--- a/Assignments.docx
+++ b/Assignments.docx
@@ -316,10 +316,7 @@
       </w:r>
       <w:proofErr w:type="spellEnd"/>
       <w:r>
-        <w:t xml:space="preserve"> Method, </w:t>
-      </w:r>
-      <w:r>
-        <w:t xml:space="preserve">and two </w:t>
+        <w:t xml:space="preserve"> Method, and two </w:t>
       </w:r>
       <w:proofErr w:type="spellStart"/>
       <w:r>
@@ -435,14 +432,10 @@
       <w:pPr>
         <w:pStyle w:val="ListParagraph"/>
       </w:pPr>
-      <w:r>
-        <w:t xml:space="preserve">In main class create </w:t>
-      </w:r>
-      <w:r>
-        <w:t>3</w:t>
-      </w:r>
-      <w:r>
-        <w:t xml:space="preserve"> object </w:t>
+      <w:bookmarkStart w:id="0" w:name="_GoBack"/>
+      <w:bookmarkEnd w:id="0"/>
+      <w:r>
+        <w:t xml:space="preserve">In main class create 3 object </w:t>
       </w:r>
     </w:p>
     <w:p>
@@ -504,26 +497,124 @@
         <w:t xml:space="preserve">Then call display method for all objects. </w:t>
       </w:r>
     </w:p>
+    <w:p/>
+    <w:p>
+      <w:pPr>
+        <w:rPr>
+          <w:b/>
+        </w:rPr>
+      </w:pPr>
+      <w:r>
+        <w:rPr>
+          <w:b/>
+        </w:rPr>
+        <w:t>16-11-2022</w:t>
+      </w:r>
+    </w:p>
     <w:p>
       <w:pPr>
         <w:pStyle w:val="ListParagraph"/>
         <w:numPr>
           <w:ilvl w:val="0"/>
-          <w:numId w:val="1"/>
+          <w:numId w:val="2"/>
         </w:numPr>
       </w:pPr>
-    </w:p>
-    <w:p>
-      <w:pPr>
-        <w:pStyle w:val="ListParagraph"/>
-      </w:pPr>
-    </w:p>
-    <w:p>
-      <w:pPr>
-        <w:pStyle w:val="ListParagraph"/>
-      </w:pPr>
-      <w:bookmarkStart w:id="0" w:name="_GoBack"/>
-      <w:bookmarkEnd w:id="0"/>
+      <w:r>
+        <w:t xml:space="preserve">Take number of employee records using array as </w:t>
+      </w:r>
+      <w:proofErr w:type="spellStart"/>
+      <w:r>
+        <w:t>id</w:t>
+      </w:r>
+      <w:proofErr w:type="gramStart"/>
+      <w:r>
+        <w:t>,name,salary</w:t>
+      </w:r>
+      <w:proofErr w:type="spellEnd"/>
+      <w:proofErr w:type="gramEnd"/>
+      <w:r>
+        <w:t xml:space="preserve">, designation. Then if </w:t>
+      </w:r>
+      <w:proofErr w:type="spellStart"/>
+      <w:r>
+        <w:t>desg</w:t>
+      </w:r>
+      <w:proofErr w:type="spellEnd"/>
+      <w:r>
+        <w:t xml:space="preserve"> is manager then give 5000, if designation is programmer then give 3000 else 1500 bonus </w:t>
+      </w:r>
+    </w:p>
+    <w:p>
+      <w:pPr>
+        <w:pStyle w:val="ListParagraph"/>
+      </w:pPr>
+      <w:r>
+        <w:t xml:space="preserve">Then display all record </w:t>
+      </w:r>
+      <w:proofErr w:type="spellStart"/>
+      <w:r>
+        <w:t>ie</w:t>
+      </w:r>
+      <w:proofErr w:type="spellEnd"/>
+      <w:r>
+        <w:t xml:space="preserve"> </w:t>
+      </w:r>
+      <w:proofErr w:type="spellStart"/>
+      <w:r>
+        <w:t>id</w:t>
+      </w:r>
+      <w:proofErr w:type="gramStart"/>
+      <w:r>
+        <w:t>,name,salary,designation</w:t>
+      </w:r>
+      <w:proofErr w:type="spellEnd"/>
+      <w:proofErr w:type="gramEnd"/>
+      <w:r>
+        <w:t xml:space="preserve">. </w:t>
+      </w:r>
+    </w:p>
+    <w:p>
+      <w:pPr>
+        <w:pStyle w:val="ListParagraph"/>
+        <w:numPr>
+          <w:ilvl w:val="0"/>
+          <w:numId w:val="2"/>
+        </w:numPr>
+      </w:pPr>
+      <w:r>
+        <w:t xml:space="preserve">Make complete is and has relationship assignment. </w:t>
+      </w:r>
+    </w:p>
+    <w:p>
+      <w:pPr>
+        <w:pStyle w:val="ListParagraph"/>
+        <w:numPr>
+          <w:ilvl w:val="0"/>
+          <w:numId w:val="2"/>
+        </w:numPr>
+      </w:pPr>
+      <w:r>
+        <w:t xml:space="preserve">Using method overloading do small example. Find the area of triangle, rectangle and circle and method name must be area and class may be Operation. </w:t>
+      </w:r>
+    </w:p>
+    <w:p>
+      <w:pPr>
+        <w:pStyle w:val="ListParagraph"/>
+        <w:numPr>
+          <w:ilvl w:val="0"/>
+          <w:numId w:val="2"/>
+        </w:numPr>
+      </w:pPr>
+    </w:p>
+    <w:p>
+      <w:pPr>
+        <w:pStyle w:val="ListParagraph"/>
+      </w:pPr>
+    </w:p>
+    <w:p>
+      <w:pPr>
+        <w:pStyle w:val="ListParagraph"/>
+      </w:pPr>
     </w:p>
     <w:p>
       <w:pPr>
@@ -552,6 +643,95 @@
 <file path=word/numbering.xml><?xml version="1.0" encoding="utf-8"?>
 <w:numbering xmlns:wpc="http://schemas.microsoft.com/office/word/2010/wordprocessingCanvas" xmlns:mc="http://schemas.openxmlformats.org/markup-compatibility/2006" xmlns:o="urn:schemas-microsoft-com:office:office" xmlns:r="http://schemas.openxmlformats.org/officeDocument/2006/relationships" xmlns:m="http://schemas.openxmlformats.org/officeDocument/2006/math" xmlns:v="urn:schemas-microsoft-com:vml" xmlns:wp14="http://schemas.microsoft.com/office/word/2010/wordprocessingDrawing" xmlns:wp="http://schemas.openxmlformats.org/drawingml/2006/wordprocessingDrawing" xmlns:w10="urn:schemas-microsoft-com:office:word" xmlns:w="http://schemas.openxmlformats.org/wordprocessingml/2006/main" xmlns:w14="http://schemas.microsoft.com/office/word/2010/wordml" xmlns:w15="http://schemas.microsoft.com/office/word/2012/wordml" xmlns:wpg="http://schemas.microsoft.com/office/word/2010/wordprocessingGroup" xmlns:wpi="http://schemas.microsoft.com/office/word/2010/wordprocessingInk" xmlns:wne="http://schemas.microsoft.com/office/word/2006/wordml" xmlns:wps="http://schemas.microsoft.com/office/word/2010/wordprocessingShape" mc:Ignorable="w14 w15 wp14">
   <w:abstractNum w:abstractNumId="0" w15:restartNumberingAfterBreak="0">
+    <w:nsid w:val="2498113B"/>
+    <w:multiLevelType w:val="hybridMultilevel"/>
+    <w:tmpl w:val="61EC1CFA"/>
+    <w:lvl w:ilvl="0" w:tplc="0409000F">
+      <w:start w:val="1"/>
+      <w:numFmt w:val="decimal"/>
+      <w:lvlText w:val="%1."/>
+      <w:lvlJc w:val="left"/>
+      <w:pPr>
+        <w:ind w:left="720" w:hanging="360"/>
+      </w:pPr>
+      <w:rPr>
+        <w:rFonts w:hint="default"/>
+      </w:rPr>
+    </w:lvl>
+    <w:lvl w:ilvl="1" w:tplc="04090019" w:tentative="1">
+      <w:start w:val="1"/>
+      <w:numFmt w:val="lowerLetter"/>
+      <w:lvlText w:val="%2."/>
+      <w:lvlJc w:val="left"/>
+      <w:pPr>
+        <w:ind w:left="1440" w:hanging="360"/>
+      </w:pPr>
+    </w:lvl>
+    <w:lvl w:ilvl="2" w:tplc="0409001B" w:tentative="1">
+      <w:start w:val="1"/>
+      <w:numFmt w:val="lowerRoman"/>
+      <w:lvlText w:val="%3."/>
+      <w:lvlJc w:val="right"/>
+      <w:pPr>
+        <w:ind w:left="2160" w:hanging="180"/>
+      </w:pPr>
+    </w:lvl>
+    <w:lvl w:ilvl="3" w:tplc="0409000F" w:tentative="1">
+      <w:start w:val="1"/>
+      <w:numFmt w:val="decimal"/>
+      <w:lvlText w:val="%4."/>
+      <w:lvlJc w:val="left"/>
+      <w:pPr>
+        <w:ind w:left="2880" w:hanging="360"/>
+      </w:pPr>
+    </w:lvl>
+    <w:lvl w:ilvl="4" w:tplc="04090019" w:tentative="1">
+      <w:start w:val="1"/>
+      <w:numFmt w:val="lowerLetter"/>
+      <w:lvlText w:val="%5."/>
+      <w:lvlJc w:val="left"/>
+      <w:pPr>
+        <w:ind w:left="3600" w:hanging="360"/>
+      </w:pPr>
+    </w:lvl>
+    <w:lvl w:ilvl="5" w:tplc="0409001B" w:tentative="1">
+      <w:start w:val="1"/>
+      <w:numFmt w:val="lowerRoman"/>
+      <w:lvlText w:val="%6."/>
+      <w:lvlJc w:val="right"/>
+      <w:pPr>
+        <w:ind w:left="4320" w:hanging="180"/>
+      </w:pPr>
+    </w:lvl>
+    <w:lvl w:ilvl="6" w:tplc="0409000F" w:tentative="1">
+      <w:start w:val="1"/>
+      <w:numFmt w:val="decimal"/>
+      <w:lvlText w:val="%7."/>
+      <w:lvlJc w:val="left"/>
+      <w:pPr>
+        <w:ind w:left="5040" w:hanging="360"/>
+      </w:pPr>
+    </w:lvl>
+    <w:lvl w:ilvl="7" w:tplc="04090019" w:tentative="1">
+      <w:start w:val="1"/>
+      <w:numFmt w:val="lowerLetter"/>
+      <w:lvlText w:val="%8."/>
+      <w:lvlJc w:val="left"/>
+      <w:pPr>
+        <w:ind w:left="5760" w:hanging="360"/>
+      </w:pPr>
+    </w:lvl>
+    <w:lvl w:ilvl="8" w:tplc="0409001B" w:tentative="1">
+      <w:start w:val="1"/>
+      <w:numFmt w:val="lowerRoman"/>
+      <w:lvlText w:val="%9."/>
+      <w:lvlJc w:val="right"/>
+      <w:pPr>
+        <w:ind w:left="6480" w:hanging="180"/>
+      </w:pPr>
+    </w:lvl>
+  </w:abstractNum>
+  <w:abstractNum w:abstractNumId="1" w15:restartNumberingAfterBreak="0">
     <w:nsid w:val="60281920"/>
     <w:multiLevelType w:val="hybridMultilevel"/>
     <w:tmpl w:val="422E4628"/>
@@ -641,6 +821,9 @@
     </w:lvl>
   </w:abstractNum>
   <w:num w:numId="1">
+    <w:abstractNumId w:val="1"/>
+  </w:num>
+  <w:num w:numId="2">
     <w:abstractNumId w:val="0"/>
   </w:num>
 </w:numbering>

--- a/Assignments.docx
+++ b/Assignments.docx
@@ -432,8 +432,6 @@
       <w:pPr>
         <w:pStyle w:val="ListParagraph"/>
       </w:pPr>
-      <w:bookmarkStart w:id="0" w:name="_GoBack"/>
-      <w:bookmarkEnd w:id="0"/>
       <w:r>
         <w:t xml:space="preserve">In main class create 3 object </w:t>
       </w:r>
@@ -605,6 +603,20 @@
           <w:numId w:val="2"/>
         </w:numPr>
       </w:pPr>
+      <w:r>
+        <w:t xml:space="preserve">Please go through all example of method overriding, abstract and static example. </w:t>
+      </w:r>
+    </w:p>
+    <w:p>
+      <w:pPr>
+        <w:pStyle w:val="ListParagraph"/>
+        <w:numPr>
+          <w:ilvl w:val="0"/>
+          <w:numId w:val="2"/>
+        </w:numPr>
+      </w:pPr>
+      <w:bookmarkStart w:id="0" w:name="_GoBack"/>
+      <w:bookmarkEnd w:id="0"/>
     </w:p>
     <w:p>
       <w:pPr>

--- a/Assignments.docx
+++ b/Assignments.docx
@@ -610,10 +610,6 @@
     <w:p>
       <w:pPr>
         <w:pStyle w:val="ListParagraph"/>
-        <w:numPr>
-          <w:ilvl w:val="0"/>
-          <w:numId w:val="2"/>
-        </w:numPr>
       </w:pPr>
       <w:bookmarkStart w:id="0" w:name="_GoBack"/>
       <w:bookmarkEnd w:id="0"/>

--- a/Assignments.docx
+++ b/Assignments.docx
@@ -611,6 +611,744 @@
       <w:pPr>
         <w:pStyle w:val="ListParagraph"/>
       </w:pPr>
+    </w:p>
+    <w:p>
+      <w:pPr>
+        <w:pStyle w:val="ListParagraph"/>
+      </w:pPr>
+    </w:p>
+    <w:p>
+      <w:pPr>
+        <w:pStyle w:val="ListParagraph"/>
+      </w:pPr>
+      <w:r>
+        <w:rPr>
+          <w:highlight w:val="yellow"/>
+        </w:rPr>
+        <w:lastRenderedPageBreak/>
+        <w:t>17-11-2022</w:t>
+      </w:r>
+    </w:p>
+    <w:p>
+      <w:pPr>
+        <w:pStyle w:val="ListParagraph"/>
+      </w:pPr>
+    </w:p>
+    <w:p>
+      <w:pPr>
+        <w:pStyle w:val="ListParagraph"/>
+        <w:numPr>
+          <w:ilvl w:val="0"/>
+          <w:numId w:val="3"/>
+        </w:numPr>
+      </w:pPr>
+      <w:r>
+        <w:t>c</w:t>
+      </w:r>
+      <w:r>
+        <w:t xml:space="preserve">reate interface Bank which contains four abstract method </w:t>
+      </w:r>
+      <w:proofErr w:type="spellStart"/>
+      <w:r>
+        <w:t>ie</w:t>
+      </w:r>
+      <w:proofErr w:type="spellEnd"/>
+    </w:p>
+    <w:p>
+      <w:pPr>
+        <w:pStyle w:val="ListParagraph"/>
+        <w:ind w:left="1080"/>
+      </w:pPr>
+      <w:proofErr w:type="gramStart"/>
+      <w:r>
+        <w:t>final</w:t>
+      </w:r>
+      <w:proofErr w:type="gramEnd"/>
+      <w:r>
+        <w:t xml:space="preserve"> </w:t>
+      </w:r>
+      <w:proofErr w:type="spellStart"/>
+      <w:r>
+        <w:t>int</w:t>
+      </w:r>
+      <w:proofErr w:type="spellEnd"/>
+      <w:r>
+        <w:t xml:space="preserve"> SIZE=10;</w:t>
+      </w:r>
+      <w:r>
+        <w:t xml:space="preserve"> </w:t>
+      </w:r>
+    </w:p>
+    <w:p>
+      <w:pPr>
+        <w:pStyle w:val="ListParagraph"/>
+        <w:ind w:left="1080"/>
+      </w:pPr>
+      <w:proofErr w:type="gramStart"/>
+      <w:r>
+        <w:t>public</w:t>
+      </w:r>
+      <w:proofErr w:type="gramEnd"/>
+      <w:r>
+        <w:t xml:space="preserve"> String </w:t>
+      </w:r>
+      <w:proofErr w:type="spellStart"/>
+      <w:r>
+        <w:t>createAccount</w:t>
+      </w:r>
+      <w:proofErr w:type="spellEnd"/>
+      <w:r>
+        <w:t>(</w:t>
+      </w:r>
+      <w:proofErr w:type="spellStart"/>
+      <w:r>
+        <w:t>int</w:t>
+      </w:r>
+      <w:proofErr w:type="spellEnd"/>
+      <w:r>
+        <w:t xml:space="preserve"> </w:t>
+      </w:r>
+      <w:proofErr w:type="spellStart"/>
+      <w:r>
+        <w:t>accno</w:t>
+      </w:r>
+      <w:proofErr w:type="spellEnd"/>
+      <w:r>
+        <w:t>, String name, float amount);</w:t>
+      </w:r>
+    </w:p>
+    <w:p>
+      <w:pPr>
+        <w:pStyle w:val="ListParagraph"/>
+        <w:ind w:left="1080"/>
+      </w:pPr>
+      <w:proofErr w:type="gramStart"/>
+      <w:r>
+        <w:t>public</w:t>
+      </w:r>
+      <w:proofErr w:type="gramEnd"/>
+      <w:r>
+        <w:t xml:space="preserve"> String </w:t>
+      </w:r>
+      <w:proofErr w:type="spellStart"/>
+      <w:r>
+        <w:t>withdrawAmount</w:t>
+      </w:r>
+      <w:proofErr w:type="spellEnd"/>
+      <w:r>
+        <w:t>(</w:t>
+      </w:r>
+      <w:proofErr w:type="spellStart"/>
+      <w:r>
+        <w:t>int</w:t>
+      </w:r>
+      <w:proofErr w:type="spellEnd"/>
+      <w:r>
+        <w:t xml:space="preserve"> </w:t>
+      </w:r>
+      <w:proofErr w:type="spellStart"/>
+      <w:r>
+        <w:t>accno</w:t>
+      </w:r>
+      <w:proofErr w:type="spellEnd"/>
+      <w:r>
+        <w:t>, float amount);</w:t>
+      </w:r>
+    </w:p>
+    <w:p>
+      <w:pPr>
+        <w:pStyle w:val="ListParagraph"/>
+        <w:ind w:left="1080"/>
+      </w:pPr>
+      <w:proofErr w:type="gramStart"/>
+      <w:r>
+        <w:t>public</w:t>
+      </w:r>
+      <w:proofErr w:type="gramEnd"/>
+      <w:r>
+        <w:t xml:space="preserve"> String </w:t>
+      </w:r>
+      <w:proofErr w:type="spellStart"/>
+      <w:r>
+        <w:t>depositeAmount</w:t>
+      </w:r>
+      <w:proofErr w:type="spellEnd"/>
+      <w:r>
+        <w:t>(</w:t>
+      </w:r>
+      <w:proofErr w:type="spellStart"/>
+      <w:r>
+        <w:t>int</w:t>
+      </w:r>
+      <w:proofErr w:type="spellEnd"/>
+      <w:r>
+        <w:t xml:space="preserve"> </w:t>
+      </w:r>
+      <w:proofErr w:type="spellStart"/>
+      <w:r>
+        <w:t>accno,float</w:t>
+      </w:r>
+      <w:proofErr w:type="spellEnd"/>
+      <w:r>
+        <w:t xml:space="preserve"> amount);</w:t>
+      </w:r>
+    </w:p>
+    <w:p>
+      <w:pPr>
+        <w:pStyle w:val="ListParagraph"/>
+        <w:ind w:left="1080"/>
+      </w:pPr>
+      <w:proofErr w:type="gramStart"/>
+      <w:r>
+        <w:t xml:space="preserve">public </w:t>
+      </w:r>
+      <w:r>
+        <w:t xml:space="preserve"> String</w:t>
+      </w:r>
+      <w:proofErr w:type="gramEnd"/>
+      <w:r>
+        <w:t xml:space="preserve"> </w:t>
+      </w:r>
+      <w:proofErr w:type="spellStart"/>
+      <w:r>
+        <w:t>checkBalance</w:t>
+      </w:r>
+      <w:proofErr w:type="spellEnd"/>
+      <w:r>
+        <w:t>(</w:t>
+      </w:r>
+      <w:proofErr w:type="spellStart"/>
+      <w:r>
+        <w:t>int</w:t>
+      </w:r>
+      <w:proofErr w:type="spellEnd"/>
+      <w:r>
+        <w:t xml:space="preserve"> </w:t>
+      </w:r>
+      <w:proofErr w:type="spellStart"/>
+      <w:r>
+        <w:t>accno</w:t>
+      </w:r>
+      <w:proofErr w:type="spellEnd"/>
+      <w:r>
+        <w:t>);</w:t>
+      </w:r>
+    </w:p>
+    <w:p>
+      <w:pPr>
+        <w:pStyle w:val="ListParagraph"/>
+        <w:ind w:left="1080"/>
+      </w:pPr>
+    </w:p>
+    <w:p>
+      <w:pPr>
+        <w:pStyle w:val="ListParagraph"/>
+        <w:ind w:left="1080"/>
+      </w:pPr>
+      <w:proofErr w:type="spellStart"/>
+      <w:proofErr w:type="gramStart"/>
+      <w:r>
+        <w:t>createAccount</w:t>
+      </w:r>
+      <w:proofErr w:type="spellEnd"/>
+      <w:proofErr w:type="gramEnd"/>
+      <w:r>
+        <w:t xml:space="preserve">, </w:t>
+      </w:r>
+      <w:proofErr w:type="spellStart"/>
+      <w:r>
+        <w:t>depositAmount</w:t>
+      </w:r>
+      <w:proofErr w:type="spellEnd"/>
+      <w:r>
+        <w:t xml:space="preserve">, </w:t>
+      </w:r>
+      <w:proofErr w:type="spellStart"/>
+      <w:r>
+        <w:t>withdrawAmount</w:t>
+      </w:r>
+      <w:proofErr w:type="spellEnd"/>
+      <w:r>
+        <w:t xml:space="preserve">, </w:t>
+      </w:r>
+      <w:proofErr w:type="spellStart"/>
+      <w:r>
+        <w:t>checkBalance</w:t>
+      </w:r>
+      <w:proofErr w:type="spellEnd"/>
+      <w:r>
+        <w:t xml:space="preserve"> </w:t>
+      </w:r>
+    </w:p>
+    <w:p>
+      <w:pPr>
+        <w:pStyle w:val="ListParagraph"/>
+        <w:ind w:left="1080"/>
+      </w:pPr>
+      <w:r>
+        <w:t xml:space="preserve">Create </w:t>
+      </w:r>
+      <w:proofErr w:type="spellStart"/>
+      <w:r>
+        <w:t>BankService</w:t>
+      </w:r>
+      <w:proofErr w:type="spellEnd"/>
+      <w:r>
+        <w:t xml:space="preserve"> class and that class implement Bank interface and it must be provide the body for all four methods. </w:t>
+      </w:r>
+    </w:p>
+    <w:p>
+      <w:pPr>
+        <w:pStyle w:val="ListParagraph"/>
+        <w:ind w:left="1080"/>
+      </w:pPr>
+      <w:r>
+        <w:t xml:space="preserve">This class contains three array variable of type </w:t>
+      </w:r>
+      <w:proofErr w:type="spellStart"/>
+      <w:r>
+        <w:t>accno</w:t>
+      </w:r>
+      <w:proofErr w:type="spellEnd"/>
+      <w:r>
+        <w:t>, name and amount.</w:t>
+      </w:r>
+    </w:p>
+    <w:p>
+      <w:pPr>
+        <w:pStyle w:val="ListParagraph"/>
+        <w:ind w:left="1080"/>
+      </w:pPr>
+      <w:r>
+        <w:t xml:space="preserve">Static </w:t>
+      </w:r>
+      <w:r>
+        <w:t xml:space="preserve">Count </w:t>
+      </w:r>
+      <w:proofErr w:type="gramStart"/>
+      <w:r>
+        <w:t>variable</w:t>
+      </w:r>
+      <w:proofErr w:type="gramEnd"/>
+      <w:r>
+        <w:t xml:space="preserve"> to keep the track how many account created. </w:t>
+      </w:r>
+    </w:p>
+    <w:p>
+      <w:pPr>
+        <w:pStyle w:val="ListParagraph"/>
+        <w:ind w:left="1080"/>
+      </w:pPr>
+    </w:p>
+    <w:p>
+      <w:pPr>
+        <w:pStyle w:val="ListParagraph"/>
+        <w:ind w:left="1080"/>
+      </w:pPr>
+    </w:p>
+    <w:p>
+      <w:pPr>
+        <w:pStyle w:val="ListParagraph"/>
+        <w:ind w:left="1080"/>
+      </w:pPr>
+      <w:proofErr w:type="gramStart"/>
+      <w:r>
+        <w:t>public</w:t>
+      </w:r>
+      <w:proofErr w:type="gramEnd"/>
+      <w:r>
+        <w:t xml:space="preserve"> String </w:t>
+      </w:r>
+      <w:proofErr w:type="spellStart"/>
+      <w:r>
+        <w:t>createAccount</w:t>
+      </w:r>
+      <w:proofErr w:type="spellEnd"/>
+      <w:r>
+        <w:t>(</w:t>
+      </w:r>
+      <w:proofErr w:type="spellStart"/>
+      <w:r>
+        <w:t>int</w:t>
+      </w:r>
+      <w:proofErr w:type="spellEnd"/>
+      <w:r>
+        <w:t xml:space="preserve"> </w:t>
+      </w:r>
+      <w:proofErr w:type="spellStart"/>
+      <w:r>
+        <w:t>accno</w:t>
+      </w:r>
+      <w:proofErr w:type="spellEnd"/>
+      <w:r>
+        <w:t>, String name, float amount)</w:t>
+      </w:r>
+      <w:r>
+        <w:t xml:space="preserve"> </w:t>
+      </w:r>
+    </w:p>
+    <w:p>
+      <w:pPr>
+        <w:pStyle w:val="ListParagraph"/>
+        <w:ind w:left="1080"/>
+      </w:pPr>
+      <w:proofErr w:type="gramStart"/>
+      <w:r>
+        <w:t>account</w:t>
+      </w:r>
+      <w:proofErr w:type="gramEnd"/>
+      <w:r>
+        <w:t xml:space="preserve"> number must be unique. </w:t>
+      </w:r>
+    </w:p>
+    <w:p>
+      <w:pPr>
+        <w:pStyle w:val="ListParagraph"/>
+        <w:ind w:left="1080"/>
+      </w:pPr>
+      <w:r>
+        <w:t xml:space="preserve">Min balance must be 500 </w:t>
+      </w:r>
+    </w:p>
+    <w:p>
+      <w:pPr>
+        <w:pStyle w:val="ListParagraph"/>
+      </w:pPr>
+      <w:r>
+        <w:t xml:space="preserve">        </w:t>
+      </w:r>
+      <w:r>
+        <w:tab/>
+      </w:r>
+      <w:r>
+        <w:tab/>
+      </w:r>
+    </w:p>
+    <w:p>
+      <w:pPr>
+        <w:pStyle w:val="ListParagraph"/>
+      </w:pPr>
+      <w:r>
+        <w:t xml:space="preserve">       </w:t>
+      </w:r>
+      <w:proofErr w:type="gramStart"/>
+      <w:r>
+        <w:t>public</w:t>
+      </w:r>
+      <w:proofErr w:type="gramEnd"/>
+      <w:r>
+        <w:t xml:space="preserve"> String </w:t>
+      </w:r>
+      <w:proofErr w:type="spellStart"/>
+      <w:r>
+        <w:t>withdrawAmount</w:t>
+      </w:r>
+      <w:proofErr w:type="spellEnd"/>
+      <w:r>
+        <w:t>(</w:t>
+      </w:r>
+      <w:proofErr w:type="spellStart"/>
+      <w:r>
+        <w:t>int</w:t>
+      </w:r>
+      <w:proofErr w:type="spellEnd"/>
+      <w:r>
+        <w:t xml:space="preserve"> </w:t>
+      </w:r>
+      <w:proofErr w:type="spellStart"/>
+      <w:r>
+        <w:t>accno</w:t>
+      </w:r>
+      <w:proofErr w:type="spellEnd"/>
+      <w:r>
+        <w:t>, float amount) {</w:t>
+      </w:r>
+    </w:p>
+    <w:p>
+      <w:pPr>
+        <w:pStyle w:val="ListParagraph"/>
+      </w:pPr>
+      <w:r>
+        <w:tab/>
+      </w:r>
+      <w:proofErr w:type="gramStart"/>
+      <w:r>
+        <w:t>if</w:t>
+      </w:r>
+      <w:proofErr w:type="gramEnd"/>
+      <w:r>
+        <w:t xml:space="preserve"> we give wrong account number then return account not exists </w:t>
+      </w:r>
+    </w:p>
+    <w:p>
+      <w:pPr>
+        <w:pStyle w:val="ListParagraph"/>
+      </w:pPr>
+      <w:r>
+        <w:tab/>
+      </w:r>
+      <w:proofErr w:type="gramStart"/>
+      <w:r>
+        <w:t>if</w:t>
+      </w:r>
+      <w:proofErr w:type="gramEnd"/>
+      <w:r>
+        <w:t xml:space="preserve"> correct we can display amount withdraw. </w:t>
+      </w:r>
+    </w:p>
+    <w:p>
+      <w:pPr>
+        <w:pStyle w:val="ListParagraph"/>
+      </w:pPr>
+      <w:r>
+        <w:tab/>
+        <w:t xml:space="preserve">Maintain min 500. </w:t>
+      </w:r>
+    </w:p>
+    <w:p>
+      <w:r>
+        <w:t xml:space="preserve">                      }</w:t>
+      </w:r>
+      <w:r>
+        <w:tab/>
+      </w:r>
+    </w:p>
+    <w:p>
+      <w:pPr>
+        <w:pStyle w:val="ListParagraph"/>
+      </w:pPr>
+      <w:r>
+        <w:tab/>
+      </w:r>
+      <w:proofErr w:type="gramStart"/>
+      <w:r>
+        <w:t>public</w:t>
+      </w:r>
+      <w:proofErr w:type="gramEnd"/>
+      <w:r>
+        <w:t xml:space="preserve"> String </w:t>
+      </w:r>
+      <w:proofErr w:type="spellStart"/>
+      <w:r>
+        <w:t>depositAmount</w:t>
+      </w:r>
+      <w:proofErr w:type="spellEnd"/>
+      <w:r>
+        <w:t>(</w:t>
+      </w:r>
+      <w:proofErr w:type="spellStart"/>
+      <w:r>
+        <w:t>int</w:t>
+      </w:r>
+      <w:proofErr w:type="spellEnd"/>
+      <w:r>
+        <w:t xml:space="preserve"> </w:t>
+      </w:r>
+      <w:proofErr w:type="spellStart"/>
+      <w:r>
+        <w:t>accno</w:t>
+      </w:r>
+      <w:proofErr w:type="spellEnd"/>
+      <w:r>
+        <w:t>, float amount) {</w:t>
+      </w:r>
+    </w:p>
+    <w:p>
+      <w:pPr>
+        <w:pStyle w:val="ListParagraph"/>
+      </w:pPr>
+      <w:r>
+        <w:tab/>
+      </w:r>
+      <w:proofErr w:type="gramStart"/>
+      <w:r>
+        <w:t>if</w:t>
+      </w:r>
+      <w:proofErr w:type="gramEnd"/>
+      <w:r>
+        <w:t xml:space="preserve"> we give wrong account number then return account not exists </w:t>
+      </w:r>
+    </w:p>
+    <w:p>
+      <w:pPr>
+        <w:pStyle w:val="ListParagraph"/>
+      </w:pPr>
+      <w:r>
+        <w:tab/>
+      </w:r>
+      <w:proofErr w:type="gramStart"/>
+      <w:r>
+        <w:t>if</w:t>
+      </w:r>
+      <w:proofErr w:type="gramEnd"/>
+      <w:r>
+        <w:t xml:space="preserve"> correct we can display amount </w:t>
+      </w:r>
+      <w:r>
+        <w:t>deposit</w:t>
+      </w:r>
+      <w:r>
+        <w:t xml:space="preserve">. </w:t>
+      </w:r>
+    </w:p>
+    <w:p>
+      <w:pPr>
+        <w:pStyle w:val="ListParagraph"/>
+      </w:pPr>
+      <w:r>
+        <w:tab/>
+      </w:r>
+      <w:r>
+        <w:t xml:space="preserve">We can’t deposit more than 50000 </w:t>
+      </w:r>
+    </w:p>
+    <w:p>
+      <w:pPr>
+        <w:pStyle w:val="ListParagraph"/>
+      </w:pPr>
+      <w:r>
+        <w:t xml:space="preserve">                </w:t>
+      </w:r>
+      <w:r>
+        <w:t>}</w:t>
+      </w:r>
+    </w:p>
+    <w:p>
+      <w:pPr>
+        <w:pStyle w:val="ListParagraph"/>
+      </w:pPr>
+    </w:p>
+    <w:p>
+      <w:pPr>
+        <w:pStyle w:val="ListParagraph"/>
+      </w:pPr>
+      <w:r>
+        <w:tab/>
+      </w:r>
+      <w:proofErr w:type="gramStart"/>
+      <w:r>
+        <w:t>public</w:t>
+      </w:r>
+      <w:proofErr w:type="gramEnd"/>
+      <w:r>
+        <w:t xml:space="preserve"> String </w:t>
+      </w:r>
+      <w:proofErr w:type="spellStart"/>
+      <w:r>
+        <w:t>checkBalance</w:t>
+      </w:r>
+      <w:proofErr w:type="spellEnd"/>
+      <w:r>
+        <w:t>(</w:t>
+      </w:r>
+      <w:proofErr w:type="spellStart"/>
+      <w:r>
+        <w:t>int</w:t>
+      </w:r>
+      <w:proofErr w:type="spellEnd"/>
+      <w:r>
+        <w:t xml:space="preserve"> </w:t>
+      </w:r>
+      <w:proofErr w:type="spellStart"/>
+      <w:r>
+        <w:t>accno</w:t>
+      </w:r>
+      <w:proofErr w:type="spellEnd"/>
+      <w:r>
+        <w:t>) {</w:t>
+      </w:r>
+    </w:p>
+    <w:p>
+      <w:pPr>
+        <w:pStyle w:val="ListParagraph"/>
+      </w:pPr>
+      <w:r>
+        <w:tab/>
+      </w:r>
+      <w:r>
+        <w:tab/>
+      </w:r>
+      <w:proofErr w:type="gramStart"/>
+      <w:r>
+        <w:t>if</w:t>
+      </w:r>
+      <w:proofErr w:type="gramEnd"/>
+      <w:r>
+        <w:t xml:space="preserve"> we give wrong account number then return account not exists </w:t>
+      </w:r>
+    </w:p>
+    <w:p>
+      <w:pPr>
+        <w:pStyle w:val="ListParagraph"/>
+      </w:pPr>
+      <w:r>
+        <w:tab/>
+      </w:r>
+      <w:r>
+        <w:tab/>
+      </w:r>
+      <w:proofErr w:type="gramStart"/>
+      <w:r>
+        <w:t>return</w:t>
+      </w:r>
+      <w:proofErr w:type="gramEnd"/>
+      <w:r>
+        <w:t xml:space="preserve"> the balance. </w:t>
+      </w:r>
+    </w:p>
+    <w:p>
+      <w:pPr>
+        <w:pStyle w:val="ListParagraph"/>
+        <w:ind w:left="1440"/>
+      </w:pPr>
+      <w:r>
+        <w:t>}</w:t>
+      </w:r>
+    </w:p>
+    <w:p>
+      <w:pPr>
+        <w:pStyle w:val="ListParagraph"/>
+      </w:pPr>
+    </w:p>
+    <w:p>
+      <w:pPr>
+        <w:pStyle w:val="ListParagraph"/>
+      </w:pPr>
+    </w:p>
+    <w:p>
+      <w:pPr>
+        <w:pStyle w:val="ListParagraph"/>
+      </w:pPr>
+    </w:p>
+    <w:p>
+      <w:pPr>
+        <w:pStyle w:val="ListParagraph"/>
+      </w:pPr>
+    </w:p>
+    <w:p>
+      <w:pPr>
+        <w:pStyle w:val="ListParagraph"/>
+      </w:pPr>
+    </w:p>
+    <w:p>
+      <w:pPr>
+        <w:pStyle w:val="ListParagraph"/>
+      </w:pPr>
+    </w:p>
+    <w:p>
+      <w:pPr>
+        <w:pStyle w:val="ListParagraph"/>
+      </w:pPr>
+    </w:p>
+    <w:p>
+      <w:pPr>
+        <w:pStyle w:val="ListParagraph"/>
+      </w:pPr>
+    </w:p>
+    <w:p>
+      <w:pPr>
+        <w:pStyle w:val="ListParagraph"/>
+      </w:pPr>
       <w:bookmarkStart w:id="0" w:name="_GoBack"/>
       <w:bookmarkEnd w:id="0"/>
     </w:p>
@@ -623,11 +1361,242 @@
       <w:pPr>
         <w:pStyle w:val="ListParagraph"/>
       </w:pPr>
-    </w:p>
-    <w:p>
-      <w:pPr>
-        <w:pStyle w:val="ListParagraph"/>
-      </w:pPr>
+      <w:r>
+        <w:tab/>
+        <w:t xml:space="preserve">Main class which contains main method </w:t>
+      </w:r>
+    </w:p>
+    <w:p>
+      <w:pPr>
+        <w:pStyle w:val="ListParagraph"/>
+      </w:pPr>
+      <w:r>
+        <w:tab/>
+      </w:r>
+      <w:r>
+        <w:tab/>
+        <w:t>Do {</w:t>
+      </w:r>
+    </w:p>
+    <w:p>
+      <w:pPr>
+        <w:pStyle w:val="ListParagraph"/>
+      </w:pPr>
+      <w:r>
+        <w:tab/>
+      </w:r>
+      <w:r>
+        <w:tab/>
+      </w:r>
+      <w:r>
+        <w:tab/>
+        <w:t xml:space="preserve">1: create </w:t>
+      </w:r>
+      <w:proofErr w:type="spellStart"/>
+      <w:r>
+        <w:t>accnount</w:t>
+      </w:r>
+      <w:proofErr w:type="spellEnd"/>
+      <w:r>
+        <w:t>, 2</w:t>
+      </w:r>
+      <w:proofErr w:type="gramStart"/>
+      <w:r>
+        <w:t>:withdraw</w:t>
+      </w:r>
+      <w:proofErr w:type="gramEnd"/>
+      <w:r>
+        <w:t xml:space="preserve"> , 3: deposit 4: check balance </w:t>
+      </w:r>
+    </w:p>
+    <w:p>
+      <w:pPr>
+        <w:pStyle w:val="ListParagraph"/>
+      </w:pPr>
+      <w:r>
+        <w:tab/>
+      </w:r>
+      <w:r>
+        <w:tab/>
+      </w:r>
+      <w:r>
+        <w:tab/>
+      </w:r>
+      <w:proofErr w:type="gramStart"/>
+      <w:r>
+        <w:t>switch(</w:t>
+      </w:r>
+      <w:proofErr w:type="gramEnd"/>
+      <w:r>
+        <w:t>) {</w:t>
+      </w:r>
+    </w:p>
+    <w:p>
+      <w:pPr>
+        <w:pStyle w:val="ListParagraph"/>
+        <w:numPr>
+          <w:ilvl w:val="0"/>
+          <w:numId w:val="4"/>
+        </w:numPr>
+      </w:pPr>
+      <w:r>
+        <w:t>pass the value for service class method</w:t>
+      </w:r>
+    </w:p>
+    <w:p>
+      <w:pPr>
+        <w:pStyle w:val="ListParagraph"/>
+        <w:ind w:left="3600"/>
+      </w:pPr>
+      <w:r>
+        <w:t xml:space="preserve"> </w:t>
+      </w:r>
+    </w:p>
+    <w:p>
+      <w:pPr>
+        <w:pStyle w:val="ListParagraph"/>
+      </w:pPr>
+      <w:r>
+        <w:tab/>
+      </w:r>
+      <w:r>
+        <w:tab/>
+      </w:r>
+      <w:r>
+        <w:tab/>
+      </w:r>
+      <w:r>
+        <w:tab/>
+        <w:t>Break;</w:t>
+      </w:r>
+    </w:p>
+    <w:p>
+      <w:pPr>
+        <w:pStyle w:val="ListParagraph"/>
+      </w:pPr>
+      <w:r>
+        <w:tab/>
+      </w:r>
+      <w:r>
+        <w:tab/>
+      </w:r>
+      <w:r>
+        <w:tab/>
+        <w:t>2</w:t>
+      </w:r>
+    </w:p>
+    <w:p>
+      <w:pPr>
+        <w:pStyle w:val="ListParagraph"/>
+      </w:pPr>
+      <w:r>
+        <w:tab/>
+      </w:r>
+      <w:r>
+        <w:tab/>
+      </w:r>
+      <w:r>
+        <w:tab/>
+      </w:r>
+    </w:p>
+    <w:p>
+      <w:pPr>
+        <w:pStyle w:val="ListParagraph"/>
+      </w:pPr>
+      <w:r>
+        <w:tab/>
+      </w:r>
+      <w:r>
+        <w:tab/>
+      </w:r>
+      <w:r>
+        <w:tab/>
+        <w:t>3</w:t>
+      </w:r>
+    </w:p>
+    <w:p>
+      <w:pPr>
+        <w:pStyle w:val="ListParagraph"/>
+      </w:pPr>
+    </w:p>
+    <w:p>
+      <w:pPr>
+        <w:pStyle w:val="ListParagraph"/>
+      </w:pPr>
+      <w:r>
+        <w:tab/>
+      </w:r>
+      <w:r>
+        <w:tab/>
+      </w:r>
+      <w:r>
+        <w:tab/>
+        <w:t xml:space="preserve">4 </w:t>
+      </w:r>
+    </w:p>
+    <w:p>
+      <w:pPr>
+        <w:pStyle w:val="ListParagraph"/>
+      </w:pPr>
+    </w:p>
+    <w:p>
+      <w:pPr>
+        <w:pStyle w:val="ListParagraph"/>
+      </w:pPr>
+      <w:r>
+        <w:tab/>
+      </w:r>
+      <w:r>
+        <w:tab/>
+      </w:r>
+      <w:r>
+        <w:tab/>
+      </w:r>
+      <w:proofErr w:type="gramStart"/>
+      <w:r>
+        <w:t>Default :</w:t>
+      </w:r>
+      <w:proofErr w:type="gramEnd"/>
+      <w:r>
+        <w:t xml:space="preserve"> wrong choice </w:t>
+      </w:r>
+    </w:p>
+    <w:p>
+      <w:pPr>
+        <w:pStyle w:val="ListParagraph"/>
+        <w:ind w:left="2160" w:firstLine="720"/>
+      </w:pPr>
+      <w:r>
+        <w:t>}</w:t>
+      </w:r>
+    </w:p>
+    <w:p>
+      <w:pPr>
+        <w:pStyle w:val="ListParagraph"/>
+        <w:ind w:left="2160" w:firstLine="720"/>
+      </w:pPr>
+      <w:r>
+        <w:t xml:space="preserve">Do you want to </w:t>
+      </w:r>
+      <w:proofErr w:type="gramStart"/>
+      <w:r>
+        <w:t>continue ?</w:t>
+      </w:r>
+      <w:proofErr w:type="gramEnd"/>
+    </w:p>
+    <w:p>
+      <w:pPr>
+        <w:pStyle w:val="ListParagraph"/>
+        <w:ind w:left="1440" w:firstLine="720"/>
+      </w:pPr>
+      <w:proofErr w:type="gramStart"/>
+      <w:r>
+        <w:t>}while</w:t>
+      </w:r>
+      <w:proofErr w:type="gramEnd"/>
+      <w:r>
+        <w:t>();</w:t>
+      </w:r>
     </w:p>
     <w:p>
       <w:pPr>
@@ -637,6 +1606,10 @@
         <w:t xml:space="preserve">  </w:t>
       </w:r>
     </w:p>
+    <w:p/>
+    <w:p/>
+    <w:p/>
+    <w:p/>
     <w:p/>
     <w:sectPr>
       <w:pgSz w:w="12240" w:h="15840"/>
@@ -651,6 +1624,95 @@
 <file path=word/numbering.xml><?xml version="1.0" encoding="utf-8"?>
 <w:numbering xmlns:wpc="http://schemas.microsoft.com/office/word/2010/wordprocessingCanvas" xmlns:mc="http://schemas.openxmlformats.org/markup-compatibility/2006" xmlns:o="urn:schemas-microsoft-com:office:office" xmlns:r="http://schemas.openxmlformats.org/officeDocument/2006/relationships" xmlns:m="http://schemas.openxmlformats.org/officeDocument/2006/math" xmlns:v="urn:schemas-microsoft-com:vml" xmlns:wp14="http://schemas.microsoft.com/office/word/2010/wordprocessingDrawing" xmlns:wp="http://schemas.openxmlformats.org/drawingml/2006/wordprocessingDrawing" xmlns:w10="urn:schemas-microsoft-com:office:word" xmlns:w="http://schemas.openxmlformats.org/wordprocessingml/2006/main" xmlns:w14="http://schemas.microsoft.com/office/word/2010/wordml" xmlns:w15="http://schemas.microsoft.com/office/word/2012/wordml" xmlns:wpg="http://schemas.microsoft.com/office/word/2010/wordprocessingGroup" xmlns:wpi="http://schemas.microsoft.com/office/word/2010/wordprocessingInk" xmlns:wne="http://schemas.microsoft.com/office/word/2006/wordml" xmlns:wps="http://schemas.microsoft.com/office/word/2010/wordprocessingShape" mc:Ignorable="w14 w15 wp14">
   <w:abstractNum w:abstractNumId="0" w15:restartNumberingAfterBreak="0">
+    <w:nsid w:val="073C3B9B"/>
+    <w:multiLevelType w:val="hybridMultilevel"/>
+    <w:tmpl w:val="56BCFAE0"/>
+    <w:lvl w:ilvl="0" w:tplc="57B654DE">
+      <w:start w:val="1"/>
+      <w:numFmt w:val="decimal"/>
+      <w:lvlText w:val="%1"/>
+      <w:lvlJc w:val="left"/>
+      <w:pPr>
+        <w:ind w:left="3600" w:hanging="720"/>
+      </w:pPr>
+      <w:rPr>
+        <w:rFonts w:hint="default"/>
+      </w:rPr>
+    </w:lvl>
+    <w:lvl w:ilvl="1" w:tplc="04090019">
+      <w:start w:val="1"/>
+      <w:numFmt w:val="lowerLetter"/>
+      <w:lvlText w:val="%2."/>
+      <w:lvlJc w:val="left"/>
+      <w:pPr>
+        <w:ind w:left="3960" w:hanging="360"/>
+      </w:pPr>
+    </w:lvl>
+    <w:lvl w:ilvl="2" w:tplc="0409001B" w:tentative="1">
+      <w:start w:val="1"/>
+      <w:numFmt w:val="lowerRoman"/>
+      <w:lvlText w:val="%3."/>
+      <w:lvlJc w:val="right"/>
+      <w:pPr>
+        <w:ind w:left="4680" w:hanging="180"/>
+      </w:pPr>
+    </w:lvl>
+    <w:lvl w:ilvl="3" w:tplc="0409000F" w:tentative="1">
+      <w:start w:val="1"/>
+      <w:numFmt w:val="decimal"/>
+      <w:lvlText w:val="%4."/>
+      <w:lvlJc w:val="left"/>
+      <w:pPr>
+        <w:ind w:left="5400" w:hanging="360"/>
+      </w:pPr>
+    </w:lvl>
+    <w:lvl w:ilvl="4" w:tplc="04090019" w:tentative="1">
+      <w:start w:val="1"/>
+      <w:numFmt w:val="lowerLetter"/>
+      <w:lvlText w:val="%5."/>
+      <w:lvlJc w:val="left"/>
+      <w:pPr>
+        <w:ind w:left="6120" w:hanging="360"/>
+      </w:pPr>
+    </w:lvl>
+    <w:lvl w:ilvl="5" w:tplc="0409001B" w:tentative="1">
+      <w:start w:val="1"/>
+      <w:numFmt w:val="lowerRoman"/>
+      <w:lvlText w:val="%6."/>
+      <w:lvlJc w:val="right"/>
+      <w:pPr>
+        <w:ind w:left="6840" w:hanging="180"/>
+      </w:pPr>
+    </w:lvl>
+    <w:lvl w:ilvl="6" w:tplc="0409000F" w:tentative="1">
+      <w:start w:val="1"/>
+      <w:numFmt w:val="decimal"/>
+      <w:lvlText w:val="%7."/>
+      <w:lvlJc w:val="left"/>
+      <w:pPr>
+        <w:ind w:left="7560" w:hanging="360"/>
+      </w:pPr>
+    </w:lvl>
+    <w:lvl w:ilvl="7" w:tplc="04090019" w:tentative="1">
+      <w:start w:val="1"/>
+      <w:numFmt w:val="lowerLetter"/>
+      <w:lvlText w:val="%8."/>
+      <w:lvlJc w:val="left"/>
+      <w:pPr>
+        <w:ind w:left="8280" w:hanging="360"/>
+      </w:pPr>
+    </w:lvl>
+    <w:lvl w:ilvl="8" w:tplc="0409001B" w:tentative="1">
+      <w:start w:val="1"/>
+      <w:numFmt w:val="lowerRoman"/>
+      <w:lvlText w:val="%9."/>
+      <w:lvlJc w:val="right"/>
+      <w:pPr>
+        <w:ind w:left="9000" w:hanging="180"/>
+      </w:pPr>
+    </w:lvl>
+  </w:abstractNum>
+  <w:abstractNum w:abstractNumId="1" w15:restartNumberingAfterBreak="0">
     <w:nsid w:val="2498113B"/>
     <w:multiLevelType w:val="hybridMultilevel"/>
     <w:tmpl w:val="61EC1CFA"/>
@@ -739,7 +1801,96 @@
       </w:pPr>
     </w:lvl>
   </w:abstractNum>
-  <w:abstractNum w:abstractNumId="1" w15:restartNumberingAfterBreak="0">
+  <w:abstractNum w:abstractNumId="2" w15:restartNumberingAfterBreak="0">
+    <w:nsid w:val="38B40879"/>
+    <w:multiLevelType w:val="hybridMultilevel"/>
+    <w:tmpl w:val="3C201CAA"/>
+    <w:lvl w:ilvl="0" w:tplc="D21888CA">
+      <w:start w:val="1"/>
+      <w:numFmt w:val="decimal"/>
+      <w:lvlText w:val="%1."/>
+      <w:lvlJc w:val="left"/>
+      <w:pPr>
+        <w:ind w:left="1080" w:hanging="360"/>
+      </w:pPr>
+      <w:rPr>
+        <w:rFonts w:hint="default"/>
+      </w:rPr>
+    </w:lvl>
+    <w:lvl w:ilvl="1" w:tplc="04090019" w:tentative="1">
+      <w:start w:val="1"/>
+      <w:numFmt w:val="lowerLetter"/>
+      <w:lvlText w:val="%2."/>
+      <w:lvlJc w:val="left"/>
+      <w:pPr>
+        <w:ind w:left="1800" w:hanging="360"/>
+      </w:pPr>
+    </w:lvl>
+    <w:lvl w:ilvl="2" w:tplc="0409001B" w:tentative="1">
+      <w:start w:val="1"/>
+      <w:numFmt w:val="lowerRoman"/>
+      <w:lvlText w:val="%3."/>
+      <w:lvlJc w:val="right"/>
+      <w:pPr>
+        <w:ind w:left="2520" w:hanging="180"/>
+      </w:pPr>
+    </w:lvl>
+    <w:lvl w:ilvl="3" w:tplc="0409000F" w:tentative="1">
+      <w:start w:val="1"/>
+      <w:numFmt w:val="decimal"/>
+      <w:lvlText w:val="%4."/>
+      <w:lvlJc w:val="left"/>
+      <w:pPr>
+        <w:ind w:left="3240" w:hanging="360"/>
+      </w:pPr>
+    </w:lvl>
+    <w:lvl w:ilvl="4" w:tplc="04090019" w:tentative="1">
+      <w:start w:val="1"/>
+      <w:numFmt w:val="lowerLetter"/>
+      <w:lvlText w:val="%5."/>
+      <w:lvlJc w:val="left"/>
+      <w:pPr>
+        <w:ind w:left="3960" w:hanging="360"/>
+      </w:pPr>
+    </w:lvl>
+    <w:lvl w:ilvl="5" w:tplc="0409001B" w:tentative="1">
+      <w:start w:val="1"/>
+      <w:numFmt w:val="lowerRoman"/>
+      <w:lvlText w:val="%6."/>
+      <w:lvlJc w:val="right"/>
+      <w:pPr>
+        <w:ind w:left="4680" w:hanging="180"/>
+      </w:pPr>
+    </w:lvl>
+    <w:lvl w:ilvl="6" w:tplc="0409000F" w:tentative="1">
+      <w:start w:val="1"/>
+      <w:numFmt w:val="decimal"/>
+      <w:lvlText w:val="%7."/>
+      <w:lvlJc w:val="left"/>
+      <w:pPr>
+        <w:ind w:left="5400" w:hanging="360"/>
+      </w:pPr>
+    </w:lvl>
+    <w:lvl w:ilvl="7" w:tplc="04090019" w:tentative="1">
+      <w:start w:val="1"/>
+      <w:numFmt w:val="lowerLetter"/>
+      <w:lvlText w:val="%8."/>
+      <w:lvlJc w:val="left"/>
+      <w:pPr>
+        <w:ind w:left="6120" w:hanging="360"/>
+      </w:pPr>
+    </w:lvl>
+    <w:lvl w:ilvl="8" w:tplc="0409001B" w:tentative="1">
+      <w:start w:val="1"/>
+      <w:numFmt w:val="lowerRoman"/>
+      <w:lvlText w:val="%9."/>
+      <w:lvlJc w:val="right"/>
+      <w:pPr>
+        <w:ind w:left="6840" w:hanging="180"/>
+      </w:pPr>
+    </w:lvl>
+  </w:abstractNum>
+  <w:abstractNum w:abstractNumId="3" w15:restartNumberingAfterBreak="0">
     <w:nsid w:val="60281920"/>
     <w:multiLevelType w:val="hybridMultilevel"/>
     <w:tmpl w:val="422E4628"/>
@@ -829,9 +1980,15 @@
     </w:lvl>
   </w:abstractNum>
   <w:num w:numId="1">
+    <w:abstractNumId w:val="3"/>
+  </w:num>
+  <w:num w:numId="2">
     <w:abstractNumId w:val="1"/>
   </w:num>
-  <w:num w:numId="2">
+  <w:num w:numId="3">
+    <w:abstractNumId w:val="2"/>
+  </w:num>
+  <w:num w:numId="4">
     <w:abstractNumId w:val="0"/>
   </w:num>
 </w:numbering>

--- a/Assignments.docx
+++ b/Assignments.docx
@@ -625,7 +625,6 @@
         <w:rPr>
           <w:highlight w:val="yellow"/>
         </w:rPr>
-        <w:lastRenderedPageBreak/>
         <w:t>17-11-2022</w:t>
       </w:r>
     </w:p>
@@ -643,6 +642,7 @@
         </w:numPr>
       </w:pPr>
       <w:r>
+        <w:lastRenderedPageBreak/>
         <w:t>c</w:t>
       </w:r>
       <w:r>
@@ -981,10 +981,7 @@
       </w:r>
       <w:proofErr w:type="spellEnd"/>
       <w:r>
-        <w:t>, String name, float amount)</w:t>
-      </w:r>
-      <w:r>
-        <w:t xml:space="preserve"> </w:t>
+        <w:t xml:space="preserve">, String name, float amount) </w:t>
       </w:r>
     </w:p>
     <w:p>
@@ -1182,13 +1179,7 @@
       </w:r>
       <w:proofErr w:type="gramEnd"/>
       <w:r>
-        <w:t xml:space="preserve"> correct we can display amount </w:t>
-      </w:r>
-      <w:r>
-        <w:t>deposit</w:t>
-      </w:r>
-      <w:r>
-        <w:t xml:space="preserve">. </w:t>
+        <w:t xml:space="preserve"> correct we can display amount deposit. </w:t>
       </w:r>
     </w:p>
     <w:p>
@@ -1197,8 +1188,6 @@
       </w:pPr>
       <w:r>
         <w:tab/>
-      </w:r>
-      <w:r>
         <w:t xml:space="preserve">We can’t deposit more than 50000 </w:t>
       </w:r>
     </w:p>
@@ -1207,8 +1196,97 @@
         <w:pStyle w:val="ListParagraph"/>
       </w:pPr>
       <w:r>
-        <w:t xml:space="preserve">                </w:t>
-      </w:r>
+        <w:t xml:space="preserve">                }</w:t>
+      </w:r>
+    </w:p>
+    <w:p>
+      <w:pPr>
+        <w:pStyle w:val="ListParagraph"/>
+      </w:pPr>
+    </w:p>
+    <w:p>
+      <w:pPr>
+        <w:pStyle w:val="ListParagraph"/>
+      </w:pPr>
+      <w:r>
+        <w:tab/>
+      </w:r>
+      <w:proofErr w:type="gramStart"/>
+      <w:r>
+        <w:t>public</w:t>
+      </w:r>
+      <w:proofErr w:type="gramEnd"/>
+      <w:r>
+        <w:t xml:space="preserve"> String </w:t>
+      </w:r>
+      <w:proofErr w:type="spellStart"/>
+      <w:r>
+        <w:t>checkBalance</w:t>
+      </w:r>
+      <w:proofErr w:type="spellEnd"/>
+      <w:r>
+        <w:t>(</w:t>
+      </w:r>
+      <w:proofErr w:type="spellStart"/>
+      <w:r>
+        <w:t>int</w:t>
+      </w:r>
+      <w:proofErr w:type="spellEnd"/>
+      <w:r>
+        <w:t xml:space="preserve"> </w:t>
+      </w:r>
+      <w:proofErr w:type="spellStart"/>
+      <w:r>
+        <w:t>accno</w:t>
+      </w:r>
+      <w:proofErr w:type="spellEnd"/>
+      <w:r>
+        <w:t>) {</w:t>
+      </w:r>
+    </w:p>
+    <w:p>
+      <w:pPr>
+        <w:pStyle w:val="ListParagraph"/>
+      </w:pPr>
+      <w:r>
+        <w:tab/>
+      </w:r>
+      <w:r>
+        <w:tab/>
+      </w:r>
+      <w:proofErr w:type="gramStart"/>
+      <w:r>
+        <w:t>if</w:t>
+      </w:r>
+      <w:proofErr w:type="gramEnd"/>
+      <w:r>
+        <w:t xml:space="preserve"> we give wrong account number then return account not exists </w:t>
+      </w:r>
+    </w:p>
+    <w:p>
+      <w:pPr>
+        <w:pStyle w:val="ListParagraph"/>
+      </w:pPr>
+      <w:r>
+        <w:tab/>
+      </w:r>
+      <w:r>
+        <w:tab/>
+      </w:r>
+      <w:proofErr w:type="gramStart"/>
+      <w:r>
+        <w:t>return</w:t>
+      </w:r>
+      <w:proofErr w:type="gramEnd"/>
+      <w:r>
+        <w:t xml:space="preserve"> the balance. </w:t>
+      </w:r>
+    </w:p>
+    <w:p>
+      <w:pPr>
+        <w:pStyle w:val="ListParagraph"/>
+        <w:ind w:left="1440"/>
+      </w:pPr>
       <w:r>
         <w:t>}</w:t>
       </w:r>
@@ -1222,135 +1300,41 @@
       <w:pPr>
         <w:pStyle w:val="ListParagraph"/>
       </w:pPr>
-      <w:r>
-        <w:tab/>
-      </w:r>
-      <w:proofErr w:type="gramStart"/>
-      <w:r>
-        <w:t>public</w:t>
-      </w:r>
-      <w:proofErr w:type="gramEnd"/>
-      <w:r>
-        <w:t xml:space="preserve"> String </w:t>
-      </w:r>
-      <w:proofErr w:type="spellStart"/>
-      <w:r>
-        <w:t>checkBalance</w:t>
-      </w:r>
-      <w:proofErr w:type="spellEnd"/>
-      <w:r>
-        <w:t>(</w:t>
-      </w:r>
-      <w:proofErr w:type="spellStart"/>
-      <w:r>
-        <w:t>int</w:t>
-      </w:r>
-      <w:proofErr w:type="spellEnd"/>
-      <w:r>
-        <w:t xml:space="preserve"> </w:t>
-      </w:r>
-      <w:proofErr w:type="spellStart"/>
-      <w:r>
-        <w:t>accno</w:t>
-      </w:r>
-      <w:proofErr w:type="spellEnd"/>
-      <w:r>
-        <w:t>) {</w:t>
-      </w:r>
-    </w:p>
-    <w:p>
-      <w:pPr>
-        <w:pStyle w:val="ListParagraph"/>
-      </w:pPr>
-      <w:r>
-        <w:tab/>
-      </w:r>
-      <w:r>
-        <w:tab/>
-      </w:r>
-      <w:proofErr w:type="gramStart"/>
-      <w:r>
-        <w:t>if</w:t>
-      </w:r>
-      <w:proofErr w:type="gramEnd"/>
-      <w:r>
-        <w:t xml:space="preserve"> we give wrong account number then return account not exists </w:t>
-      </w:r>
-    </w:p>
-    <w:p>
-      <w:pPr>
-        <w:pStyle w:val="ListParagraph"/>
-      </w:pPr>
-      <w:r>
-        <w:tab/>
-      </w:r>
-      <w:r>
-        <w:tab/>
-      </w:r>
-      <w:proofErr w:type="gramStart"/>
-      <w:r>
-        <w:t>return</w:t>
-      </w:r>
-      <w:proofErr w:type="gramEnd"/>
-      <w:r>
-        <w:t xml:space="preserve"> the balance. </w:t>
-      </w:r>
-    </w:p>
-    <w:p>
-      <w:pPr>
-        <w:pStyle w:val="ListParagraph"/>
-        <w:ind w:left="1440"/>
-      </w:pPr>
-      <w:r>
-        <w:t>}</w:t>
-      </w:r>
-    </w:p>
-    <w:p>
-      <w:pPr>
-        <w:pStyle w:val="ListParagraph"/>
-      </w:pPr>
-    </w:p>
-    <w:p>
-      <w:pPr>
-        <w:pStyle w:val="ListParagraph"/>
-      </w:pPr>
-    </w:p>
-    <w:p>
-      <w:pPr>
-        <w:pStyle w:val="ListParagraph"/>
-      </w:pPr>
-    </w:p>
-    <w:p>
-      <w:pPr>
-        <w:pStyle w:val="ListParagraph"/>
-      </w:pPr>
-    </w:p>
-    <w:p>
-      <w:pPr>
-        <w:pStyle w:val="ListParagraph"/>
-      </w:pPr>
-    </w:p>
-    <w:p>
-      <w:pPr>
-        <w:pStyle w:val="ListParagraph"/>
-      </w:pPr>
-    </w:p>
-    <w:p>
-      <w:pPr>
-        <w:pStyle w:val="ListParagraph"/>
-      </w:pPr>
-    </w:p>
-    <w:p>
-      <w:pPr>
-        <w:pStyle w:val="ListParagraph"/>
-      </w:pPr>
-    </w:p>
-    <w:p>
-      <w:pPr>
-        <w:pStyle w:val="ListParagraph"/>
-      </w:pPr>
-      <w:bookmarkStart w:id="0" w:name="_GoBack"/>
-      <w:bookmarkEnd w:id="0"/>
+    </w:p>
+    <w:p>
+      <w:pPr>
+        <w:pStyle w:val="ListParagraph"/>
+      </w:pPr>
+    </w:p>
+    <w:p>
+      <w:pPr>
+        <w:pStyle w:val="ListParagraph"/>
+      </w:pPr>
+    </w:p>
+    <w:p>
+      <w:pPr>
+        <w:pStyle w:val="ListParagraph"/>
+      </w:pPr>
+    </w:p>
+    <w:p>
+      <w:pPr>
+        <w:pStyle w:val="ListParagraph"/>
+      </w:pPr>
+    </w:p>
+    <w:p>
+      <w:pPr>
+        <w:pStyle w:val="ListParagraph"/>
+      </w:pPr>
+    </w:p>
+    <w:p>
+      <w:pPr>
+        <w:pStyle w:val="ListParagraph"/>
+      </w:pPr>
+    </w:p>
+    <w:p>
+      <w:pPr>
+        <w:pStyle w:val="ListParagraph"/>
+      </w:pPr>
     </w:p>
     <w:p>
       <w:pPr>
@@ -1383,6 +1367,7 @@
         <w:pStyle w:val="ListParagraph"/>
       </w:pPr>
       <w:r>
+        <w:lastRenderedPageBreak/>
         <w:tab/>
       </w:r>
       <w:r>
@@ -1606,6 +1591,1916 @@
         <w:t xml:space="preserve">  </w:t>
       </w:r>
     </w:p>
+    <w:p/>
+    <w:p>
+      <w:pPr>
+        <w:rPr>
+          <w:highlight w:val="yellow"/>
+        </w:rPr>
+      </w:pPr>
+    </w:p>
+    <w:p>
+      <w:pPr>
+        <w:rPr>
+          <w:highlight w:val="yellow"/>
+        </w:rPr>
+      </w:pPr>
+    </w:p>
+    <w:p>
+      <w:pPr>
+        <w:rPr>
+          <w:highlight w:val="yellow"/>
+        </w:rPr>
+      </w:pPr>
+    </w:p>
+    <w:p>
+      <w:pPr>
+        <w:rPr>
+          <w:highlight w:val="yellow"/>
+        </w:rPr>
+      </w:pPr>
+    </w:p>
+    <w:p>
+      <w:pPr>
+        <w:rPr>
+          <w:highlight w:val="yellow"/>
+        </w:rPr>
+      </w:pPr>
+    </w:p>
+    <w:p>
+      <w:pPr>
+        <w:rPr>
+          <w:highlight w:val="yellow"/>
+        </w:rPr>
+      </w:pPr>
+    </w:p>
+    <w:p>
+      <w:pPr>
+        <w:rPr>
+          <w:highlight w:val="yellow"/>
+        </w:rPr>
+      </w:pPr>
+    </w:p>
+    <w:p>
+      <w:pPr>
+        <w:rPr>
+          <w:highlight w:val="yellow"/>
+        </w:rPr>
+      </w:pPr>
+    </w:p>
+    <w:p>
+      <w:pPr>
+        <w:rPr>
+          <w:highlight w:val="yellow"/>
+        </w:rPr>
+      </w:pPr>
+    </w:p>
+    <w:p>
+      <w:pPr>
+        <w:rPr>
+          <w:highlight w:val="yellow"/>
+        </w:rPr>
+      </w:pPr>
+    </w:p>
+    <w:p>
+      <w:pPr>
+        <w:rPr>
+          <w:highlight w:val="yellow"/>
+        </w:rPr>
+      </w:pPr>
+    </w:p>
+    <w:p>
+      <w:pPr>
+        <w:rPr>
+          <w:highlight w:val="yellow"/>
+        </w:rPr>
+      </w:pPr>
+    </w:p>
+    <w:p>
+      <w:pPr>
+        <w:rPr>
+          <w:highlight w:val="yellow"/>
+        </w:rPr>
+      </w:pPr>
+    </w:p>
+    <w:p>
+      <w:pPr>
+        <w:rPr>
+          <w:highlight w:val="yellow"/>
+        </w:rPr>
+      </w:pPr>
+    </w:p>
+    <w:p>
+      <w:pPr>
+        <w:rPr>
+          <w:highlight w:val="yellow"/>
+        </w:rPr>
+      </w:pPr>
+    </w:p>
+    <w:p>
+      <w:pPr>
+        <w:rPr>
+          <w:highlight w:val="yellow"/>
+        </w:rPr>
+      </w:pPr>
+    </w:p>
+    <w:p>
+      <w:pPr>
+        <w:rPr>
+          <w:highlight w:val="yellow"/>
+        </w:rPr>
+      </w:pPr>
+    </w:p>
+    <w:p>
+      <w:pPr>
+        <w:rPr>
+          <w:highlight w:val="yellow"/>
+        </w:rPr>
+      </w:pPr>
+    </w:p>
+    <w:p>
+      <w:pPr>
+        <w:rPr>
+          <w:highlight w:val="yellow"/>
+        </w:rPr>
+      </w:pPr>
+    </w:p>
+    <w:p>
+      <w:r>
+        <w:rPr>
+          <w:highlight w:val="yellow"/>
+        </w:rPr>
+        <w:t>18-11-2022</w:t>
+      </w:r>
+    </w:p>
+    <w:p/>
+    <w:p>
+      <w:pPr>
+        <w:pStyle w:val="Title"/>
+      </w:pPr>
+      <w:r>
+        <w:rPr>
+          <w14:shadow w14:blurRad="50800" w14:dist="38100" w14:dir="2700000" w14:sx="100000" w14:sy="100000" w14:kx="0" w14:ky="0" w14:algn="tl">
+            <w14:srgbClr w14:val="000000">
+              <w14:alpha w14:val="60000"/>
+            </w14:srgbClr>
+          </w14:shadow>
+        </w:rPr>
+        <w:t>Inheritance</w:t>
+      </w:r>
+      <w:r>
+        <w:rPr>
+          <w14:shadow w14:blurRad="50800" w14:dist="38100" w14:dir="2700000" w14:sx="100000" w14:sy="100000" w14:kx="0" w14:ky="0" w14:algn="tl">
+            <w14:srgbClr w14:val="000000">
+              <w14:alpha w14:val="60000"/>
+            </w14:srgbClr>
+          </w14:shadow>
+        </w:rPr>
+        <w:t xml:space="preserve">, </w:t>
+      </w:r>
+      <w:r>
+        <w:rPr>
+          <w14:shadow w14:blurRad="50800" w14:dist="38100" w14:dir="2700000" w14:sx="100000" w14:sy="100000" w14:kx="0" w14:ky="0" w14:algn="tl">
+            <w14:srgbClr w14:val="000000">
+              <w14:alpha w14:val="60000"/>
+            </w14:srgbClr>
+          </w14:shadow>
+        </w:rPr>
+        <w:t>Interfaces</w:t>
+      </w:r>
+      <w:r>
+        <w:rPr>
+          <w14:shadow w14:blurRad="50800" w14:dist="38100" w14:dir="2700000" w14:sx="100000" w14:sy="100000" w14:kx="0" w14:ky="0" w14:algn="tl">
+            <w14:srgbClr w14:val="000000">
+              <w14:alpha w14:val="60000"/>
+            </w14:srgbClr>
+          </w14:shadow>
+        </w:rPr>
+        <w:t xml:space="preserve"> and package. </w:t>
+      </w:r>
+      <w:bookmarkStart w:id="0" w:name="_GoBack"/>
+      <w:bookmarkEnd w:id="0"/>
+    </w:p>
+    <w:p>
+      <w:pPr>
+        <w:pStyle w:val="BodyText"/>
+        <w:spacing w:before="13"/>
+        <w:rPr>
+          <w:rFonts w:ascii="Arial Black"/>
+          <w:b w:val="0"/>
+          <w:i w:val="0"/>
+          <w:sz w:val="21"/>
+        </w:rPr>
+      </w:pPr>
+    </w:p>
+    <w:tbl>
+      <w:tblPr>
+        <w:tblW w:w="0" w:type="auto"/>
+        <w:tblInd w:w="113" w:type="dxa"/>
+        <w:tblBorders>
+          <w:top w:val="single" w:sz="4" w:space="0" w:color="000000"/>
+          <w:left w:val="single" w:sz="4" w:space="0" w:color="000000"/>
+          <w:bottom w:val="single" w:sz="4" w:space="0" w:color="000000"/>
+          <w:right w:val="single" w:sz="4" w:space="0" w:color="000000"/>
+          <w:insideH w:val="single" w:sz="4" w:space="0" w:color="000000"/>
+          <w:insideV w:val="single" w:sz="4" w:space="0" w:color="000000"/>
+        </w:tblBorders>
+        <w:tblLayout w:type="fixed"/>
+        <w:tblCellMar>
+          <w:left w:w="0" w:type="dxa"/>
+          <w:right w:w="0" w:type="dxa"/>
+        </w:tblCellMar>
+        <w:tblLook w:val="01E0" w:firstRow="1" w:lastRow="1" w:firstColumn="1" w:lastColumn="1" w:noHBand="0" w:noVBand="0"/>
+      </w:tblPr>
+      <w:tblGrid>
+        <w:gridCol w:w="1142"/>
+        <w:gridCol w:w="8160"/>
+      </w:tblGrid>
+      <w:tr>
+        <w:trPr>
+          <w:trHeight w:val="239"/>
+        </w:trPr>
+        <w:tc>
+          <w:tcPr>
+            <w:tcW w:w="1142" w:type="dxa"/>
+            <w:shd w:val="clear" w:color="auto" w:fill="585858"/>
+          </w:tcPr>
+          <w:p>
+            <w:pPr>
+              <w:pStyle w:val="TableParagraph"/>
+              <w:spacing w:line="219" w:lineRule="exact"/>
+              <w:ind w:left="244"/>
+              <w:rPr>
+                <w:b/>
+                <w:sz w:val="20"/>
+              </w:rPr>
+            </w:pPr>
+            <w:r>
+              <w:rPr>
+                <w:b/>
+                <w:color w:val="FFFFFF"/>
+                <w:sz w:val="20"/>
+              </w:rPr>
+              <w:t>Sr. No.</w:t>
+            </w:r>
+          </w:p>
+        </w:tc>
+        <w:tc>
+          <w:tcPr>
+            <w:tcW w:w="8160" w:type="dxa"/>
+            <w:shd w:val="clear" w:color="auto" w:fill="585858"/>
+          </w:tcPr>
+          <w:p>
+            <w:pPr>
+              <w:pStyle w:val="TableParagraph"/>
+              <w:spacing w:line="219" w:lineRule="exact"/>
+              <w:ind w:left="2861" w:right="2856"/>
+              <w:jc w:val="center"/>
+              <w:rPr>
+                <w:b/>
+                <w:sz w:val="20"/>
+              </w:rPr>
+            </w:pPr>
+            <w:r>
+              <w:rPr>
+                <w:b/>
+                <w:color w:val="FFFFFF"/>
+                <w:sz w:val="20"/>
+              </w:rPr>
+              <w:t>Assignment Question</w:t>
+            </w:r>
+          </w:p>
+        </w:tc>
+      </w:tr>
+      <w:tr>
+        <w:trPr>
+          <w:trHeight w:val="11668"/>
+        </w:trPr>
+        <w:tc>
+          <w:tcPr>
+            <w:tcW w:w="1142" w:type="dxa"/>
+          </w:tcPr>
+          <w:p>
+            <w:pPr>
+              <w:pStyle w:val="TableParagraph"/>
+              <w:ind w:left="3"/>
+              <w:jc w:val="center"/>
+              <w:rPr>
+                <w:sz w:val="20"/>
+              </w:rPr>
+            </w:pPr>
+            <w:r>
+              <w:rPr>
+                <w:sz w:val="20"/>
+              </w:rPr>
+              <w:lastRenderedPageBreak/>
+              <w:t>1</w:t>
+            </w:r>
+          </w:p>
+        </w:tc>
+        <w:tc>
+          <w:tcPr>
+            <w:tcW w:w="8160" w:type="dxa"/>
+          </w:tcPr>
+          <w:p>
+            <w:pPr>
+              <w:pStyle w:val="TableParagraph"/>
+              <w:ind w:right="93" w:hanging="1"/>
+              <w:jc w:val="both"/>
+              <w:rPr>
+                <w:sz w:val="20"/>
+              </w:rPr>
+            </w:pPr>
+            <w:r>
+              <w:rPr>
+                <w:sz w:val="20"/>
+              </w:rPr>
+              <w:t>Australian Cricket is still the best team in the world and it has proved its supremacy in the last two World Cups held in the successive years 1999 and 2003.</w:t>
+            </w:r>
+          </w:p>
+          <w:p>
+            <w:pPr>
+              <w:pStyle w:val="TableParagraph"/>
+              <w:spacing w:before="5"/>
+              <w:ind w:left="0"/>
+              <w:rPr>
+                <w:rFonts w:ascii="Arial Black"/>
+                <w:sz w:val="17"/>
+              </w:rPr>
+            </w:pPr>
+          </w:p>
+          <w:p>
+            <w:pPr>
+              <w:pStyle w:val="TableParagraph"/>
+              <w:ind w:right="92"/>
+              <w:jc w:val="both"/>
+              <w:rPr>
+                <w:sz w:val="20"/>
+              </w:rPr>
+            </w:pPr>
+            <w:r>
+              <w:rPr>
+                <w:sz w:val="20"/>
+              </w:rPr>
+              <w:t>The department handling the finance of the players is planning to develop software that would automatically calculate the income of the players based on their respective grade, the number of matches each player plays and also his performance in the tournament. Also, appropriate income tax should be applied on the income. To accomplish this, a team of experts have been chosen by the Australian Cricket Board to provide a solution for the same. Consider yourself to be a part of the team that implements the solution for designing the</w:t>
+            </w:r>
+            <w:r>
+              <w:rPr>
+                <w:spacing w:val="-4"/>
+                <w:sz w:val="20"/>
+              </w:rPr>
+              <w:t xml:space="preserve"> </w:t>
+            </w:r>
+            <w:r>
+              <w:rPr>
+                <w:sz w:val="20"/>
+              </w:rPr>
+              <w:t>application.</w:t>
+            </w:r>
+          </w:p>
+          <w:p>
+            <w:pPr>
+              <w:pStyle w:val="TableParagraph"/>
+              <w:spacing w:before="7"/>
+              <w:ind w:left="0"/>
+              <w:rPr>
+                <w:rFonts w:ascii="Arial Black"/>
+                <w:sz w:val="17"/>
+              </w:rPr>
+            </w:pPr>
+          </w:p>
+          <w:p>
+            <w:pPr>
+              <w:pStyle w:val="TableParagraph"/>
+              <w:spacing w:line="237" w:lineRule="auto"/>
+              <w:rPr>
+                <w:sz w:val="20"/>
+              </w:rPr>
+            </w:pPr>
+            <w:r>
+              <w:rPr>
+                <w:sz w:val="20"/>
+              </w:rPr>
+              <w:t>Create an application using inheritance and interfaces to implement the Software. The application should consist of the following files.</w:t>
+            </w:r>
+          </w:p>
+          <w:p>
+            <w:pPr>
+              <w:pStyle w:val="TableParagraph"/>
+              <w:numPr>
+                <w:ilvl w:val="0"/>
+                <w:numId w:val="5"/>
+              </w:numPr>
+              <w:tabs>
+                <w:tab w:val="left" w:pos="447"/>
+              </w:tabs>
+              <w:spacing w:before="2"/>
+              <w:ind w:hanging="342"/>
+              <w:rPr>
+                <w:sz w:val="20"/>
+              </w:rPr>
+            </w:pPr>
+            <w:r>
+              <w:rPr>
+                <w:sz w:val="20"/>
+              </w:rPr>
+              <w:t>Player.java</w:t>
+            </w:r>
+          </w:p>
+          <w:p>
+            <w:pPr>
+              <w:pStyle w:val="TableParagraph"/>
+              <w:numPr>
+                <w:ilvl w:val="0"/>
+                <w:numId w:val="5"/>
+              </w:numPr>
+              <w:tabs>
+                <w:tab w:val="left" w:pos="447"/>
+              </w:tabs>
+              <w:spacing w:before="1" w:line="242" w:lineRule="exact"/>
+              <w:ind w:hanging="342"/>
+              <w:rPr>
+                <w:sz w:val="20"/>
+              </w:rPr>
+            </w:pPr>
+            <w:r>
+              <w:rPr>
+                <w:sz w:val="20"/>
+              </w:rPr>
+              <w:t>Tax.java</w:t>
+            </w:r>
+          </w:p>
+          <w:p>
+            <w:pPr>
+              <w:pStyle w:val="TableParagraph"/>
+              <w:numPr>
+                <w:ilvl w:val="0"/>
+                <w:numId w:val="5"/>
+              </w:numPr>
+              <w:tabs>
+                <w:tab w:val="left" w:pos="447"/>
+              </w:tabs>
+              <w:spacing w:line="242" w:lineRule="exact"/>
+              <w:ind w:hanging="342"/>
+              <w:rPr>
+                <w:sz w:val="20"/>
+              </w:rPr>
+            </w:pPr>
+            <w:r>
+              <w:rPr>
+                <w:sz w:val="20"/>
+              </w:rPr>
+              <w:t>PlayerIncome.java</w:t>
+            </w:r>
+          </w:p>
+          <w:p>
+            <w:pPr>
+              <w:pStyle w:val="TableParagraph"/>
+              <w:numPr>
+                <w:ilvl w:val="0"/>
+                <w:numId w:val="5"/>
+              </w:numPr>
+              <w:tabs>
+                <w:tab w:val="left" w:pos="447"/>
+              </w:tabs>
+              <w:spacing w:before="2" w:line="242" w:lineRule="exact"/>
+              <w:ind w:hanging="342"/>
+              <w:rPr>
+                <w:sz w:val="20"/>
+              </w:rPr>
+            </w:pPr>
+            <w:r>
+              <w:rPr>
+                <w:sz w:val="20"/>
+              </w:rPr>
+              <w:t>GradeBonus.java</w:t>
+            </w:r>
+          </w:p>
+          <w:p>
+            <w:pPr>
+              <w:pStyle w:val="TableParagraph"/>
+              <w:numPr>
+                <w:ilvl w:val="0"/>
+                <w:numId w:val="5"/>
+              </w:numPr>
+              <w:tabs>
+                <w:tab w:val="left" w:pos="447"/>
+              </w:tabs>
+              <w:spacing w:line="242" w:lineRule="exact"/>
+              <w:ind w:hanging="342"/>
+              <w:rPr>
+                <w:sz w:val="20"/>
+              </w:rPr>
+            </w:pPr>
+            <w:r>
+              <w:rPr>
+                <w:sz w:val="20"/>
+              </w:rPr>
+              <w:t>TournamentIncome.java</w:t>
+            </w:r>
+          </w:p>
+          <w:p>
+            <w:pPr>
+              <w:pStyle w:val="TableParagraph"/>
+              <w:numPr>
+                <w:ilvl w:val="0"/>
+                <w:numId w:val="5"/>
+              </w:numPr>
+              <w:tabs>
+                <w:tab w:val="left" w:pos="447"/>
+              </w:tabs>
+              <w:spacing w:before="2"/>
+              <w:ind w:hanging="342"/>
+              <w:rPr>
+                <w:sz w:val="20"/>
+              </w:rPr>
+            </w:pPr>
+            <w:r>
+              <w:rPr>
+                <w:sz w:val="20"/>
+              </w:rPr>
+              <w:t>PlayerTest.java</w:t>
+            </w:r>
+          </w:p>
+          <w:p>
+            <w:pPr>
+              <w:pStyle w:val="TableParagraph"/>
+              <w:spacing w:before="2"/>
+              <w:ind w:left="0"/>
+              <w:rPr>
+                <w:rFonts w:ascii="Arial Black"/>
+                <w:sz w:val="17"/>
+              </w:rPr>
+            </w:pPr>
+          </w:p>
+          <w:p>
+            <w:pPr>
+              <w:pStyle w:val="TableParagraph"/>
+              <w:ind w:right="94"/>
+              <w:jc w:val="both"/>
+              <w:rPr>
+                <w:sz w:val="20"/>
+              </w:rPr>
+            </w:pPr>
+            <w:r>
+              <w:rPr>
+                <w:sz w:val="20"/>
+              </w:rPr>
+              <w:t>Each file has a specific purpose and functionality. The descriptions of each file are as follows:</w:t>
+            </w:r>
+          </w:p>
+          <w:p>
+            <w:pPr>
+              <w:pStyle w:val="TableParagraph"/>
+              <w:spacing w:before="3"/>
+              <w:ind w:left="0"/>
+              <w:rPr>
+                <w:rFonts w:ascii="Arial Black"/>
+                <w:sz w:val="17"/>
+              </w:rPr>
+            </w:pPr>
+          </w:p>
+          <w:p>
+            <w:pPr>
+              <w:pStyle w:val="TableParagraph"/>
+              <w:spacing w:before="1"/>
+              <w:rPr>
+                <w:b/>
+                <w:sz w:val="20"/>
+              </w:rPr>
+            </w:pPr>
+            <w:r>
+              <w:rPr>
+                <w:b/>
+                <w:sz w:val="20"/>
+              </w:rPr>
+              <w:t>Player.java</w:t>
+            </w:r>
+          </w:p>
+          <w:p>
+            <w:pPr>
+              <w:pStyle w:val="TableParagraph"/>
+              <w:spacing w:before="1"/>
+              <w:rPr>
+                <w:sz w:val="20"/>
+              </w:rPr>
+            </w:pPr>
+            <w:r>
+              <w:rPr>
+                <w:sz w:val="20"/>
+              </w:rPr>
+              <w:t>The Player class is an abstract base class that contains an instance variable to store the name of the Player, and an abstract method.</w:t>
+            </w:r>
+          </w:p>
+          <w:p>
+            <w:pPr>
+              <w:pStyle w:val="TableParagraph"/>
+              <w:spacing w:before="4"/>
+              <w:ind w:left="0"/>
+              <w:rPr>
+                <w:rFonts w:ascii="Arial Black"/>
+                <w:sz w:val="17"/>
+              </w:rPr>
+            </w:pPr>
+          </w:p>
+          <w:p>
+            <w:pPr>
+              <w:pStyle w:val="TableParagraph"/>
+              <w:rPr>
+                <w:sz w:val="20"/>
+              </w:rPr>
+            </w:pPr>
+            <w:r>
+              <w:rPr>
+                <w:sz w:val="20"/>
+              </w:rPr>
+              <w:t xml:space="preserve">The Booking class should contain an instance variable </w:t>
+            </w:r>
+            <w:r>
+              <w:rPr>
+                <w:b/>
+                <w:sz w:val="20"/>
+              </w:rPr>
+              <w:t xml:space="preserve">name </w:t>
+            </w:r>
+            <w:r>
+              <w:rPr>
+                <w:sz w:val="20"/>
+              </w:rPr>
+              <w:t>to store the player’s name.</w:t>
+            </w:r>
+          </w:p>
+          <w:p>
+            <w:pPr>
+              <w:pStyle w:val="TableParagraph"/>
+              <w:spacing w:before="6"/>
+              <w:ind w:left="0"/>
+              <w:rPr>
+                <w:rFonts w:ascii="Arial Black"/>
+                <w:sz w:val="17"/>
+              </w:rPr>
+            </w:pPr>
+          </w:p>
+          <w:p>
+            <w:pPr>
+              <w:pStyle w:val="TableParagraph"/>
+              <w:spacing w:line="237" w:lineRule="auto"/>
+              <w:ind w:right="302"/>
+              <w:rPr>
+                <w:sz w:val="20"/>
+              </w:rPr>
+            </w:pPr>
+            <w:r>
+              <w:rPr>
+                <w:sz w:val="20"/>
+              </w:rPr>
+              <w:t xml:space="preserve">An abstract method named </w:t>
+            </w:r>
+            <w:proofErr w:type="spellStart"/>
+            <w:proofErr w:type="gramStart"/>
+            <w:r>
+              <w:rPr>
+                <w:b/>
+                <w:sz w:val="20"/>
+              </w:rPr>
+              <w:t>displayDetails</w:t>
+            </w:r>
+            <w:proofErr w:type="spellEnd"/>
+            <w:r>
+              <w:rPr>
+                <w:b/>
+                <w:sz w:val="20"/>
+              </w:rPr>
+              <w:t>(</w:t>
+            </w:r>
+            <w:proofErr w:type="gramEnd"/>
+            <w:r>
+              <w:rPr>
+                <w:b/>
+                <w:sz w:val="20"/>
+              </w:rPr>
+              <w:t xml:space="preserve">) </w:t>
+            </w:r>
+            <w:r>
+              <w:rPr>
+                <w:sz w:val="20"/>
+              </w:rPr>
+              <w:t>is created to display the name of the player.</w:t>
+            </w:r>
+          </w:p>
+          <w:p>
+            <w:pPr>
+              <w:pStyle w:val="TableParagraph"/>
+              <w:spacing w:before="6"/>
+              <w:ind w:left="0"/>
+              <w:rPr>
+                <w:rFonts w:ascii="Arial Black"/>
+                <w:sz w:val="17"/>
+              </w:rPr>
+            </w:pPr>
+          </w:p>
+          <w:p>
+            <w:pPr>
+              <w:pStyle w:val="TableParagraph"/>
+              <w:spacing w:line="242" w:lineRule="exact"/>
+              <w:rPr>
+                <w:b/>
+                <w:sz w:val="20"/>
+              </w:rPr>
+            </w:pPr>
+            <w:r>
+              <w:rPr>
+                <w:b/>
+                <w:sz w:val="20"/>
+              </w:rPr>
+              <w:t>Tax.java</w:t>
+            </w:r>
+          </w:p>
+          <w:p>
+            <w:pPr>
+              <w:pStyle w:val="TableParagraph"/>
+              <w:ind w:right="643"/>
+              <w:rPr>
+                <w:sz w:val="20"/>
+              </w:rPr>
+            </w:pPr>
+            <w:r>
+              <w:rPr>
+                <w:sz w:val="20"/>
+              </w:rPr>
+              <w:t xml:space="preserve">An interface named </w:t>
+            </w:r>
+            <w:r>
+              <w:rPr>
+                <w:b/>
+                <w:sz w:val="20"/>
+              </w:rPr>
+              <w:t xml:space="preserve">Tax </w:t>
+            </w:r>
+            <w:r>
+              <w:rPr>
+                <w:sz w:val="20"/>
+              </w:rPr>
+              <w:t>should be created that will act as an interface to calculate the tax of the players income.</w:t>
+            </w:r>
+          </w:p>
+          <w:p>
+            <w:pPr>
+              <w:pStyle w:val="TableParagraph"/>
+              <w:spacing w:before="2"/>
+              <w:ind w:left="0"/>
+              <w:rPr>
+                <w:rFonts w:ascii="Arial Black"/>
+                <w:sz w:val="17"/>
+              </w:rPr>
+            </w:pPr>
+          </w:p>
+          <w:p>
+            <w:pPr>
+              <w:pStyle w:val="TableParagraph"/>
+              <w:spacing w:before="1"/>
+              <w:ind w:right="629"/>
+              <w:rPr>
+                <w:sz w:val="20"/>
+              </w:rPr>
+            </w:pPr>
+            <w:r>
+              <w:rPr>
+                <w:sz w:val="20"/>
+              </w:rPr>
+              <w:t xml:space="preserve">Declare and initialize a constant variable </w:t>
+            </w:r>
+            <w:r>
+              <w:rPr>
+                <w:b/>
+                <w:sz w:val="20"/>
+              </w:rPr>
+              <w:t xml:space="preserve">TAX_PERCENT </w:t>
+            </w:r>
+            <w:r>
+              <w:rPr>
+                <w:sz w:val="20"/>
+              </w:rPr>
+              <w:t xml:space="preserve">to store the tax percentage. Also create an abstract method named </w:t>
+            </w:r>
+            <w:proofErr w:type="spellStart"/>
+            <w:proofErr w:type="gramStart"/>
+            <w:r>
+              <w:rPr>
+                <w:b/>
+                <w:sz w:val="20"/>
+              </w:rPr>
+              <w:t>calculateTax</w:t>
+            </w:r>
+            <w:proofErr w:type="spellEnd"/>
+            <w:r>
+              <w:rPr>
+                <w:b/>
+                <w:sz w:val="20"/>
+              </w:rPr>
+              <w:t>(</w:t>
+            </w:r>
+            <w:proofErr w:type="gramEnd"/>
+            <w:r>
+              <w:rPr>
+                <w:b/>
+                <w:sz w:val="20"/>
+              </w:rPr>
+              <w:t xml:space="preserve">) </w:t>
+            </w:r>
+            <w:r>
+              <w:rPr>
+                <w:sz w:val="20"/>
+              </w:rPr>
+              <w:t>to calculate the tax.</w:t>
+            </w:r>
+          </w:p>
+          <w:p>
+            <w:pPr>
+              <w:pStyle w:val="TableParagraph"/>
+              <w:spacing w:before="5"/>
+              <w:ind w:left="0"/>
+              <w:rPr>
+                <w:rFonts w:ascii="Arial Black"/>
+                <w:sz w:val="17"/>
+              </w:rPr>
+            </w:pPr>
+          </w:p>
+          <w:p>
+            <w:pPr>
+              <w:pStyle w:val="TableParagraph"/>
+              <w:spacing w:line="242" w:lineRule="exact"/>
+              <w:rPr>
+                <w:b/>
+                <w:sz w:val="20"/>
+              </w:rPr>
+            </w:pPr>
+            <w:r>
+              <w:rPr>
+                <w:b/>
+                <w:sz w:val="20"/>
+              </w:rPr>
+              <w:t>PlayerIncome.java</w:t>
+            </w:r>
+          </w:p>
+          <w:p>
+            <w:pPr>
+              <w:pStyle w:val="TableParagraph"/>
+              <w:ind w:right="551"/>
+              <w:rPr>
+                <w:sz w:val="20"/>
+              </w:rPr>
+            </w:pPr>
+            <w:r>
+              <w:rPr>
+                <w:sz w:val="20"/>
+              </w:rPr>
+              <w:t xml:space="preserve">The </w:t>
+            </w:r>
+            <w:proofErr w:type="spellStart"/>
+            <w:r>
+              <w:rPr>
+                <w:sz w:val="20"/>
+              </w:rPr>
+              <w:t>PlayerIncome</w:t>
+            </w:r>
+            <w:proofErr w:type="spellEnd"/>
+            <w:r>
+              <w:rPr>
+                <w:sz w:val="20"/>
+              </w:rPr>
+              <w:t xml:space="preserve"> class should be a derived class of class Player and implement the interface Tax. This class should be used to store the Player details and display the same.</w:t>
+            </w:r>
+          </w:p>
+        </w:tc>
+      </w:tr>
+    </w:tbl>
+    <w:p>
+      <w:pPr>
+        <w:rPr>
+          <w:sz w:val="20"/>
+        </w:rPr>
+        <w:sectPr>
+          <w:footerReference w:type="default" r:id="rId5"/>
+          <w:pgSz w:w="12240" w:h="15840"/>
+          <w:pgMar w:top="1400" w:right="1340" w:bottom="860" w:left="1360" w:header="719" w:footer="666" w:gutter="0"/>
+          <w:pgNumType w:start="1"/>
+          <w:cols w:space="720"/>
+        </w:sectPr>
+      </w:pPr>
+    </w:p>
+    <w:p>
+      <w:pPr>
+        <w:pStyle w:val="BodyText"/>
+        <w:spacing w:before="7"/>
+        <w:rPr>
+          <w:rFonts w:ascii="Arial Black"/>
+          <w:b w:val="0"/>
+          <w:i w:val="0"/>
+          <w:sz w:val="2"/>
+        </w:rPr>
+      </w:pPr>
+    </w:p>
+    <w:tbl>
+      <w:tblPr>
+        <w:tblW w:w="0" w:type="auto"/>
+        <w:tblInd w:w="113" w:type="dxa"/>
+        <w:tblBorders>
+          <w:top w:val="single" w:sz="4" w:space="0" w:color="000000"/>
+          <w:left w:val="single" w:sz="4" w:space="0" w:color="000000"/>
+          <w:bottom w:val="single" w:sz="4" w:space="0" w:color="000000"/>
+          <w:right w:val="single" w:sz="4" w:space="0" w:color="000000"/>
+          <w:insideH w:val="single" w:sz="4" w:space="0" w:color="000000"/>
+          <w:insideV w:val="single" w:sz="4" w:space="0" w:color="000000"/>
+        </w:tblBorders>
+        <w:tblLayout w:type="fixed"/>
+        <w:tblCellMar>
+          <w:left w:w="0" w:type="dxa"/>
+          <w:right w:w="0" w:type="dxa"/>
+        </w:tblCellMar>
+        <w:tblLook w:val="01E0" w:firstRow="1" w:lastRow="1" w:firstColumn="1" w:lastColumn="1" w:noHBand="0" w:noVBand="0"/>
+      </w:tblPr>
+      <w:tblGrid>
+        <w:gridCol w:w="1142"/>
+        <w:gridCol w:w="8160"/>
+      </w:tblGrid>
+      <w:tr>
+        <w:trPr>
+          <w:trHeight w:val="11183"/>
+        </w:trPr>
+        <w:tc>
+          <w:tcPr>
+            <w:tcW w:w="1142" w:type="dxa"/>
+          </w:tcPr>
+          <w:p>
+            <w:pPr>
+              <w:pStyle w:val="TableParagraph"/>
+              <w:ind w:left="0"/>
+              <w:rPr>
+                <w:rFonts w:ascii="Times New Roman"/>
+                <w:sz w:val="20"/>
+              </w:rPr>
+            </w:pPr>
+          </w:p>
+        </w:tc>
+        <w:tc>
+          <w:tcPr>
+            <w:tcW w:w="8160" w:type="dxa"/>
+          </w:tcPr>
+          <w:p>
+            <w:pPr>
+              <w:pStyle w:val="TableParagraph"/>
+              <w:ind w:right="85"/>
+              <w:rPr>
+                <w:sz w:val="20"/>
+              </w:rPr>
+            </w:pPr>
+            <w:r>
+              <w:rPr>
+                <w:sz w:val="20"/>
+              </w:rPr>
+              <w:t xml:space="preserve">The </w:t>
+            </w:r>
+            <w:proofErr w:type="spellStart"/>
+            <w:r>
+              <w:rPr>
+                <w:sz w:val="20"/>
+              </w:rPr>
+              <w:t>PlayerIncome</w:t>
+            </w:r>
+            <w:proofErr w:type="spellEnd"/>
+            <w:r>
+              <w:rPr>
+                <w:sz w:val="20"/>
+              </w:rPr>
+              <w:t xml:space="preserve"> class should contain an instance variable </w:t>
+            </w:r>
+            <w:r>
+              <w:rPr>
+                <w:b/>
+                <w:sz w:val="20"/>
+              </w:rPr>
+              <w:t xml:space="preserve">income </w:t>
+            </w:r>
+            <w:r>
+              <w:rPr>
+                <w:sz w:val="20"/>
+              </w:rPr>
+              <w:t>to store the player’s income.</w:t>
+            </w:r>
+          </w:p>
+          <w:p>
+            <w:pPr>
+              <w:pStyle w:val="TableParagraph"/>
+              <w:spacing w:before="4"/>
+              <w:ind w:left="0"/>
+              <w:rPr>
+                <w:rFonts w:ascii="Arial Black"/>
+                <w:sz w:val="17"/>
+              </w:rPr>
+            </w:pPr>
+          </w:p>
+          <w:p>
+            <w:pPr>
+              <w:pStyle w:val="TableParagraph"/>
+              <w:ind w:right="793"/>
+              <w:rPr>
+                <w:sz w:val="20"/>
+              </w:rPr>
+            </w:pPr>
+            <w:r>
+              <w:rPr>
+                <w:sz w:val="20"/>
+              </w:rPr>
+              <w:t xml:space="preserve">Create a new instance of class </w:t>
+            </w:r>
+            <w:proofErr w:type="spellStart"/>
+            <w:r>
+              <w:rPr>
+                <w:sz w:val="20"/>
+              </w:rPr>
+              <w:t>PlayerIncome</w:t>
+            </w:r>
+            <w:proofErr w:type="spellEnd"/>
+            <w:r>
+              <w:rPr>
+                <w:sz w:val="20"/>
+              </w:rPr>
+              <w:t xml:space="preserve"> and store the salary in the instance variable and call the base constructor.</w:t>
+            </w:r>
+          </w:p>
+          <w:p>
+            <w:pPr>
+              <w:pStyle w:val="TableParagraph"/>
+              <w:spacing w:before="5"/>
+              <w:ind w:left="0"/>
+              <w:rPr>
+                <w:rFonts w:ascii="Arial Black"/>
+                <w:sz w:val="17"/>
+              </w:rPr>
+            </w:pPr>
+          </w:p>
+          <w:p>
+            <w:pPr>
+              <w:pStyle w:val="TableParagraph"/>
+              <w:spacing w:before="1" w:line="237" w:lineRule="auto"/>
+              <w:ind w:right="677"/>
+              <w:rPr>
+                <w:sz w:val="20"/>
+              </w:rPr>
+            </w:pPr>
+            <w:r>
+              <w:rPr>
+                <w:sz w:val="20"/>
+              </w:rPr>
+              <w:t xml:space="preserve">Now, create a method </w:t>
+            </w:r>
+            <w:proofErr w:type="spellStart"/>
+            <w:proofErr w:type="gramStart"/>
+            <w:r>
+              <w:rPr>
+                <w:b/>
+                <w:sz w:val="20"/>
+              </w:rPr>
+              <w:t>calculateTax</w:t>
+            </w:r>
+            <w:proofErr w:type="spellEnd"/>
+            <w:r>
+              <w:rPr>
+                <w:b/>
+                <w:sz w:val="20"/>
+              </w:rPr>
+              <w:t>(</w:t>
+            </w:r>
+            <w:proofErr w:type="gramEnd"/>
+            <w:r>
+              <w:rPr>
+                <w:b/>
+                <w:sz w:val="20"/>
+              </w:rPr>
+              <w:t xml:space="preserve">) </w:t>
+            </w:r>
+            <w:r>
+              <w:rPr>
+                <w:sz w:val="20"/>
+              </w:rPr>
+              <w:t>to calculate the tax on respective Player’s income.</w:t>
+            </w:r>
+          </w:p>
+          <w:p>
+            <w:pPr>
+              <w:pStyle w:val="TableParagraph"/>
+              <w:spacing w:before="8"/>
+              <w:ind w:left="0"/>
+              <w:rPr>
+                <w:rFonts w:ascii="Arial Black"/>
+                <w:sz w:val="17"/>
+              </w:rPr>
+            </w:pPr>
+          </w:p>
+          <w:p>
+            <w:pPr>
+              <w:pStyle w:val="TableParagraph"/>
+              <w:spacing w:line="237" w:lineRule="auto"/>
+              <w:ind w:right="720"/>
+              <w:rPr>
+                <w:sz w:val="20"/>
+              </w:rPr>
+            </w:pPr>
+            <w:r>
+              <w:rPr>
+                <w:sz w:val="20"/>
+              </w:rPr>
+              <w:t xml:space="preserve">Override the method </w:t>
+            </w:r>
+            <w:proofErr w:type="spellStart"/>
+            <w:proofErr w:type="gramStart"/>
+            <w:r>
+              <w:rPr>
+                <w:b/>
+                <w:sz w:val="20"/>
+              </w:rPr>
+              <w:t>displayDetails</w:t>
+            </w:r>
+            <w:proofErr w:type="spellEnd"/>
+            <w:r>
+              <w:rPr>
+                <w:b/>
+                <w:sz w:val="20"/>
+              </w:rPr>
+              <w:t>(</w:t>
+            </w:r>
+            <w:proofErr w:type="gramEnd"/>
+            <w:r>
+              <w:rPr>
+                <w:b/>
+                <w:sz w:val="20"/>
+              </w:rPr>
+              <w:t xml:space="preserve">) </w:t>
+            </w:r>
+            <w:r>
+              <w:rPr>
+                <w:sz w:val="20"/>
+              </w:rPr>
+              <w:t>to display the details about each player.</w:t>
+            </w:r>
+          </w:p>
+          <w:p>
+            <w:pPr>
+              <w:pStyle w:val="TableParagraph"/>
+              <w:spacing w:before="7"/>
+              <w:ind w:left="0"/>
+              <w:rPr>
+                <w:rFonts w:ascii="Arial Black"/>
+                <w:sz w:val="17"/>
+              </w:rPr>
+            </w:pPr>
+          </w:p>
+          <w:p>
+            <w:pPr>
+              <w:pStyle w:val="TableParagraph"/>
+              <w:spacing w:line="242" w:lineRule="exact"/>
+              <w:rPr>
+                <w:b/>
+                <w:sz w:val="20"/>
+              </w:rPr>
+            </w:pPr>
+            <w:r>
+              <w:rPr>
+                <w:b/>
+                <w:sz w:val="20"/>
+              </w:rPr>
+              <w:t>GradeBonus.java</w:t>
+            </w:r>
+          </w:p>
+          <w:p>
+            <w:pPr>
+              <w:pStyle w:val="TableParagraph"/>
+              <w:ind w:right="655"/>
+              <w:rPr>
+                <w:sz w:val="20"/>
+              </w:rPr>
+            </w:pPr>
+            <w:r>
+              <w:rPr>
+                <w:sz w:val="20"/>
+              </w:rPr>
+              <w:t xml:space="preserve">Again an interface named </w:t>
+            </w:r>
+            <w:proofErr w:type="spellStart"/>
+            <w:r>
+              <w:rPr>
+                <w:b/>
+                <w:sz w:val="20"/>
+              </w:rPr>
+              <w:t>GradeBonus</w:t>
+            </w:r>
+            <w:proofErr w:type="spellEnd"/>
+            <w:r>
+              <w:rPr>
+                <w:b/>
+                <w:sz w:val="20"/>
+              </w:rPr>
+              <w:t xml:space="preserve"> </w:t>
+            </w:r>
+            <w:r>
+              <w:rPr>
+                <w:sz w:val="20"/>
+              </w:rPr>
+              <w:t>is created to calculate the Bonus given to the player based on his grade.</w:t>
+            </w:r>
+          </w:p>
+          <w:p>
+            <w:pPr>
+              <w:pStyle w:val="TableParagraph"/>
+              <w:spacing w:before="2"/>
+              <w:ind w:left="0"/>
+              <w:rPr>
+                <w:rFonts w:ascii="Arial Black"/>
+                <w:sz w:val="17"/>
+              </w:rPr>
+            </w:pPr>
+          </w:p>
+          <w:p>
+            <w:pPr>
+              <w:pStyle w:val="TableParagraph"/>
+              <w:ind w:right="85"/>
+              <w:rPr>
+                <w:sz w:val="20"/>
+              </w:rPr>
+            </w:pPr>
+            <w:r>
+              <w:rPr>
+                <w:sz w:val="20"/>
+              </w:rPr>
+              <w:t xml:space="preserve">Declare and initialize a constant variable </w:t>
+            </w:r>
+            <w:r>
+              <w:rPr>
+                <w:b/>
+                <w:sz w:val="20"/>
+              </w:rPr>
+              <w:t xml:space="preserve">GRADE_BONUS_PERCENT </w:t>
+            </w:r>
+            <w:r>
+              <w:rPr>
+                <w:sz w:val="20"/>
+              </w:rPr>
+              <w:t xml:space="preserve">to store the grade bonus percentage. Also create an abstract method named </w:t>
+            </w:r>
+            <w:proofErr w:type="spellStart"/>
+            <w:proofErr w:type="gramStart"/>
+            <w:r>
+              <w:rPr>
+                <w:b/>
+                <w:sz w:val="20"/>
+              </w:rPr>
+              <w:t>calculateGradeBonus</w:t>
+            </w:r>
+            <w:proofErr w:type="spellEnd"/>
+            <w:r>
+              <w:rPr>
+                <w:b/>
+                <w:sz w:val="20"/>
+              </w:rPr>
+              <w:t>(</w:t>
+            </w:r>
+            <w:proofErr w:type="gramEnd"/>
+            <w:r>
+              <w:rPr>
+                <w:b/>
+                <w:sz w:val="20"/>
+              </w:rPr>
+              <w:t xml:space="preserve">) </w:t>
+            </w:r>
+            <w:r>
+              <w:rPr>
+                <w:sz w:val="20"/>
+              </w:rPr>
+              <w:t>to calculate the bonus to be given to a player on the basis of the grade he possess.</w:t>
+            </w:r>
+          </w:p>
+          <w:p>
+            <w:pPr>
+              <w:pStyle w:val="TableParagraph"/>
+              <w:spacing w:before="2"/>
+              <w:ind w:left="0"/>
+              <w:rPr>
+                <w:rFonts w:ascii="Arial Black"/>
+                <w:sz w:val="17"/>
+              </w:rPr>
+            </w:pPr>
+          </w:p>
+          <w:p>
+            <w:pPr>
+              <w:pStyle w:val="TableParagraph"/>
+              <w:rPr>
+                <w:b/>
+                <w:sz w:val="20"/>
+              </w:rPr>
+            </w:pPr>
+            <w:r>
+              <w:rPr>
+                <w:b/>
+                <w:sz w:val="20"/>
+              </w:rPr>
+              <w:t>TournamentIncome.java</w:t>
+            </w:r>
+          </w:p>
+          <w:p>
+            <w:pPr>
+              <w:pStyle w:val="TableParagraph"/>
+              <w:spacing w:before="2"/>
+              <w:ind w:right="135"/>
+              <w:rPr>
+                <w:sz w:val="20"/>
+              </w:rPr>
+            </w:pPr>
+            <w:r>
+              <w:rPr>
+                <w:sz w:val="20"/>
+              </w:rPr>
+              <w:t xml:space="preserve">Again, create a derived class of the Player class and implement the </w:t>
+            </w:r>
+            <w:proofErr w:type="spellStart"/>
+            <w:r>
+              <w:rPr>
+                <w:sz w:val="20"/>
+              </w:rPr>
+              <w:t>GradeBonus</w:t>
+            </w:r>
+            <w:proofErr w:type="spellEnd"/>
+            <w:r>
+              <w:rPr>
+                <w:sz w:val="20"/>
+              </w:rPr>
+              <w:t xml:space="preserve"> interface. It should be used to store the details of income of each player for each tournament and display the same.</w:t>
+            </w:r>
+          </w:p>
+          <w:p>
+            <w:pPr>
+              <w:pStyle w:val="TableParagraph"/>
+              <w:spacing w:before="5"/>
+              <w:ind w:left="0"/>
+              <w:rPr>
+                <w:rFonts w:ascii="Arial Black"/>
+                <w:sz w:val="17"/>
+              </w:rPr>
+            </w:pPr>
+          </w:p>
+          <w:p>
+            <w:pPr>
+              <w:pStyle w:val="TableParagraph"/>
+              <w:spacing w:before="1"/>
+              <w:ind w:right="94"/>
+              <w:jc w:val="both"/>
+              <w:rPr>
+                <w:sz w:val="20"/>
+              </w:rPr>
+            </w:pPr>
+            <w:r>
+              <w:rPr>
+                <w:sz w:val="20"/>
+              </w:rPr>
+              <w:t xml:space="preserve">The </w:t>
+            </w:r>
+            <w:proofErr w:type="spellStart"/>
+            <w:r>
+              <w:rPr>
+                <w:sz w:val="20"/>
+              </w:rPr>
+              <w:t>TournamentIncome</w:t>
+            </w:r>
+            <w:proofErr w:type="spellEnd"/>
+            <w:r>
+              <w:rPr>
+                <w:sz w:val="20"/>
+              </w:rPr>
+              <w:t xml:space="preserve"> class should contain two instance variables </w:t>
+            </w:r>
+            <w:proofErr w:type="gramStart"/>
+            <w:r>
+              <w:rPr>
+                <w:b/>
+                <w:spacing w:val="-3"/>
+                <w:sz w:val="20"/>
+              </w:rPr>
+              <w:t xml:space="preserve">grade  </w:t>
+            </w:r>
+            <w:r>
+              <w:rPr>
+                <w:sz w:val="20"/>
+              </w:rPr>
+              <w:t>and</w:t>
+            </w:r>
+            <w:proofErr w:type="gramEnd"/>
+            <w:r>
+              <w:rPr>
+                <w:sz w:val="20"/>
+              </w:rPr>
+              <w:t xml:space="preserve"> </w:t>
+            </w:r>
+            <w:r>
+              <w:rPr>
+                <w:b/>
+                <w:sz w:val="20"/>
+              </w:rPr>
+              <w:t xml:space="preserve">rate </w:t>
+            </w:r>
+            <w:r>
+              <w:rPr>
+                <w:sz w:val="20"/>
+              </w:rPr>
+              <w:t xml:space="preserve">to store the player’s grade and the </w:t>
+            </w:r>
+            <w:r>
+              <w:rPr>
+                <w:spacing w:val="-3"/>
+                <w:sz w:val="20"/>
+              </w:rPr>
+              <w:t xml:space="preserve">rate </w:t>
+            </w:r>
+            <w:r>
+              <w:rPr>
+                <w:sz w:val="20"/>
+              </w:rPr>
+              <w:t>of each player per match he plays.</w:t>
+            </w:r>
+          </w:p>
+          <w:p>
+            <w:pPr>
+              <w:pStyle w:val="TableParagraph"/>
+              <w:ind w:left="0"/>
+              <w:rPr>
+                <w:rFonts w:ascii="Arial Black"/>
+                <w:sz w:val="17"/>
+              </w:rPr>
+            </w:pPr>
+          </w:p>
+          <w:p>
+            <w:pPr>
+              <w:pStyle w:val="TableParagraph"/>
+              <w:ind w:right="136"/>
+              <w:rPr>
+                <w:sz w:val="20"/>
+              </w:rPr>
+            </w:pPr>
+            <w:r>
+              <w:rPr>
+                <w:sz w:val="20"/>
+              </w:rPr>
+              <w:t xml:space="preserve">Create a new instance of class </w:t>
+            </w:r>
+            <w:proofErr w:type="spellStart"/>
+            <w:r>
+              <w:rPr>
+                <w:sz w:val="20"/>
+              </w:rPr>
+              <w:t>TournamentIncome</w:t>
+            </w:r>
+            <w:proofErr w:type="spellEnd"/>
+            <w:r>
+              <w:rPr>
+                <w:sz w:val="20"/>
+              </w:rPr>
+              <w:t xml:space="preserve"> and store the details in the three parameters </w:t>
+            </w:r>
+            <w:r>
+              <w:rPr>
+                <w:b/>
+                <w:sz w:val="20"/>
+              </w:rPr>
+              <w:t>name</w:t>
+            </w:r>
+            <w:r>
+              <w:rPr>
+                <w:sz w:val="20"/>
+              </w:rPr>
+              <w:t xml:space="preserve">, </w:t>
+            </w:r>
+            <w:r>
+              <w:rPr>
+                <w:b/>
+                <w:sz w:val="20"/>
+              </w:rPr>
+              <w:t xml:space="preserve">grade </w:t>
+            </w:r>
+            <w:r>
+              <w:rPr>
+                <w:sz w:val="20"/>
+              </w:rPr>
+              <w:t xml:space="preserve">and </w:t>
+            </w:r>
+            <w:r>
+              <w:rPr>
+                <w:b/>
+                <w:sz w:val="20"/>
+              </w:rPr>
+              <w:t>rate</w:t>
+            </w:r>
+            <w:r>
+              <w:rPr>
+                <w:sz w:val="20"/>
+              </w:rPr>
+              <w:t>.</w:t>
+            </w:r>
+          </w:p>
+          <w:p>
+            <w:pPr>
+              <w:pStyle w:val="TableParagraph"/>
+              <w:spacing w:before="4"/>
+              <w:ind w:left="0"/>
+              <w:rPr>
+                <w:rFonts w:ascii="Arial Black"/>
+                <w:sz w:val="17"/>
+              </w:rPr>
+            </w:pPr>
+          </w:p>
+          <w:p>
+            <w:pPr>
+              <w:pStyle w:val="TableParagraph"/>
+              <w:ind w:right="587"/>
+              <w:rPr>
+                <w:sz w:val="20"/>
+              </w:rPr>
+            </w:pPr>
+            <w:r>
+              <w:rPr>
+                <w:sz w:val="20"/>
+              </w:rPr>
+              <w:t xml:space="preserve">Now, create a method </w:t>
+            </w:r>
+            <w:proofErr w:type="spellStart"/>
+            <w:proofErr w:type="gramStart"/>
+            <w:r>
+              <w:rPr>
+                <w:b/>
+                <w:sz w:val="20"/>
+              </w:rPr>
+              <w:t>calculateGradeBonus</w:t>
+            </w:r>
+            <w:proofErr w:type="spellEnd"/>
+            <w:r>
+              <w:rPr>
+                <w:b/>
+                <w:sz w:val="20"/>
+              </w:rPr>
+              <w:t>(</w:t>
+            </w:r>
+            <w:proofErr w:type="gramEnd"/>
+            <w:r>
+              <w:rPr>
+                <w:b/>
+                <w:sz w:val="20"/>
+              </w:rPr>
+              <w:t xml:space="preserve">) </w:t>
+            </w:r>
+            <w:r>
+              <w:rPr>
+                <w:sz w:val="20"/>
+              </w:rPr>
+              <w:t>to calculate the bonus of each player based on his grade.</w:t>
+            </w:r>
+          </w:p>
+          <w:p>
+            <w:pPr>
+              <w:pStyle w:val="TableParagraph"/>
+              <w:spacing w:before="3"/>
+              <w:ind w:left="0"/>
+              <w:rPr>
+                <w:rFonts w:ascii="Arial Black"/>
+                <w:sz w:val="17"/>
+              </w:rPr>
+            </w:pPr>
+          </w:p>
+          <w:p>
+            <w:pPr>
+              <w:pStyle w:val="TableParagraph"/>
+              <w:spacing w:before="1"/>
+              <w:ind w:right="361"/>
+              <w:rPr>
+                <w:sz w:val="20"/>
+              </w:rPr>
+            </w:pPr>
+            <w:r>
+              <w:rPr>
+                <w:sz w:val="20"/>
+              </w:rPr>
+              <w:t xml:space="preserve">Create a method </w:t>
+            </w:r>
+            <w:proofErr w:type="spellStart"/>
+            <w:proofErr w:type="gramStart"/>
+            <w:r>
+              <w:rPr>
+                <w:b/>
+                <w:sz w:val="20"/>
+              </w:rPr>
+              <w:t>displayDetails</w:t>
+            </w:r>
+            <w:proofErr w:type="spellEnd"/>
+            <w:r>
+              <w:rPr>
+                <w:b/>
+                <w:sz w:val="20"/>
+              </w:rPr>
+              <w:t>(</w:t>
+            </w:r>
+            <w:proofErr w:type="gramEnd"/>
+            <w:r>
+              <w:rPr>
+                <w:b/>
+                <w:sz w:val="20"/>
+              </w:rPr>
+              <w:t xml:space="preserve">) </w:t>
+            </w:r>
+            <w:r>
+              <w:rPr>
+                <w:sz w:val="20"/>
+              </w:rPr>
+              <w:t>to display the details about each player. Here, calculate the income of the player using his income and the bonus amount he will be given as per his grade.</w:t>
+            </w:r>
+          </w:p>
+          <w:p>
+            <w:pPr>
+              <w:pStyle w:val="TableParagraph"/>
+              <w:spacing w:before="5"/>
+              <w:ind w:left="0"/>
+              <w:rPr>
+                <w:rFonts w:ascii="Arial Black"/>
+                <w:sz w:val="17"/>
+              </w:rPr>
+            </w:pPr>
+          </w:p>
+          <w:p>
+            <w:pPr>
+              <w:pStyle w:val="TableParagraph"/>
+              <w:spacing w:line="242" w:lineRule="exact"/>
+              <w:rPr>
+                <w:b/>
+                <w:sz w:val="20"/>
+              </w:rPr>
+            </w:pPr>
+            <w:r>
+              <w:rPr>
+                <w:b/>
+                <w:sz w:val="20"/>
+              </w:rPr>
+              <w:t>PlayerTest.java</w:t>
+            </w:r>
+          </w:p>
+          <w:p>
+            <w:pPr>
+              <w:pStyle w:val="TableParagraph"/>
+              <w:ind w:right="92"/>
+              <w:jc w:val="both"/>
+              <w:rPr>
+                <w:sz w:val="20"/>
+              </w:rPr>
+            </w:pPr>
+            <w:r>
+              <w:rPr>
+                <w:sz w:val="20"/>
+              </w:rPr>
+              <w:t xml:space="preserve">Finally, create the main class </w:t>
+            </w:r>
+            <w:proofErr w:type="spellStart"/>
+            <w:r>
+              <w:rPr>
+                <w:sz w:val="20"/>
+              </w:rPr>
+              <w:t>PlayerTest</w:t>
+            </w:r>
+            <w:proofErr w:type="spellEnd"/>
+            <w:r>
+              <w:rPr>
+                <w:sz w:val="20"/>
+              </w:rPr>
+              <w:t xml:space="preserve"> that demonstrates the use of abstract classes and interfaces using the classes </w:t>
+            </w:r>
+            <w:proofErr w:type="spellStart"/>
+            <w:r>
+              <w:rPr>
+                <w:sz w:val="20"/>
+              </w:rPr>
+              <w:t>PlayerIncome</w:t>
+            </w:r>
+            <w:proofErr w:type="spellEnd"/>
+            <w:r>
+              <w:rPr>
+                <w:sz w:val="20"/>
+              </w:rPr>
+              <w:t xml:space="preserve"> and </w:t>
+            </w:r>
+            <w:proofErr w:type="spellStart"/>
+            <w:r>
+              <w:rPr>
+                <w:sz w:val="20"/>
+              </w:rPr>
+              <w:t>TournamentIncome</w:t>
+            </w:r>
+            <w:proofErr w:type="spellEnd"/>
+            <w:r>
+              <w:rPr>
+                <w:sz w:val="20"/>
+              </w:rPr>
+              <w:t xml:space="preserve">. Create an object of </w:t>
+            </w:r>
+            <w:proofErr w:type="spellStart"/>
+            <w:r>
+              <w:rPr>
+                <w:sz w:val="20"/>
+              </w:rPr>
+              <w:t>PlayerIncome</w:t>
+            </w:r>
+            <w:proofErr w:type="spellEnd"/>
+            <w:r>
+              <w:rPr>
+                <w:sz w:val="20"/>
+              </w:rPr>
+              <w:t xml:space="preserve"> class and an object of </w:t>
+            </w:r>
+            <w:proofErr w:type="spellStart"/>
+            <w:r>
+              <w:rPr>
+                <w:sz w:val="20"/>
+              </w:rPr>
+              <w:t>TournamentIncome</w:t>
+            </w:r>
+            <w:proofErr w:type="spellEnd"/>
+            <w:r>
+              <w:rPr>
+                <w:spacing w:val="15"/>
+                <w:sz w:val="20"/>
+              </w:rPr>
+              <w:t xml:space="preserve"> </w:t>
+            </w:r>
+            <w:r>
+              <w:rPr>
+                <w:sz w:val="20"/>
+              </w:rPr>
+              <w:t>class</w:t>
+            </w:r>
+            <w:r>
+              <w:rPr>
+                <w:spacing w:val="21"/>
+                <w:sz w:val="20"/>
+              </w:rPr>
+              <w:t xml:space="preserve"> </w:t>
+            </w:r>
+            <w:r>
+              <w:rPr>
+                <w:sz w:val="20"/>
+              </w:rPr>
+              <w:t>and</w:t>
+            </w:r>
+            <w:r>
+              <w:rPr>
+                <w:spacing w:val="20"/>
+                <w:sz w:val="20"/>
+              </w:rPr>
+              <w:t xml:space="preserve"> </w:t>
+            </w:r>
+            <w:r>
+              <w:rPr>
+                <w:sz w:val="20"/>
+              </w:rPr>
+              <w:t>pass</w:t>
+            </w:r>
+            <w:r>
+              <w:rPr>
+                <w:spacing w:val="16"/>
+                <w:sz w:val="20"/>
+              </w:rPr>
+              <w:t xml:space="preserve"> </w:t>
+            </w:r>
+            <w:r>
+              <w:rPr>
+                <w:sz w:val="20"/>
+              </w:rPr>
+              <w:t>the</w:t>
+            </w:r>
+            <w:r>
+              <w:rPr>
+                <w:spacing w:val="20"/>
+                <w:sz w:val="20"/>
+              </w:rPr>
+              <w:t xml:space="preserve"> </w:t>
+            </w:r>
+            <w:r>
+              <w:rPr>
+                <w:sz w:val="20"/>
+              </w:rPr>
+              <w:t>argument.</w:t>
+            </w:r>
+            <w:r>
+              <w:rPr>
+                <w:spacing w:val="19"/>
+                <w:sz w:val="20"/>
+              </w:rPr>
+              <w:t xml:space="preserve"> </w:t>
+            </w:r>
+            <w:r>
+              <w:rPr>
+                <w:sz w:val="20"/>
+              </w:rPr>
+              <w:t>Now,</w:t>
+            </w:r>
+            <w:r>
+              <w:rPr>
+                <w:spacing w:val="19"/>
+                <w:sz w:val="20"/>
+              </w:rPr>
+              <w:t xml:space="preserve"> </w:t>
+            </w:r>
+            <w:r>
+              <w:rPr>
+                <w:sz w:val="20"/>
+              </w:rPr>
+              <w:t>display</w:t>
+            </w:r>
+            <w:r>
+              <w:rPr>
+                <w:spacing w:val="16"/>
+                <w:sz w:val="20"/>
+              </w:rPr>
+              <w:t xml:space="preserve"> </w:t>
+            </w:r>
+            <w:r>
+              <w:rPr>
+                <w:sz w:val="20"/>
+              </w:rPr>
+              <w:t>the</w:t>
+            </w:r>
+            <w:r>
+              <w:rPr>
+                <w:spacing w:val="20"/>
+                <w:sz w:val="20"/>
+              </w:rPr>
+              <w:t xml:space="preserve"> </w:t>
+            </w:r>
+            <w:r>
+              <w:rPr>
+                <w:sz w:val="20"/>
+              </w:rPr>
+              <w:t>details</w:t>
+            </w:r>
+            <w:r>
+              <w:rPr>
+                <w:spacing w:val="21"/>
+                <w:sz w:val="20"/>
+              </w:rPr>
+              <w:t xml:space="preserve"> </w:t>
+            </w:r>
+            <w:r>
+              <w:rPr>
+                <w:spacing w:val="-4"/>
+                <w:sz w:val="20"/>
+              </w:rPr>
+              <w:t>of</w:t>
+            </w:r>
+          </w:p>
+          <w:p>
+            <w:pPr>
+              <w:pStyle w:val="TableParagraph"/>
+              <w:spacing w:before="1" w:line="224" w:lineRule="exact"/>
+              <w:jc w:val="both"/>
+              <w:rPr>
+                <w:sz w:val="20"/>
+              </w:rPr>
+            </w:pPr>
+            <w:proofErr w:type="gramStart"/>
+            <w:r>
+              <w:rPr>
+                <w:sz w:val="20"/>
+              </w:rPr>
+              <w:t>each</w:t>
+            </w:r>
+            <w:proofErr w:type="gramEnd"/>
+            <w:r>
+              <w:rPr>
+                <w:sz w:val="20"/>
+              </w:rPr>
+              <w:t xml:space="preserve"> employee of both the classes using the </w:t>
+            </w:r>
+            <w:proofErr w:type="spellStart"/>
+            <w:r>
+              <w:rPr>
+                <w:b/>
+                <w:sz w:val="20"/>
+              </w:rPr>
+              <w:t>displayDetails</w:t>
+            </w:r>
+            <w:proofErr w:type="spellEnd"/>
+            <w:r>
+              <w:rPr>
+                <w:sz w:val="20"/>
+              </w:rPr>
+              <w:t>() method.</w:t>
+            </w:r>
+          </w:p>
+        </w:tc>
+      </w:tr>
+    </w:tbl>
     <w:p/>
     <w:p/>
     <w:p/>
@@ -1621,6 +3516,81 @@
 </w:document>
 </file>
 
+<file path=word/footer1.xml><?xml version="1.0" encoding="utf-8"?>
+<w:ftr xmlns:wpc="http://schemas.microsoft.com/office/word/2010/wordprocessingCanvas" xmlns:mc="http://schemas.openxmlformats.org/markup-compatibility/2006" xmlns:o="urn:schemas-microsoft-com:office:office" xmlns:r="http://schemas.openxmlformats.org/officeDocument/2006/relationships" xmlns:m="http://schemas.openxmlformats.org/officeDocument/2006/math" xmlns:v="urn:schemas-microsoft-com:vml" xmlns:wp14="http://schemas.microsoft.com/office/word/2010/wordprocessingDrawing" xmlns:wp="http://schemas.openxmlformats.org/drawingml/2006/wordprocessingDrawing" xmlns:w10="urn:schemas-microsoft-com:office:word" xmlns:w="http://schemas.openxmlformats.org/wordprocessingml/2006/main" xmlns:w14="http://schemas.microsoft.com/office/word/2010/wordml" xmlns:w15="http://schemas.microsoft.com/office/word/2012/wordml" xmlns:wpg="http://schemas.microsoft.com/office/word/2010/wordprocessingGroup" xmlns:wpi="http://schemas.microsoft.com/office/word/2010/wordprocessingInk" xmlns:wne="http://schemas.microsoft.com/office/word/2006/wordml" xmlns:wps="http://schemas.microsoft.com/office/word/2010/wordprocessingShape" mc:Ignorable="w14 w15 wp14">
+  <w:p>
+    <w:pPr>
+      <w:pStyle w:val="BodyText"/>
+      <w:spacing w:before="0" w:line="14" w:lineRule="auto"/>
+      <w:rPr>
+        <w:b w:val="0"/>
+        <w:i w:val="0"/>
+        <w:sz w:val="20"/>
+      </w:rPr>
+    </w:pPr>
+    <w:r>
+      <w:pict>
+        <v:rect id="_x0000_s2049" style="position:absolute;margin-left:70.55pt;margin-top:744.7pt;width:470.9pt;height:.5pt;z-index:-251657216;mso-position-horizontal-relative:page;mso-position-vertical-relative:page" fillcolor="black" stroked="f">
+          <w10:wrap anchorx="page" anchory="page"/>
+        </v:rect>
+      </w:pict>
+    </w:r>
+    <w:r>
+      <w:pict>
+        <v:shapetype id="_x0000_t202" coordsize="21600,21600" o:spt="202" path="m,l,21600r21600,l21600,xe">
+          <v:stroke joinstyle="miter"/>
+          <v:path gradientshapeok="t" o:connecttype="rect"/>
+        </v:shapetype>
+        <v:shape id="_x0000_s2050" type="#_x0000_t202" style="position:absolute;margin-left:71pt;margin-top:745.1pt;width:86.3pt;height:11.65pt;z-index:-251656192;mso-position-horizontal-relative:page;mso-position-vertical-relative:page" filled="f" stroked="f">
+          <v:textbox inset="0,0,0,0">
+            <w:txbxContent>
+              <w:p>
+                <w:pPr>
+                  <w:pStyle w:val="BodyText"/>
+                </w:pPr>
+              </w:p>
+            </w:txbxContent>
+          </v:textbox>
+          <w10:wrap anchorx="page" anchory="page"/>
+        </v:shape>
+      </w:pict>
+    </w:r>
+    <w:r>
+      <w:pict>
+        <v:shape id="_x0000_s2051" type="#_x0000_t202" style="position:absolute;margin-left:261.6pt;margin-top:745.1pt;width:53pt;height:11.65pt;z-index:-251655168;mso-position-horizontal-relative:page;mso-position-vertical-relative:page" filled="f" stroked="f">
+          <v:textbox inset="0,0,0,0">
+            <w:txbxContent>
+              <w:p>
+                <w:pPr>
+                  <w:pStyle w:val="BodyText"/>
+                </w:pPr>
+              </w:p>
+            </w:txbxContent>
+          </v:textbox>
+          <w10:wrap anchorx="page" anchory="page"/>
+        </v:shape>
+      </w:pict>
+    </w:r>
+    <w:r>
+      <w:pict>
+        <v:shape id="_x0000_s2052" type="#_x0000_t202" style="position:absolute;margin-left:488.65pt;margin-top:745.1pt;width:52.55pt;height:11.65pt;z-index:-251654144;mso-position-horizontal-relative:page;mso-position-vertical-relative:page" filled="f" stroked="f">
+          <v:textbox inset="0,0,0,0">
+            <w:txbxContent>
+              <w:p>
+                <w:pPr>
+                  <w:pStyle w:val="BodyText"/>
+                </w:pPr>
+              </w:p>
+            </w:txbxContent>
+          </v:textbox>
+          <w10:wrap anchorx="page" anchory="page"/>
+        </v:shape>
+      </w:pict>
+    </w:r>
+  </w:p>
+</w:ftr>
+</file>
+
 <file path=word/numbering.xml><?xml version="1.0" encoding="utf-8"?>
 <w:numbering xmlns:wpc="http://schemas.microsoft.com/office/word/2010/wordprocessingCanvas" xmlns:mc="http://schemas.openxmlformats.org/markup-compatibility/2006" xmlns:o="urn:schemas-microsoft-com:office:office" xmlns:r="http://schemas.openxmlformats.org/officeDocument/2006/relationships" xmlns:m="http://schemas.openxmlformats.org/officeDocument/2006/math" xmlns:v="urn:schemas-microsoft-com:vml" xmlns:wp14="http://schemas.microsoft.com/office/word/2010/wordprocessingDrawing" xmlns:wp="http://schemas.openxmlformats.org/drawingml/2006/wordprocessingDrawing" xmlns:w10="urn:schemas-microsoft-com:office:word" xmlns:w="http://schemas.openxmlformats.org/wordprocessingml/2006/main" xmlns:w14="http://schemas.microsoft.com/office/word/2010/wordml" xmlns:w15="http://schemas.microsoft.com/office/word/2012/wordml" xmlns:wpg="http://schemas.microsoft.com/office/word/2010/wordprocessingGroup" xmlns:wpi="http://schemas.microsoft.com/office/word/2010/wordprocessingInk" xmlns:wne="http://schemas.microsoft.com/office/word/2006/wordml" xmlns:wps="http://schemas.microsoft.com/office/word/2010/wordprocessingShape" mc:Ignorable="w14 w15 wp14">
   <w:abstractNum w:abstractNumId="0" w15:restartNumberingAfterBreak="0">
@@ -1977,6 +3947,125 @@
       <w:pPr>
         <w:ind w:left="6480" w:hanging="180"/>
       </w:pPr>
+    </w:lvl>
+  </w:abstractNum>
+  <w:abstractNum w:abstractNumId="4" w15:restartNumberingAfterBreak="0">
+    <w:nsid w:val="70DB5C5F"/>
+    <w:multiLevelType w:val="hybridMultilevel"/>
+    <w:tmpl w:val="CC9AC63C"/>
+    <w:lvl w:ilvl="0" w:tplc="A23692E4">
+      <w:start w:val="1"/>
+      <w:numFmt w:val="decimal"/>
+      <w:lvlText w:val="%1."/>
+      <w:lvlJc w:val="left"/>
+      <w:pPr>
+        <w:ind w:left="446" w:hanging="341"/>
+        <w:jc w:val="left"/>
+      </w:pPr>
+      <w:rPr>
+        <w:rFonts w:ascii="Verdana" w:eastAsia="Verdana" w:hAnsi="Verdana" w:cs="Verdana" w:hint="default"/>
+        <w:spacing w:val="0"/>
+        <w:w w:val="100"/>
+        <w:sz w:val="20"/>
+        <w:szCs w:val="20"/>
+        <w:lang w:val="en-US" w:eastAsia="en-US" w:bidi="ar-SA"/>
+      </w:rPr>
+    </w:lvl>
+    <w:lvl w:ilvl="1" w:tplc="A1000504">
+      <w:numFmt w:val="bullet"/>
+      <w:lvlText w:val="•"/>
+      <w:lvlJc w:val="left"/>
+      <w:pPr>
+        <w:ind w:left="1211" w:hanging="341"/>
+      </w:pPr>
+      <w:rPr>
+        <w:rFonts w:hint="default"/>
+        <w:lang w:val="en-US" w:eastAsia="en-US" w:bidi="ar-SA"/>
+      </w:rPr>
+    </w:lvl>
+    <w:lvl w:ilvl="2" w:tplc="AC908BFA">
+      <w:numFmt w:val="bullet"/>
+      <w:lvlText w:val="•"/>
+      <w:lvlJc w:val="left"/>
+      <w:pPr>
+        <w:ind w:left="1982" w:hanging="341"/>
+      </w:pPr>
+      <w:rPr>
+        <w:rFonts w:hint="default"/>
+        <w:lang w:val="en-US" w:eastAsia="en-US" w:bidi="ar-SA"/>
+      </w:rPr>
+    </w:lvl>
+    <w:lvl w:ilvl="3" w:tplc="744632A8">
+      <w:numFmt w:val="bullet"/>
+      <w:lvlText w:val="•"/>
+      <w:lvlJc w:val="left"/>
+      <w:pPr>
+        <w:ind w:left="2753" w:hanging="341"/>
+      </w:pPr>
+      <w:rPr>
+        <w:rFonts w:hint="default"/>
+        <w:lang w:val="en-US" w:eastAsia="en-US" w:bidi="ar-SA"/>
+      </w:rPr>
+    </w:lvl>
+    <w:lvl w:ilvl="4" w:tplc="9FF2AABC">
+      <w:numFmt w:val="bullet"/>
+      <w:lvlText w:val="•"/>
+      <w:lvlJc w:val="left"/>
+      <w:pPr>
+        <w:ind w:left="3524" w:hanging="341"/>
+      </w:pPr>
+      <w:rPr>
+        <w:rFonts w:hint="default"/>
+        <w:lang w:val="en-US" w:eastAsia="en-US" w:bidi="ar-SA"/>
+      </w:rPr>
+    </w:lvl>
+    <w:lvl w:ilvl="5" w:tplc="6386A6A0">
+      <w:numFmt w:val="bullet"/>
+      <w:lvlText w:val="•"/>
+      <w:lvlJc w:val="left"/>
+      <w:pPr>
+        <w:ind w:left="4295" w:hanging="341"/>
+      </w:pPr>
+      <w:rPr>
+        <w:rFonts w:hint="default"/>
+        <w:lang w:val="en-US" w:eastAsia="en-US" w:bidi="ar-SA"/>
+      </w:rPr>
+    </w:lvl>
+    <w:lvl w:ilvl="6" w:tplc="C5587300">
+      <w:numFmt w:val="bullet"/>
+      <w:lvlText w:val="•"/>
+      <w:lvlJc w:val="left"/>
+      <w:pPr>
+        <w:ind w:left="5066" w:hanging="341"/>
+      </w:pPr>
+      <w:rPr>
+        <w:rFonts w:hint="default"/>
+        <w:lang w:val="en-US" w:eastAsia="en-US" w:bidi="ar-SA"/>
+      </w:rPr>
+    </w:lvl>
+    <w:lvl w:ilvl="7" w:tplc="20BE9020">
+      <w:numFmt w:val="bullet"/>
+      <w:lvlText w:val="•"/>
+      <w:lvlJc w:val="left"/>
+      <w:pPr>
+        <w:ind w:left="5837" w:hanging="341"/>
+      </w:pPr>
+      <w:rPr>
+        <w:rFonts w:hint="default"/>
+        <w:lang w:val="en-US" w:eastAsia="en-US" w:bidi="ar-SA"/>
+      </w:rPr>
+    </w:lvl>
+    <w:lvl w:ilvl="8" w:tplc="B44C6660">
+      <w:numFmt w:val="bullet"/>
+      <w:lvlText w:val="•"/>
+      <w:lvlJc w:val="left"/>
+      <w:pPr>
+        <w:ind w:left="6608" w:hanging="341"/>
+      </w:pPr>
+      <w:rPr>
+        <w:rFonts w:hint="default"/>
+        <w:lang w:val="en-US" w:eastAsia="en-US" w:bidi="ar-SA"/>
+      </w:rPr>
     </w:lvl>
   </w:abstractNum>
   <w:num w:numId="1">
@@ -1990,6 +4079,9 @@
   </w:num>
   <w:num w:numId="4">
     <w:abstractNumId w:val="0"/>
+  </w:num>
+  <w:num w:numId="5">
+    <w:abstractNumId w:val="4"/>
   </w:num>
 </w:numbering>
 </file>
@@ -2074,11 +4166,11 @@
     <w:lsdException w:name="List Number 3" w:semiHidden="1" w:unhideWhenUsed="1"/>
     <w:lsdException w:name="List Number 4" w:semiHidden="1" w:unhideWhenUsed="1"/>
     <w:lsdException w:name="List Number 5" w:semiHidden="1" w:unhideWhenUsed="1"/>
-    <w:lsdException w:name="Title" w:uiPriority="10" w:qFormat="1"/>
+    <w:lsdException w:name="Title" w:uiPriority="1" w:qFormat="1"/>
     <w:lsdException w:name="Closing" w:semiHidden="1" w:unhideWhenUsed="1"/>
     <w:lsdException w:name="Signature" w:semiHidden="1" w:unhideWhenUsed="1"/>
     <w:lsdException w:name="Default Paragraph Font" w:semiHidden="1" w:uiPriority="1" w:unhideWhenUsed="1"/>
-    <w:lsdException w:name="Body Text" w:semiHidden="1" w:unhideWhenUsed="1"/>
+    <w:lsdException w:name="Body Text" w:semiHidden="1" w:uiPriority="1" w:unhideWhenUsed="1" w:qFormat="1"/>
     <w:lsdException w:name="Body Text Indent" w:semiHidden="1" w:unhideWhenUsed="1"/>
     <w:lsdException w:name="List Continue" w:semiHidden="1" w:unhideWhenUsed="1"/>
     <w:lsdException w:name="List Continue 2" w:semiHidden="1" w:unhideWhenUsed="1"/>
@@ -2426,6 +4518,93 @@
       <w:contextualSpacing/>
     </w:pPr>
   </w:style>
+  <w:style w:type="paragraph" w:styleId="BodyText">
+    <w:name w:val="Body Text"/>
+    <w:basedOn w:val="Normal"/>
+    <w:link w:val="BodyTextChar"/>
+    <w:uiPriority w:val="1"/>
+    <w:qFormat/>
+    <w:rsid w:val="00957E22"/>
+    <w:pPr>
+      <w:widowControl w:val="0"/>
+      <w:autoSpaceDE w:val="0"/>
+      <w:autoSpaceDN w:val="0"/>
+      <w:spacing w:before="18" w:after="0" w:line="240" w:lineRule="auto"/>
+    </w:pPr>
+    <w:rPr>
+      <w:rFonts w:ascii="Verdana" w:eastAsia="Verdana" w:hAnsi="Verdana" w:cs="Verdana"/>
+      <w:b/>
+      <w:bCs/>
+      <w:i/>
+      <w:sz w:val="16"/>
+      <w:szCs w:val="16"/>
+    </w:rPr>
+  </w:style>
+  <w:style w:type="character" w:customStyle="1" w:styleId="BodyTextChar">
+    <w:name w:val="Body Text Char"/>
+    <w:basedOn w:val="DefaultParagraphFont"/>
+    <w:link w:val="BodyText"/>
+    <w:uiPriority w:val="1"/>
+    <w:rsid w:val="00957E22"/>
+    <w:rPr>
+      <w:rFonts w:ascii="Verdana" w:eastAsia="Verdana" w:hAnsi="Verdana" w:cs="Verdana"/>
+      <w:b/>
+      <w:bCs/>
+      <w:i/>
+      <w:sz w:val="16"/>
+      <w:szCs w:val="16"/>
+    </w:rPr>
+  </w:style>
+  <w:style w:type="paragraph" w:styleId="Title">
+    <w:name w:val="Title"/>
+    <w:basedOn w:val="Normal"/>
+    <w:link w:val="TitleChar"/>
+    <w:uiPriority w:val="1"/>
+    <w:qFormat/>
+    <w:rsid w:val="00957E22"/>
+    <w:pPr>
+      <w:widowControl w:val="0"/>
+      <w:autoSpaceDE w:val="0"/>
+      <w:autoSpaceDN w:val="0"/>
+      <w:spacing w:before="91" w:after="0" w:line="240" w:lineRule="auto"/>
+      <w:ind w:left="2409" w:right="2432"/>
+      <w:jc w:val="center"/>
+    </w:pPr>
+    <w:rPr>
+      <w:rFonts w:ascii="Arial Black" w:eastAsia="Arial Black" w:hAnsi="Arial Black" w:cs="Arial Black"/>
+      <w:sz w:val="32"/>
+      <w:szCs w:val="32"/>
+    </w:rPr>
+  </w:style>
+  <w:style w:type="character" w:customStyle="1" w:styleId="TitleChar">
+    <w:name w:val="Title Char"/>
+    <w:basedOn w:val="DefaultParagraphFont"/>
+    <w:link w:val="Title"/>
+    <w:uiPriority w:val="1"/>
+    <w:rsid w:val="00957E22"/>
+    <w:rPr>
+      <w:rFonts w:ascii="Arial Black" w:eastAsia="Arial Black" w:hAnsi="Arial Black" w:cs="Arial Black"/>
+      <w:sz w:val="32"/>
+      <w:szCs w:val="32"/>
+    </w:rPr>
+  </w:style>
+  <w:style w:type="paragraph" w:customStyle="1" w:styleId="TableParagraph">
+    <w:name w:val="Table Paragraph"/>
+    <w:basedOn w:val="Normal"/>
+    <w:uiPriority w:val="1"/>
+    <w:qFormat/>
+    <w:rsid w:val="00957E22"/>
+    <w:pPr>
+      <w:widowControl w:val="0"/>
+      <w:autoSpaceDE w:val="0"/>
+      <w:autoSpaceDN w:val="0"/>
+      <w:spacing w:after="0" w:line="240" w:lineRule="auto"/>
+      <w:ind w:left="105"/>
+    </w:pPr>
+    <w:rPr>
+      <w:rFonts w:ascii="Verdana" w:eastAsia="Verdana" w:hAnsi="Verdana" w:cs="Verdana"/>
+    </w:rPr>
+  </w:style>
 </w:styles>
 </file>
 

--- a/Assignments.docx
+++ b/Assignments.docx
@@ -1778,8 +1778,6 @@
         </w:rPr>
         <w:t xml:space="preserve"> and package. </w:t>
       </w:r>
-      <w:bookmarkStart w:id="0" w:name="_GoBack"/>
-      <w:bookmarkEnd w:id="0"/>
     </w:p>
     <w:p>
       <w:pPr>
@@ -2029,6 +2027,25 @@
               </w:rPr>
               <w:t>Tax.java</w:t>
             </w:r>
+            <w:r>
+              <w:rPr>
+                <w:sz w:val="20"/>
+              </w:rPr>
+              <w:t xml:space="preserve">                     bean package </w:t>
+            </w:r>
+          </w:p>
+          <w:p>
+            <w:pPr>
+              <w:pStyle w:val="TableParagraph"/>
+              <w:tabs>
+                <w:tab w:val="left" w:pos="447"/>
+              </w:tabs>
+              <w:spacing w:before="1" w:line="242" w:lineRule="exact"/>
+              <w:ind w:left="446"/>
+              <w:rPr>
+                <w:sz w:val="20"/>
+              </w:rPr>
+            </w:pPr>
           </w:p>
           <w:p>
             <w:pPr>
@@ -2098,6 +2115,27 @@
               </w:rPr>
               <w:t>TournamentIncome.java</w:t>
             </w:r>
+            <w:r>
+              <w:rPr>
+                <w:sz w:val="20"/>
+              </w:rPr>
+              <w:t xml:space="preserve">  service package </w:t>
+            </w:r>
+            <w:bookmarkStart w:id="0" w:name="_GoBack"/>
+            <w:bookmarkEnd w:id="0"/>
+          </w:p>
+          <w:p>
+            <w:pPr>
+              <w:pStyle w:val="TableParagraph"/>
+              <w:tabs>
+                <w:tab w:val="left" w:pos="447"/>
+              </w:tabs>
+              <w:spacing w:line="242" w:lineRule="exact"/>
+              <w:ind w:left="446"/>
+              <w:rPr>
+                <w:sz w:val="20"/>
+              </w:rPr>
+            </w:pPr>
           </w:p>
           <w:p>
             <w:pPr>
@@ -2121,6 +2159,12 @@
               </w:rPr>
               <w:t>PlayerTest.java</w:t>
             </w:r>
+            <w:r>
+              <w:rPr>
+                <w:sz w:val="20"/>
+              </w:rPr>
+              <w:t xml:space="preserve">        main package </w:t>
+            </w:r>
           </w:p>
           <w:p>
             <w:pPr>
@@ -2481,7 +2525,7 @@
           <w:sz w:val="20"/>
         </w:rPr>
         <w:sectPr>
-          <w:footerReference w:type="default" r:id="rId5"/>
+          <w:footerReference w:type="default" r:id="rId7"/>
           <w:pgSz w:w="12240" w:h="15840"/>
           <w:pgMar w:top="1400" w:right="1340" w:bottom="860" w:left="1360" w:header="719" w:footer="666" w:gutter="0"/>
           <w:pgNumType w:start="1"/>
@@ -3514,6 +3558,31 @@
     </w:sectPr>
   </w:body>
 </w:document>
+</file>
+
+<file path=word/endnotes.xml><?xml version="1.0" encoding="utf-8"?>
+<w:endnotes xmlns:wpc="http://schemas.microsoft.com/office/word/2010/wordprocessingCanvas" xmlns:mc="http://schemas.openxmlformats.org/markup-compatibility/2006" xmlns:o="urn:schemas-microsoft-com:office:office" xmlns:r="http://schemas.openxmlformats.org/officeDocument/2006/relationships" xmlns:m="http://schemas.openxmlformats.org/officeDocument/2006/math" xmlns:v="urn:schemas-microsoft-com:vml" xmlns:wp14="http://schemas.microsoft.com/office/word/2010/wordprocessingDrawing" xmlns:wp="http://schemas.openxmlformats.org/drawingml/2006/wordprocessingDrawing" xmlns:w10="urn:schemas-microsoft-com:office:word" xmlns:w="http://schemas.openxmlformats.org/wordprocessingml/2006/main" xmlns:w14="http://schemas.microsoft.com/office/word/2010/wordml" xmlns:w15="http://schemas.microsoft.com/office/word/2012/wordml" xmlns:wpg="http://schemas.microsoft.com/office/word/2010/wordprocessingGroup" xmlns:wpi="http://schemas.microsoft.com/office/word/2010/wordprocessingInk" xmlns:wne="http://schemas.microsoft.com/office/word/2006/wordml" xmlns:wps="http://schemas.microsoft.com/office/word/2010/wordprocessingShape" mc:Ignorable="w14 w15 wp14">
+  <w:endnote w:type="separator" w:id="-1">
+    <w:p>
+      <w:pPr>
+        <w:spacing w:after="0" w:line="240" w:lineRule="auto"/>
+      </w:pPr>
+      <w:r>
+        <w:separator/>
+      </w:r>
+    </w:p>
+  </w:endnote>
+  <w:endnote w:type="continuationSeparator" w:id="0">
+    <w:p>
+      <w:pPr>
+        <w:spacing w:after="0" w:line="240" w:lineRule="auto"/>
+      </w:pPr>
+      <w:r>
+        <w:continuationSeparator/>
+      </w:r>
+    </w:p>
+  </w:endnote>
+</w:endnotes>
 </file>
 
 <file path=word/footer1.xml><?xml version="1.0" encoding="utf-8"?>
@@ -3589,6 +3658,31 @@
     </w:r>
   </w:p>
 </w:ftr>
+</file>
+
+<file path=word/footnotes.xml><?xml version="1.0" encoding="utf-8"?>
+<w:footnotes xmlns:wpc="http://schemas.microsoft.com/office/word/2010/wordprocessingCanvas" xmlns:mc="http://schemas.openxmlformats.org/markup-compatibility/2006" xmlns:o="urn:schemas-microsoft-com:office:office" xmlns:r="http://schemas.openxmlformats.org/officeDocument/2006/relationships" xmlns:m="http://schemas.openxmlformats.org/officeDocument/2006/math" xmlns:v="urn:schemas-microsoft-com:vml" xmlns:wp14="http://schemas.microsoft.com/office/word/2010/wordprocessingDrawing" xmlns:wp="http://schemas.openxmlformats.org/drawingml/2006/wordprocessingDrawing" xmlns:w10="urn:schemas-microsoft-com:office:word" xmlns:w="http://schemas.openxmlformats.org/wordprocessingml/2006/main" xmlns:w14="http://schemas.microsoft.com/office/word/2010/wordml" xmlns:w15="http://schemas.microsoft.com/office/word/2012/wordml" xmlns:wpg="http://schemas.microsoft.com/office/word/2010/wordprocessingGroup" xmlns:wpi="http://schemas.microsoft.com/office/word/2010/wordprocessingInk" xmlns:wne="http://schemas.microsoft.com/office/word/2006/wordml" xmlns:wps="http://schemas.microsoft.com/office/word/2010/wordprocessingShape" mc:Ignorable="w14 w15 wp14">
+  <w:footnote w:type="separator" w:id="-1">
+    <w:p>
+      <w:pPr>
+        <w:spacing w:after="0" w:line="240" w:lineRule="auto"/>
+      </w:pPr>
+      <w:r>
+        <w:separator/>
+      </w:r>
+    </w:p>
+  </w:footnote>
+  <w:footnote w:type="continuationSeparator" w:id="0">
+    <w:p>
+      <w:pPr>
+        <w:spacing w:after="0" w:line="240" w:lineRule="auto"/>
+      </w:pPr>
+      <w:r>
+        <w:continuationSeparator/>
+      </w:r>
+    </w:p>
+  </w:footnote>
+</w:footnotes>
 </file>
 
 <file path=word/numbering.xml><?xml version="1.0" encoding="utf-8"?>

--- a/Assignments.docx
+++ b/Assignments.docx
@@ -2121,8 +2121,6 @@
               </w:rPr>
               <w:t xml:space="preserve">  service package </w:t>
             </w:r>
-            <w:bookmarkStart w:id="0" w:name="_GoBack"/>
-            <w:bookmarkEnd w:id="0"/>
           </w:p>
           <w:p>
             <w:pPr>
@@ -3549,7 +3547,36 @@
     <w:p/>
     <w:p/>
     <w:p/>
-    <w:p/>
+    <w:p>
+      <w:r>
+        <w:lastRenderedPageBreak/>
+        <w:t>22-11-2022</w:t>
+      </w:r>
+    </w:p>
+    <w:p>
+      <w:pPr>
+        <w:pStyle w:val="ListParagraph"/>
+        <w:numPr>
+          <w:ilvl w:val="0"/>
+          <w:numId w:val="6"/>
+        </w:numPr>
+      </w:pPr>
+      <w:r>
+        <w:t xml:space="preserve">Take array string value through keyboards and display all array names in ascending and descending order (hint take the help </w:t>
+      </w:r>
+      <w:proofErr w:type="spellStart"/>
+      <w:r>
+        <w:t>compareTo</w:t>
+      </w:r>
+      <w:proofErr w:type="spellEnd"/>
+      <w:r>
+        <w:t xml:space="preserve"> method of string class). </w:t>
+      </w:r>
+    </w:p>
+    <w:p>
+      <w:bookmarkStart w:id="0" w:name="_GoBack"/>
+      <w:bookmarkEnd w:id="0"/>
+    </w:p>
     <w:sectPr>
       <w:pgSz w:w="12240" w:h="15840"/>
       <w:pgMar w:top="1440" w:right="1440" w:bottom="1440" w:left="1440" w:header="720" w:footer="720" w:gutter="0"/>
@@ -3955,6 +3982,95 @@
     </w:lvl>
   </w:abstractNum>
   <w:abstractNum w:abstractNumId="3" w15:restartNumberingAfterBreak="0">
+    <w:nsid w:val="4C841B5C"/>
+    <w:multiLevelType w:val="hybridMultilevel"/>
+    <w:tmpl w:val="96E2CD42"/>
+    <w:lvl w:ilvl="0" w:tplc="0409000F">
+      <w:start w:val="1"/>
+      <w:numFmt w:val="decimal"/>
+      <w:lvlText w:val="%1."/>
+      <w:lvlJc w:val="left"/>
+      <w:pPr>
+        <w:ind w:left="720" w:hanging="360"/>
+      </w:pPr>
+      <w:rPr>
+        <w:rFonts w:hint="default"/>
+      </w:rPr>
+    </w:lvl>
+    <w:lvl w:ilvl="1" w:tplc="04090019" w:tentative="1">
+      <w:start w:val="1"/>
+      <w:numFmt w:val="lowerLetter"/>
+      <w:lvlText w:val="%2."/>
+      <w:lvlJc w:val="left"/>
+      <w:pPr>
+        <w:ind w:left="1440" w:hanging="360"/>
+      </w:pPr>
+    </w:lvl>
+    <w:lvl w:ilvl="2" w:tplc="0409001B" w:tentative="1">
+      <w:start w:val="1"/>
+      <w:numFmt w:val="lowerRoman"/>
+      <w:lvlText w:val="%3."/>
+      <w:lvlJc w:val="right"/>
+      <w:pPr>
+        <w:ind w:left="2160" w:hanging="180"/>
+      </w:pPr>
+    </w:lvl>
+    <w:lvl w:ilvl="3" w:tplc="0409000F" w:tentative="1">
+      <w:start w:val="1"/>
+      <w:numFmt w:val="decimal"/>
+      <w:lvlText w:val="%4."/>
+      <w:lvlJc w:val="left"/>
+      <w:pPr>
+        <w:ind w:left="2880" w:hanging="360"/>
+      </w:pPr>
+    </w:lvl>
+    <w:lvl w:ilvl="4" w:tplc="04090019" w:tentative="1">
+      <w:start w:val="1"/>
+      <w:numFmt w:val="lowerLetter"/>
+      <w:lvlText w:val="%5."/>
+      <w:lvlJc w:val="left"/>
+      <w:pPr>
+        <w:ind w:left="3600" w:hanging="360"/>
+      </w:pPr>
+    </w:lvl>
+    <w:lvl w:ilvl="5" w:tplc="0409001B" w:tentative="1">
+      <w:start w:val="1"/>
+      <w:numFmt w:val="lowerRoman"/>
+      <w:lvlText w:val="%6."/>
+      <w:lvlJc w:val="right"/>
+      <w:pPr>
+        <w:ind w:left="4320" w:hanging="180"/>
+      </w:pPr>
+    </w:lvl>
+    <w:lvl w:ilvl="6" w:tplc="0409000F" w:tentative="1">
+      <w:start w:val="1"/>
+      <w:numFmt w:val="decimal"/>
+      <w:lvlText w:val="%7."/>
+      <w:lvlJc w:val="left"/>
+      <w:pPr>
+        <w:ind w:left="5040" w:hanging="360"/>
+      </w:pPr>
+    </w:lvl>
+    <w:lvl w:ilvl="7" w:tplc="04090019" w:tentative="1">
+      <w:start w:val="1"/>
+      <w:numFmt w:val="lowerLetter"/>
+      <w:lvlText w:val="%8."/>
+      <w:lvlJc w:val="left"/>
+      <w:pPr>
+        <w:ind w:left="5760" w:hanging="360"/>
+      </w:pPr>
+    </w:lvl>
+    <w:lvl w:ilvl="8" w:tplc="0409001B" w:tentative="1">
+      <w:start w:val="1"/>
+      <w:numFmt w:val="lowerRoman"/>
+      <w:lvlText w:val="%9."/>
+      <w:lvlJc w:val="right"/>
+      <w:pPr>
+        <w:ind w:left="6480" w:hanging="180"/>
+      </w:pPr>
+    </w:lvl>
+  </w:abstractNum>
+  <w:abstractNum w:abstractNumId="4" w15:restartNumberingAfterBreak="0">
     <w:nsid w:val="60281920"/>
     <w:multiLevelType w:val="hybridMultilevel"/>
     <w:tmpl w:val="422E4628"/>
@@ -4043,7 +4159,7 @@
       </w:pPr>
     </w:lvl>
   </w:abstractNum>
-  <w:abstractNum w:abstractNumId="4" w15:restartNumberingAfterBreak="0">
+  <w:abstractNum w:abstractNumId="5" w15:restartNumberingAfterBreak="0">
     <w:nsid w:val="70DB5C5F"/>
     <w:multiLevelType w:val="hybridMultilevel"/>
     <w:tmpl w:val="CC9AC63C"/>
@@ -4163,7 +4279,7 @@
     </w:lvl>
   </w:abstractNum>
   <w:num w:numId="1">
-    <w:abstractNumId w:val="3"/>
+    <w:abstractNumId w:val="4"/>
   </w:num>
   <w:num w:numId="2">
     <w:abstractNumId w:val="1"/>
@@ -4175,7 +4291,10 @@
     <w:abstractNumId w:val="0"/>
   </w:num>
   <w:num w:numId="5">
-    <w:abstractNumId w:val="4"/>
+    <w:abstractNumId w:val="5"/>
+  </w:num>
+  <w:num w:numId="6">
+    <w:abstractNumId w:val="3"/>
   </w:num>
 </w:numbering>
 </file>

--- a/Assignments.docx
+++ b/Assignments.docx
@@ -3574,8 +3574,209 @@
       </w:r>
     </w:p>
     <w:p>
+      <w:pPr>
+        <w:pStyle w:val="ListParagraph"/>
+        <w:numPr>
+          <w:ilvl w:val="0"/>
+          <w:numId w:val="6"/>
+        </w:numPr>
+      </w:pPr>
+      <w:r>
+        <w:t xml:space="preserve">Create String reference and store one sentence. Convert each word in reverse word. </w:t>
+      </w:r>
+    </w:p>
+    <w:p>
+      <w:pPr>
+        <w:pStyle w:val="ListParagraph"/>
+      </w:pPr>
+      <w:r>
+        <w:t xml:space="preserve">String </w:t>
+      </w:r>
+      <w:proofErr w:type="spellStart"/>
+      <w:r>
+        <w:t>msg</w:t>
+      </w:r>
+      <w:proofErr w:type="spellEnd"/>
+      <w:r>
+        <w:t xml:space="preserve"> = “Welcome to Java Training”;</w:t>
+      </w:r>
+    </w:p>
+    <w:p>
+      <w:pPr>
+        <w:pStyle w:val="ListParagraph"/>
+      </w:pPr>
+    </w:p>
+    <w:p>
+      <w:pPr>
+        <w:pStyle w:val="ListParagraph"/>
+      </w:pPr>
+      <w:r>
+        <w:t xml:space="preserve">Output must be </w:t>
+      </w:r>
+    </w:p>
+    <w:p>
+      <w:pPr>
+        <w:pStyle w:val="ListParagraph"/>
+      </w:pPr>
+      <w:proofErr w:type="spellStart"/>
+      <w:proofErr w:type="gramStart"/>
+      <w:r>
+        <w:t>emocleW</w:t>
+      </w:r>
+      <w:proofErr w:type="spellEnd"/>
+      <w:proofErr w:type="gramEnd"/>
+      <w:r>
+        <w:t xml:space="preserve"> </w:t>
+      </w:r>
+      <w:proofErr w:type="spellStart"/>
+      <w:r>
+        <w:t>ot</w:t>
+      </w:r>
+      <w:proofErr w:type="spellEnd"/>
+      <w:r>
+        <w:t xml:space="preserve"> </w:t>
+      </w:r>
+      <w:proofErr w:type="spellStart"/>
+      <w:r>
+        <w:t>avaJ</w:t>
+      </w:r>
+      <w:proofErr w:type="spellEnd"/>
+      <w:r>
+        <w:t xml:space="preserve"> </w:t>
+      </w:r>
+      <w:proofErr w:type="spellStart"/>
+      <w:r>
+        <w:t>gniniarT</w:t>
+      </w:r>
+      <w:proofErr w:type="spellEnd"/>
+      <w:r>
+        <w:t>;</w:t>
+      </w:r>
+    </w:p>
+    <w:p>
+      <w:pPr>
+        <w:pStyle w:val="ListParagraph"/>
+      </w:pPr>
+    </w:p>
+    <w:p>
+      <w:pPr>
+        <w:pStyle w:val="ListParagraph"/>
+      </w:pPr>
+      <w:r>
+        <w:t xml:space="preserve">(Hint check method in string and type of string classes) first convert string in array of string with </w:t>
+      </w:r>
+      <w:proofErr w:type="gramStart"/>
+      <w:r>
+        <w:t>delimiter</w:t>
+      </w:r>
+      <w:r>
+        <w:t>(</w:t>
+      </w:r>
+      <w:proofErr w:type="gramEnd"/>
+      <w:r>
+        <w:t>space)</w:t>
+      </w:r>
+      <w:r>
+        <w:t xml:space="preserve"> as word and with the of reverse method convert each word in reverse order and convert array string into string and display the output. </w:t>
+      </w:r>
+    </w:p>
+    <w:p>
+      <w:pPr>
+        <w:pStyle w:val="ListParagraph"/>
+      </w:pPr>
+    </w:p>
+    <w:p>
+      <w:pPr>
+        <w:pStyle w:val="ListParagraph"/>
+        <w:numPr>
+          <w:ilvl w:val="0"/>
+          <w:numId w:val="6"/>
+        </w:numPr>
+      </w:pPr>
+      <w:r>
+        <w:t xml:space="preserve">Create String variable and store the value as </w:t>
+      </w:r>
+    </w:p>
+    <w:p>
+      <w:pPr>
+        <w:pStyle w:val="ListParagraph"/>
+      </w:pPr>
+      <w:r>
+        <w:t xml:space="preserve">String </w:t>
+      </w:r>
+      <w:proofErr w:type="spellStart"/>
+      <w:r>
+        <w:t>msg</w:t>
+      </w:r>
+      <w:proofErr w:type="spellEnd"/>
+      <w:r>
+        <w:t xml:space="preserve"> = “welcome to java </w:t>
+      </w:r>
+      <w:proofErr w:type="spellStart"/>
+      <w:r>
+        <w:t>trianing</w:t>
+      </w:r>
+      <w:proofErr w:type="spellEnd"/>
+      <w:r>
+        <w:t>”;</w:t>
+      </w:r>
+    </w:p>
+    <w:p>
+      <w:pPr>
+        <w:pStyle w:val="ListParagraph"/>
+      </w:pPr>
+      <w:r>
+        <w:t xml:space="preserve">While displaying the output we need as </w:t>
+      </w:r>
+    </w:p>
+    <w:p>
+      <w:pPr>
+        <w:pStyle w:val="ListParagraph"/>
+      </w:pPr>
+    </w:p>
+    <w:p>
+      <w:pPr>
+        <w:pStyle w:val="ListParagraph"/>
+      </w:pPr>
+      <w:r>
+        <w:t>Welcome To Java Training;</w:t>
+      </w:r>
+      <w:r>
+        <w:tab/>
+      </w:r>
+      <w:r>
+        <w:tab/>
+        <w:t xml:space="preserve">each word first letter upper case. </w:t>
+      </w:r>
       <w:bookmarkStart w:id="0" w:name="_GoBack"/>
       <w:bookmarkEnd w:id="0"/>
+    </w:p>
+    <w:p>
+      <w:pPr>
+        <w:pStyle w:val="ListParagraph"/>
+      </w:pPr>
+    </w:p>
+    <w:p>
+      <w:pPr>
+        <w:pStyle w:val="ListParagraph"/>
+      </w:pPr>
+      <w:r>
+        <w:t xml:space="preserve">Take the help of String and Character class methods. </w:t>
+      </w:r>
+    </w:p>
+    <w:p>
+      <w:pPr>
+        <w:pStyle w:val="ListParagraph"/>
+      </w:pPr>
+    </w:p>
+    <w:p>
+      <w:pPr>
+        <w:pStyle w:val="ListParagraph"/>
+        <w:numPr>
+          <w:ilvl w:val="0"/>
+          <w:numId w:val="6"/>
+        </w:numPr>
+      </w:pPr>
     </w:p>
     <w:sectPr>
       <w:pgSz w:w="12240" w:h="15840"/>

--- a/Assignments.docx
+++ b/Assignments.docx
@@ -3739,7 +3739,15 @@
         <w:pStyle w:val="ListParagraph"/>
       </w:pPr>
       <w:r>
-        <w:t>Welcome To Java Training;</w:t>
+        <w:t xml:space="preserve">Welcome </w:t>
+      </w:r>
+      <w:proofErr w:type="gramStart"/>
+      <w:r>
+        <w:t>To</w:t>
+      </w:r>
+      <w:proofErr w:type="gramEnd"/>
+      <w:r>
+        <w:t xml:space="preserve"> Java Training;</w:t>
       </w:r>
       <w:r>
         <w:tab/>
@@ -3748,35 +3756,29 @@
         <w:tab/>
         <w:t xml:space="preserve">each word first letter upper case. </w:t>
       </w:r>
+    </w:p>
+    <w:p>
+      <w:pPr>
+        <w:pStyle w:val="ListParagraph"/>
+      </w:pPr>
+    </w:p>
+    <w:p>
+      <w:pPr>
+        <w:pStyle w:val="ListParagraph"/>
+      </w:pPr>
+      <w:r>
+        <w:t xml:space="preserve">Take the help of String and Character class methods. </w:t>
+      </w:r>
+    </w:p>
+    <w:p>
+      <w:pPr>
+        <w:pStyle w:val="ListParagraph"/>
+      </w:pPr>
+    </w:p>
+    <w:p/>
+    <w:p>
       <w:bookmarkStart w:id="0" w:name="_GoBack"/>
       <w:bookmarkEnd w:id="0"/>
-    </w:p>
-    <w:p>
-      <w:pPr>
-        <w:pStyle w:val="ListParagraph"/>
-      </w:pPr>
-    </w:p>
-    <w:p>
-      <w:pPr>
-        <w:pStyle w:val="ListParagraph"/>
-      </w:pPr>
-      <w:r>
-        <w:t xml:space="preserve">Take the help of String and Character class methods. </w:t>
-      </w:r>
-    </w:p>
-    <w:p>
-      <w:pPr>
-        <w:pStyle w:val="ListParagraph"/>
-      </w:pPr>
-    </w:p>
-    <w:p>
-      <w:pPr>
-        <w:pStyle w:val="ListParagraph"/>
-        <w:numPr>
-          <w:ilvl w:val="0"/>
-          <w:numId w:val="6"/>
-        </w:numPr>
-      </w:pPr>
     </w:p>
     <w:sectPr>
       <w:pgSz w:w="12240" w:h="15840"/>

--- a/Assignments.docx
+++ b/Assignments.docx
@@ -3775,11 +3775,118 @@
         <w:pStyle w:val="ListParagraph"/>
       </w:pPr>
     </w:p>
-    <w:p/>
-    <w:p>
+    <w:p>
+      <w:r>
+        <w:t>23-11-2022</w:t>
+      </w:r>
+    </w:p>
+    <w:p>
+      <w:pPr>
+        <w:pStyle w:val="ListParagraph"/>
+        <w:numPr>
+          <w:ilvl w:val="0"/>
+          <w:numId w:val="7"/>
+        </w:numPr>
+      </w:pPr>
+      <w:r>
+        <w:t xml:space="preserve">Find the number of words present in file </w:t>
+      </w:r>
+    </w:p>
+    <w:p>
+      <w:pPr>
+        <w:pStyle w:val="ListParagraph"/>
+        <w:numPr>
+          <w:ilvl w:val="0"/>
+          <w:numId w:val="7"/>
+        </w:numPr>
+      </w:pPr>
+      <w:r>
+        <w:t xml:space="preserve">While copying from one file to another file convert all data </w:t>
+      </w:r>
+    </w:p>
+    <w:p>
+      <w:pPr>
+        <w:pStyle w:val="ListParagraph"/>
+        <w:numPr>
+          <w:ilvl w:val="1"/>
+          <w:numId w:val="7"/>
+        </w:numPr>
+      </w:pPr>
+      <w:r>
+        <w:t xml:space="preserve">Upper case </w:t>
+      </w:r>
+    </w:p>
+    <w:p>
+      <w:pPr>
+        <w:pStyle w:val="ListParagraph"/>
+        <w:numPr>
+          <w:ilvl w:val="1"/>
+          <w:numId w:val="7"/>
+        </w:numPr>
+      </w:pPr>
+      <w:r>
+        <w:t xml:space="preserve">Lower case </w:t>
+      </w:r>
+    </w:p>
+    <w:p>
+      <w:pPr>
+        <w:pStyle w:val="ListParagraph"/>
+        <w:numPr>
+          <w:ilvl w:val="1"/>
+          <w:numId w:val="7"/>
+        </w:numPr>
+      </w:pPr>
+      <w:r>
+        <w:t xml:space="preserve">Each word upper case. </w:t>
+      </w:r>
       <w:bookmarkStart w:id="0" w:name="_GoBack"/>
       <w:bookmarkEnd w:id="0"/>
     </w:p>
+    <w:p>
+      <w:pPr>
+        <w:pStyle w:val="ListParagraph"/>
+        <w:numPr>
+          <w:ilvl w:val="0"/>
+          <w:numId w:val="7"/>
+        </w:numPr>
+      </w:pPr>
+      <w:r>
+        <w:t xml:space="preserve">While copying from one file to another file replace the word by example if file contains </w:t>
+      </w:r>
+    </w:p>
+    <w:p>
+      <w:pPr>
+        <w:pStyle w:val="ListParagraph"/>
+      </w:pPr>
+      <w:r>
+        <w:rPr>
+          <w:highlight w:val="yellow"/>
+        </w:rPr>
+        <w:t>Welcome to Java training</w:t>
+      </w:r>
+      <w:r>
+        <w:t xml:space="preserve">. In another file we need to store as </w:t>
+      </w:r>
+      <w:r>
+        <w:rPr>
+          <w:highlight w:val="yellow"/>
+        </w:rPr>
+        <w:t>Welcome to Python training</w:t>
+      </w:r>
+      <w:r>
+        <w:t xml:space="preserve">. </w:t>
+      </w:r>
+    </w:p>
+    <w:p>
+      <w:pPr>
+        <w:pStyle w:val="ListParagraph"/>
+        <w:numPr>
+          <w:ilvl w:val="0"/>
+          <w:numId w:val="7"/>
+        </w:numPr>
+      </w:pPr>
+    </w:p>
+    <w:p/>
     <w:sectPr>
       <w:pgSz w:w="12240" w:h="15840"/>
       <w:pgMar w:top="1440" w:right="1440" w:bottom="1440" w:left="1440" w:header="720" w:footer="720" w:gutter="0"/>
@@ -4007,6 +4114,95 @@
     </w:lvl>
   </w:abstractNum>
   <w:abstractNum w:abstractNumId="1" w15:restartNumberingAfterBreak="0">
+    <w:nsid w:val="1E9E53E0"/>
+    <w:multiLevelType w:val="hybridMultilevel"/>
+    <w:tmpl w:val="1646E4DC"/>
+    <w:lvl w:ilvl="0" w:tplc="0409000F">
+      <w:start w:val="1"/>
+      <w:numFmt w:val="decimal"/>
+      <w:lvlText w:val="%1."/>
+      <w:lvlJc w:val="left"/>
+      <w:pPr>
+        <w:ind w:left="720" w:hanging="360"/>
+      </w:pPr>
+      <w:rPr>
+        <w:rFonts w:hint="default"/>
+      </w:rPr>
+    </w:lvl>
+    <w:lvl w:ilvl="1" w:tplc="04090019">
+      <w:start w:val="1"/>
+      <w:numFmt w:val="lowerLetter"/>
+      <w:lvlText w:val="%2."/>
+      <w:lvlJc w:val="left"/>
+      <w:pPr>
+        <w:ind w:left="1440" w:hanging="360"/>
+      </w:pPr>
+    </w:lvl>
+    <w:lvl w:ilvl="2" w:tplc="0409001B" w:tentative="1">
+      <w:start w:val="1"/>
+      <w:numFmt w:val="lowerRoman"/>
+      <w:lvlText w:val="%3."/>
+      <w:lvlJc w:val="right"/>
+      <w:pPr>
+        <w:ind w:left="2160" w:hanging="180"/>
+      </w:pPr>
+    </w:lvl>
+    <w:lvl w:ilvl="3" w:tplc="0409000F" w:tentative="1">
+      <w:start w:val="1"/>
+      <w:numFmt w:val="decimal"/>
+      <w:lvlText w:val="%4."/>
+      <w:lvlJc w:val="left"/>
+      <w:pPr>
+        <w:ind w:left="2880" w:hanging="360"/>
+      </w:pPr>
+    </w:lvl>
+    <w:lvl w:ilvl="4" w:tplc="04090019" w:tentative="1">
+      <w:start w:val="1"/>
+      <w:numFmt w:val="lowerLetter"/>
+      <w:lvlText w:val="%5."/>
+      <w:lvlJc w:val="left"/>
+      <w:pPr>
+        <w:ind w:left="3600" w:hanging="360"/>
+      </w:pPr>
+    </w:lvl>
+    <w:lvl w:ilvl="5" w:tplc="0409001B" w:tentative="1">
+      <w:start w:val="1"/>
+      <w:numFmt w:val="lowerRoman"/>
+      <w:lvlText w:val="%6."/>
+      <w:lvlJc w:val="right"/>
+      <w:pPr>
+        <w:ind w:left="4320" w:hanging="180"/>
+      </w:pPr>
+    </w:lvl>
+    <w:lvl w:ilvl="6" w:tplc="0409000F" w:tentative="1">
+      <w:start w:val="1"/>
+      <w:numFmt w:val="decimal"/>
+      <w:lvlText w:val="%7."/>
+      <w:lvlJc w:val="left"/>
+      <w:pPr>
+        <w:ind w:left="5040" w:hanging="360"/>
+      </w:pPr>
+    </w:lvl>
+    <w:lvl w:ilvl="7" w:tplc="04090019" w:tentative="1">
+      <w:start w:val="1"/>
+      <w:numFmt w:val="lowerLetter"/>
+      <w:lvlText w:val="%8."/>
+      <w:lvlJc w:val="left"/>
+      <w:pPr>
+        <w:ind w:left="5760" w:hanging="360"/>
+      </w:pPr>
+    </w:lvl>
+    <w:lvl w:ilvl="8" w:tplc="0409001B" w:tentative="1">
+      <w:start w:val="1"/>
+      <w:numFmt w:val="lowerRoman"/>
+      <w:lvlText w:val="%9."/>
+      <w:lvlJc w:val="right"/>
+      <w:pPr>
+        <w:ind w:left="6480" w:hanging="180"/>
+      </w:pPr>
+    </w:lvl>
+  </w:abstractNum>
+  <w:abstractNum w:abstractNumId="2" w15:restartNumberingAfterBreak="0">
     <w:nsid w:val="2498113B"/>
     <w:multiLevelType w:val="hybridMultilevel"/>
     <w:tmpl w:val="61EC1CFA"/>
@@ -4095,7 +4291,7 @@
       </w:pPr>
     </w:lvl>
   </w:abstractNum>
-  <w:abstractNum w:abstractNumId="2" w15:restartNumberingAfterBreak="0">
+  <w:abstractNum w:abstractNumId="3" w15:restartNumberingAfterBreak="0">
     <w:nsid w:val="38B40879"/>
     <w:multiLevelType w:val="hybridMultilevel"/>
     <w:tmpl w:val="3C201CAA"/>
@@ -4184,7 +4380,7 @@
       </w:pPr>
     </w:lvl>
   </w:abstractNum>
-  <w:abstractNum w:abstractNumId="3" w15:restartNumberingAfterBreak="0">
+  <w:abstractNum w:abstractNumId="4" w15:restartNumberingAfterBreak="0">
     <w:nsid w:val="4C841B5C"/>
     <w:multiLevelType w:val="hybridMultilevel"/>
     <w:tmpl w:val="96E2CD42"/>
@@ -4273,7 +4469,7 @@
       </w:pPr>
     </w:lvl>
   </w:abstractNum>
-  <w:abstractNum w:abstractNumId="4" w15:restartNumberingAfterBreak="0">
+  <w:abstractNum w:abstractNumId="5" w15:restartNumberingAfterBreak="0">
     <w:nsid w:val="60281920"/>
     <w:multiLevelType w:val="hybridMultilevel"/>
     <w:tmpl w:val="422E4628"/>
@@ -4362,7 +4558,7 @@
       </w:pPr>
     </w:lvl>
   </w:abstractNum>
-  <w:abstractNum w:abstractNumId="5" w15:restartNumberingAfterBreak="0">
+  <w:abstractNum w:abstractNumId="6" w15:restartNumberingAfterBreak="0">
     <w:nsid w:val="70DB5C5F"/>
     <w:multiLevelType w:val="hybridMultilevel"/>
     <w:tmpl w:val="CC9AC63C"/>
@@ -4482,22 +4678,25 @@
     </w:lvl>
   </w:abstractNum>
   <w:num w:numId="1">
-    <w:abstractNumId w:val="4"/>
+    <w:abstractNumId w:val="5"/>
   </w:num>
   <w:num w:numId="2">
-    <w:abstractNumId w:val="1"/>
+    <w:abstractNumId w:val="2"/>
   </w:num>
   <w:num w:numId="3">
-    <w:abstractNumId w:val="2"/>
+    <w:abstractNumId w:val="3"/>
   </w:num>
   <w:num w:numId="4">
     <w:abstractNumId w:val="0"/>
   </w:num>
   <w:num w:numId="5">
-    <w:abstractNumId w:val="5"/>
+    <w:abstractNumId w:val="6"/>
   </w:num>
   <w:num w:numId="6">
-    <w:abstractNumId w:val="3"/>
+    <w:abstractNumId w:val="4"/>
+  </w:num>
+  <w:num w:numId="7">
+    <w:abstractNumId w:val="1"/>
   </w:num>
 </w:numbering>
 </file>

--- a/Assignments.docx
+++ b/Assignments.docx
@@ -3839,8 +3839,6 @@
       <w:r>
         <w:t xml:space="preserve">Each word upper case. </w:t>
       </w:r>
-      <w:bookmarkStart w:id="0" w:name="_GoBack"/>
-      <w:bookmarkEnd w:id="0"/>
     </w:p>
     <w:p>
       <w:pPr>
@@ -3887,6 +3885,173 @@
       </w:pPr>
     </w:p>
     <w:p/>
+    <w:p>
+      <w:r>
+        <w:t>24- 11-2022</w:t>
+      </w:r>
+    </w:p>
+    <w:p>
+      <w:pPr>
+        <w:pStyle w:val="ListParagraph"/>
+        <w:numPr>
+          <w:ilvl w:val="0"/>
+          <w:numId w:val="8"/>
+        </w:numPr>
+      </w:pPr>
+      <w:r>
+        <w:t xml:space="preserve">Create two classes one is </w:t>
+      </w:r>
+      <w:proofErr w:type="spellStart"/>
+      <w:r>
+        <w:t>StackService</w:t>
+      </w:r>
+      <w:proofErr w:type="spellEnd"/>
+      <w:r>
+        <w:t xml:space="preserve"> and another </w:t>
+      </w:r>
+      <w:proofErr w:type="spellStart"/>
+      <w:r>
+        <w:t>StackOperation</w:t>
+      </w:r>
+      <w:proofErr w:type="spellEnd"/>
+      <w:r>
+        <w:t xml:space="preserve"> </w:t>
+      </w:r>
+    </w:p>
+    <w:p>
+      <w:pPr>
+        <w:pStyle w:val="ListParagraph"/>
+      </w:pPr>
+      <w:r>
+        <w:t xml:space="preserve">In </w:t>
+      </w:r>
+      <w:proofErr w:type="spellStart"/>
+      <w:r>
+        <w:t>StackService</w:t>
+      </w:r>
+      <w:proofErr w:type="spellEnd"/>
+      <w:r>
+        <w:t xml:space="preserve"> class create Stack object and write more than one business method</w:t>
+      </w:r>
+    </w:p>
+    <w:p>
+      <w:pPr>
+        <w:pStyle w:val="ListParagraph"/>
+        <w:numPr>
+          <w:ilvl w:val="1"/>
+          <w:numId w:val="7"/>
+        </w:numPr>
+      </w:pPr>
+      <w:r>
+        <w:t xml:space="preserve">Check the size of stack if stack is empty display message as stack is underflow or display size. </w:t>
+      </w:r>
+    </w:p>
+    <w:p>
+      <w:pPr>
+        <w:pStyle w:val="ListParagraph"/>
+        <w:numPr>
+          <w:ilvl w:val="1"/>
+          <w:numId w:val="7"/>
+        </w:numPr>
+      </w:pPr>
+      <w:r>
+        <w:t xml:space="preserve">Add the elements in Stack. Make sure don’t add duplicate element. </w:t>
+      </w:r>
+    </w:p>
+    <w:p>
+      <w:pPr>
+        <w:pStyle w:val="ListParagraph"/>
+        <w:numPr>
+          <w:ilvl w:val="1"/>
+          <w:numId w:val="7"/>
+        </w:numPr>
+      </w:pPr>
+      <w:r>
+        <w:t xml:space="preserve">Display pop most elements from stack </w:t>
+      </w:r>
+    </w:p>
+    <w:p>
+      <w:pPr>
+        <w:pStyle w:val="ListParagraph"/>
+        <w:numPr>
+          <w:ilvl w:val="1"/>
+          <w:numId w:val="7"/>
+        </w:numPr>
+      </w:pPr>
+      <w:r>
+        <w:t xml:space="preserve">Remove top most elements form stack </w:t>
+      </w:r>
+    </w:p>
+    <w:p>
+      <w:pPr>
+        <w:pStyle w:val="ListParagraph"/>
+        <w:numPr>
+          <w:ilvl w:val="1"/>
+          <w:numId w:val="7"/>
+        </w:numPr>
+      </w:pPr>
+      <w:r>
+        <w:t xml:space="preserve">Search the elements from a stack </w:t>
+      </w:r>
+    </w:p>
+    <w:p>
+      <w:pPr>
+        <w:pStyle w:val="ListParagraph"/>
+        <w:numPr>
+          <w:ilvl w:val="1"/>
+          <w:numId w:val="7"/>
+        </w:numPr>
+      </w:pPr>
+      <w:r>
+        <w:lastRenderedPageBreak/>
+        <w:t xml:space="preserve">Allow to store only five elements in stack if we are going to add more elements then display the message as overflow. </w:t>
+      </w:r>
+    </w:p>
+    <w:p>
+      <w:pPr>
+        <w:pStyle w:val="ListParagraph"/>
+        <w:ind w:left="1440"/>
+      </w:pPr>
+    </w:p>
+    <w:p>
+      <w:pPr>
+        <w:pStyle w:val="ListParagraph"/>
+        <w:ind w:left="1440"/>
+      </w:pPr>
+      <w:r>
+        <w:t xml:space="preserve">In main method using do while with switch statement all call all methods part of </w:t>
+      </w:r>
+      <w:proofErr w:type="spellStart"/>
+      <w:r>
+        <w:t>StackOperation</w:t>
+      </w:r>
+      <w:proofErr w:type="spellEnd"/>
+      <w:r>
+        <w:t xml:space="preserve"> class using case 1, 2,3,4,5 and 6. </w:t>
+      </w:r>
+    </w:p>
+    <w:p>
+      <w:pPr>
+        <w:pStyle w:val="ListParagraph"/>
+        <w:ind w:left="1440"/>
+      </w:pPr>
+    </w:p>
+    <w:p>
+      <w:pPr>
+        <w:pStyle w:val="ListParagraph"/>
+        <w:numPr>
+          <w:ilvl w:val="0"/>
+          <w:numId w:val="8"/>
+        </w:numPr>
+      </w:pPr>
+      <w:bookmarkStart w:id="0" w:name="_GoBack"/>
+      <w:bookmarkEnd w:id="0"/>
+    </w:p>
+    <w:p>
+      <w:pPr>
+        <w:ind w:left="360"/>
+      </w:pPr>
+    </w:p>
     <w:sectPr>
       <w:pgSz w:w="12240" w:h="15840"/>
       <w:pgMar w:top="1440" w:right="1440" w:bottom="1440" w:left="1440" w:header="720" w:footer="720" w:gutter="0"/>
@@ -4292,6 +4457,95 @@
     </w:lvl>
   </w:abstractNum>
   <w:abstractNum w:abstractNumId="3" w15:restartNumberingAfterBreak="0">
+    <w:nsid w:val="323E3806"/>
+    <w:multiLevelType w:val="hybridMultilevel"/>
+    <w:tmpl w:val="ABCC4292"/>
+    <w:lvl w:ilvl="0" w:tplc="0409000F">
+      <w:start w:val="1"/>
+      <w:numFmt w:val="decimal"/>
+      <w:lvlText w:val="%1."/>
+      <w:lvlJc w:val="left"/>
+      <w:pPr>
+        <w:ind w:left="720" w:hanging="360"/>
+      </w:pPr>
+      <w:rPr>
+        <w:rFonts w:hint="default"/>
+      </w:rPr>
+    </w:lvl>
+    <w:lvl w:ilvl="1" w:tplc="04090019" w:tentative="1">
+      <w:start w:val="1"/>
+      <w:numFmt w:val="lowerLetter"/>
+      <w:lvlText w:val="%2."/>
+      <w:lvlJc w:val="left"/>
+      <w:pPr>
+        <w:ind w:left="1440" w:hanging="360"/>
+      </w:pPr>
+    </w:lvl>
+    <w:lvl w:ilvl="2" w:tplc="0409001B" w:tentative="1">
+      <w:start w:val="1"/>
+      <w:numFmt w:val="lowerRoman"/>
+      <w:lvlText w:val="%3."/>
+      <w:lvlJc w:val="right"/>
+      <w:pPr>
+        <w:ind w:left="2160" w:hanging="180"/>
+      </w:pPr>
+    </w:lvl>
+    <w:lvl w:ilvl="3" w:tplc="0409000F" w:tentative="1">
+      <w:start w:val="1"/>
+      <w:numFmt w:val="decimal"/>
+      <w:lvlText w:val="%4."/>
+      <w:lvlJc w:val="left"/>
+      <w:pPr>
+        <w:ind w:left="2880" w:hanging="360"/>
+      </w:pPr>
+    </w:lvl>
+    <w:lvl w:ilvl="4" w:tplc="04090019" w:tentative="1">
+      <w:start w:val="1"/>
+      <w:numFmt w:val="lowerLetter"/>
+      <w:lvlText w:val="%5."/>
+      <w:lvlJc w:val="left"/>
+      <w:pPr>
+        <w:ind w:left="3600" w:hanging="360"/>
+      </w:pPr>
+    </w:lvl>
+    <w:lvl w:ilvl="5" w:tplc="0409001B" w:tentative="1">
+      <w:start w:val="1"/>
+      <w:numFmt w:val="lowerRoman"/>
+      <w:lvlText w:val="%6."/>
+      <w:lvlJc w:val="right"/>
+      <w:pPr>
+        <w:ind w:left="4320" w:hanging="180"/>
+      </w:pPr>
+    </w:lvl>
+    <w:lvl w:ilvl="6" w:tplc="0409000F" w:tentative="1">
+      <w:start w:val="1"/>
+      <w:numFmt w:val="decimal"/>
+      <w:lvlText w:val="%7."/>
+      <w:lvlJc w:val="left"/>
+      <w:pPr>
+        <w:ind w:left="5040" w:hanging="360"/>
+      </w:pPr>
+    </w:lvl>
+    <w:lvl w:ilvl="7" w:tplc="04090019" w:tentative="1">
+      <w:start w:val="1"/>
+      <w:numFmt w:val="lowerLetter"/>
+      <w:lvlText w:val="%8."/>
+      <w:lvlJc w:val="left"/>
+      <w:pPr>
+        <w:ind w:left="5760" w:hanging="360"/>
+      </w:pPr>
+    </w:lvl>
+    <w:lvl w:ilvl="8" w:tplc="0409001B" w:tentative="1">
+      <w:start w:val="1"/>
+      <w:numFmt w:val="lowerRoman"/>
+      <w:lvlText w:val="%9."/>
+      <w:lvlJc w:val="right"/>
+      <w:pPr>
+        <w:ind w:left="6480" w:hanging="180"/>
+      </w:pPr>
+    </w:lvl>
+  </w:abstractNum>
+  <w:abstractNum w:abstractNumId="4" w15:restartNumberingAfterBreak="0">
     <w:nsid w:val="38B40879"/>
     <w:multiLevelType w:val="hybridMultilevel"/>
     <w:tmpl w:val="3C201CAA"/>
@@ -4380,7 +4634,7 @@
       </w:pPr>
     </w:lvl>
   </w:abstractNum>
-  <w:abstractNum w:abstractNumId="4" w15:restartNumberingAfterBreak="0">
+  <w:abstractNum w:abstractNumId="5" w15:restartNumberingAfterBreak="0">
     <w:nsid w:val="4C841B5C"/>
     <w:multiLevelType w:val="hybridMultilevel"/>
     <w:tmpl w:val="96E2CD42"/>
@@ -4469,7 +4723,7 @@
       </w:pPr>
     </w:lvl>
   </w:abstractNum>
-  <w:abstractNum w:abstractNumId="5" w15:restartNumberingAfterBreak="0">
+  <w:abstractNum w:abstractNumId="6" w15:restartNumberingAfterBreak="0">
     <w:nsid w:val="60281920"/>
     <w:multiLevelType w:val="hybridMultilevel"/>
     <w:tmpl w:val="422E4628"/>
@@ -4558,7 +4812,7 @@
       </w:pPr>
     </w:lvl>
   </w:abstractNum>
-  <w:abstractNum w:abstractNumId="6" w15:restartNumberingAfterBreak="0">
+  <w:abstractNum w:abstractNumId="7" w15:restartNumberingAfterBreak="0">
     <w:nsid w:val="70DB5C5F"/>
     <w:multiLevelType w:val="hybridMultilevel"/>
     <w:tmpl w:val="CC9AC63C"/>
@@ -4678,25 +4932,28 @@
     </w:lvl>
   </w:abstractNum>
   <w:num w:numId="1">
-    <w:abstractNumId w:val="5"/>
+    <w:abstractNumId w:val="6"/>
   </w:num>
   <w:num w:numId="2">
     <w:abstractNumId w:val="2"/>
   </w:num>
   <w:num w:numId="3">
-    <w:abstractNumId w:val="3"/>
+    <w:abstractNumId w:val="4"/>
   </w:num>
   <w:num w:numId="4">
     <w:abstractNumId w:val="0"/>
   </w:num>
   <w:num w:numId="5">
-    <w:abstractNumId w:val="6"/>
+    <w:abstractNumId w:val="7"/>
   </w:num>
   <w:num w:numId="6">
-    <w:abstractNumId w:val="4"/>
+    <w:abstractNumId w:val="5"/>
   </w:num>
   <w:num w:numId="7">
     <w:abstractNumId w:val="1"/>
+  </w:num>
+  <w:num w:numId="8">
+    <w:abstractNumId w:val="3"/>
   </w:num>
 </w:numbering>
 </file>

--- a/Assignments.docx
+++ b/Assignments.docx
@@ -4039,17 +4039,712 @@
     <w:p>
       <w:pPr>
         <w:pStyle w:val="ListParagraph"/>
+      </w:pPr>
+    </w:p>
+    <w:p>
+      <w:pPr>
+        <w:ind w:left="360"/>
+        <w:rPr>
+          <w:b/>
+        </w:rPr>
+      </w:pPr>
+      <w:r>
+        <w:rPr>
+          <w:b/>
+          <w:highlight w:val="yellow"/>
+        </w:rPr>
+        <w:t>25-11-2022</w:t>
+      </w:r>
+    </w:p>
+    <w:p>
+      <w:pPr>
+        <w:pStyle w:val="ListParagraph"/>
         <w:numPr>
           <w:ilvl w:val="0"/>
-          <w:numId w:val="8"/>
+          <w:numId w:val="9"/>
         </w:numPr>
       </w:pPr>
+      <w:r>
+        <w:t xml:space="preserve">Create three classes </w:t>
+      </w:r>
+    </w:p>
+    <w:p>
+      <w:pPr>
+        <w:pStyle w:val="ListParagraph"/>
+        <w:ind w:left="1080"/>
+      </w:pPr>
+      <w:r>
+        <w:t xml:space="preserve">Product </w:t>
+      </w:r>
+      <w:r>
+        <w:tab/>
+      </w:r>
+      <w:r>
+        <w:tab/>
+      </w:r>
+      <w:proofErr w:type="spellStart"/>
+      <w:r>
+        <w:t>pid</w:t>
+      </w:r>
+      <w:proofErr w:type="gramStart"/>
+      <w:r>
+        <w:t>,pname,price</w:t>
+      </w:r>
+      <w:proofErr w:type="spellEnd"/>
+      <w:proofErr w:type="gramEnd"/>
+      <w:r>
+        <w:t xml:space="preserve"> </w:t>
+      </w:r>
+    </w:p>
+    <w:p>
+      <w:pPr>
+        <w:pStyle w:val="ListParagraph"/>
+        <w:ind w:left="1080"/>
+      </w:pPr>
+      <w:proofErr w:type="spellStart"/>
+      <w:r>
+        <w:t>ProductService</w:t>
+      </w:r>
+      <w:proofErr w:type="spellEnd"/>
+      <w:r>
+        <w:t xml:space="preserve"> </w:t>
+      </w:r>
+      <w:r>
+        <w:tab/>
+      </w:r>
+    </w:p>
+    <w:p>
+      <w:pPr>
+        <w:pStyle w:val="ListParagraph"/>
+        <w:ind w:left="1080"/>
+      </w:pPr>
+      <w:r>
+        <w:tab/>
+      </w:r>
+      <w:r>
+        <w:tab/>
+      </w:r>
+      <w:r>
+        <w:tab/>
+      </w:r>
+      <w:r>
+        <w:rPr>
+          <w:highlight w:val="yellow"/>
+        </w:rPr>
+        <w:t xml:space="preserve">List&lt;Product&gt; </w:t>
+      </w:r>
+      <w:proofErr w:type="spellStart"/>
+      <w:r>
+        <w:rPr>
+          <w:highlight w:val="yellow"/>
+        </w:rPr>
+        <w:t>listOfProduct</w:t>
+      </w:r>
+      <w:proofErr w:type="spellEnd"/>
+      <w:r>
+        <w:rPr>
+          <w:highlight w:val="yellow"/>
+        </w:rPr>
+        <w:t xml:space="preserve"> = new </w:t>
+      </w:r>
+      <w:proofErr w:type="spellStart"/>
+      <w:r>
+        <w:rPr>
+          <w:highlight w:val="yellow"/>
+        </w:rPr>
+        <w:t>ArrayList</w:t>
+      </w:r>
+      <w:proofErr w:type="spellEnd"/>
+      <w:r>
+        <w:rPr>
+          <w:highlight w:val="yellow"/>
+        </w:rPr>
+        <w:t>&lt;Product</w:t>
+      </w:r>
+      <w:proofErr w:type="gramStart"/>
+      <w:r>
+        <w:rPr>
+          <w:highlight w:val="yellow"/>
+        </w:rPr>
+        <w:t>&gt;(</w:t>
+      </w:r>
+      <w:proofErr w:type="gramEnd"/>
+      <w:r>
+        <w:rPr>
+          <w:highlight w:val="yellow"/>
+        </w:rPr>
+        <w:t>);</w:t>
+      </w:r>
+    </w:p>
+    <w:p>
+      <w:pPr>
+        <w:pStyle w:val="ListParagraph"/>
+        <w:ind w:left="1080"/>
+      </w:pPr>
+      <w:r>
+        <w:tab/>
+      </w:r>
+      <w:r>
+        <w:tab/>
+      </w:r>
+      <w:r>
+        <w:tab/>
+      </w:r>
+      <w:proofErr w:type="spellStart"/>
+      <w:proofErr w:type="gramStart"/>
+      <w:r>
+        <w:t>storeProduct</w:t>
+      </w:r>
+      <w:proofErr w:type="spellEnd"/>
+      <w:proofErr w:type="gramEnd"/>
+      <w:r>
+        <w:t xml:space="preserve"> </w:t>
+      </w:r>
+    </w:p>
+    <w:p>
+      <w:pPr>
+        <w:pStyle w:val="ListParagraph"/>
+        <w:ind w:left="1080"/>
+      </w:pPr>
+      <w:r>
+        <w:tab/>
+      </w:r>
+      <w:r>
+        <w:tab/>
+      </w:r>
+      <w:r>
+        <w:tab/>
+      </w:r>
+      <w:r>
+        <w:tab/>
+      </w:r>
+      <w:proofErr w:type="gramStart"/>
+      <w:r>
+        <w:t>but</w:t>
+      </w:r>
+      <w:proofErr w:type="gramEnd"/>
+      <w:r>
+        <w:t xml:space="preserve"> </w:t>
+      </w:r>
+      <w:proofErr w:type="spellStart"/>
+      <w:r>
+        <w:t>pid</w:t>
+      </w:r>
+      <w:proofErr w:type="spellEnd"/>
+      <w:r>
+        <w:t xml:space="preserve"> must be unique </w:t>
+      </w:r>
+    </w:p>
+    <w:p>
+      <w:pPr>
+        <w:pStyle w:val="ListParagraph"/>
+        <w:ind w:left="1080"/>
+      </w:pPr>
+      <w:r>
+        <w:tab/>
+      </w:r>
+      <w:r>
+        <w:tab/>
+      </w:r>
+      <w:r>
+        <w:tab/>
+      </w:r>
+      <w:r>
+        <w:tab/>
+      </w:r>
+      <w:proofErr w:type="gramStart"/>
+      <w:r>
+        <w:t>price</w:t>
+      </w:r>
+      <w:proofErr w:type="gramEnd"/>
+      <w:r>
+        <w:t xml:space="preserve"> must &gt; 500</w:t>
+      </w:r>
+    </w:p>
+    <w:p>
+      <w:pPr>
+        <w:pStyle w:val="ListParagraph"/>
+        <w:ind w:left="1080"/>
+      </w:pPr>
+      <w:r>
+        <w:tab/>
+      </w:r>
+      <w:r>
+        <w:tab/>
+      </w:r>
+      <w:r>
+        <w:tab/>
+      </w:r>
+      <w:r>
+        <w:tab/>
+      </w:r>
+      <w:proofErr w:type="gramStart"/>
+      <w:r>
+        <w:t>then</w:t>
+      </w:r>
+      <w:proofErr w:type="gramEnd"/>
+      <w:r>
+        <w:t xml:space="preserve"> only store the product </w:t>
+      </w:r>
+    </w:p>
+    <w:p>
+      <w:pPr>
+        <w:pStyle w:val="ListParagraph"/>
+        <w:ind w:left="1080"/>
+      </w:pPr>
+      <w:r>
+        <w:tab/>
+      </w:r>
+      <w:r>
+        <w:tab/>
+      </w:r>
+      <w:r>
+        <w:tab/>
+      </w:r>
+      <w:proofErr w:type="gramStart"/>
+      <w:r>
+        <w:t>search</w:t>
+      </w:r>
+      <w:proofErr w:type="gramEnd"/>
+      <w:r>
+        <w:t xml:space="preserve"> the product using </w:t>
+      </w:r>
+      <w:proofErr w:type="spellStart"/>
+      <w:r>
+        <w:t>pid</w:t>
+      </w:r>
+      <w:proofErr w:type="spellEnd"/>
+      <w:r>
+        <w:t xml:space="preserve"> then return product details. </w:t>
+      </w:r>
+    </w:p>
+    <w:p>
+      <w:pPr>
+        <w:pStyle w:val="ListParagraph"/>
+        <w:ind w:left="1080"/>
+      </w:pPr>
+      <w:r>
+        <w:tab/>
+      </w:r>
+      <w:r>
+        <w:tab/>
+      </w:r>
+      <w:r>
+        <w:tab/>
+        <w:t xml:space="preserve">Find the product price by passing </w:t>
+      </w:r>
+      <w:proofErr w:type="spellStart"/>
+      <w:proofErr w:type="gramStart"/>
+      <w:r>
+        <w:t>pid</w:t>
+      </w:r>
+      <w:proofErr w:type="spellEnd"/>
+      <w:proofErr w:type="gramEnd"/>
+      <w:r>
+        <w:t xml:space="preserve"> </w:t>
+      </w:r>
+    </w:p>
+    <w:p>
+      <w:pPr>
+        <w:pStyle w:val="ListParagraph"/>
+        <w:ind w:left="1080"/>
+      </w:pPr>
+      <w:r>
+        <w:tab/>
+      </w:r>
+      <w:r>
+        <w:tab/>
+      </w:r>
+      <w:r>
+        <w:tab/>
+        <w:t xml:space="preserve">Retrieve all the products </w:t>
+      </w:r>
+    </w:p>
+    <w:p>
+      <w:pPr>
+        <w:pStyle w:val="ListParagraph"/>
+        <w:ind w:left="1080"/>
+      </w:pPr>
+      <w:r>
+        <w:tab/>
+      </w:r>
+      <w:r>
+        <w:tab/>
+      </w:r>
+      <w:r>
+        <w:tab/>
+        <w:t xml:space="preserve">Delete the product details using </w:t>
+      </w:r>
+      <w:proofErr w:type="spellStart"/>
+      <w:proofErr w:type="gramStart"/>
+      <w:r>
+        <w:t>pid</w:t>
+      </w:r>
+      <w:proofErr w:type="spellEnd"/>
+      <w:proofErr w:type="gramEnd"/>
+      <w:r>
+        <w:t xml:space="preserve"> </w:t>
+      </w:r>
+    </w:p>
+    <w:p>
+      <w:pPr>
+        <w:pStyle w:val="ListParagraph"/>
+        <w:ind w:left="1080"/>
+      </w:pPr>
+      <w:r>
+        <w:tab/>
+      </w:r>
+      <w:r>
+        <w:tab/>
+      </w:r>
+      <w:r>
+        <w:tab/>
+        <w:t xml:space="preserve">Update the product price using </w:t>
+      </w:r>
+      <w:proofErr w:type="spellStart"/>
+      <w:proofErr w:type="gramStart"/>
+      <w:r>
+        <w:t>pid</w:t>
+      </w:r>
+      <w:proofErr w:type="spellEnd"/>
+      <w:proofErr w:type="gramEnd"/>
+      <w:r>
+        <w:t xml:space="preserve"> but make sure price always increase. </w:t>
+      </w:r>
+    </w:p>
+    <w:p>
+      <w:pPr>
+        <w:pStyle w:val="ListParagraph"/>
+        <w:ind w:left="1080"/>
+      </w:pPr>
+      <w:r>
+        <w:tab/>
+      </w:r>
+      <w:r>
+        <w:tab/>
+      </w:r>
+      <w:r>
+        <w:tab/>
+      </w:r>
+    </w:p>
+    <w:p>
+      <w:pPr>
+        <w:pStyle w:val="ListParagraph"/>
+        <w:ind w:left="1080"/>
+      </w:pPr>
+      <w:r>
+        <w:tab/>
+      </w:r>
+      <w:r>
+        <w:tab/>
+      </w:r>
+      <w:r>
+        <w:tab/>
+        <w:t xml:space="preserve">Make sure don’t display any information in service class. </w:t>
+      </w:r>
+    </w:p>
+    <w:p>
+      <w:pPr>
+        <w:pStyle w:val="ListParagraph"/>
+        <w:ind w:left="1080"/>
+      </w:pPr>
+      <w:r>
+        <w:tab/>
+      </w:r>
+      <w:r>
+        <w:tab/>
+      </w:r>
+      <w:r>
+        <w:tab/>
+        <w:t>Those serialization and de serialization method</w:t>
+      </w:r>
+    </w:p>
+    <w:p>
+      <w:pPr>
+        <w:pStyle w:val="ListParagraph"/>
+        <w:ind w:left="1080"/>
+      </w:pPr>
+      <w:r>
+        <w:tab/>
+      </w:r>
+      <w:r>
+        <w:tab/>
+      </w:r>
+      <w:r>
+        <w:tab/>
+        <w:t xml:space="preserve">As well as static block or </w:t>
+      </w:r>
+      <w:proofErr w:type="spellStart"/>
+      <w:r>
+        <w:t>init</w:t>
+      </w:r>
+      <w:proofErr w:type="spellEnd"/>
+      <w:r>
+        <w:t xml:space="preserve"> must be part of service class. </w:t>
+      </w:r>
+    </w:p>
+    <w:p>
+      <w:pPr>
+        <w:pStyle w:val="ListParagraph"/>
+        <w:ind w:left="1080"/>
+      </w:pPr>
+      <w:r>
+        <w:tab/>
+      </w:r>
+      <w:r>
+        <w:tab/>
+      </w:r>
+      <w:r>
+        <w:tab/>
+      </w:r>
       <w:bookmarkStart w:id="0" w:name="_GoBack"/>
       <w:bookmarkEnd w:id="0"/>
     </w:p>
     <w:p>
       <w:pPr>
-        <w:ind w:left="360"/>
+        <w:pStyle w:val="ListParagraph"/>
+        <w:ind w:left="1080"/>
+      </w:pPr>
+      <w:proofErr w:type="spellStart"/>
+      <w:r>
+        <w:t>ProductMain</w:t>
+      </w:r>
+      <w:proofErr w:type="spellEnd"/>
+      <w:r>
+        <w:t xml:space="preserve"> </w:t>
+      </w:r>
+    </w:p>
+    <w:p>
+      <w:pPr>
+        <w:pStyle w:val="ListParagraph"/>
+        <w:ind w:left="1080"/>
+      </w:pPr>
+      <w:r>
+        <w:tab/>
+      </w:r>
+      <w:r>
+        <w:tab/>
+        <w:t xml:space="preserve">Do while with switch statement </w:t>
+      </w:r>
+    </w:p>
+    <w:p>
+      <w:pPr>
+        <w:pStyle w:val="ListParagraph"/>
+        <w:ind w:left="1080"/>
+      </w:pPr>
+      <w:r>
+        <w:tab/>
+      </w:r>
+      <w:r>
+        <w:tab/>
+        <w:t xml:space="preserve">1: add, </w:t>
+      </w:r>
+    </w:p>
+    <w:p>
+      <w:pPr>
+        <w:pStyle w:val="ListParagraph"/>
+        <w:ind w:left="1080"/>
+      </w:pPr>
+      <w:r>
+        <w:tab/>
+      </w:r>
+      <w:r>
+        <w:tab/>
+        <w:t xml:space="preserve">2. </w:t>
+      </w:r>
+      <w:proofErr w:type="gramStart"/>
+      <w:r>
+        <w:t>search</w:t>
+      </w:r>
+      <w:proofErr w:type="gramEnd"/>
+      <w:r>
+        <w:t xml:space="preserve"> by </w:t>
+      </w:r>
+      <w:proofErr w:type="spellStart"/>
+      <w:r>
+        <w:t>pid</w:t>
+      </w:r>
+      <w:proofErr w:type="spellEnd"/>
+      <w:r>
+        <w:t xml:space="preserve"> and display all details. </w:t>
+      </w:r>
+    </w:p>
+    <w:p>
+      <w:pPr>
+        <w:pStyle w:val="ListParagraph"/>
+        <w:ind w:left="1080"/>
+      </w:pPr>
+      <w:r>
+        <w:tab/>
+      </w:r>
+      <w:r>
+        <w:tab/>
+        <w:t xml:space="preserve">3. </w:t>
+      </w:r>
+      <w:proofErr w:type="gramStart"/>
+      <w:r>
+        <w:t>find</w:t>
+      </w:r>
+      <w:proofErr w:type="gramEnd"/>
+      <w:r>
+        <w:t xml:space="preserve"> product price using </w:t>
+      </w:r>
+      <w:proofErr w:type="spellStart"/>
+      <w:r>
+        <w:t>pid</w:t>
+      </w:r>
+      <w:proofErr w:type="spellEnd"/>
+      <w:r>
+        <w:t xml:space="preserve"> </w:t>
+      </w:r>
+    </w:p>
+    <w:p>
+      <w:pPr>
+        <w:pStyle w:val="ListParagraph"/>
+        <w:ind w:left="1080"/>
+      </w:pPr>
+      <w:r>
+        <w:tab/>
+      </w:r>
+      <w:r>
+        <w:tab/>
+        <w:t xml:space="preserve">4. </w:t>
+      </w:r>
+      <w:proofErr w:type="gramStart"/>
+      <w:r>
+        <w:t>retrieve</w:t>
+      </w:r>
+      <w:proofErr w:type="gramEnd"/>
+      <w:r>
+        <w:t xml:space="preserve"> </w:t>
+      </w:r>
+    </w:p>
+    <w:p>
+      <w:pPr>
+        <w:pStyle w:val="ListParagraph"/>
+        <w:ind w:left="1080"/>
+      </w:pPr>
+      <w:r>
+        <w:tab/>
+      </w:r>
+      <w:r>
+        <w:tab/>
+        <w:t xml:space="preserve">5. </w:t>
+      </w:r>
+      <w:proofErr w:type="gramStart"/>
+      <w:r>
+        <w:t>delete</w:t>
+      </w:r>
+      <w:proofErr w:type="gramEnd"/>
+      <w:r>
+        <w:t xml:space="preserve"> </w:t>
+      </w:r>
+    </w:p>
+    <w:p>
+      <w:pPr>
+        <w:pStyle w:val="ListParagraph"/>
+        <w:ind w:left="1080"/>
+      </w:pPr>
+      <w:r>
+        <w:tab/>
+      </w:r>
+      <w:r>
+        <w:tab/>
+        <w:t xml:space="preserve">6. </w:t>
+      </w:r>
+      <w:proofErr w:type="gramStart"/>
+      <w:r>
+        <w:t>update</w:t>
+      </w:r>
+      <w:proofErr w:type="gramEnd"/>
+      <w:r>
+        <w:t xml:space="preserve"> </w:t>
+      </w:r>
+    </w:p>
+    <w:p>
+      <w:pPr>
+        <w:pStyle w:val="ListParagraph"/>
+        <w:ind w:left="1080"/>
+      </w:pPr>
+    </w:p>
+    <w:p>
+      <w:pPr>
+        <w:pStyle w:val="ListParagraph"/>
+        <w:ind w:left="1080"/>
+      </w:pPr>
+      <w:r>
+        <w:t xml:space="preserve">We want to store List of Product in external file using object serialization. </w:t>
+      </w:r>
+    </w:p>
+    <w:p>
+      <w:pPr>
+        <w:pStyle w:val="ListParagraph"/>
+        <w:ind w:left="1080"/>
+      </w:pPr>
+    </w:p>
+    <w:p>
+      <w:pPr>
+        <w:pStyle w:val="ListParagraph"/>
+        <w:ind w:left="1080"/>
+      </w:pPr>
+      <w:proofErr w:type="spellStart"/>
+      <w:r>
+        <w:t>Product.ser</w:t>
+      </w:r>
+      <w:proofErr w:type="spellEnd"/>
+    </w:p>
+    <w:p>
+      <w:pPr>
+        <w:pStyle w:val="ListParagraph"/>
+        <w:ind w:left="1080"/>
+      </w:pPr>
+    </w:p>
+    <w:p>
+      <w:pPr>
+        <w:pStyle w:val="ListParagraph"/>
+        <w:ind w:left="1080"/>
+      </w:pPr>
+    </w:p>
+    <w:p>
+      <w:pPr>
+        <w:pStyle w:val="ListParagraph"/>
+        <w:ind w:left="1080"/>
+      </w:pPr>
+    </w:p>
+    <w:p>
+      <w:pPr>
+        <w:pStyle w:val="ListParagraph"/>
+        <w:ind w:left="1080"/>
+      </w:pPr>
+    </w:p>
+    <w:p>
+      <w:pPr>
+        <w:pStyle w:val="ListParagraph"/>
+        <w:ind w:left="1080"/>
+      </w:pPr>
+    </w:p>
+    <w:p>
+      <w:pPr>
+        <w:pStyle w:val="ListParagraph"/>
+        <w:ind w:left="1080"/>
+      </w:pPr>
+    </w:p>
+    <w:p>
+      <w:pPr>
+        <w:pStyle w:val="ListParagraph"/>
+        <w:ind w:left="1080"/>
+      </w:pPr>
+    </w:p>
+    <w:p>
+      <w:pPr>
+        <w:pStyle w:val="ListParagraph"/>
+        <w:ind w:left="1080"/>
+      </w:pPr>
+    </w:p>
+    <w:p>
+      <w:pPr>
+        <w:pStyle w:val="ListParagraph"/>
+        <w:ind w:left="1080"/>
       </w:pPr>
     </w:p>
     <w:sectPr>
@@ -4931,6 +5626,95 @@
       </w:rPr>
     </w:lvl>
   </w:abstractNum>
+  <w:abstractNum w:abstractNumId="8" w15:restartNumberingAfterBreak="0">
+    <w:nsid w:val="75FB7A79"/>
+    <w:multiLevelType w:val="hybridMultilevel"/>
+    <w:tmpl w:val="523E7AEE"/>
+    <w:lvl w:ilvl="0" w:tplc="1C544116">
+      <w:start w:val="1"/>
+      <w:numFmt w:val="decimal"/>
+      <w:lvlText w:val="%1."/>
+      <w:lvlJc w:val="left"/>
+      <w:pPr>
+        <w:ind w:left="1080" w:hanging="360"/>
+      </w:pPr>
+      <w:rPr>
+        <w:rFonts w:hint="default"/>
+      </w:rPr>
+    </w:lvl>
+    <w:lvl w:ilvl="1" w:tplc="04090019" w:tentative="1">
+      <w:start w:val="1"/>
+      <w:numFmt w:val="lowerLetter"/>
+      <w:lvlText w:val="%2."/>
+      <w:lvlJc w:val="left"/>
+      <w:pPr>
+        <w:ind w:left="1800" w:hanging="360"/>
+      </w:pPr>
+    </w:lvl>
+    <w:lvl w:ilvl="2" w:tplc="0409001B" w:tentative="1">
+      <w:start w:val="1"/>
+      <w:numFmt w:val="lowerRoman"/>
+      <w:lvlText w:val="%3."/>
+      <w:lvlJc w:val="right"/>
+      <w:pPr>
+        <w:ind w:left="2520" w:hanging="180"/>
+      </w:pPr>
+    </w:lvl>
+    <w:lvl w:ilvl="3" w:tplc="0409000F" w:tentative="1">
+      <w:start w:val="1"/>
+      <w:numFmt w:val="decimal"/>
+      <w:lvlText w:val="%4."/>
+      <w:lvlJc w:val="left"/>
+      <w:pPr>
+        <w:ind w:left="3240" w:hanging="360"/>
+      </w:pPr>
+    </w:lvl>
+    <w:lvl w:ilvl="4" w:tplc="04090019" w:tentative="1">
+      <w:start w:val="1"/>
+      <w:numFmt w:val="lowerLetter"/>
+      <w:lvlText w:val="%5."/>
+      <w:lvlJc w:val="left"/>
+      <w:pPr>
+        <w:ind w:left="3960" w:hanging="360"/>
+      </w:pPr>
+    </w:lvl>
+    <w:lvl w:ilvl="5" w:tplc="0409001B" w:tentative="1">
+      <w:start w:val="1"/>
+      <w:numFmt w:val="lowerRoman"/>
+      <w:lvlText w:val="%6."/>
+      <w:lvlJc w:val="right"/>
+      <w:pPr>
+        <w:ind w:left="4680" w:hanging="180"/>
+      </w:pPr>
+    </w:lvl>
+    <w:lvl w:ilvl="6" w:tplc="0409000F" w:tentative="1">
+      <w:start w:val="1"/>
+      <w:numFmt w:val="decimal"/>
+      <w:lvlText w:val="%7."/>
+      <w:lvlJc w:val="left"/>
+      <w:pPr>
+        <w:ind w:left="5400" w:hanging="360"/>
+      </w:pPr>
+    </w:lvl>
+    <w:lvl w:ilvl="7" w:tplc="04090019" w:tentative="1">
+      <w:start w:val="1"/>
+      <w:numFmt w:val="lowerLetter"/>
+      <w:lvlText w:val="%8."/>
+      <w:lvlJc w:val="left"/>
+      <w:pPr>
+        <w:ind w:left="6120" w:hanging="360"/>
+      </w:pPr>
+    </w:lvl>
+    <w:lvl w:ilvl="8" w:tplc="0409001B" w:tentative="1">
+      <w:start w:val="1"/>
+      <w:numFmt w:val="lowerRoman"/>
+      <w:lvlText w:val="%9."/>
+      <w:lvlJc w:val="right"/>
+      <w:pPr>
+        <w:ind w:left="6840" w:hanging="180"/>
+      </w:pPr>
+    </w:lvl>
+  </w:abstractNum>
   <w:num w:numId="1">
     <w:abstractNumId w:val="6"/>
   </w:num>
@@ -4954,6 +5738,9 @@
   </w:num>
   <w:num w:numId="8">
     <w:abstractNumId w:val="3"/>
+  </w:num>
+  <w:num w:numId="9">
+    <w:abstractNumId w:val="8"/>
   </w:num>
 </w:numbering>
 </file>

--- a/Assignments.docx
+++ b/Assignments.docx
@@ -4497,213 +4497,219 @@
       <w:r>
         <w:tab/>
       </w:r>
+    </w:p>
+    <w:p>
+      <w:pPr>
+        <w:pStyle w:val="ListParagraph"/>
+        <w:ind w:left="1080"/>
+      </w:pPr>
+      <w:proofErr w:type="spellStart"/>
+      <w:r>
+        <w:t>ProductMain</w:t>
+      </w:r>
+      <w:proofErr w:type="spellEnd"/>
+      <w:r>
+        <w:t xml:space="preserve"> </w:t>
+      </w:r>
+    </w:p>
+    <w:p>
+      <w:pPr>
+        <w:pStyle w:val="ListParagraph"/>
+        <w:ind w:left="1080"/>
+      </w:pPr>
+      <w:r>
+        <w:tab/>
+      </w:r>
+      <w:r>
+        <w:tab/>
+        <w:t xml:space="preserve">Do while with switch statement </w:t>
+      </w:r>
+    </w:p>
+    <w:p>
+      <w:pPr>
+        <w:pStyle w:val="ListParagraph"/>
+        <w:ind w:left="1080"/>
+      </w:pPr>
+      <w:r>
+        <w:tab/>
+      </w:r>
+      <w:r>
+        <w:tab/>
+        <w:t xml:space="preserve">1: add, </w:t>
+      </w:r>
+    </w:p>
+    <w:p>
+      <w:pPr>
+        <w:pStyle w:val="ListParagraph"/>
+        <w:ind w:left="1080"/>
+      </w:pPr>
+      <w:r>
+        <w:tab/>
+      </w:r>
+      <w:r>
+        <w:tab/>
+        <w:t xml:space="preserve">2. </w:t>
+      </w:r>
+      <w:proofErr w:type="gramStart"/>
+      <w:r>
+        <w:t>search</w:t>
+      </w:r>
+      <w:proofErr w:type="gramEnd"/>
+      <w:r>
+        <w:t xml:space="preserve"> by </w:t>
+      </w:r>
+      <w:proofErr w:type="spellStart"/>
+      <w:r>
+        <w:t>pid</w:t>
+      </w:r>
+      <w:proofErr w:type="spellEnd"/>
+      <w:r>
+        <w:t xml:space="preserve"> and display all details. </w:t>
+      </w:r>
+    </w:p>
+    <w:p>
+      <w:pPr>
+        <w:pStyle w:val="ListParagraph"/>
+        <w:ind w:left="1080"/>
+      </w:pPr>
+      <w:r>
+        <w:tab/>
+      </w:r>
+      <w:r>
+        <w:tab/>
+        <w:t xml:space="preserve">3. </w:t>
+      </w:r>
+      <w:proofErr w:type="gramStart"/>
+      <w:r>
+        <w:t>find</w:t>
+      </w:r>
+      <w:proofErr w:type="gramEnd"/>
+      <w:r>
+        <w:t xml:space="preserve"> product price using </w:t>
+      </w:r>
+      <w:proofErr w:type="spellStart"/>
+      <w:r>
+        <w:t>pid</w:t>
+      </w:r>
+      <w:proofErr w:type="spellEnd"/>
+      <w:r>
+        <w:t xml:space="preserve"> </w:t>
+      </w:r>
+    </w:p>
+    <w:p>
+      <w:pPr>
+        <w:pStyle w:val="ListParagraph"/>
+        <w:ind w:left="1080"/>
+      </w:pPr>
+      <w:r>
+        <w:tab/>
+      </w:r>
+      <w:r>
+        <w:tab/>
+        <w:t xml:space="preserve">4. </w:t>
+      </w:r>
+      <w:proofErr w:type="gramStart"/>
+      <w:r>
+        <w:t>retrieve</w:t>
+      </w:r>
+      <w:proofErr w:type="gramEnd"/>
+      <w:r>
+        <w:t xml:space="preserve"> </w:t>
+      </w:r>
+    </w:p>
+    <w:p>
+      <w:pPr>
+        <w:pStyle w:val="ListParagraph"/>
+        <w:ind w:left="1080"/>
+      </w:pPr>
+      <w:r>
+        <w:tab/>
+      </w:r>
+      <w:r>
+        <w:tab/>
+        <w:t xml:space="preserve">5. </w:t>
+      </w:r>
+      <w:proofErr w:type="gramStart"/>
+      <w:r>
+        <w:t>delete</w:t>
+      </w:r>
+      <w:proofErr w:type="gramEnd"/>
+      <w:r>
+        <w:t xml:space="preserve"> </w:t>
+      </w:r>
+    </w:p>
+    <w:p>
+      <w:pPr>
+        <w:pStyle w:val="ListParagraph"/>
+        <w:ind w:left="1080"/>
+      </w:pPr>
+      <w:r>
+        <w:tab/>
+      </w:r>
+      <w:r>
+        <w:tab/>
+        <w:t xml:space="preserve">6. </w:t>
+      </w:r>
+      <w:proofErr w:type="gramStart"/>
+      <w:r>
+        <w:t>update</w:t>
+      </w:r>
+      <w:proofErr w:type="gramEnd"/>
+      <w:r>
+        <w:t xml:space="preserve"> </w:t>
+      </w:r>
+    </w:p>
+    <w:p>
+      <w:pPr>
+        <w:pStyle w:val="ListParagraph"/>
+        <w:ind w:left="1080"/>
+      </w:pPr>
+    </w:p>
+    <w:p>
+      <w:pPr>
+        <w:pStyle w:val="ListParagraph"/>
+        <w:ind w:left="1080"/>
+      </w:pPr>
+      <w:r>
+        <w:t xml:space="preserve">We want to store List of Product in external file using object serialization. </w:t>
+      </w:r>
+    </w:p>
+    <w:p>
+      <w:pPr>
+        <w:pStyle w:val="ListParagraph"/>
+        <w:ind w:left="1080"/>
+      </w:pPr>
+    </w:p>
+    <w:p>
+      <w:pPr>
+        <w:pStyle w:val="ListParagraph"/>
+        <w:ind w:left="1080"/>
+      </w:pPr>
+      <w:proofErr w:type="spellStart"/>
+      <w:r>
+        <w:t>Product.ser</w:t>
+      </w:r>
+      <w:proofErr w:type="spellEnd"/>
+    </w:p>
+    <w:p>
+      <w:pPr>
+        <w:pStyle w:val="ListParagraph"/>
+        <w:ind w:left="1080"/>
+      </w:pPr>
+    </w:p>
+    <w:p>
+      <w:pPr>
+        <w:pStyle w:val="ListParagraph"/>
+        <w:ind w:left="1080"/>
+      </w:pPr>
+    </w:p>
+    <w:p>
+      <w:pPr>
+        <w:pStyle w:val="ListParagraph"/>
+        <w:ind w:left="1080"/>
+      </w:pPr>
       <w:bookmarkStart w:id="0" w:name="_GoBack"/>
       <w:bookmarkEnd w:id="0"/>
-    </w:p>
-    <w:p>
-      <w:pPr>
-        <w:pStyle w:val="ListParagraph"/>
-        <w:ind w:left="1080"/>
-      </w:pPr>
-      <w:proofErr w:type="spellStart"/>
-      <w:r>
-        <w:t>ProductMain</w:t>
-      </w:r>
-      <w:proofErr w:type="spellEnd"/>
-      <w:r>
-        <w:t xml:space="preserve"> </w:t>
-      </w:r>
-    </w:p>
-    <w:p>
-      <w:pPr>
-        <w:pStyle w:val="ListParagraph"/>
-        <w:ind w:left="1080"/>
-      </w:pPr>
-      <w:r>
-        <w:tab/>
-      </w:r>
-      <w:r>
-        <w:tab/>
-        <w:t xml:space="preserve">Do while with switch statement </w:t>
-      </w:r>
-    </w:p>
-    <w:p>
-      <w:pPr>
-        <w:pStyle w:val="ListParagraph"/>
-        <w:ind w:left="1080"/>
-      </w:pPr>
-      <w:r>
-        <w:tab/>
-      </w:r>
-      <w:r>
-        <w:tab/>
-        <w:t xml:space="preserve">1: add, </w:t>
-      </w:r>
-    </w:p>
-    <w:p>
-      <w:pPr>
-        <w:pStyle w:val="ListParagraph"/>
-        <w:ind w:left="1080"/>
-      </w:pPr>
-      <w:r>
-        <w:tab/>
-      </w:r>
-      <w:r>
-        <w:tab/>
-        <w:t xml:space="preserve">2. </w:t>
-      </w:r>
-      <w:proofErr w:type="gramStart"/>
-      <w:r>
-        <w:t>search</w:t>
-      </w:r>
-      <w:proofErr w:type="gramEnd"/>
-      <w:r>
-        <w:t xml:space="preserve"> by </w:t>
-      </w:r>
-      <w:proofErr w:type="spellStart"/>
-      <w:r>
-        <w:t>pid</w:t>
-      </w:r>
-      <w:proofErr w:type="spellEnd"/>
-      <w:r>
-        <w:t xml:space="preserve"> and display all details. </w:t>
-      </w:r>
-    </w:p>
-    <w:p>
-      <w:pPr>
-        <w:pStyle w:val="ListParagraph"/>
-        <w:ind w:left="1080"/>
-      </w:pPr>
-      <w:r>
-        <w:tab/>
-      </w:r>
-      <w:r>
-        <w:tab/>
-        <w:t xml:space="preserve">3. </w:t>
-      </w:r>
-      <w:proofErr w:type="gramStart"/>
-      <w:r>
-        <w:t>find</w:t>
-      </w:r>
-      <w:proofErr w:type="gramEnd"/>
-      <w:r>
-        <w:t xml:space="preserve"> product price using </w:t>
-      </w:r>
-      <w:proofErr w:type="spellStart"/>
-      <w:r>
-        <w:t>pid</w:t>
-      </w:r>
-      <w:proofErr w:type="spellEnd"/>
-      <w:r>
-        <w:t xml:space="preserve"> </w:t>
-      </w:r>
-    </w:p>
-    <w:p>
-      <w:pPr>
-        <w:pStyle w:val="ListParagraph"/>
-        <w:ind w:left="1080"/>
-      </w:pPr>
-      <w:r>
-        <w:tab/>
-      </w:r>
-      <w:r>
-        <w:tab/>
-        <w:t xml:space="preserve">4. </w:t>
-      </w:r>
-      <w:proofErr w:type="gramStart"/>
-      <w:r>
-        <w:t>retrieve</w:t>
-      </w:r>
-      <w:proofErr w:type="gramEnd"/>
-      <w:r>
-        <w:t xml:space="preserve"> </w:t>
-      </w:r>
-    </w:p>
-    <w:p>
-      <w:pPr>
-        <w:pStyle w:val="ListParagraph"/>
-        <w:ind w:left="1080"/>
-      </w:pPr>
-      <w:r>
-        <w:tab/>
-      </w:r>
-      <w:r>
-        <w:tab/>
-        <w:t xml:space="preserve">5. </w:t>
-      </w:r>
-      <w:proofErr w:type="gramStart"/>
-      <w:r>
-        <w:t>delete</w:t>
-      </w:r>
-      <w:proofErr w:type="gramEnd"/>
-      <w:r>
-        <w:t xml:space="preserve"> </w:t>
-      </w:r>
-    </w:p>
-    <w:p>
-      <w:pPr>
-        <w:pStyle w:val="ListParagraph"/>
-        <w:ind w:left="1080"/>
-      </w:pPr>
-      <w:r>
-        <w:tab/>
-      </w:r>
-      <w:r>
-        <w:tab/>
-        <w:t xml:space="preserve">6. </w:t>
-      </w:r>
-      <w:proofErr w:type="gramStart"/>
-      <w:r>
-        <w:t>update</w:t>
-      </w:r>
-      <w:proofErr w:type="gramEnd"/>
-      <w:r>
-        <w:t xml:space="preserve"> </w:t>
-      </w:r>
-    </w:p>
-    <w:p>
-      <w:pPr>
-        <w:pStyle w:val="ListParagraph"/>
-        <w:ind w:left="1080"/>
-      </w:pPr>
-    </w:p>
-    <w:p>
-      <w:pPr>
-        <w:pStyle w:val="ListParagraph"/>
-        <w:ind w:left="1080"/>
-      </w:pPr>
-      <w:r>
-        <w:t xml:space="preserve">We want to store List of Product in external file using object serialization. </w:t>
-      </w:r>
-    </w:p>
-    <w:p>
-      <w:pPr>
-        <w:pStyle w:val="ListParagraph"/>
-        <w:ind w:left="1080"/>
-      </w:pPr>
-    </w:p>
-    <w:p>
-      <w:pPr>
-        <w:pStyle w:val="ListParagraph"/>
-        <w:ind w:left="1080"/>
-      </w:pPr>
-      <w:proofErr w:type="spellStart"/>
-      <w:r>
-        <w:t>Product.ser</w:t>
-      </w:r>
-      <w:proofErr w:type="spellEnd"/>
-    </w:p>
-    <w:p>
-      <w:pPr>
-        <w:pStyle w:val="ListParagraph"/>
-        <w:ind w:left="1080"/>
-      </w:pPr>
-    </w:p>
-    <w:p>
-      <w:pPr>
-        <w:pStyle w:val="ListParagraph"/>
-        <w:ind w:left="1080"/>
-      </w:pPr>
     </w:p>
     <w:p>
       <w:pPr>

--- a/Assignments.docx
+++ b/Assignments.docx
@@ -109,14 +109,9 @@
       </w:r>
       <w:proofErr w:type="spellStart"/>
       <w:r>
-        <w:t>id</w:t>
-      </w:r>
-      <w:proofErr w:type="gramStart"/>
-      <w:r>
-        <w:t>,name,salary</w:t>
-      </w:r>
-      <w:proofErr w:type="spellEnd"/>
-      <w:proofErr w:type="gramEnd"/>
+        <w:t>id,name,salary</w:t>
+      </w:r>
+      <w:proofErr w:type="spellEnd"/>
       <w:r>
         <w:t xml:space="preserve"> and two </w:t>
       </w:r>
@@ -221,14 +216,9 @@
       </w:r>
       <w:proofErr w:type="spellStart"/>
       <w:r>
-        <w:t>id</w:t>
-      </w:r>
-      <w:proofErr w:type="gramStart"/>
-      <w:r>
-        <w:t>,name,salary</w:t>
-      </w:r>
-      <w:proofErr w:type="spellEnd"/>
-      <w:proofErr w:type="gramEnd"/>
+        <w:t>id,name,salary</w:t>
+      </w:r>
+      <w:proofErr w:type="spellEnd"/>
       <w:r>
         <w:t xml:space="preserve"> </w:t>
       </w:r>
@@ -242,14 +232,9 @@
       </w:r>
       <w:proofErr w:type="spellStart"/>
       <w:r>
-        <w:t>id</w:t>
-      </w:r>
-      <w:proofErr w:type="gramStart"/>
-      <w:r>
-        <w:t>,name,salary</w:t>
-      </w:r>
-      <w:proofErr w:type="spellEnd"/>
-      <w:proofErr w:type="gramEnd"/>
+        <w:t>id,name,salary</w:t>
+      </w:r>
+      <w:proofErr w:type="spellEnd"/>
       <w:r>
         <w:t xml:space="preserve"> for one employee don’t call </w:t>
       </w:r>
@@ -291,14 +276,9 @@
       </w:r>
       <w:proofErr w:type="spellStart"/>
       <w:r>
-        <w:t>id</w:t>
-      </w:r>
-      <w:proofErr w:type="gramStart"/>
-      <w:r>
-        <w:t>,name,salary</w:t>
-      </w:r>
-      <w:proofErr w:type="spellEnd"/>
-      <w:proofErr w:type="gramEnd"/>
+        <w:t>id,name,salary</w:t>
+      </w:r>
+      <w:proofErr w:type="spellEnd"/>
       <w:r>
         <w:t xml:space="preserve">, write two constructor one is empty with default </w:t>
       </w:r>
@@ -416,14 +396,9 @@
       </w:r>
       <w:proofErr w:type="spellStart"/>
       <w:r>
-        <w:t>id</w:t>
-      </w:r>
-      <w:proofErr w:type="gramStart"/>
-      <w:r>
-        <w:t>,name,salary</w:t>
-      </w:r>
-      <w:proofErr w:type="spellEnd"/>
-      <w:proofErr w:type="gramEnd"/>
+        <w:t>id,name,salary</w:t>
+      </w:r>
+      <w:proofErr w:type="spellEnd"/>
       <w:r>
         <w:t xml:space="preserve"> </w:t>
       </w:r>
@@ -618,9 +593,8 @@
       </w:pPr>
     </w:p>
     <w:p>
-      <w:pPr>
-        <w:pStyle w:val="ListParagraph"/>
-      </w:pPr>
+      <w:bookmarkStart w:id="0" w:name="_GoBack"/>
+      <w:bookmarkEnd w:id="0"/>
       <w:r>
         <w:rPr>
           <w:highlight w:val="yellow"/>
@@ -642,719 +616,719 @@
         </w:numPr>
       </w:pPr>
       <w:r>
+        <w:t>c</w:t>
+      </w:r>
+      <w:r>
+        <w:t xml:space="preserve">reate interface Bank which contains four abstract method </w:t>
+      </w:r>
+      <w:proofErr w:type="spellStart"/>
+      <w:r>
+        <w:t>ie</w:t>
+      </w:r>
+      <w:proofErr w:type="spellEnd"/>
+    </w:p>
+    <w:p>
+      <w:pPr>
+        <w:pStyle w:val="ListParagraph"/>
+        <w:ind w:left="1080"/>
+      </w:pPr>
+      <w:proofErr w:type="gramStart"/>
+      <w:r>
+        <w:t>final</w:t>
+      </w:r>
+      <w:proofErr w:type="gramEnd"/>
+      <w:r>
+        <w:t xml:space="preserve"> </w:t>
+      </w:r>
+      <w:proofErr w:type="spellStart"/>
+      <w:r>
+        <w:t>int</w:t>
+      </w:r>
+      <w:proofErr w:type="spellEnd"/>
+      <w:r>
+        <w:t xml:space="preserve"> SIZE=10;</w:t>
+      </w:r>
+      <w:r>
+        <w:t xml:space="preserve"> </w:t>
+      </w:r>
+    </w:p>
+    <w:p>
+      <w:pPr>
+        <w:pStyle w:val="ListParagraph"/>
+        <w:ind w:left="1080"/>
+      </w:pPr>
+      <w:proofErr w:type="gramStart"/>
+      <w:r>
+        <w:t>public</w:t>
+      </w:r>
+      <w:proofErr w:type="gramEnd"/>
+      <w:r>
+        <w:t xml:space="preserve"> String </w:t>
+      </w:r>
+      <w:proofErr w:type="spellStart"/>
+      <w:r>
+        <w:t>createAccount</w:t>
+      </w:r>
+      <w:proofErr w:type="spellEnd"/>
+      <w:r>
+        <w:t>(</w:t>
+      </w:r>
+      <w:proofErr w:type="spellStart"/>
+      <w:r>
+        <w:t>int</w:t>
+      </w:r>
+      <w:proofErr w:type="spellEnd"/>
+      <w:r>
+        <w:t xml:space="preserve"> </w:t>
+      </w:r>
+      <w:proofErr w:type="spellStart"/>
+      <w:r>
+        <w:t>accno</w:t>
+      </w:r>
+      <w:proofErr w:type="spellEnd"/>
+      <w:r>
+        <w:t>, String name, float amount);</w:t>
+      </w:r>
+    </w:p>
+    <w:p>
+      <w:pPr>
+        <w:pStyle w:val="ListParagraph"/>
+        <w:ind w:left="1080"/>
+      </w:pPr>
+      <w:proofErr w:type="gramStart"/>
+      <w:r>
+        <w:t>public</w:t>
+      </w:r>
+      <w:proofErr w:type="gramEnd"/>
+      <w:r>
+        <w:t xml:space="preserve"> String </w:t>
+      </w:r>
+      <w:proofErr w:type="spellStart"/>
+      <w:r>
+        <w:t>withdrawAmount</w:t>
+      </w:r>
+      <w:proofErr w:type="spellEnd"/>
+      <w:r>
+        <w:t>(</w:t>
+      </w:r>
+      <w:proofErr w:type="spellStart"/>
+      <w:r>
+        <w:t>int</w:t>
+      </w:r>
+      <w:proofErr w:type="spellEnd"/>
+      <w:r>
+        <w:t xml:space="preserve"> </w:t>
+      </w:r>
+      <w:proofErr w:type="spellStart"/>
+      <w:r>
+        <w:t>accno</w:t>
+      </w:r>
+      <w:proofErr w:type="spellEnd"/>
+      <w:r>
+        <w:t>, float amount);</w:t>
+      </w:r>
+    </w:p>
+    <w:p>
+      <w:pPr>
+        <w:pStyle w:val="ListParagraph"/>
+        <w:ind w:left="1080"/>
+      </w:pPr>
+      <w:proofErr w:type="gramStart"/>
+      <w:r>
+        <w:t>public</w:t>
+      </w:r>
+      <w:proofErr w:type="gramEnd"/>
+      <w:r>
+        <w:t xml:space="preserve"> String </w:t>
+      </w:r>
+      <w:proofErr w:type="spellStart"/>
+      <w:r>
+        <w:t>depositeAmount</w:t>
+      </w:r>
+      <w:proofErr w:type="spellEnd"/>
+      <w:r>
+        <w:t>(</w:t>
+      </w:r>
+      <w:proofErr w:type="spellStart"/>
+      <w:r>
+        <w:t>int</w:t>
+      </w:r>
+      <w:proofErr w:type="spellEnd"/>
+      <w:r>
+        <w:t xml:space="preserve"> </w:t>
+      </w:r>
+      <w:proofErr w:type="spellStart"/>
+      <w:r>
+        <w:t>accno,float</w:t>
+      </w:r>
+      <w:proofErr w:type="spellEnd"/>
+      <w:r>
+        <w:t xml:space="preserve"> amount);</w:t>
+      </w:r>
+    </w:p>
+    <w:p>
+      <w:pPr>
+        <w:pStyle w:val="ListParagraph"/>
+        <w:ind w:left="1080"/>
+      </w:pPr>
+      <w:proofErr w:type="gramStart"/>
+      <w:r>
+        <w:t xml:space="preserve">public </w:t>
+      </w:r>
+      <w:r>
+        <w:t xml:space="preserve"> String</w:t>
+      </w:r>
+      <w:proofErr w:type="gramEnd"/>
+      <w:r>
+        <w:t xml:space="preserve"> </w:t>
+      </w:r>
+      <w:proofErr w:type="spellStart"/>
+      <w:r>
+        <w:t>checkBalance</w:t>
+      </w:r>
+      <w:proofErr w:type="spellEnd"/>
+      <w:r>
+        <w:t>(</w:t>
+      </w:r>
+      <w:proofErr w:type="spellStart"/>
+      <w:r>
+        <w:t>int</w:t>
+      </w:r>
+      <w:proofErr w:type="spellEnd"/>
+      <w:r>
+        <w:t xml:space="preserve"> </w:t>
+      </w:r>
+      <w:proofErr w:type="spellStart"/>
+      <w:r>
+        <w:t>accno</w:t>
+      </w:r>
+      <w:proofErr w:type="spellEnd"/>
+      <w:r>
+        <w:t>);</w:t>
+      </w:r>
+    </w:p>
+    <w:p>
+      <w:pPr>
+        <w:pStyle w:val="ListParagraph"/>
+        <w:ind w:left="1080"/>
+      </w:pPr>
+    </w:p>
+    <w:p>
+      <w:pPr>
+        <w:pStyle w:val="ListParagraph"/>
+        <w:ind w:left="1080"/>
+      </w:pPr>
+      <w:proofErr w:type="spellStart"/>
+      <w:proofErr w:type="gramStart"/>
+      <w:r>
+        <w:t>createAccount</w:t>
+      </w:r>
+      <w:proofErr w:type="spellEnd"/>
+      <w:proofErr w:type="gramEnd"/>
+      <w:r>
+        <w:t xml:space="preserve">, </w:t>
+      </w:r>
+      <w:proofErr w:type="spellStart"/>
+      <w:r>
+        <w:t>depositAmount</w:t>
+      </w:r>
+      <w:proofErr w:type="spellEnd"/>
+      <w:r>
+        <w:t xml:space="preserve">, </w:t>
+      </w:r>
+      <w:proofErr w:type="spellStart"/>
+      <w:r>
+        <w:t>withdrawAmount</w:t>
+      </w:r>
+      <w:proofErr w:type="spellEnd"/>
+      <w:r>
+        <w:t xml:space="preserve">, </w:t>
+      </w:r>
+      <w:proofErr w:type="spellStart"/>
+      <w:r>
+        <w:t>checkBalance</w:t>
+      </w:r>
+      <w:proofErr w:type="spellEnd"/>
+      <w:r>
+        <w:t xml:space="preserve"> </w:t>
+      </w:r>
+    </w:p>
+    <w:p>
+      <w:pPr>
+        <w:pStyle w:val="ListParagraph"/>
+        <w:ind w:left="1080"/>
+      </w:pPr>
+      <w:r>
+        <w:t xml:space="preserve">Create </w:t>
+      </w:r>
+      <w:proofErr w:type="spellStart"/>
+      <w:r>
+        <w:t>BankService</w:t>
+      </w:r>
+      <w:proofErr w:type="spellEnd"/>
+      <w:r>
+        <w:t xml:space="preserve"> class and that class implement Bank interface and it must be provide the body for all four methods. </w:t>
+      </w:r>
+    </w:p>
+    <w:p>
+      <w:pPr>
+        <w:pStyle w:val="ListParagraph"/>
+        <w:ind w:left="1080"/>
+      </w:pPr>
+      <w:r>
+        <w:t xml:space="preserve">This class contains three array variable of type </w:t>
+      </w:r>
+      <w:proofErr w:type="spellStart"/>
+      <w:r>
+        <w:t>accno</w:t>
+      </w:r>
+      <w:proofErr w:type="spellEnd"/>
+      <w:r>
+        <w:t>, name and amount.</w:t>
+      </w:r>
+    </w:p>
+    <w:p>
+      <w:pPr>
+        <w:pStyle w:val="ListParagraph"/>
+        <w:ind w:left="1080"/>
+      </w:pPr>
+      <w:r>
+        <w:t xml:space="preserve">Static </w:t>
+      </w:r>
+      <w:r>
+        <w:t xml:space="preserve">Count </w:t>
+      </w:r>
+      <w:proofErr w:type="gramStart"/>
+      <w:r>
+        <w:t>variable</w:t>
+      </w:r>
+      <w:proofErr w:type="gramEnd"/>
+      <w:r>
+        <w:t xml:space="preserve"> to keep the track how many account created. </w:t>
+      </w:r>
+    </w:p>
+    <w:p>
+      <w:pPr>
+        <w:pStyle w:val="ListParagraph"/>
+        <w:ind w:left="1080"/>
+      </w:pPr>
+    </w:p>
+    <w:p>
+      <w:pPr>
+        <w:pStyle w:val="ListParagraph"/>
+        <w:ind w:left="1080"/>
+      </w:pPr>
+    </w:p>
+    <w:p>
+      <w:pPr>
+        <w:pStyle w:val="ListParagraph"/>
+        <w:ind w:left="1080"/>
+      </w:pPr>
+      <w:proofErr w:type="gramStart"/>
+      <w:r>
+        <w:t>public</w:t>
+      </w:r>
+      <w:proofErr w:type="gramEnd"/>
+      <w:r>
+        <w:t xml:space="preserve"> String </w:t>
+      </w:r>
+      <w:proofErr w:type="spellStart"/>
+      <w:r>
+        <w:t>createAccount</w:t>
+      </w:r>
+      <w:proofErr w:type="spellEnd"/>
+      <w:r>
+        <w:t>(</w:t>
+      </w:r>
+      <w:proofErr w:type="spellStart"/>
+      <w:r>
+        <w:t>int</w:t>
+      </w:r>
+      <w:proofErr w:type="spellEnd"/>
+      <w:r>
+        <w:t xml:space="preserve"> </w:t>
+      </w:r>
+      <w:proofErr w:type="spellStart"/>
+      <w:r>
+        <w:t>accno</w:t>
+      </w:r>
+      <w:proofErr w:type="spellEnd"/>
+      <w:r>
+        <w:t xml:space="preserve">, String name, float amount) </w:t>
+      </w:r>
+    </w:p>
+    <w:p>
+      <w:pPr>
+        <w:pStyle w:val="ListParagraph"/>
+        <w:ind w:left="1080"/>
+      </w:pPr>
+      <w:proofErr w:type="gramStart"/>
+      <w:r>
+        <w:t>account</w:t>
+      </w:r>
+      <w:proofErr w:type="gramEnd"/>
+      <w:r>
+        <w:t xml:space="preserve"> number must be unique. </w:t>
+      </w:r>
+    </w:p>
+    <w:p>
+      <w:pPr>
+        <w:pStyle w:val="ListParagraph"/>
+        <w:ind w:left="1080"/>
+      </w:pPr>
+      <w:r>
+        <w:t xml:space="preserve">Min balance must be 500 </w:t>
+      </w:r>
+    </w:p>
+    <w:p>
+      <w:pPr>
+        <w:pStyle w:val="ListParagraph"/>
+      </w:pPr>
+      <w:r>
+        <w:t xml:space="preserve">        </w:t>
+      </w:r>
+      <w:r>
+        <w:tab/>
+      </w:r>
+      <w:r>
+        <w:tab/>
+      </w:r>
+    </w:p>
+    <w:p>
+      <w:pPr>
+        <w:pStyle w:val="ListParagraph"/>
+      </w:pPr>
+      <w:r>
+        <w:t xml:space="preserve">       </w:t>
+      </w:r>
+      <w:proofErr w:type="gramStart"/>
+      <w:r>
+        <w:t>public</w:t>
+      </w:r>
+      <w:proofErr w:type="gramEnd"/>
+      <w:r>
+        <w:t xml:space="preserve"> String </w:t>
+      </w:r>
+      <w:proofErr w:type="spellStart"/>
+      <w:r>
+        <w:t>withdrawAmount</w:t>
+      </w:r>
+      <w:proofErr w:type="spellEnd"/>
+      <w:r>
+        <w:t>(</w:t>
+      </w:r>
+      <w:proofErr w:type="spellStart"/>
+      <w:r>
+        <w:t>int</w:t>
+      </w:r>
+      <w:proofErr w:type="spellEnd"/>
+      <w:r>
+        <w:t xml:space="preserve"> </w:t>
+      </w:r>
+      <w:proofErr w:type="spellStart"/>
+      <w:r>
+        <w:t>accno</w:t>
+      </w:r>
+      <w:proofErr w:type="spellEnd"/>
+      <w:r>
+        <w:t>, float amount) {</w:t>
+      </w:r>
+    </w:p>
+    <w:p>
+      <w:pPr>
+        <w:pStyle w:val="ListParagraph"/>
+      </w:pPr>
+      <w:r>
+        <w:tab/>
+      </w:r>
+      <w:proofErr w:type="gramStart"/>
+      <w:r>
+        <w:t>if</w:t>
+      </w:r>
+      <w:proofErr w:type="gramEnd"/>
+      <w:r>
+        <w:t xml:space="preserve"> we give wrong account number then return account not exists </w:t>
+      </w:r>
+    </w:p>
+    <w:p>
+      <w:pPr>
+        <w:pStyle w:val="ListParagraph"/>
+      </w:pPr>
+      <w:r>
+        <w:tab/>
+      </w:r>
+      <w:proofErr w:type="gramStart"/>
+      <w:r>
+        <w:t>if</w:t>
+      </w:r>
+      <w:proofErr w:type="gramEnd"/>
+      <w:r>
+        <w:t xml:space="preserve"> correct we can display amount withdraw. </w:t>
+      </w:r>
+    </w:p>
+    <w:p>
+      <w:pPr>
+        <w:pStyle w:val="ListParagraph"/>
+      </w:pPr>
+      <w:r>
+        <w:tab/>
+        <w:t xml:space="preserve">Maintain min 500. </w:t>
+      </w:r>
+    </w:p>
+    <w:p>
+      <w:r>
+        <w:t xml:space="preserve">                      }</w:t>
+      </w:r>
+      <w:r>
+        <w:tab/>
+      </w:r>
+    </w:p>
+    <w:p>
+      <w:pPr>
+        <w:pStyle w:val="ListParagraph"/>
+      </w:pPr>
+      <w:r>
+        <w:tab/>
+      </w:r>
+      <w:proofErr w:type="gramStart"/>
+      <w:r>
+        <w:t>public</w:t>
+      </w:r>
+      <w:proofErr w:type="gramEnd"/>
+      <w:r>
+        <w:t xml:space="preserve"> String </w:t>
+      </w:r>
+      <w:proofErr w:type="spellStart"/>
+      <w:r>
+        <w:t>depositAmount</w:t>
+      </w:r>
+      <w:proofErr w:type="spellEnd"/>
+      <w:r>
+        <w:t>(</w:t>
+      </w:r>
+      <w:proofErr w:type="spellStart"/>
+      <w:r>
+        <w:t>int</w:t>
+      </w:r>
+      <w:proofErr w:type="spellEnd"/>
+      <w:r>
+        <w:t xml:space="preserve"> </w:t>
+      </w:r>
+      <w:proofErr w:type="spellStart"/>
+      <w:r>
+        <w:t>accno</w:t>
+      </w:r>
+      <w:proofErr w:type="spellEnd"/>
+      <w:r>
+        <w:t>, float amount) {</w:t>
+      </w:r>
+    </w:p>
+    <w:p>
+      <w:pPr>
+        <w:pStyle w:val="ListParagraph"/>
+      </w:pPr>
+      <w:r>
+        <w:tab/>
+      </w:r>
+      <w:proofErr w:type="gramStart"/>
+      <w:r>
+        <w:t>if</w:t>
+      </w:r>
+      <w:proofErr w:type="gramEnd"/>
+      <w:r>
+        <w:t xml:space="preserve"> we give wrong account number then return account not exists </w:t>
+      </w:r>
+    </w:p>
+    <w:p>
+      <w:pPr>
+        <w:pStyle w:val="ListParagraph"/>
+      </w:pPr>
+      <w:r>
+        <w:tab/>
+      </w:r>
+      <w:proofErr w:type="gramStart"/>
+      <w:r>
+        <w:t>if</w:t>
+      </w:r>
+      <w:proofErr w:type="gramEnd"/>
+      <w:r>
+        <w:t xml:space="preserve"> correct we can display amount deposit. </w:t>
+      </w:r>
+    </w:p>
+    <w:p>
+      <w:pPr>
+        <w:pStyle w:val="ListParagraph"/>
+      </w:pPr>
+      <w:r>
+        <w:tab/>
+        <w:t xml:space="preserve">We can’t deposit more than 50000 </w:t>
+      </w:r>
+    </w:p>
+    <w:p>
+      <w:pPr>
+        <w:pStyle w:val="ListParagraph"/>
+      </w:pPr>
+      <w:r>
+        <w:t xml:space="preserve">                }</w:t>
+      </w:r>
+    </w:p>
+    <w:p>
+      <w:pPr>
+        <w:pStyle w:val="ListParagraph"/>
+      </w:pPr>
+    </w:p>
+    <w:p>
+      <w:pPr>
+        <w:pStyle w:val="ListParagraph"/>
+      </w:pPr>
+      <w:r>
+        <w:tab/>
+      </w:r>
+      <w:proofErr w:type="gramStart"/>
+      <w:r>
+        <w:t>public</w:t>
+      </w:r>
+      <w:proofErr w:type="gramEnd"/>
+      <w:r>
+        <w:t xml:space="preserve"> String </w:t>
+      </w:r>
+      <w:proofErr w:type="spellStart"/>
+      <w:r>
+        <w:t>checkBalance</w:t>
+      </w:r>
+      <w:proofErr w:type="spellEnd"/>
+      <w:r>
+        <w:t>(</w:t>
+      </w:r>
+      <w:proofErr w:type="spellStart"/>
+      <w:r>
+        <w:t>int</w:t>
+      </w:r>
+      <w:proofErr w:type="spellEnd"/>
+      <w:r>
+        <w:t xml:space="preserve"> </w:t>
+      </w:r>
+      <w:proofErr w:type="spellStart"/>
+      <w:r>
+        <w:t>accno</w:t>
+      </w:r>
+      <w:proofErr w:type="spellEnd"/>
+      <w:r>
+        <w:t>) {</w:t>
+      </w:r>
+    </w:p>
+    <w:p>
+      <w:pPr>
+        <w:pStyle w:val="ListParagraph"/>
+      </w:pPr>
+      <w:r>
+        <w:tab/>
+      </w:r>
+      <w:r>
+        <w:tab/>
+      </w:r>
+      <w:proofErr w:type="gramStart"/>
+      <w:r>
+        <w:t>if</w:t>
+      </w:r>
+      <w:proofErr w:type="gramEnd"/>
+      <w:r>
+        <w:t xml:space="preserve"> we give wrong account number then return account not exists </w:t>
+      </w:r>
+    </w:p>
+    <w:p>
+      <w:pPr>
+        <w:pStyle w:val="ListParagraph"/>
+      </w:pPr>
+      <w:r>
+        <w:tab/>
+      </w:r>
+      <w:r>
+        <w:tab/>
+      </w:r>
+      <w:proofErr w:type="gramStart"/>
+      <w:r>
+        <w:t>return</w:t>
+      </w:r>
+      <w:proofErr w:type="gramEnd"/>
+      <w:r>
+        <w:t xml:space="preserve"> the balance. </w:t>
+      </w:r>
+    </w:p>
+    <w:p>
+      <w:pPr>
+        <w:pStyle w:val="ListParagraph"/>
+        <w:ind w:left="1440"/>
+      </w:pPr>
+      <w:r>
+        <w:t>}</w:t>
+      </w:r>
+    </w:p>
+    <w:p>
+      <w:pPr>
+        <w:pStyle w:val="ListParagraph"/>
+      </w:pPr>
+    </w:p>
+    <w:p>
+      <w:pPr>
+        <w:pStyle w:val="ListParagraph"/>
+      </w:pPr>
+    </w:p>
+    <w:p>
+      <w:pPr>
+        <w:pStyle w:val="ListParagraph"/>
+      </w:pPr>
+    </w:p>
+    <w:p>
+      <w:pPr>
+        <w:pStyle w:val="ListParagraph"/>
+      </w:pPr>
+    </w:p>
+    <w:p>
+      <w:pPr>
+        <w:pStyle w:val="ListParagraph"/>
+      </w:pPr>
+    </w:p>
+    <w:p>
+      <w:pPr>
+        <w:pStyle w:val="ListParagraph"/>
+      </w:pPr>
+    </w:p>
+    <w:p>
+      <w:pPr>
+        <w:pStyle w:val="ListParagraph"/>
+      </w:pPr>
+    </w:p>
+    <w:p>
+      <w:pPr>
+        <w:pStyle w:val="ListParagraph"/>
+      </w:pPr>
+    </w:p>
+    <w:p>
+      <w:pPr>
+        <w:pStyle w:val="ListParagraph"/>
+      </w:pPr>
+    </w:p>
+    <w:p>
+      <w:pPr>
+        <w:pStyle w:val="ListParagraph"/>
+      </w:pPr>
+    </w:p>
+    <w:p>
+      <w:pPr>
+        <w:pStyle w:val="ListParagraph"/>
+      </w:pPr>
+      <w:r>
+        <w:tab/>
+        <w:t xml:space="preserve">Main class which contains main method </w:t>
+      </w:r>
+    </w:p>
+    <w:p>
+      <w:pPr>
+        <w:pStyle w:val="ListParagraph"/>
+      </w:pPr>
+      <w:r>
         <w:lastRenderedPageBreak/>
-        <w:t>c</w:t>
-      </w:r>
-      <w:r>
-        <w:t xml:space="preserve">reate interface Bank which contains four abstract method </w:t>
-      </w:r>
-      <w:proofErr w:type="spellStart"/>
-      <w:r>
-        <w:t>ie</w:t>
-      </w:r>
-      <w:proofErr w:type="spellEnd"/>
-    </w:p>
-    <w:p>
-      <w:pPr>
-        <w:pStyle w:val="ListParagraph"/>
-        <w:ind w:left="1080"/>
-      </w:pPr>
-      <w:proofErr w:type="gramStart"/>
-      <w:r>
-        <w:t>final</w:t>
-      </w:r>
-      <w:proofErr w:type="gramEnd"/>
-      <w:r>
-        <w:t xml:space="preserve"> </w:t>
-      </w:r>
-      <w:proofErr w:type="spellStart"/>
-      <w:r>
-        <w:t>int</w:t>
-      </w:r>
-      <w:proofErr w:type="spellEnd"/>
-      <w:r>
-        <w:t xml:space="preserve"> SIZE=10;</w:t>
-      </w:r>
-      <w:r>
-        <w:t xml:space="preserve"> </w:t>
-      </w:r>
-    </w:p>
-    <w:p>
-      <w:pPr>
-        <w:pStyle w:val="ListParagraph"/>
-        <w:ind w:left="1080"/>
-      </w:pPr>
-      <w:proofErr w:type="gramStart"/>
-      <w:r>
-        <w:t>public</w:t>
-      </w:r>
-      <w:proofErr w:type="gramEnd"/>
-      <w:r>
-        <w:t xml:space="preserve"> String </w:t>
-      </w:r>
-      <w:proofErr w:type="spellStart"/>
-      <w:r>
-        <w:t>createAccount</w:t>
-      </w:r>
-      <w:proofErr w:type="spellEnd"/>
-      <w:r>
-        <w:t>(</w:t>
-      </w:r>
-      <w:proofErr w:type="spellStart"/>
-      <w:r>
-        <w:t>int</w:t>
-      </w:r>
-      <w:proofErr w:type="spellEnd"/>
-      <w:r>
-        <w:t xml:space="preserve"> </w:t>
-      </w:r>
-      <w:proofErr w:type="spellStart"/>
-      <w:r>
-        <w:t>accno</w:t>
-      </w:r>
-      <w:proofErr w:type="spellEnd"/>
-      <w:r>
-        <w:t>, String name, float amount);</w:t>
-      </w:r>
-    </w:p>
-    <w:p>
-      <w:pPr>
-        <w:pStyle w:val="ListParagraph"/>
-        <w:ind w:left="1080"/>
-      </w:pPr>
-      <w:proofErr w:type="gramStart"/>
-      <w:r>
-        <w:t>public</w:t>
-      </w:r>
-      <w:proofErr w:type="gramEnd"/>
-      <w:r>
-        <w:t xml:space="preserve"> String </w:t>
-      </w:r>
-      <w:proofErr w:type="spellStart"/>
-      <w:r>
-        <w:t>withdrawAmount</w:t>
-      </w:r>
-      <w:proofErr w:type="spellEnd"/>
-      <w:r>
-        <w:t>(</w:t>
-      </w:r>
-      <w:proofErr w:type="spellStart"/>
-      <w:r>
-        <w:t>int</w:t>
-      </w:r>
-      <w:proofErr w:type="spellEnd"/>
-      <w:r>
-        <w:t xml:space="preserve"> </w:t>
-      </w:r>
-      <w:proofErr w:type="spellStart"/>
-      <w:r>
-        <w:t>accno</w:t>
-      </w:r>
-      <w:proofErr w:type="spellEnd"/>
-      <w:r>
-        <w:t>, float amount);</w:t>
-      </w:r>
-    </w:p>
-    <w:p>
-      <w:pPr>
-        <w:pStyle w:val="ListParagraph"/>
-        <w:ind w:left="1080"/>
-      </w:pPr>
-      <w:proofErr w:type="gramStart"/>
-      <w:r>
-        <w:t>public</w:t>
-      </w:r>
-      <w:proofErr w:type="gramEnd"/>
-      <w:r>
-        <w:t xml:space="preserve"> String </w:t>
-      </w:r>
-      <w:proofErr w:type="spellStart"/>
-      <w:r>
-        <w:t>depositeAmount</w:t>
-      </w:r>
-      <w:proofErr w:type="spellEnd"/>
-      <w:r>
-        <w:t>(</w:t>
-      </w:r>
-      <w:proofErr w:type="spellStart"/>
-      <w:r>
-        <w:t>int</w:t>
-      </w:r>
-      <w:proofErr w:type="spellEnd"/>
-      <w:r>
-        <w:t xml:space="preserve"> </w:t>
-      </w:r>
-      <w:proofErr w:type="spellStart"/>
-      <w:r>
-        <w:t>accno,float</w:t>
-      </w:r>
-      <w:proofErr w:type="spellEnd"/>
-      <w:r>
-        <w:t xml:space="preserve"> amount);</w:t>
-      </w:r>
-    </w:p>
-    <w:p>
-      <w:pPr>
-        <w:pStyle w:val="ListParagraph"/>
-        <w:ind w:left="1080"/>
-      </w:pPr>
-      <w:proofErr w:type="gramStart"/>
-      <w:r>
-        <w:t xml:space="preserve">public </w:t>
-      </w:r>
-      <w:r>
-        <w:t xml:space="preserve"> String</w:t>
-      </w:r>
-      <w:proofErr w:type="gramEnd"/>
-      <w:r>
-        <w:t xml:space="preserve"> </w:t>
-      </w:r>
-      <w:proofErr w:type="spellStart"/>
-      <w:r>
-        <w:t>checkBalance</w:t>
-      </w:r>
-      <w:proofErr w:type="spellEnd"/>
-      <w:r>
-        <w:t>(</w:t>
-      </w:r>
-      <w:proofErr w:type="spellStart"/>
-      <w:r>
-        <w:t>int</w:t>
-      </w:r>
-      <w:proofErr w:type="spellEnd"/>
-      <w:r>
-        <w:t xml:space="preserve"> </w:t>
-      </w:r>
-      <w:proofErr w:type="spellStart"/>
-      <w:r>
-        <w:t>accno</w:t>
-      </w:r>
-      <w:proofErr w:type="spellEnd"/>
-      <w:r>
-        <w:t>);</w:t>
-      </w:r>
-    </w:p>
-    <w:p>
-      <w:pPr>
-        <w:pStyle w:val="ListParagraph"/>
-        <w:ind w:left="1080"/>
-      </w:pPr>
-    </w:p>
-    <w:p>
-      <w:pPr>
-        <w:pStyle w:val="ListParagraph"/>
-        <w:ind w:left="1080"/>
-      </w:pPr>
-      <w:proofErr w:type="spellStart"/>
-      <w:proofErr w:type="gramStart"/>
-      <w:r>
-        <w:t>createAccount</w:t>
-      </w:r>
-      <w:proofErr w:type="spellEnd"/>
-      <w:proofErr w:type="gramEnd"/>
-      <w:r>
-        <w:t xml:space="preserve">, </w:t>
-      </w:r>
-      <w:proofErr w:type="spellStart"/>
-      <w:r>
-        <w:t>depositAmount</w:t>
-      </w:r>
-      <w:proofErr w:type="spellEnd"/>
-      <w:r>
-        <w:t xml:space="preserve">, </w:t>
-      </w:r>
-      <w:proofErr w:type="spellStart"/>
-      <w:r>
-        <w:t>withdrawAmount</w:t>
-      </w:r>
-      <w:proofErr w:type="spellEnd"/>
-      <w:r>
-        <w:t xml:space="preserve">, </w:t>
-      </w:r>
-      <w:proofErr w:type="spellStart"/>
-      <w:r>
-        <w:t>checkBalance</w:t>
-      </w:r>
-      <w:proofErr w:type="spellEnd"/>
-      <w:r>
-        <w:t xml:space="preserve"> </w:t>
-      </w:r>
-    </w:p>
-    <w:p>
-      <w:pPr>
-        <w:pStyle w:val="ListParagraph"/>
-        <w:ind w:left="1080"/>
-      </w:pPr>
-      <w:r>
-        <w:t xml:space="preserve">Create </w:t>
-      </w:r>
-      <w:proofErr w:type="spellStart"/>
-      <w:r>
-        <w:t>BankService</w:t>
-      </w:r>
-      <w:proofErr w:type="spellEnd"/>
-      <w:r>
-        <w:t xml:space="preserve"> class and that class implement Bank interface and it must be provide the body for all four methods. </w:t>
-      </w:r>
-    </w:p>
-    <w:p>
-      <w:pPr>
-        <w:pStyle w:val="ListParagraph"/>
-        <w:ind w:left="1080"/>
-      </w:pPr>
-      <w:r>
-        <w:t xml:space="preserve">This class contains three array variable of type </w:t>
-      </w:r>
-      <w:proofErr w:type="spellStart"/>
-      <w:r>
-        <w:t>accno</w:t>
-      </w:r>
-      <w:proofErr w:type="spellEnd"/>
-      <w:r>
-        <w:t>, name and amount.</w:t>
-      </w:r>
-    </w:p>
-    <w:p>
-      <w:pPr>
-        <w:pStyle w:val="ListParagraph"/>
-        <w:ind w:left="1080"/>
-      </w:pPr>
-      <w:r>
-        <w:t xml:space="preserve">Static </w:t>
-      </w:r>
-      <w:r>
-        <w:t xml:space="preserve">Count </w:t>
-      </w:r>
-      <w:proofErr w:type="gramStart"/>
-      <w:r>
-        <w:t>variable</w:t>
-      </w:r>
-      <w:proofErr w:type="gramEnd"/>
-      <w:r>
-        <w:t xml:space="preserve"> to keep the track how many account created. </w:t>
-      </w:r>
-    </w:p>
-    <w:p>
-      <w:pPr>
-        <w:pStyle w:val="ListParagraph"/>
-        <w:ind w:left="1080"/>
-      </w:pPr>
-    </w:p>
-    <w:p>
-      <w:pPr>
-        <w:pStyle w:val="ListParagraph"/>
-        <w:ind w:left="1080"/>
-      </w:pPr>
-    </w:p>
-    <w:p>
-      <w:pPr>
-        <w:pStyle w:val="ListParagraph"/>
-        <w:ind w:left="1080"/>
-      </w:pPr>
-      <w:proofErr w:type="gramStart"/>
-      <w:r>
-        <w:t>public</w:t>
-      </w:r>
-      <w:proofErr w:type="gramEnd"/>
-      <w:r>
-        <w:t xml:space="preserve"> String </w:t>
-      </w:r>
-      <w:proofErr w:type="spellStart"/>
-      <w:r>
-        <w:t>createAccount</w:t>
-      </w:r>
-      <w:proofErr w:type="spellEnd"/>
-      <w:r>
-        <w:t>(</w:t>
-      </w:r>
-      <w:proofErr w:type="spellStart"/>
-      <w:r>
-        <w:t>int</w:t>
-      </w:r>
-      <w:proofErr w:type="spellEnd"/>
-      <w:r>
-        <w:t xml:space="preserve"> </w:t>
-      </w:r>
-      <w:proofErr w:type="spellStart"/>
-      <w:r>
-        <w:t>accno</w:t>
-      </w:r>
-      <w:proofErr w:type="spellEnd"/>
-      <w:r>
-        <w:t xml:space="preserve">, String name, float amount) </w:t>
-      </w:r>
-    </w:p>
-    <w:p>
-      <w:pPr>
-        <w:pStyle w:val="ListParagraph"/>
-        <w:ind w:left="1080"/>
-      </w:pPr>
-      <w:proofErr w:type="gramStart"/>
-      <w:r>
-        <w:t>account</w:t>
-      </w:r>
-      <w:proofErr w:type="gramEnd"/>
-      <w:r>
-        <w:t xml:space="preserve"> number must be unique. </w:t>
-      </w:r>
-    </w:p>
-    <w:p>
-      <w:pPr>
-        <w:pStyle w:val="ListParagraph"/>
-        <w:ind w:left="1080"/>
-      </w:pPr>
-      <w:r>
-        <w:t xml:space="preserve">Min balance must be 500 </w:t>
-      </w:r>
-    </w:p>
-    <w:p>
-      <w:pPr>
-        <w:pStyle w:val="ListParagraph"/>
-      </w:pPr>
-      <w:r>
-        <w:t xml:space="preserve">        </w:t>
-      </w:r>
-      <w:r>
-        <w:tab/>
-      </w:r>
-      <w:r>
-        <w:tab/>
-      </w:r>
-    </w:p>
-    <w:p>
-      <w:pPr>
-        <w:pStyle w:val="ListParagraph"/>
-      </w:pPr>
-      <w:r>
-        <w:t xml:space="preserve">       </w:t>
-      </w:r>
-      <w:proofErr w:type="gramStart"/>
-      <w:r>
-        <w:t>public</w:t>
-      </w:r>
-      <w:proofErr w:type="gramEnd"/>
-      <w:r>
-        <w:t xml:space="preserve"> String </w:t>
-      </w:r>
-      <w:proofErr w:type="spellStart"/>
-      <w:r>
-        <w:t>withdrawAmount</w:t>
-      </w:r>
-      <w:proofErr w:type="spellEnd"/>
-      <w:r>
-        <w:t>(</w:t>
-      </w:r>
-      <w:proofErr w:type="spellStart"/>
-      <w:r>
-        <w:t>int</w:t>
-      </w:r>
-      <w:proofErr w:type="spellEnd"/>
-      <w:r>
-        <w:t xml:space="preserve"> </w:t>
-      </w:r>
-      <w:proofErr w:type="spellStart"/>
-      <w:r>
-        <w:t>accno</w:t>
-      </w:r>
-      <w:proofErr w:type="spellEnd"/>
-      <w:r>
-        <w:t>, float amount) {</w:t>
-      </w:r>
-    </w:p>
-    <w:p>
-      <w:pPr>
-        <w:pStyle w:val="ListParagraph"/>
-      </w:pPr>
-      <w:r>
-        <w:tab/>
-      </w:r>
-      <w:proofErr w:type="gramStart"/>
-      <w:r>
-        <w:t>if</w:t>
-      </w:r>
-      <w:proofErr w:type="gramEnd"/>
-      <w:r>
-        <w:t xml:space="preserve"> we give wrong account number then return account not exists </w:t>
-      </w:r>
-    </w:p>
-    <w:p>
-      <w:pPr>
-        <w:pStyle w:val="ListParagraph"/>
-      </w:pPr>
-      <w:r>
-        <w:tab/>
-      </w:r>
-      <w:proofErr w:type="gramStart"/>
-      <w:r>
-        <w:t>if</w:t>
-      </w:r>
-      <w:proofErr w:type="gramEnd"/>
-      <w:r>
-        <w:t xml:space="preserve"> correct we can display amount withdraw. </w:t>
-      </w:r>
-    </w:p>
-    <w:p>
-      <w:pPr>
-        <w:pStyle w:val="ListParagraph"/>
-      </w:pPr>
-      <w:r>
-        <w:tab/>
-        <w:t xml:space="preserve">Maintain min 500. </w:t>
-      </w:r>
-    </w:p>
-    <w:p>
-      <w:r>
-        <w:t xml:space="preserve">                      }</w:t>
-      </w:r>
-      <w:r>
-        <w:tab/>
-      </w:r>
-    </w:p>
-    <w:p>
-      <w:pPr>
-        <w:pStyle w:val="ListParagraph"/>
-      </w:pPr>
-      <w:r>
-        <w:tab/>
-      </w:r>
-      <w:proofErr w:type="gramStart"/>
-      <w:r>
-        <w:t>public</w:t>
-      </w:r>
-      <w:proofErr w:type="gramEnd"/>
-      <w:r>
-        <w:t xml:space="preserve"> String </w:t>
-      </w:r>
-      <w:proofErr w:type="spellStart"/>
-      <w:r>
-        <w:t>depositAmount</w:t>
-      </w:r>
-      <w:proofErr w:type="spellEnd"/>
-      <w:r>
-        <w:t>(</w:t>
-      </w:r>
-      <w:proofErr w:type="spellStart"/>
-      <w:r>
-        <w:t>int</w:t>
-      </w:r>
-      <w:proofErr w:type="spellEnd"/>
-      <w:r>
-        <w:t xml:space="preserve"> </w:t>
-      </w:r>
-      <w:proofErr w:type="spellStart"/>
-      <w:r>
-        <w:t>accno</w:t>
-      </w:r>
-      <w:proofErr w:type="spellEnd"/>
-      <w:r>
-        <w:t>, float amount) {</w:t>
-      </w:r>
-    </w:p>
-    <w:p>
-      <w:pPr>
-        <w:pStyle w:val="ListParagraph"/>
-      </w:pPr>
-      <w:r>
-        <w:tab/>
-      </w:r>
-      <w:proofErr w:type="gramStart"/>
-      <w:r>
-        <w:t>if</w:t>
-      </w:r>
-      <w:proofErr w:type="gramEnd"/>
-      <w:r>
-        <w:t xml:space="preserve"> we give wrong account number then return account not exists </w:t>
-      </w:r>
-    </w:p>
-    <w:p>
-      <w:pPr>
-        <w:pStyle w:val="ListParagraph"/>
-      </w:pPr>
-      <w:r>
-        <w:tab/>
-      </w:r>
-      <w:proofErr w:type="gramStart"/>
-      <w:r>
-        <w:t>if</w:t>
-      </w:r>
-      <w:proofErr w:type="gramEnd"/>
-      <w:r>
-        <w:t xml:space="preserve"> correct we can display amount deposit. </w:t>
-      </w:r>
-    </w:p>
-    <w:p>
-      <w:pPr>
-        <w:pStyle w:val="ListParagraph"/>
-      </w:pPr>
-      <w:r>
-        <w:tab/>
-        <w:t xml:space="preserve">We can’t deposit more than 50000 </w:t>
-      </w:r>
-    </w:p>
-    <w:p>
-      <w:pPr>
-        <w:pStyle w:val="ListParagraph"/>
-      </w:pPr>
-      <w:r>
-        <w:t xml:space="preserve">                }</w:t>
-      </w:r>
-    </w:p>
-    <w:p>
-      <w:pPr>
-        <w:pStyle w:val="ListParagraph"/>
-      </w:pPr>
-    </w:p>
-    <w:p>
-      <w:pPr>
-        <w:pStyle w:val="ListParagraph"/>
-      </w:pPr>
-      <w:r>
-        <w:tab/>
-      </w:r>
-      <w:proofErr w:type="gramStart"/>
-      <w:r>
-        <w:t>public</w:t>
-      </w:r>
-      <w:proofErr w:type="gramEnd"/>
-      <w:r>
-        <w:t xml:space="preserve"> String </w:t>
-      </w:r>
-      <w:proofErr w:type="spellStart"/>
-      <w:r>
-        <w:t>checkBalance</w:t>
-      </w:r>
-      <w:proofErr w:type="spellEnd"/>
-      <w:r>
-        <w:t>(</w:t>
-      </w:r>
-      <w:proofErr w:type="spellStart"/>
-      <w:r>
-        <w:t>int</w:t>
-      </w:r>
-      <w:proofErr w:type="spellEnd"/>
-      <w:r>
-        <w:t xml:space="preserve"> </w:t>
-      </w:r>
-      <w:proofErr w:type="spellStart"/>
-      <w:r>
-        <w:t>accno</w:t>
-      </w:r>
-      <w:proofErr w:type="spellEnd"/>
-      <w:r>
-        <w:t>) {</w:t>
-      </w:r>
-    </w:p>
-    <w:p>
-      <w:pPr>
-        <w:pStyle w:val="ListParagraph"/>
-      </w:pPr>
-      <w:r>
-        <w:tab/>
-      </w:r>
-      <w:r>
-        <w:tab/>
-      </w:r>
-      <w:proofErr w:type="gramStart"/>
-      <w:r>
-        <w:t>if</w:t>
-      </w:r>
-      <w:proofErr w:type="gramEnd"/>
-      <w:r>
-        <w:t xml:space="preserve"> we give wrong account number then return account not exists </w:t>
-      </w:r>
-    </w:p>
-    <w:p>
-      <w:pPr>
-        <w:pStyle w:val="ListParagraph"/>
-      </w:pPr>
-      <w:r>
-        <w:tab/>
-      </w:r>
-      <w:r>
-        <w:tab/>
-      </w:r>
-      <w:proofErr w:type="gramStart"/>
-      <w:r>
-        <w:t>return</w:t>
-      </w:r>
-      <w:proofErr w:type="gramEnd"/>
-      <w:r>
-        <w:t xml:space="preserve"> the balance. </w:t>
-      </w:r>
-    </w:p>
-    <w:p>
-      <w:pPr>
-        <w:pStyle w:val="ListParagraph"/>
-        <w:ind w:left="1440"/>
-      </w:pPr>
-      <w:r>
-        <w:t>}</w:t>
-      </w:r>
-    </w:p>
-    <w:p>
-      <w:pPr>
-        <w:pStyle w:val="ListParagraph"/>
-      </w:pPr>
-    </w:p>
-    <w:p>
-      <w:pPr>
-        <w:pStyle w:val="ListParagraph"/>
-      </w:pPr>
-    </w:p>
-    <w:p>
-      <w:pPr>
-        <w:pStyle w:val="ListParagraph"/>
-      </w:pPr>
-    </w:p>
-    <w:p>
-      <w:pPr>
-        <w:pStyle w:val="ListParagraph"/>
-      </w:pPr>
-    </w:p>
-    <w:p>
-      <w:pPr>
-        <w:pStyle w:val="ListParagraph"/>
-      </w:pPr>
-    </w:p>
-    <w:p>
-      <w:pPr>
-        <w:pStyle w:val="ListParagraph"/>
-      </w:pPr>
-    </w:p>
-    <w:p>
-      <w:pPr>
-        <w:pStyle w:val="ListParagraph"/>
-      </w:pPr>
-    </w:p>
-    <w:p>
-      <w:pPr>
-        <w:pStyle w:val="ListParagraph"/>
-      </w:pPr>
-    </w:p>
-    <w:p>
-      <w:pPr>
-        <w:pStyle w:val="ListParagraph"/>
-      </w:pPr>
-    </w:p>
-    <w:p>
-      <w:pPr>
-        <w:pStyle w:val="ListParagraph"/>
-      </w:pPr>
-    </w:p>
-    <w:p>
-      <w:pPr>
-        <w:pStyle w:val="ListParagraph"/>
-      </w:pPr>
-      <w:r>
-        <w:tab/>
-        <w:t xml:space="preserve">Main class which contains main method </w:t>
-      </w:r>
-    </w:p>
-    <w:p>
-      <w:pPr>
-        <w:pStyle w:val="ListParagraph"/>
-      </w:pPr>
-      <w:r>
         <w:tab/>
       </w:r>
       <w:r>
@@ -1367,7 +1341,6 @@
         <w:pStyle w:val="ListParagraph"/>
       </w:pPr>
       <w:r>
-        <w:lastRenderedPageBreak/>
         <w:tab/>
       </w:r>
       <w:r>
@@ -4708,8 +4681,6 @@
         <w:pStyle w:val="ListParagraph"/>
         <w:ind w:left="1080"/>
       </w:pPr>
-      <w:bookmarkStart w:id="0" w:name="_GoBack"/>
-      <w:bookmarkEnd w:id="0"/>
     </w:p>
     <w:p>
       <w:pPr>

--- a/Assignments.docx
+++ b/Assignments.docx
@@ -593,8 +593,6 @@
       </w:pPr>
     </w:p>
     <w:p>
-      <w:bookmarkStart w:id="0" w:name="_GoBack"/>
-      <w:bookmarkEnd w:id="0"/>
       <w:r>
         <w:rPr>
           <w:highlight w:val="yellow"/>
@@ -4717,6 +4715,135 @@
         <w:pStyle w:val="ListParagraph"/>
         <w:ind w:left="1080"/>
       </w:pPr>
+      <w:r>
+        <w:t xml:space="preserve">Week 3 </w:t>
+      </w:r>
+    </w:p>
+    <w:p>
+      <w:pPr>
+        <w:pStyle w:val="ListParagraph"/>
+        <w:ind w:left="1080"/>
+      </w:pPr>
+      <w:r>
+        <w:t>28-11-2022</w:t>
+      </w:r>
+    </w:p>
+    <w:p>
+      <w:pPr>
+        <w:pStyle w:val="ListParagraph"/>
+        <w:numPr>
+          <w:ilvl w:val="0"/>
+          <w:numId w:val="10"/>
+        </w:numPr>
+      </w:pPr>
+      <w:r>
+        <w:t xml:space="preserve">Five operation in main class </w:t>
+      </w:r>
+    </w:p>
+    <w:p>
+      <w:pPr>
+        <w:ind w:left="1440"/>
+      </w:pPr>
+      <w:r>
+        <w:t xml:space="preserve">1: Add Employee </w:t>
+      </w:r>
+    </w:p>
+    <w:p>
+      <w:pPr>
+        <w:ind w:left="1440"/>
+      </w:pPr>
+      <w:proofErr w:type="gramStart"/>
+      <w:r>
+        <w:t>2 :</w:t>
+      </w:r>
+      <w:proofErr w:type="gramEnd"/>
+      <w:r>
+        <w:t xml:space="preserve"> Delete Employee </w:t>
+      </w:r>
+    </w:p>
+    <w:p>
+      <w:pPr>
+        <w:ind w:left="1440"/>
+      </w:pPr>
+      <w:r>
+        <w:t xml:space="preserve">3.  </w:t>
+      </w:r>
+      <w:proofErr w:type="gramStart"/>
+      <w:r>
+        <w:t>update</w:t>
+      </w:r>
+      <w:proofErr w:type="gramEnd"/>
+      <w:r>
+        <w:t xml:space="preserve"> Employee salary </w:t>
+      </w:r>
+    </w:p>
+    <w:p>
+      <w:pPr>
+        <w:ind w:left="1440"/>
+      </w:pPr>
+      <w:r>
+        <w:t xml:space="preserve">4. </w:t>
+      </w:r>
+      <w:proofErr w:type="gramStart"/>
+      <w:r>
+        <w:t>display</w:t>
+      </w:r>
+      <w:proofErr w:type="gramEnd"/>
+      <w:r>
+        <w:t xml:space="preserve"> all employee details </w:t>
+      </w:r>
+    </w:p>
+    <w:p>
+      <w:pPr>
+        <w:ind w:left="1440"/>
+      </w:pPr>
+      <w:r>
+        <w:t xml:space="preserve">5. </w:t>
+      </w:r>
+      <w:proofErr w:type="gramStart"/>
+      <w:r>
+        <w:t>search</w:t>
+      </w:r>
+      <w:proofErr w:type="gramEnd"/>
+      <w:r>
+        <w:t xml:space="preserve"> employee using by id </w:t>
+      </w:r>
+    </w:p>
+    <w:p>
+      <w:pPr>
+        <w:ind w:left="1440"/>
+      </w:pPr>
+      <w:r>
+        <w:t xml:space="preserve">6. </w:t>
+      </w:r>
+      <w:proofErr w:type="gramStart"/>
+      <w:r>
+        <w:t>find</w:t>
+      </w:r>
+      <w:proofErr w:type="gramEnd"/>
+      <w:r>
+        <w:t xml:space="preserve"> employee salary using id </w:t>
+      </w:r>
+    </w:p>
+    <w:p>
+      <w:pPr>
+        <w:ind w:left="1440"/>
+      </w:pPr>
+      <w:r>
+        <w:t xml:space="preserve">In main class do while and switch statement. </w:t>
+      </w:r>
+    </w:p>
+    <w:p>
+      <w:pPr>
+        <w:ind w:left="1440"/>
+      </w:pPr>
+    </w:p>
+    <w:p>
+      <w:pPr>
+        <w:ind w:left="1440"/>
+      </w:pPr>
+      <w:bookmarkStart w:id="0" w:name="_GoBack"/>
+      <w:bookmarkEnd w:id="0"/>
     </w:p>
     <w:p>
       <w:pPr>
@@ -4862,6 +4989,95 @@
 <file path=word/numbering.xml><?xml version="1.0" encoding="utf-8"?>
 <w:numbering xmlns:wpc="http://schemas.microsoft.com/office/word/2010/wordprocessingCanvas" xmlns:mc="http://schemas.openxmlformats.org/markup-compatibility/2006" xmlns:o="urn:schemas-microsoft-com:office:office" xmlns:r="http://schemas.openxmlformats.org/officeDocument/2006/relationships" xmlns:m="http://schemas.openxmlformats.org/officeDocument/2006/math" xmlns:v="urn:schemas-microsoft-com:vml" xmlns:wp14="http://schemas.microsoft.com/office/word/2010/wordprocessingDrawing" xmlns:wp="http://schemas.openxmlformats.org/drawingml/2006/wordprocessingDrawing" xmlns:w10="urn:schemas-microsoft-com:office:word" xmlns:w="http://schemas.openxmlformats.org/wordprocessingml/2006/main" xmlns:w14="http://schemas.microsoft.com/office/word/2010/wordml" xmlns:w15="http://schemas.microsoft.com/office/word/2012/wordml" xmlns:wpg="http://schemas.microsoft.com/office/word/2010/wordprocessingGroup" xmlns:wpi="http://schemas.microsoft.com/office/word/2010/wordprocessingInk" xmlns:wne="http://schemas.microsoft.com/office/word/2006/wordml" xmlns:wps="http://schemas.microsoft.com/office/word/2010/wordprocessingShape" mc:Ignorable="w14 w15 wp14">
   <w:abstractNum w:abstractNumId="0" w15:restartNumberingAfterBreak="0">
+    <w:nsid w:val="01293153"/>
+    <w:multiLevelType w:val="hybridMultilevel"/>
+    <w:tmpl w:val="D3C0EF52"/>
+    <w:lvl w:ilvl="0" w:tplc="BFB4123C">
+      <w:start w:val="1"/>
+      <w:numFmt w:val="decimal"/>
+      <w:lvlText w:val="%1."/>
+      <w:lvlJc w:val="left"/>
+      <w:pPr>
+        <w:ind w:left="1440" w:hanging="360"/>
+      </w:pPr>
+      <w:rPr>
+        <w:rFonts w:hint="default"/>
+      </w:rPr>
+    </w:lvl>
+    <w:lvl w:ilvl="1" w:tplc="04090019" w:tentative="1">
+      <w:start w:val="1"/>
+      <w:numFmt w:val="lowerLetter"/>
+      <w:lvlText w:val="%2."/>
+      <w:lvlJc w:val="left"/>
+      <w:pPr>
+        <w:ind w:left="2160" w:hanging="360"/>
+      </w:pPr>
+    </w:lvl>
+    <w:lvl w:ilvl="2" w:tplc="0409001B" w:tentative="1">
+      <w:start w:val="1"/>
+      <w:numFmt w:val="lowerRoman"/>
+      <w:lvlText w:val="%3."/>
+      <w:lvlJc w:val="right"/>
+      <w:pPr>
+        <w:ind w:left="2880" w:hanging="180"/>
+      </w:pPr>
+    </w:lvl>
+    <w:lvl w:ilvl="3" w:tplc="0409000F" w:tentative="1">
+      <w:start w:val="1"/>
+      <w:numFmt w:val="decimal"/>
+      <w:lvlText w:val="%4."/>
+      <w:lvlJc w:val="left"/>
+      <w:pPr>
+        <w:ind w:left="3600" w:hanging="360"/>
+      </w:pPr>
+    </w:lvl>
+    <w:lvl w:ilvl="4" w:tplc="04090019" w:tentative="1">
+      <w:start w:val="1"/>
+      <w:numFmt w:val="lowerLetter"/>
+      <w:lvlText w:val="%5."/>
+      <w:lvlJc w:val="left"/>
+      <w:pPr>
+        <w:ind w:left="4320" w:hanging="360"/>
+      </w:pPr>
+    </w:lvl>
+    <w:lvl w:ilvl="5" w:tplc="0409001B" w:tentative="1">
+      <w:start w:val="1"/>
+      <w:numFmt w:val="lowerRoman"/>
+      <w:lvlText w:val="%6."/>
+      <w:lvlJc w:val="right"/>
+      <w:pPr>
+        <w:ind w:left="5040" w:hanging="180"/>
+      </w:pPr>
+    </w:lvl>
+    <w:lvl w:ilvl="6" w:tplc="0409000F" w:tentative="1">
+      <w:start w:val="1"/>
+      <w:numFmt w:val="decimal"/>
+      <w:lvlText w:val="%7."/>
+      <w:lvlJc w:val="left"/>
+      <w:pPr>
+        <w:ind w:left="5760" w:hanging="360"/>
+      </w:pPr>
+    </w:lvl>
+    <w:lvl w:ilvl="7" w:tplc="04090019" w:tentative="1">
+      <w:start w:val="1"/>
+      <w:numFmt w:val="lowerLetter"/>
+      <w:lvlText w:val="%8."/>
+      <w:lvlJc w:val="left"/>
+      <w:pPr>
+        <w:ind w:left="6480" w:hanging="360"/>
+      </w:pPr>
+    </w:lvl>
+    <w:lvl w:ilvl="8" w:tplc="0409001B" w:tentative="1">
+      <w:start w:val="1"/>
+      <w:numFmt w:val="lowerRoman"/>
+      <w:lvlText w:val="%9."/>
+      <w:lvlJc w:val="right"/>
+      <w:pPr>
+        <w:ind w:left="7200" w:hanging="180"/>
+      </w:pPr>
+    </w:lvl>
+  </w:abstractNum>
+  <w:abstractNum w:abstractNumId="1" w15:restartNumberingAfterBreak="0">
     <w:nsid w:val="073C3B9B"/>
     <w:multiLevelType w:val="hybridMultilevel"/>
     <w:tmpl w:val="56BCFAE0"/>
@@ -4950,7 +5166,7 @@
       </w:pPr>
     </w:lvl>
   </w:abstractNum>
-  <w:abstractNum w:abstractNumId="1" w15:restartNumberingAfterBreak="0">
+  <w:abstractNum w:abstractNumId="2" w15:restartNumberingAfterBreak="0">
     <w:nsid w:val="1E9E53E0"/>
     <w:multiLevelType w:val="hybridMultilevel"/>
     <w:tmpl w:val="1646E4DC"/>
@@ -5039,7 +5255,7 @@
       </w:pPr>
     </w:lvl>
   </w:abstractNum>
-  <w:abstractNum w:abstractNumId="2" w15:restartNumberingAfterBreak="0">
+  <w:abstractNum w:abstractNumId="3" w15:restartNumberingAfterBreak="0">
     <w:nsid w:val="2498113B"/>
     <w:multiLevelType w:val="hybridMultilevel"/>
     <w:tmpl w:val="61EC1CFA"/>
@@ -5128,7 +5344,7 @@
       </w:pPr>
     </w:lvl>
   </w:abstractNum>
-  <w:abstractNum w:abstractNumId="3" w15:restartNumberingAfterBreak="0">
+  <w:abstractNum w:abstractNumId="4" w15:restartNumberingAfterBreak="0">
     <w:nsid w:val="323E3806"/>
     <w:multiLevelType w:val="hybridMultilevel"/>
     <w:tmpl w:val="ABCC4292"/>
@@ -5217,7 +5433,7 @@
       </w:pPr>
     </w:lvl>
   </w:abstractNum>
-  <w:abstractNum w:abstractNumId="4" w15:restartNumberingAfterBreak="0">
+  <w:abstractNum w:abstractNumId="5" w15:restartNumberingAfterBreak="0">
     <w:nsid w:val="38B40879"/>
     <w:multiLevelType w:val="hybridMultilevel"/>
     <w:tmpl w:val="3C201CAA"/>
@@ -5306,7 +5522,7 @@
       </w:pPr>
     </w:lvl>
   </w:abstractNum>
-  <w:abstractNum w:abstractNumId="5" w15:restartNumberingAfterBreak="0">
+  <w:abstractNum w:abstractNumId="6" w15:restartNumberingAfterBreak="0">
     <w:nsid w:val="4C841B5C"/>
     <w:multiLevelType w:val="hybridMultilevel"/>
     <w:tmpl w:val="96E2CD42"/>
@@ -5395,7 +5611,7 @@
       </w:pPr>
     </w:lvl>
   </w:abstractNum>
-  <w:abstractNum w:abstractNumId="6" w15:restartNumberingAfterBreak="0">
+  <w:abstractNum w:abstractNumId="7" w15:restartNumberingAfterBreak="0">
     <w:nsid w:val="60281920"/>
     <w:multiLevelType w:val="hybridMultilevel"/>
     <w:tmpl w:val="422E4628"/>
@@ -5484,7 +5700,7 @@
       </w:pPr>
     </w:lvl>
   </w:abstractNum>
-  <w:abstractNum w:abstractNumId="7" w15:restartNumberingAfterBreak="0">
+  <w:abstractNum w:abstractNumId="8" w15:restartNumberingAfterBreak="0">
     <w:nsid w:val="70DB5C5F"/>
     <w:multiLevelType w:val="hybridMultilevel"/>
     <w:tmpl w:val="CC9AC63C"/>
@@ -5603,7 +5819,7 @@
       </w:rPr>
     </w:lvl>
   </w:abstractNum>
-  <w:abstractNum w:abstractNumId="8" w15:restartNumberingAfterBreak="0">
+  <w:abstractNum w:abstractNumId="9" w15:restartNumberingAfterBreak="0">
     <w:nsid w:val="75FB7A79"/>
     <w:multiLevelType w:val="hybridMultilevel"/>
     <w:tmpl w:val="523E7AEE"/>
@@ -5693,31 +5909,34 @@
     </w:lvl>
   </w:abstractNum>
   <w:num w:numId="1">
+    <w:abstractNumId w:val="7"/>
+  </w:num>
+  <w:num w:numId="2">
+    <w:abstractNumId w:val="3"/>
+  </w:num>
+  <w:num w:numId="3">
+    <w:abstractNumId w:val="5"/>
+  </w:num>
+  <w:num w:numId="4">
+    <w:abstractNumId w:val="1"/>
+  </w:num>
+  <w:num w:numId="5">
+    <w:abstractNumId w:val="8"/>
+  </w:num>
+  <w:num w:numId="6">
     <w:abstractNumId w:val="6"/>
   </w:num>
-  <w:num w:numId="2">
+  <w:num w:numId="7">
     <w:abstractNumId w:val="2"/>
   </w:num>
-  <w:num w:numId="3">
+  <w:num w:numId="8">
     <w:abstractNumId w:val="4"/>
   </w:num>
-  <w:num w:numId="4">
+  <w:num w:numId="9">
+    <w:abstractNumId w:val="9"/>
+  </w:num>
+  <w:num w:numId="10">
     <w:abstractNumId w:val="0"/>
-  </w:num>
-  <w:num w:numId="5">
-    <w:abstractNumId w:val="7"/>
-  </w:num>
-  <w:num w:numId="6">
-    <w:abstractNumId w:val="5"/>
-  </w:num>
-  <w:num w:numId="7">
-    <w:abstractNumId w:val="1"/>
-  </w:num>
-  <w:num w:numId="8">
-    <w:abstractNumId w:val="3"/>
-  </w:num>
-  <w:num w:numId="9">
-    <w:abstractNumId w:val="8"/>
   </w:num>
 </w:numbering>
 </file>

--- a/Assignments.docx
+++ b/Assignments.docx
@@ -4697,6 +4697,8 @@
         <w:pStyle w:val="ListParagraph"/>
         <w:ind w:left="1080"/>
       </w:pPr>
+      <w:bookmarkStart w:id="0" w:name="_GoBack"/>
+      <w:bookmarkEnd w:id="0"/>
     </w:p>
     <w:p>
       <w:pPr>
@@ -4737,7 +4739,10 @@
         </w:numPr>
       </w:pPr>
       <w:r>
-        <w:t xml:space="preserve">Five operation in main class </w:t>
+        <w:t>six</w:t>
+      </w:r>
+      <w:r>
+        <w:t xml:space="preserve"> operation in main class </w:t>
       </w:r>
     </w:p>
     <w:p>
@@ -4842,8 +4847,6 @@
       <w:pPr>
         <w:ind w:left="1440"/>
       </w:pPr>
-      <w:bookmarkStart w:id="0" w:name="_GoBack"/>
-      <w:bookmarkEnd w:id="0"/>
     </w:p>
     <w:p>
       <w:pPr>

--- a/Assignments.docx
+++ b/Assignments.docx
@@ -4697,8 +4697,6 @@
         <w:pStyle w:val="ListParagraph"/>
         <w:ind w:left="1080"/>
       </w:pPr>
-      <w:bookmarkStart w:id="0" w:name="_GoBack"/>
-      <w:bookmarkEnd w:id="0"/>
     </w:p>
     <w:p>
       <w:pPr>
@@ -4843,10 +4841,838 @@
         <w:ind w:left="1440"/>
       </w:pPr>
     </w:p>
-    <w:p>
-      <w:pPr>
-        <w:ind w:left="1440"/>
-      </w:pPr>
+    <w:p/>
+    <w:p/>
+    <w:p/>
+    <w:p/>
+    <w:p/>
+    <w:p/>
+    <w:p/>
+    <w:p/>
+    <w:p/>
+    <w:p/>
+    <w:p/>
+    <w:p/>
+    <w:p/>
+    <w:p/>
+    <w:p/>
+    <w:p/>
+    <w:p/>
+    <w:p>
+      <w:pPr>
+        <w:rPr>
+          <w:b/>
+        </w:rPr>
+      </w:pPr>
+      <w:r>
+        <w:rPr>
+          <w:b/>
+        </w:rPr>
+        <w:t>30-11-2022</w:t>
+      </w:r>
+    </w:p>
+    <w:p>
+      <w:pPr>
+        <w:rPr>
+          <w:b/>
+        </w:rPr>
+      </w:pPr>
+      <w:r>
+        <w:rPr>
+          <w:b/>
+        </w:rPr>
+        <w:tab/>
+        <w:t xml:space="preserve">Create maven project and add </w:t>
+      </w:r>
+      <w:proofErr w:type="spellStart"/>
+      <w:r>
+        <w:rPr>
+          <w:b/>
+        </w:rPr>
+        <w:t>mysql</w:t>
+      </w:r>
+      <w:proofErr w:type="spellEnd"/>
+      <w:r>
+        <w:rPr>
+          <w:b/>
+        </w:rPr>
+        <w:t xml:space="preserve"> connector dependency</w:t>
+      </w:r>
+    </w:p>
+    <w:p>
+      <w:pPr>
+        <w:rPr>
+          <w:b/>
+        </w:rPr>
+      </w:pPr>
+      <w:r>
+        <w:rPr>
+          <w:b/>
+        </w:rPr>
+        <w:tab/>
+        <w:t xml:space="preserve">Please follow </w:t>
+      </w:r>
+      <w:proofErr w:type="spellStart"/>
+      <w:r>
+        <w:rPr>
+          <w:b/>
+        </w:rPr>
+        <w:t>classname</w:t>
+      </w:r>
+      <w:proofErr w:type="spellEnd"/>
+      <w:r>
+        <w:rPr>
+          <w:b/>
+        </w:rPr>
+        <w:t xml:space="preserve">, </w:t>
+      </w:r>
+      <w:proofErr w:type="spellStart"/>
+      <w:r>
+        <w:rPr>
+          <w:b/>
+        </w:rPr>
+        <w:t>packagename</w:t>
+      </w:r>
+      <w:proofErr w:type="spellEnd"/>
+      <w:r>
+        <w:rPr>
+          <w:b/>
+        </w:rPr>
+        <w:t xml:space="preserve">, method name and variable properly.  </w:t>
+      </w:r>
+    </w:p>
+    <w:p>
+      <w:pPr>
+        <w:pStyle w:val="ListParagraph"/>
+        <w:numPr>
+          <w:ilvl w:val="0"/>
+          <w:numId w:val="11"/>
+        </w:numPr>
+      </w:pPr>
+      <w:r>
+        <w:t xml:space="preserve">Create </w:t>
+      </w:r>
+      <w:r>
+        <w:t>five</w:t>
+      </w:r>
+      <w:r>
+        <w:t xml:space="preserve"> classes</w:t>
+      </w:r>
+    </w:p>
+    <w:p>
+      <w:pPr>
+        <w:pStyle w:val="ListParagraph"/>
+        <w:ind w:left="1080"/>
+      </w:pPr>
+      <w:proofErr w:type="spellStart"/>
+      <w:r>
+        <w:t>pms.bean</w:t>
+      </w:r>
+      <w:proofErr w:type="spellEnd"/>
+      <w:r>
+        <w:t>,</w:t>
+      </w:r>
+      <w:r>
+        <w:tab/>
+      </w:r>
+      <w:r>
+        <w:tab/>
+      </w:r>
+      <w:r>
+        <w:tab/>
+        <w:t xml:space="preserve">Product  </w:t>
+      </w:r>
+    </w:p>
+    <w:p>
+      <w:pPr>
+        <w:pStyle w:val="ListParagraph"/>
+        <w:ind w:left="1080"/>
+      </w:pPr>
+      <w:r>
+        <w:t xml:space="preserve"> </w:t>
+      </w:r>
+      <w:proofErr w:type="spellStart"/>
+      <w:proofErr w:type="gramStart"/>
+      <w:r>
+        <w:t>pms.service</w:t>
+      </w:r>
+      <w:proofErr w:type="spellEnd"/>
+      <w:proofErr w:type="gramEnd"/>
+      <w:r>
+        <w:t xml:space="preserve"> </w:t>
+      </w:r>
+      <w:r>
+        <w:tab/>
+      </w:r>
+      <w:r>
+        <w:tab/>
+      </w:r>
+      <w:proofErr w:type="spellStart"/>
+      <w:r>
+        <w:t>ProductService</w:t>
+      </w:r>
+      <w:proofErr w:type="spellEnd"/>
+      <w:r>
+        <w:t xml:space="preserve"> </w:t>
+      </w:r>
+    </w:p>
+    <w:p>
+      <w:pPr>
+        <w:pStyle w:val="ListParagraph"/>
+        <w:ind w:left="1080"/>
+      </w:pPr>
+      <w:proofErr w:type="spellStart"/>
+      <w:proofErr w:type="gramStart"/>
+      <w:r>
+        <w:t>pms.dao</w:t>
+      </w:r>
+      <w:proofErr w:type="spellEnd"/>
+      <w:proofErr w:type="gramEnd"/>
+      <w:r>
+        <w:tab/>
+      </w:r>
+      <w:r>
+        <w:tab/>
+      </w:r>
+      <w:r>
+        <w:tab/>
+      </w:r>
+      <w:proofErr w:type="spellStart"/>
+      <w:r>
+        <w:t>ProductDao</w:t>
+      </w:r>
+      <w:proofErr w:type="spellEnd"/>
+    </w:p>
+    <w:p>
+      <w:pPr>
+        <w:pStyle w:val="ListParagraph"/>
+        <w:ind w:left="1080"/>
+      </w:pPr>
+      <w:proofErr w:type="spellStart"/>
+      <w:proofErr w:type="gramStart"/>
+      <w:r>
+        <w:t>pms.resource</w:t>
+      </w:r>
+      <w:proofErr w:type="spellEnd"/>
+      <w:proofErr w:type="gramEnd"/>
+      <w:r>
+        <w:tab/>
+      </w:r>
+      <w:r>
+        <w:tab/>
+      </w:r>
+      <w:proofErr w:type="spellStart"/>
+      <w:r>
+        <w:t>DbResouce</w:t>
+      </w:r>
+      <w:proofErr w:type="spellEnd"/>
+      <w:r>
+        <w:t xml:space="preserve"> </w:t>
+      </w:r>
+    </w:p>
+    <w:p>
+      <w:pPr>
+        <w:pStyle w:val="ListParagraph"/>
+        <w:ind w:left="1080"/>
+      </w:pPr>
+      <w:proofErr w:type="spellStart"/>
+      <w:proofErr w:type="gramStart"/>
+      <w:r>
+        <w:t>pms.main</w:t>
+      </w:r>
+      <w:proofErr w:type="spellEnd"/>
+      <w:proofErr w:type="gramEnd"/>
+      <w:r>
+        <w:t xml:space="preserve"> </w:t>
+      </w:r>
+      <w:r>
+        <w:tab/>
+      </w:r>
+      <w:r>
+        <w:tab/>
+      </w:r>
+      <w:r>
+        <w:tab/>
+        <w:t xml:space="preserve">App </w:t>
+      </w:r>
+    </w:p>
+    <w:p>
+      <w:pPr>
+        <w:pStyle w:val="ListParagraph"/>
+        <w:ind w:left="1080"/>
+      </w:pPr>
+    </w:p>
+    <w:p>
+      <w:pPr>
+        <w:pStyle w:val="ListParagraph"/>
+        <w:ind w:left="1080"/>
+      </w:pPr>
+      <w:r>
+        <w:t xml:space="preserve">Product </w:t>
+      </w:r>
+      <w:r>
+        <w:tab/>
+      </w:r>
+      <w:r>
+        <w:tab/>
+      </w:r>
+      <w:proofErr w:type="spellStart"/>
+      <w:r>
+        <w:t>pid</w:t>
+      </w:r>
+      <w:proofErr w:type="gramStart"/>
+      <w:r>
+        <w:t>,pname,price</w:t>
+      </w:r>
+      <w:proofErr w:type="spellEnd"/>
+      <w:proofErr w:type="gramEnd"/>
+      <w:r>
+        <w:t xml:space="preserve"> </w:t>
+      </w:r>
+    </w:p>
+    <w:p>
+      <w:pPr>
+        <w:pStyle w:val="ListParagraph"/>
+        <w:ind w:left="1080"/>
+      </w:pPr>
+      <w:proofErr w:type="spellStart"/>
+      <w:r>
+        <w:t>ProductService</w:t>
+      </w:r>
+      <w:proofErr w:type="spellEnd"/>
+      <w:r>
+        <w:t xml:space="preserve"> </w:t>
+      </w:r>
+      <w:r>
+        <w:tab/>
+      </w:r>
+    </w:p>
+    <w:p>
+      <w:pPr>
+        <w:pStyle w:val="ListParagraph"/>
+        <w:ind w:left="1080"/>
+      </w:pPr>
+      <w:r>
+        <w:tab/>
+      </w:r>
+      <w:r>
+        <w:tab/>
+      </w:r>
+      <w:r>
+        <w:tab/>
+      </w:r>
+      <w:r>
+        <w:rPr>
+          <w:highlight w:val="yellow"/>
+        </w:rPr>
+        <w:t xml:space="preserve">List&lt;Product&gt; </w:t>
+      </w:r>
+      <w:proofErr w:type="spellStart"/>
+      <w:r>
+        <w:rPr>
+          <w:highlight w:val="yellow"/>
+        </w:rPr>
+        <w:t>listOfProduct</w:t>
+      </w:r>
+      <w:proofErr w:type="spellEnd"/>
+      <w:r>
+        <w:rPr>
+          <w:highlight w:val="yellow"/>
+        </w:rPr>
+        <w:t xml:space="preserve"> = new </w:t>
+      </w:r>
+      <w:proofErr w:type="spellStart"/>
+      <w:r>
+        <w:rPr>
+          <w:highlight w:val="yellow"/>
+        </w:rPr>
+        <w:t>ArrayList</w:t>
+      </w:r>
+      <w:proofErr w:type="spellEnd"/>
+      <w:r>
+        <w:rPr>
+          <w:highlight w:val="yellow"/>
+        </w:rPr>
+        <w:t>&lt;Product</w:t>
+      </w:r>
+      <w:proofErr w:type="gramStart"/>
+      <w:r>
+        <w:rPr>
+          <w:highlight w:val="yellow"/>
+        </w:rPr>
+        <w:t>&gt;(</w:t>
+      </w:r>
+      <w:proofErr w:type="gramEnd"/>
+      <w:r>
+        <w:rPr>
+          <w:highlight w:val="yellow"/>
+        </w:rPr>
+        <w:t>);</w:t>
+      </w:r>
+    </w:p>
+    <w:p>
+      <w:pPr>
+        <w:pStyle w:val="ListParagraph"/>
+        <w:ind w:left="1080"/>
+      </w:pPr>
+      <w:r>
+        <w:tab/>
+      </w:r>
+      <w:r>
+        <w:tab/>
+      </w:r>
+      <w:r>
+        <w:tab/>
+      </w:r>
+      <w:proofErr w:type="spellStart"/>
+      <w:proofErr w:type="gramStart"/>
+      <w:r>
+        <w:t>storeProduct</w:t>
+      </w:r>
+      <w:proofErr w:type="spellEnd"/>
+      <w:proofErr w:type="gramEnd"/>
+      <w:r>
+        <w:t xml:space="preserve"> </w:t>
+      </w:r>
+    </w:p>
+    <w:p>
+      <w:pPr>
+        <w:pStyle w:val="ListParagraph"/>
+        <w:ind w:left="1080"/>
+      </w:pPr>
+      <w:r>
+        <w:tab/>
+      </w:r>
+      <w:r>
+        <w:tab/>
+      </w:r>
+      <w:r>
+        <w:tab/>
+      </w:r>
+      <w:r>
+        <w:tab/>
+      </w:r>
+      <w:proofErr w:type="gramStart"/>
+      <w:r>
+        <w:t>but</w:t>
+      </w:r>
+      <w:proofErr w:type="gramEnd"/>
+      <w:r>
+        <w:t xml:space="preserve"> </w:t>
+      </w:r>
+      <w:proofErr w:type="spellStart"/>
+      <w:r>
+        <w:t>pid</w:t>
+      </w:r>
+      <w:proofErr w:type="spellEnd"/>
+      <w:r>
+        <w:t xml:space="preserve"> must be unique </w:t>
+      </w:r>
+    </w:p>
+    <w:p>
+      <w:pPr>
+        <w:pStyle w:val="ListParagraph"/>
+        <w:ind w:left="1080"/>
+      </w:pPr>
+      <w:r>
+        <w:tab/>
+      </w:r>
+      <w:r>
+        <w:tab/>
+      </w:r>
+      <w:r>
+        <w:tab/>
+      </w:r>
+      <w:r>
+        <w:tab/>
+      </w:r>
+      <w:proofErr w:type="gramStart"/>
+      <w:r>
+        <w:t>price</w:t>
+      </w:r>
+      <w:proofErr w:type="gramEnd"/>
+      <w:r>
+        <w:t xml:space="preserve"> must &gt; 500</w:t>
+      </w:r>
+    </w:p>
+    <w:p>
+      <w:pPr>
+        <w:pStyle w:val="ListParagraph"/>
+        <w:ind w:left="1080"/>
+      </w:pPr>
+      <w:r>
+        <w:tab/>
+      </w:r>
+      <w:r>
+        <w:tab/>
+      </w:r>
+      <w:r>
+        <w:tab/>
+      </w:r>
+      <w:r>
+        <w:tab/>
+      </w:r>
+      <w:proofErr w:type="gramStart"/>
+      <w:r>
+        <w:t>then</w:t>
+      </w:r>
+      <w:proofErr w:type="gramEnd"/>
+      <w:r>
+        <w:t xml:space="preserve"> only store the product </w:t>
+      </w:r>
+    </w:p>
+    <w:p>
+      <w:pPr>
+        <w:pStyle w:val="ListParagraph"/>
+        <w:ind w:left="1080"/>
+      </w:pPr>
+      <w:r>
+        <w:tab/>
+      </w:r>
+      <w:r>
+        <w:tab/>
+      </w:r>
+      <w:r>
+        <w:tab/>
+      </w:r>
+      <w:proofErr w:type="gramStart"/>
+      <w:r>
+        <w:t>search</w:t>
+      </w:r>
+      <w:proofErr w:type="gramEnd"/>
+      <w:r>
+        <w:t xml:space="preserve"> the product using </w:t>
+      </w:r>
+      <w:proofErr w:type="spellStart"/>
+      <w:r>
+        <w:t>pid</w:t>
+      </w:r>
+      <w:proofErr w:type="spellEnd"/>
+      <w:r>
+        <w:t xml:space="preserve"> then return product details. </w:t>
+      </w:r>
+    </w:p>
+    <w:p>
+      <w:pPr>
+        <w:pStyle w:val="ListParagraph"/>
+        <w:ind w:left="1080"/>
+      </w:pPr>
+      <w:r>
+        <w:tab/>
+      </w:r>
+      <w:r>
+        <w:tab/>
+      </w:r>
+      <w:r>
+        <w:tab/>
+        <w:t xml:space="preserve">Find the product price by passing </w:t>
+      </w:r>
+      <w:proofErr w:type="spellStart"/>
+      <w:proofErr w:type="gramStart"/>
+      <w:r>
+        <w:t>pid</w:t>
+      </w:r>
+      <w:proofErr w:type="spellEnd"/>
+      <w:proofErr w:type="gramEnd"/>
+      <w:r>
+        <w:t xml:space="preserve"> </w:t>
+      </w:r>
+    </w:p>
+    <w:p>
+      <w:pPr>
+        <w:pStyle w:val="ListParagraph"/>
+        <w:ind w:left="1080"/>
+      </w:pPr>
+      <w:r>
+        <w:tab/>
+      </w:r>
+      <w:r>
+        <w:tab/>
+      </w:r>
+      <w:r>
+        <w:tab/>
+        <w:t xml:space="preserve">Retrieve all the products </w:t>
+      </w:r>
+    </w:p>
+    <w:p>
+      <w:pPr>
+        <w:pStyle w:val="ListParagraph"/>
+        <w:ind w:left="1080"/>
+      </w:pPr>
+      <w:r>
+        <w:tab/>
+      </w:r>
+      <w:r>
+        <w:tab/>
+      </w:r>
+      <w:r>
+        <w:tab/>
+        <w:t xml:space="preserve">Delete the product details using </w:t>
+      </w:r>
+      <w:proofErr w:type="spellStart"/>
+      <w:proofErr w:type="gramStart"/>
+      <w:r>
+        <w:t>pid</w:t>
+      </w:r>
+      <w:proofErr w:type="spellEnd"/>
+      <w:proofErr w:type="gramEnd"/>
+      <w:r>
+        <w:t xml:space="preserve"> </w:t>
+      </w:r>
+    </w:p>
+    <w:p>
+      <w:pPr>
+        <w:pStyle w:val="ListParagraph"/>
+        <w:ind w:left="1080"/>
+      </w:pPr>
+      <w:r>
+        <w:tab/>
+      </w:r>
+      <w:r>
+        <w:tab/>
+      </w:r>
+      <w:r>
+        <w:tab/>
+        <w:t xml:space="preserve">Update the product price using </w:t>
+      </w:r>
+      <w:proofErr w:type="spellStart"/>
+      <w:proofErr w:type="gramStart"/>
+      <w:r>
+        <w:t>pid</w:t>
+      </w:r>
+      <w:proofErr w:type="spellEnd"/>
+      <w:proofErr w:type="gramEnd"/>
+      <w:r>
+        <w:t xml:space="preserve"> but make sure price always increase. </w:t>
+      </w:r>
+    </w:p>
+    <w:p>
+      <w:pPr>
+        <w:pStyle w:val="ListParagraph"/>
+        <w:ind w:left="1080"/>
+      </w:pPr>
+      <w:r>
+        <w:tab/>
+      </w:r>
+      <w:r>
+        <w:tab/>
+      </w:r>
+      <w:r>
+        <w:tab/>
+      </w:r>
+    </w:p>
+    <w:p>
+      <w:pPr>
+        <w:pStyle w:val="ListParagraph"/>
+        <w:ind w:left="1080"/>
+      </w:pPr>
+      <w:r>
+        <w:tab/>
+      </w:r>
+      <w:r>
+        <w:tab/>
+      </w:r>
+      <w:r>
+        <w:tab/>
+        <w:t xml:space="preserve">All service class must be call </w:t>
+      </w:r>
+      <w:proofErr w:type="spellStart"/>
+      <w:r>
+        <w:t>dao</w:t>
+      </w:r>
+      <w:proofErr w:type="spellEnd"/>
+      <w:r>
+        <w:t xml:space="preserve"> method to do the operation with database. </w:t>
+      </w:r>
+    </w:p>
+    <w:p>
+      <w:pPr>
+        <w:ind w:left="360" w:firstLine="720"/>
+      </w:pPr>
+      <w:proofErr w:type="spellStart"/>
+      <w:r>
+        <w:t>ProductDao</w:t>
+      </w:r>
+      <w:proofErr w:type="spellEnd"/>
+      <w:r>
+        <w:t xml:space="preserve"> </w:t>
+      </w:r>
+    </w:p>
+    <w:p>
+      <w:pPr>
+        <w:pStyle w:val="ListParagraph"/>
+        <w:ind w:left="1080"/>
+      </w:pPr>
+      <w:r>
+        <w:t xml:space="preserve">Resource class </w:t>
+      </w:r>
+      <w:r>
+        <w:tab/>
+      </w:r>
+      <w:r>
+        <w:tab/>
+      </w:r>
+      <w:r>
+        <w:tab/>
+      </w:r>
+    </w:p>
+    <w:p>
+      <w:pPr>
+        <w:pStyle w:val="ListParagraph"/>
+        <w:ind w:left="1080"/>
+      </w:pPr>
+      <w:proofErr w:type="spellStart"/>
+      <w:r>
+        <w:t>ProductMain</w:t>
+      </w:r>
+      <w:proofErr w:type="spellEnd"/>
+      <w:r>
+        <w:t xml:space="preserve"> </w:t>
+      </w:r>
+    </w:p>
+    <w:p>
+      <w:pPr>
+        <w:pStyle w:val="ListParagraph"/>
+        <w:ind w:left="1080"/>
+      </w:pPr>
+      <w:r>
+        <w:tab/>
+      </w:r>
+      <w:r>
+        <w:tab/>
+        <w:t xml:space="preserve">Do while with switch statement </w:t>
+      </w:r>
+    </w:p>
+    <w:p>
+      <w:pPr>
+        <w:pStyle w:val="ListParagraph"/>
+        <w:ind w:left="1080"/>
+      </w:pPr>
+      <w:r>
+        <w:tab/>
+      </w:r>
+      <w:r>
+        <w:tab/>
+        <w:t xml:space="preserve">1: add, </w:t>
+      </w:r>
+    </w:p>
+    <w:p>
+      <w:pPr>
+        <w:pStyle w:val="ListParagraph"/>
+        <w:ind w:left="1080"/>
+      </w:pPr>
+      <w:r>
+        <w:tab/>
+      </w:r>
+      <w:r>
+        <w:tab/>
+        <w:t xml:space="preserve">2. </w:t>
+      </w:r>
+      <w:proofErr w:type="gramStart"/>
+      <w:r>
+        <w:t>search</w:t>
+      </w:r>
+      <w:proofErr w:type="gramEnd"/>
+      <w:r>
+        <w:t xml:space="preserve"> by </w:t>
+      </w:r>
+      <w:proofErr w:type="spellStart"/>
+      <w:r>
+        <w:t>pid</w:t>
+      </w:r>
+      <w:proofErr w:type="spellEnd"/>
+      <w:r>
+        <w:t xml:space="preserve"> and display all details. </w:t>
+      </w:r>
+    </w:p>
+    <w:p>
+      <w:pPr>
+        <w:pStyle w:val="ListParagraph"/>
+        <w:ind w:left="1080"/>
+      </w:pPr>
+      <w:r>
+        <w:tab/>
+      </w:r>
+      <w:r>
+        <w:tab/>
+        <w:t xml:space="preserve">3. </w:t>
+      </w:r>
+      <w:proofErr w:type="gramStart"/>
+      <w:r>
+        <w:t>find</w:t>
+      </w:r>
+      <w:proofErr w:type="gramEnd"/>
+      <w:r>
+        <w:t xml:space="preserve"> product price using </w:t>
+      </w:r>
+      <w:proofErr w:type="spellStart"/>
+      <w:r>
+        <w:t>pid</w:t>
+      </w:r>
+      <w:proofErr w:type="spellEnd"/>
+      <w:r>
+        <w:t xml:space="preserve"> </w:t>
+      </w:r>
+    </w:p>
+    <w:p>
+      <w:pPr>
+        <w:pStyle w:val="ListParagraph"/>
+        <w:ind w:left="1080"/>
+      </w:pPr>
+      <w:r>
+        <w:tab/>
+      </w:r>
+      <w:r>
+        <w:tab/>
+        <w:t xml:space="preserve">4. retrieve </w:t>
+      </w:r>
+      <w:r>
+        <w:t>all</w:t>
+      </w:r>
+      <w:bookmarkStart w:id="0" w:name="_GoBack"/>
+      <w:bookmarkEnd w:id="0"/>
+    </w:p>
+    <w:p>
+      <w:pPr>
+        <w:pStyle w:val="ListParagraph"/>
+        <w:ind w:left="1080"/>
+      </w:pPr>
+      <w:r>
+        <w:tab/>
+      </w:r>
+      <w:r>
+        <w:tab/>
+        <w:t xml:space="preserve">5. </w:t>
+      </w:r>
+      <w:proofErr w:type="gramStart"/>
+      <w:r>
+        <w:t>delete</w:t>
+      </w:r>
+      <w:proofErr w:type="gramEnd"/>
+      <w:r>
+        <w:t xml:space="preserve"> </w:t>
+      </w:r>
+    </w:p>
+    <w:p>
+      <w:pPr>
+        <w:pStyle w:val="ListParagraph"/>
+        <w:ind w:left="1080"/>
+      </w:pPr>
+      <w:r>
+        <w:tab/>
+      </w:r>
+      <w:r>
+        <w:tab/>
+        <w:t xml:space="preserve">6. </w:t>
+      </w:r>
+      <w:proofErr w:type="gramStart"/>
+      <w:r>
+        <w:t>update</w:t>
+      </w:r>
+      <w:proofErr w:type="gramEnd"/>
+      <w:r>
+        <w:t xml:space="preserve"> </w:t>
+      </w:r>
     </w:p>
     <w:p>
       <w:pPr>
@@ -5704,6 +6530,95 @@
     </w:lvl>
   </w:abstractNum>
   <w:abstractNum w:abstractNumId="8" w15:restartNumberingAfterBreak="0">
+    <w:nsid w:val="6F0A2F1B"/>
+    <w:multiLevelType w:val="hybridMultilevel"/>
+    <w:tmpl w:val="523E7AEE"/>
+    <w:lvl w:ilvl="0" w:tplc="1C544116">
+      <w:start w:val="1"/>
+      <w:numFmt w:val="decimal"/>
+      <w:lvlText w:val="%1."/>
+      <w:lvlJc w:val="left"/>
+      <w:pPr>
+        <w:ind w:left="1080" w:hanging="360"/>
+      </w:pPr>
+      <w:rPr>
+        <w:rFonts w:hint="default"/>
+      </w:rPr>
+    </w:lvl>
+    <w:lvl w:ilvl="1" w:tplc="04090019" w:tentative="1">
+      <w:start w:val="1"/>
+      <w:numFmt w:val="lowerLetter"/>
+      <w:lvlText w:val="%2."/>
+      <w:lvlJc w:val="left"/>
+      <w:pPr>
+        <w:ind w:left="1800" w:hanging="360"/>
+      </w:pPr>
+    </w:lvl>
+    <w:lvl w:ilvl="2" w:tplc="0409001B" w:tentative="1">
+      <w:start w:val="1"/>
+      <w:numFmt w:val="lowerRoman"/>
+      <w:lvlText w:val="%3."/>
+      <w:lvlJc w:val="right"/>
+      <w:pPr>
+        <w:ind w:left="2520" w:hanging="180"/>
+      </w:pPr>
+    </w:lvl>
+    <w:lvl w:ilvl="3" w:tplc="0409000F" w:tentative="1">
+      <w:start w:val="1"/>
+      <w:numFmt w:val="decimal"/>
+      <w:lvlText w:val="%4."/>
+      <w:lvlJc w:val="left"/>
+      <w:pPr>
+        <w:ind w:left="3240" w:hanging="360"/>
+      </w:pPr>
+    </w:lvl>
+    <w:lvl w:ilvl="4" w:tplc="04090019" w:tentative="1">
+      <w:start w:val="1"/>
+      <w:numFmt w:val="lowerLetter"/>
+      <w:lvlText w:val="%5."/>
+      <w:lvlJc w:val="left"/>
+      <w:pPr>
+        <w:ind w:left="3960" w:hanging="360"/>
+      </w:pPr>
+    </w:lvl>
+    <w:lvl w:ilvl="5" w:tplc="0409001B" w:tentative="1">
+      <w:start w:val="1"/>
+      <w:numFmt w:val="lowerRoman"/>
+      <w:lvlText w:val="%6."/>
+      <w:lvlJc w:val="right"/>
+      <w:pPr>
+        <w:ind w:left="4680" w:hanging="180"/>
+      </w:pPr>
+    </w:lvl>
+    <w:lvl w:ilvl="6" w:tplc="0409000F" w:tentative="1">
+      <w:start w:val="1"/>
+      <w:numFmt w:val="decimal"/>
+      <w:lvlText w:val="%7."/>
+      <w:lvlJc w:val="left"/>
+      <w:pPr>
+        <w:ind w:left="5400" w:hanging="360"/>
+      </w:pPr>
+    </w:lvl>
+    <w:lvl w:ilvl="7" w:tplc="04090019" w:tentative="1">
+      <w:start w:val="1"/>
+      <w:numFmt w:val="lowerLetter"/>
+      <w:lvlText w:val="%8."/>
+      <w:lvlJc w:val="left"/>
+      <w:pPr>
+        <w:ind w:left="6120" w:hanging="360"/>
+      </w:pPr>
+    </w:lvl>
+    <w:lvl w:ilvl="8" w:tplc="0409001B" w:tentative="1">
+      <w:start w:val="1"/>
+      <w:numFmt w:val="lowerRoman"/>
+      <w:lvlText w:val="%9."/>
+      <w:lvlJc w:val="right"/>
+      <w:pPr>
+        <w:ind w:left="6840" w:hanging="180"/>
+      </w:pPr>
+    </w:lvl>
+  </w:abstractNum>
+  <w:abstractNum w:abstractNumId="9" w15:restartNumberingAfterBreak="0">
     <w:nsid w:val="70DB5C5F"/>
     <w:multiLevelType w:val="hybridMultilevel"/>
     <w:tmpl w:val="CC9AC63C"/>
@@ -5822,7 +6737,7 @@
       </w:rPr>
     </w:lvl>
   </w:abstractNum>
-  <w:abstractNum w:abstractNumId="9" w15:restartNumberingAfterBreak="0">
+  <w:abstractNum w:abstractNumId="10" w15:restartNumberingAfterBreak="0">
     <w:nsid w:val="75FB7A79"/>
     <w:multiLevelType w:val="hybridMultilevel"/>
     <w:tmpl w:val="523E7AEE"/>
@@ -5924,7 +6839,7 @@
     <w:abstractNumId w:val="1"/>
   </w:num>
   <w:num w:numId="5">
-    <w:abstractNumId w:val="8"/>
+    <w:abstractNumId w:val="9"/>
   </w:num>
   <w:num w:numId="6">
     <w:abstractNumId w:val="6"/>
@@ -5936,10 +6851,13 @@
     <w:abstractNumId w:val="4"/>
   </w:num>
   <w:num w:numId="9">
-    <w:abstractNumId w:val="9"/>
+    <w:abstractNumId w:val="10"/>
   </w:num>
   <w:num w:numId="10">
     <w:abstractNumId w:val="0"/>
+  </w:num>
+  <w:num w:numId="11">
+    <w:abstractNumId w:val="8"/>
   </w:num>
 </w:numbering>
 </file>

--- a/Assignments.docx
+++ b/Assignments.docx
@@ -4950,13 +4950,7 @@
         </w:numPr>
       </w:pPr>
       <w:r>
-        <w:t xml:space="preserve">Create </w:t>
-      </w:r>
-      <w:r>
-        <w:t>five</w:t>
-      </w:r>
-      <w:r>
-        <w:t xml:space="preserve"> classes</w:t>
+        <w:t>Create five classes</w:t>
       </w:r>
     </w:p>
     <w:p>
@@ -5629,47 +5623,317 @@
       <w:r>
         <w:t>all</w:t>
       </w:r>
+    </w:p>
+    <w:p>
+      <w:pPr>
+        <w:pStyle w:val="ListParagraph"/>
+        <w:ind w:left="1080"/>
+      </w:pPr>
+      <w:r>
+        <w:tab/>
+      </w:r>
+      <w:r>
+        <w:tab/>
+        <w:t xml:space="preserve">5. </w:t>
+      </w:r>
+      <w:proofErr w:type="gramStart"/>
+      <w:r>
+        <w:t>delete</w:t>
+      </w:r>
+      <w:proofErr w:type="gramEnd"/>
+      <w:r>
+        <w:t xml:space="preserve"> </w:t>
+      </w:r>
+    </w:p>
+    <w:p>
+      <w:pPr>
+        <w:pStyle w:val="ListParagraph"/>
+        <w:ind w:left="1080"/>
+      </w:pPr>
+      <w:r>
+        <w:tab/>
+      </w:r>
+      <w:r>
+        <w:tab/>
+        <w:t xml:space="preserve">6. </w:t>
+      </w:r>
+      <w:proofErr w:type="gramStart"/>
+      <w:r>
+        <w:t>update</w:t>
+      </w:r>
+      <w:proofErr w:type="gramEnd"/>
+      <w:r>
+        <w:t xml:space="preserve"> </w:t>
+      </w:r>
+    </w:p>
+    <w:p>
+      <w:pPr>
+        <w:pStyle w:val="ListParagraph"/>
+        <w:ind w:left="1080"/>
+      </w:pPr>
+    </w:p>
+    <w:p>
+      <w:pPr>
+        <w:rPr>
+          <w:highlight w:val="yellow"/>
+        </w:rPr>
+      </w:pPr>
+    </w:p>
+    <w:p>
+      <w:pPr>
+        <w:rPr>
+          <w:highlight w:val="yellow"/>
+        </w:rPr>
+      </w:pPr>
+    </w:p>
+    <w:p>
+      <w:r>
+        <w:rPr>
+          <w:highlight w:val="yellow"/>
+        </w:rPr>
+        <w:lastRenderedPageBreak/>
+        <w:t>01-12-2022</w:t>
+      </w:r>
+      <w:r>
+        <w:tab/>
+      </w:r>
+    </w:p>
+    <w:p>
+      <w:pPr>
+        <w:rPr>
+          <w:b/>
+        </w:rPr>
+      </w:pPr>
+      <w:r>
+        <w:rPr>
+          <w:b/>
+        </w:rPr>
+        <w:tab/>
+        <w:t xml:space="preserve">Servlet and JDBC </w:t>
+      </w:r>
+    </w:p>
+    <w:p>
+      <w:pPr>
+        <w:pStyle w:val="ListParagraph"/>
+        <w:numPr>
+          <w:ilvl w:val="0"/>
+          <w:numId w:val="12"/>
+        </w:numPr>
+      </w:pPr>
+      <w:r>
+        <w:t xml:space="preserve">Using Servlet and HTML page </w:t>
+      </w:r>
+    </w:p>
+    <w:p>
+      <w:pPr>
+        <w:pStyle w:val="ListParagraph"/>
+        <w:ind w:left="1800"/>
+      </w:pPr>
+      <w:r>
+        <w:t xml:space="preserve">Index.html </w:t>
+      </w:r>
+    </w:p>
+    <w:p>
+      <w:r>
+        <w:tab/>
+      </w:r>
+      <w:r>
+        <w:tab/>
+        <w:t xml:space="preserve">      It contains form with action as Login</w:t>
+      </w:r>
+      <w:r>
+        <w:t xml:space="preserve"> Servlet</w:t>
+      </w:r>
       <w:bookmarkStart w:id="0" w:name="_GoBack"/>
       <w:bookmarkEnd w:id="0"/>
-    </w:p>
-    <w:p>
-      <w:pPr>
-        <w:pStyle w:val="ListParagraph"/>
-        <w:ind w:left="1080"/>
-      </w:pPr>
-      <w:r>
-        <w:tab/>
-      </w:r>
-      <w:r>
-        <w:tab/>
-        <w:t xml:space="preserve">5. </w:t>
-      </w:r>
+      <w:r>
+        <w:t xml:space="preserve"> with Get Method </w:t>
+      </w:r>
+    </w:p>
+    <w:p>
+      <w:r>
+        <w:tab/>
+      </w:r>
+      <w:r>
+        <w:tab/>
+        <w:t xml:space="preserve">     In Login Servlet Program in </w:t>
+      </w:r>
+      <w:proofErr w:type="spellStart"/>
+      <w:r>
+        <w:t>doGet</w:t>
+      </w:r>
+      <w:proofErr w:type="spellEnd"/>
+      <w:r>
+        <w:t xml:space="preserve"> method we need to check value from database. </w:t>
+      </w:r>
+    </w:p>
+    <w:p/>
+    <w:p>
+      <w:r>
+        <w:tab/>
+      </w:r>
+      <w:r>
+        <w:tab/>
+        <w:t>If you don’t have account then in index.html page you have to create hyper link to connect another page as createLogin.html that page contains form with action as Login Servlet with Post method which help to create the login details after login details creation you can check th</w:t>
+      </w:r>
+      <w:r>
+        <w:t xml:space="preserve">e login details from database. </w:t>
+      </w:r>
+    </w:p>
+    <w:p>
+      <w:r>
+        <w:tab/>
+      </w:r>
+      <w:r>
+        <w:tab/>
+        <w:t xml:space="preserve">Index.html </w:t>
+      </w:r>
+    </w:p>
+    <w:p>
+      <w:r>
+        <w:tab/>
+      </w:r>
+      <w:r>
+        <w:tab/>
+        <w:t xml:space="preserve">createLogin.html </w:t>
+      </w:r>
+    </w:p>
+    <w:p>
+      <w:r>
+        <w:tab/>
+      </w:r>
+      <w:r>
+        <w:tab/>
+        <w:t xml:space="preserve">Login </w:t>
+      </w:r>
+      <w:r>
+        <w:tab/>
+      </w:r>
+      <w:r>
+        <w:tab/>
+        <w:t xml:space="preserve">Servlet </w:t>
+      </w:r>
+    </w:p>
+    <w:p>
+      <w:r>
+        <w:tab/>
+      </w:r>
+      <w:r>
+        <w:tab/>
+      </w:r>
+      <w:r>
+        <w:tab/>
+      </w:r>
+      <w:r>
+        <w:tab/>
+      </w:r>
+      <w:r>
+        <w:tab/>
+      </w:r>
+      <w:proofErr w:type="spellStart"/>
       <w:proofErr w:type="gramStart"/>
       <w:r>
-        <w:t>delete</w:t>
+        <w:t>doGet</w:t>
+      </w:r>
+      <w:proofErr w:type="spellEnd"/>
+      <w:r>
+        <w:t xml:space="preserve"> :</w:t>
       </w:r>
       <w:proofErr w:type="gramEnd"/>
       <w:r>
-        <w:t xml:space="preserve"> </w:t>
-      </w:r>
-    </w:p>
-    <w:p>
-      <w:pPr>
-        <w:pStyle w:val="ListParagraph"/>
-        <w:ind w:left="1080"/>
-      </w:pPr>
-      <w:r>
-        <w:tab/>
-      </w:r>
-      <w:r>
-        <w:tab/>
-        <w:t xml:space="preserve">6. </w:t>
-      </w:r>
+        <w:t xml:space="preserve"> to check username and password form database. </w:t>
+      </w:r>
+    </w:p>
+    <w:p>
+      <w:r>
+        <w:tab/>
+      </w:r>
+      <w:r>
+        <w:tab/>
+      </w:r>
+      <w:r>
+        <w:tab/>
+      </w:r>
+      <w:r>
+        <w:tab/>
+      </w:r>
+      <w:proofErr w:type="spellStart"/>
       <w:proofErr w:type="gramStart"/>
       <w:r>
-        <w:t>update</w:t>
-      </w:r>
+        <w:t>doPost</w:t>
+      </w:r>
+      <w:proofErr w:type="spellEnd"/>
       <w:proofErr w:type="gramEnd"/>
+      <w:r>
+        <w:t xml:space="preserve"> to create account details means store login details in database. </w:t>
+      </w:r>
+    </w:p>
+    <w:p>
+      <w:r>
+        <w:tab/>
+      </w:r>
+      <w:r>
+        <w:tab/>
+        <w:t xml:space="preserve">Home </w:t>
+      </w:r>
+      <w:r>
+        <w:tab/>
+      </w:r>
+      <w:r>
+        <w:tab/>
+        <w:t xml:space="preserve">Servlet </w:t>
+      </w:r>
+    </w:p>
+    <w:p/>
+    <w:p>
+      <w:r>
+        <w:t xml:space="preserve">MySQL Database you need to create the table as Login with </w:t>
+      </w:r>
+      <w:proofErr w:type="spellStart"/>
+      <w:r>
+        <w:t>emailId</w:t>
+      </w:r>
+      <w:proofErr w:type="spellEnd"/>
+      <w:r>
+        <w:t xml:space="preserve"> as PK and password columns. </w:t>
+      </w:r>
+    </w:p>
+    <w:p>
+      <w:pPr>
+        <w:pStyle w:val="ListParagraph"/>
+        <w:ind w:left="1080"/>
+      </w:pPr>
+    </w:p>
+    <w:p>
+      <w:pPr>
+        <w:pStyle w:val="ListParagraph"/>
+        <w:ind w:left="1080"/>
+      </w:pPr>
+      <w:r>
+        <w:t xml:space="preserve">Create dynamic web project with version 2.5 with tomcat 9. </w:t>
+      </w:r>
+    </w:p>
+    <w:p>
+      <w:pPr>
+        <w:pStyle w:val="ListParagraph"/>
+        <w:ind w:left="1080"/>
+      </w:pPr>
+      <w:r>
+        <w:t xml:space="preserve">Then create </w:t>
+      </w:r>
+      <w:proofErr w:type="gramStart"/>
+      <w:r>
+        <w:t>index.html ,</w:t>
+      </w:r>
+      <w:proofErr w:type="gramEnd"/>
+      <w:r>
+        <w:t xml:space="preserve"> createLogin.html, Login Servlet and Home </w:t>
+      </w:r>
+      <w:proofErr w:type="spellStart"/>
+      <w:r>
+        <w:t>Servlt</w:t>
+      </w:r>
+      <w:proofErr w:type="spellEnd"/>
       <w:r>
         <w:t xml:space="preserve"> </w:t>
       </w:r>
@@ -6352,6 +6616,95 @@
     </w:lvl>
   </w:abstractNum>
   <w:abstractNum w:abstractNumId="6" w15:restartNumberingAfterBreak="0">
+    <w:nsid w:val="3BF97C6D"/>
+    <w:multiLevelType w:val="hybridMultilevel"/>
+    <w:tmpl w:val="D7C6496C"/>
+    <w:lvl w:ilvl="0" w:tplc="2AD20A2E">
+      <w:start w:val="1"/>
+      <w:numFmt w:val="decimal"/>
+      <w:lvlText w:val="%1."/>
+      <w:lvlJc w:val="left"/>
+      <w:pPr>
+        <w:ind w:left="1800" w:hanging="360"/>
+      </w:pPr>
+      <w:rPr>
+        <w:rFonts w:hint="default"/>
+      </w:rPr>
+    </w:lvl>
+    <w:lvl w:ilvl="1" w:tplc="04090019" w:tentative="1">
+      <w:start w:val="1"/>
+      <w:numFmt w:val="lowerLetter"/>
+      <w:lvlText w:val="%2."/>
+      <w:lvlJc w:val="left"/>
+      <w:pPr>
+        <w:ind w:left="2520" w:hanging="360"/>
+      </w:pPr>
+    </w:lvl>
+    <w:lvl w:ilvl="2" w:tplc="0409001B" w:tentative="1">
+      <w:start w:val="1"/>
+      <w:numFmt w:val="lowerRoman"/>
+      <w:lvlText w:val="%3."/>
+      <w:lvlJc w:val="right"/>
+      <w:pPr>
+        <w:ind w:left="3240" w:hanging="180"/>
+      </w:pPr>
+    </w:lvl>
+    <w:lvl w:ilvl="3" w:tplc="0409000F" w:tentative="1">
+      <w:start w:val="1"/>
+      <w:numFmt w:val="decimal"/>
+      <w:lvlText w:val="%4."/>
+      <w:lvlJc w:val="left"/>
+      <w:pPr>
+        <w:ind w:left="3960" w:hanging="360"/>
+      </w:pPr>
+    </w:lvl>
+    <w:lvl w:ilvl="4" w:tplc="04090019" w:tentative="1">
+      <w:start w:val="1"/>
+      <w:numFmt w:val="lowerLetter"/>
+      <w:lvlText w:val="%5."/>
+      <w:lvlJc w:val="left"/>
+      <w:pPr>
+        <w:ind w:left="4680" w:hanging="360"/>
+      </w:pPr>
+    </w:lvl>
+    <w:lvl w:ilvl="5" w:tplc="0409001B" w:tentative="1">
+      <w:start w:val="1"/>
+      <w:numFmt w:val="lowerRoman"/>
+      <w:lvlText w:val="%6."/>
+      <w:lvlJc w:val="right"/>
+      <w:pPr>
+        <w:ind w:left="5400" w:hanging="180"/>
+      </w:pPr>
+    </w:lvl>
+    <w:lvl w:ilvl="6" w:tplc="0409000F" w:tentative="1">
+      <w:start w:val="1"/>
+      <w:numFmt w:val="decimal"/>
+      <w:lvlText w:val="%7."/>
+      <w:lvlJc w:val="left"/>
+      <w:pPr>
+        <w:ind w:left="6120" w:hanging="360"/>
+      </w:pPr>
+    </w:lvl>
+    <w:lvl w:ilvl="7" w:tplc="04090019" w:tentative="1">
+      <w:start w:val="1"/>
+      <w:numFmt w:val="lowerLetter"/>
+      <w:lvlText w:val="%8."/>
+      <w:lvlJc w:val="left"/>
+      <w:pPr>
+        <w:ind w:left="6840" w:hanging="360"/>
+      </w:pPr>
+    </w:lvl>
+    <w:lvl w:ilvl="8" w:tplc="0409001B" w:tentative="1">
+      <w:start w:val="1"/>
+      <w:numFmt w:val="lowerRoman"/>
+      <w:lvlText w:val="%9."/>
+      <w:lvlJc w:val="right"/>
+      <w:pPr>
+        <w:ind w:left="7560" w:hanging="180"/>
+      </w:pPr>
+    </w:lvl>
+  </w:abstractNum>
+  <w:abstractNum w:abstractNumId="7" w15:restartNumberingAfterBreak="0">
     <w:nsid w:val="4C841B5C"/>
     <w:multiLevelType w:val="hybridMultilevel"/>
     <w:tmpl w:val="96E2CD42"/>
@@ -6440,7 +6793,7 @@
       </w:pPr>
     </w:lvl>
   </w:abstractNum>
-  <w:abstractNum w:abstractNumId="7" w15:restartNumberingAfterBreak="0">
+  <w:abstractNum w:abstractNumId="8" w15:restartNumberingAfterBreak="0">
     <w:nsid w:val="60281920"/>
     <w:multiLevelType w:val="hybridMultilevel"/>
     <w:tmpl w:val="422E4628"/>
@@ -6529,7 +6882,7 @@
       </w:pPr>
     </w:lvl>
   </w:abstractNum>
-  <w:abstractNum w:abstractNumId="8" w15:restartNumberingAfterBreak="0">
+  <w:abstractNum w:abstractNumId="9" w15:restartNumberingAfterBreak="0">
     <w:nsid w:val="6F0A2F1B"/>
     <w:multiLevelType w:val="hybridMultilevel"/>
     <w:tmpl w:val="523E7AEE"/>
@@ -6618,7 +6971,7 @@
       </w:pPr>
     </w:lvl>
   </w:abstractNum>
-  <w:abstractNum w:abstractNumId="9" w15:restartNumberingAfterBreak="0">
+  <w:abstractNum w:abstractNumId="10" w15:restartNumberingAfterBreak="0">
     <w:nsid w:val="70DB5C5F"/>
     <w:multiLevelType w:val="hybridMultilevel"/>
     <w:tmpl w:val="CC9AC63C"/>
@@ -6737,7 +7090,7 @@
       </w:rPr>
     </w:lvl>
   </w:abstractNum>
-  <w:abstractNum w:abstractNumId="10" w15:restartNumberingAfterBreak="0">
+  <w:abstractNum w:abstractNumId="11" w15:restartNumberingAfterBreak="0">
     <w:nsid w:val="75FB7A79"/>
     <w:multiLevelType w:val="hybridMultilevel"/>
     <w:tmpl w:val="523E7AEE"/>
@@ -6827,7 +7180,7 @@
     </w:lvl>
   </w:abstractNum>
   <w:num w:numId="1">
-    <w:abstractNumId w:val="7"/>
+    <w:abstractNumId w:val="8"/>
   </w:num>
   <w:num w:numId="2">
     <w:abstractNumId w:val="3"/>
@@ -6839,10 +7192,10 @@
     <w:abstractNumId w:val="1"/>
   </w:num>
   <w:num w:numId="5">
-    <w:abstractNumId w:val="9"/>
+    <w:abstractNumId w:val="10"/>
   </w:num>
   <w:num w:numId="6">
-    <w:abstractNumId w:val="6"/>
+    <w:abstractNumId w:val="7"/>
   </w:num>
   <w:num w:numId="7">
     <w:abstractNumId w:val="2"/>
@@ -6851,13 +7204,16 @@
     <w:abstractNumId w:val="4"/>
   </w:num>
   <w:num w:numId="9">
-    <w:abstractNumId w:val="10"/>
+    <w:abstractNumId w:val="11"/>
   </w:num>
   <w:num w:numId="10">
     <w:abstractNumId w:val="0"/>
   </w:num>
   <w:num w:numId="11">
-    <w:abstractNumId w:val="8"/>
+    <w:abstractNumId w:val="9"/>
+  </w:num>
+  <w:num w:numId="12">
+    <w:abstractNumId w:val="6"/>
   </w:num>
 </w:numbering>
 </file>

--- a/Assignments.docx
+++ b/Assignments.docx
@@ -5744,199 +5744,531 @@
       <w:r>
         <w:t xml:space="preserve"> Servlet</w:t>
       </w:r>
+      <w:r>
+        <w:t xml:space="preserve"> with Get Method </w:t>
+      </w:r>
+    </w:p>
+    <w:p>
+      <w:r>
+        <w:tab/>
+      </w:r>
+      <w:r>
+        <w:tab/>
+        <w:t xml:space="preserve">     In Login Servlet Program in </w:t>
+      </w:r>
+      <w:proofErr w:type="spellStart"/>
+      <w:r>
+        <w:t>doGet</w:t>
+      </w:r>
+      <w:proofErr w:type="spellEnd"/>
+      <w:r>
+        <w:t xml:space="preserve"> method we need to check value from database. </w:t>
+      </w:r>
+    </w:p>
+    <w:p/>
+    <w:p>
+      <w:r>
+        <w:tab/>
+      </w:r>
+      <w:r>
+        <w:tab/>
+        <w:t>If you don’t have account then in index.html page you have to create hyper link to connect another page as createLogin.html that page contains form with action as Login Servlet with Post method which help to create the login details after login details creation you can check th</w:t>
+      </w:r>
+      <w:r>
+        <w:t xml:space="preserve">e login details from database. </w:t>
+      </w:r>
+    </w:p>
+    <w:p>
+      <w:r>
+        <w:tab/>
+      </w:r>
+      <w:r>
+        <w:tab/>
+        <w:t xml:space="preserve">Index.html </w:t>
+      </w:r>
+    </w:p>
+    <w:p>
+      <w:r>
+        <w:tab/>
+      </w:r>
+      <w:r>
+        <w:tab/>
+        <w:t xml:space="preserve">createLogin.html </w:t>
+      </w:r>
+    </w:p>
+    <w:p>
+      <w:r>
+        <w:tab/>
+      </w:r>
+      <w:r>
+        <w:tab/>
+        <w:t xml:space="preserve">Login </w:t>
+      </w:r>
+      <w:r>
+        <w:tab/>
+      </w:r>
+      <w:r>
+        <w:tab/>
+        <w:t xml:space="preserve">Servlet </w:t>
+      </w:r>
+    </w:p>
+    <w:p>
+      <w:r>
+        <w:tab/>
+      </w:r>
+      <w:r>
+        <w:tab/>
+      </w:r>
+      <w:r>
+        <w:tab/>
+      </w:r>
+      <w:r>
+        <w:tab/>
+      </w:r>
+      <w:r>
+        <w:tab/>
+      </w:r>
+      <w:proofErr w:type="spellStart"/>
+      <w:proofErr w:type="gramStart"/>
+      <w:r>
+        <w:t>doGet</w:t>
+      </w:r>
+      <w:proofErr w:type="spellEnd"/>
+      <w:r>
+        <w:t xml:space="preserve"> :</w:t>
+      </w:r>
+      <w:proofErr w:type="gramEnd"/>
+      <w:r>
+        <w:t xml:space="preserve"> to check username and password form database. </w:t>
+      </w:r>
+    </w:p>
+    <w:p>
+      <w:r>
+        <w:tab/>
+      </w:r>
+      <w:r>
+        <w:tab/>
+      </w:r>
+      <w:r>
+        <w:tab/>
+      </w:r>
+      <w:r>
+        <w:tab/>
+      </w:r>
+      <w:proofErr w:type="spellStart"/>
+      <w:proofErr w:type="gramStart"/>
+      <w:r>
+        <w:t>doPost</w:t>
+      </w:r>
+      <w:proofErr w:type="spellEnd"/>
+      <w:proofErr w:type="gramEnd"/>
+      <w:r>
+        <w:t xml:space="preserve"> to create account details means store login details in database. </w:t>
+      </w:r>
+    </w:p>
+    <w:p>
+      <w:r>
+        <w:tab/>
+      </w:r>
+      <w:r>
+        <w:tab/>
+        <w:t xml:space="preserve">Home </w:t>
+      </w:r>
+      <w:r>
+        <w:tab/>
+      </w:r>
+      <w:r>
+        <w:tab/>
+        <w:t xml:space="preserve">Servlet </w:t>
+      </w:r>
+    </w:p>
+    <w:p/>
+    <w:p>
+      <w:r>
+        <w:t xml:space="preserve">MySQL Database you need to create the table as Login with </w:t>
+      </w:r>
+      <w:proofErr w:type="spellStart"/>
+      <w:r>
+        <w:t>emailId</w:t>
+      </w:r>
+      <w:proofErr w:type="spellEnd"/>
+      <w:r>
+        <w:t xml:space="preserve"> as PK and password columns. </w:t>
+      </w:r>
+    </w:p>
+    <w:p>
+      <w:pPr>
+        <w:pStyle w:val="ListParagraph"/>
+        <w:ind w:left="1080"/>
+      </w:pPr>
+    </w:p>
+    <w:p>
+      <w:pPr>
+        <w:pStyle w:val="ListParagraph"/>
+        <w:ind w:left="1080"/>
+      </w:pPr>
+      <w:r>
+        <w:t xml:space="preserve">Create dynamic web project with version 2.5 with tomcat 9. </w:t>
+      </w:r>
+    </w:p>
+    <w:p>
+      <w:pPr>
+        <w:pStyle w:val="ListParagraph"/>
+        <w:ind w:left="1080"/>
+      </w:pPr>
+      <w:r>
+        <w:t xml:space="preserve">Then create </w:t>
+      </w:r>
+      <w:proofErr w:type="gramStart"/>
+      <w:r>
+        <w:t>index.html ,</w:t>
+      </w:r>
+      <w:proofErr w:type="gramEnd"/>
+      <w:r>
+        <w:t xml:space="preserve"> createLogin.html, Login Servlet and Home </w:t>
+      </w:r>
+      <w:proofErr w:type="spellStart"/>
+      <w:r>
+        <w:t>Servlt</w:t>
+      </w:r>
+      <w:proofErr w:type="spellEnd"/>
+      <w:r>
+        <w:t xml:space="preserve"> </w:t>
+      </w:r>
+    </w:p>
+    <w:p>
+      <w:pPr>
+        <w:pStyle w:val="ListParagraph"/>
+        <w:ind w:left="1080"/>
+      </w:pPr>
+    </w:p>
+    <w:p>
+      <w:pPr>
+        <w:pStyle w:val="ListParagraph"/>
+        <w:ind w:left="1080"/>
+      </w:pPr>
+    </w:p>
+    <w:p>
+      <w:pPr>
+        <w:pStyle w:val="ListParagraph"/>
+        <w:ind w:left="1080"/>
+      </w:pPr>
+    </w:p>
+    <w:p>
+      <w:pPr>
+        <w:pStyle w:val="ListParagraph"/>
+        <w:ind w:left="1080"/>
+      </w:pPr>
+    </w:p>
+    <w:p>
+      <w:pPr>
+        <w:pStyle w:val="ListParagraph"/>
+        <w:ind w:left="1080"/>
+      </w:pPr>
+    </w:p>
+    <w:p>
+      <w:pPr>
+        <w:pStyle w:val="ListParagraph"/>
+        <w:ind w:left="1080"/>
+      </w:pPr>
+    </w:p>
+    <w:p>
+      <w:pPr>
+        <w:pStyle w:val="ListParagraph"/>
+        <w:ind w:left="1080"/>
+      </w:pPr>
+    </w:p>
+    <w:p>
+      <w:pPr>
+        <w:pStyle w:val="ListParagraph"/>
+        <w:ind w:left="1080"/>
+      </w:pPr>
+    </w:p>
+    <w:p>
+      <w:pPr>
+        <w:pStyle w:val="ListParagraph"/>
+        <w:ind w:left="1080"/>
+      </w:pPr>
+    </w:p>
+    <w:p>
+      <w:pPr>
+        <w:pStyle w:val="ListParagraph"/>
+        <w:ind w:left="1080"/>
+      </w:pPr>
+    </w:p>
+    <w:p>
+      <w:pPr>
+        <w:pStyle w:val="ListParagraph"/>
+        <w:ind w:left="1080"/>
+      </w:pPr>
+    </w:p>
+    <w:p>
+      <w:pPr>
+        <w:pStyle w:val="ListParagraph"/>
+        <w:ind w:left="1080"/>
+      </w:pPr>
+    </w:p>
+    <w:p>
+      <w:pPr>
+        <w:pStyle w:val="ListParagraph"/>
+        <w:ind w:left="1080"/>
+      </w:pPr>
+    </w:p>
+    <w:p>
+      <w:pPr>
+        <w:rPr>
+          <w:b/>
+        </w:rPr>
+      </w:pPr>
+      <w:r>
+        <w:rPr>
+          <w:b/>
+        </w:rPr>
+        <w:lastRenderedPageBreak/>
+        <w:t>02-12-2022</w:t>
+      </w:r>
+    </w:p>
+    <w:p/>
+    <w:p>
+      <w:pPr>
+        <w:pStyle w:val="ListParagraph"/>
+        <w:numPr>
+          <w:ilvl w:val="0"/>
+          <w:numId w:val="13"/>
+        </w:numPr>
+      </w:pPr>
+      <w:r>
+        <w:t xml:space="preserve">Develop MVC Style project using Servlet, JSP and JDBC </w:t>
+      </w:r>
+    </w:p>
+    <w:p>
+      <w:pPr>
+        <w:pStyle w:val="ListParagraph"/>
+      </w:pPr>
+      <w:r>
+        <w:t xml:space="preserve">Create login table with emailed as </w:t>
+      </w:r>
+      <w:proofErr w:type="spellStart"/>
+      <w:r>
+        <w:t>pk</w:t>
+      </w:r>
+      <w:proofErr w:type="spellEnd"/>
+      <w:r>
+        <w:t xml:space="preserve"> and password column </w:t>
+      </w:r>
+    </w:p>
+    <w:p>
+      <w:pPr>
+        <w:pStyle w:val="ListParagraph"/>
+      </w:pPr>
+      <w:r>
+        <w:t xml:space="preserve">In Maven with dynamic project create Login.java class with variable and setter and getter method to map to table. </w:t>
+      </w:r>
+    </w:p>
+    <w:p>
+      <w:pPr>
+        <w:pStyle w:val="ListParagraph"/>
+      </w:pPr>
+      <w:r>
+        <w:t xml:space="preserve">Then create </w:t>
+      </w:r>
+      <w:proofErr w:type="spellStart"/>
+      <w:r>
+        <w:t>LoginController</w:t>
+      </w:r>
+      <w:proofErr w:type="spellEnd"/>
+      <w:r>
+        <w:t xml:space="preserve">, </w:t>
+      </w:r>
+      <w:proofErr w:type="spellStart"/>
+      <w:r>
+        <w:t>LoginService</w:t>
+      </w:r>
+      <w:proofErr w:type="spellEnd"/>
+      <w:r>
+        <w:t xml:space="preserve">, </w:t>
+      </w:r>
+      <w:proofErr w:type="spellStart"/>
+      <w:r>
+        <w:t>LoginDao</w:t>
+      </w:r>
+      <w:proofErr w:type="spellEnd"/>
+      <w:r>
+        <w:t xml:space="preserve">, Resource class </w:t>
+      </w:r>
+    </w:p>
+    <w:p>
+      <w:pPr>
+        <w:pStyle w:val="ListParagraph"/>
+      </w:pPr>
+      <w:r>
+        <w:t xml:space="preserve">In </w:t>
+      </w:r>
+      <w:proofErr w:type="spellStart"/>
+      <w:r>
+        <w:t>doGet</w:t>
+      </w:r>
+      <w:proofErr w:type="spellEnd"/>
+      <w:r>
+        <w:t xml:space="preserve"> method do </w:t>
+      </w:r>
+      <w:proofErr w:type="spellStart"/>
+      <w:r>
+        <w:t>SignIn</w:t>
+      </w:r>
+      <w:proofErr w:type="spellEnd"/>
+      <w:r>
+        <w:t xml:space="preserve"> operation </w:t>
+      </w:r>
+    </w:p>
+    <w:p>
+      <w:pPr>
+        <w:pStyle w:val="ListParagraph"/>
+      </w:pPr>
+      <w:proofErr w:type="spellStart"/>
+      <w:proofErr w:type="gramStart"/>
+      <w:r>
+        <w:t>doPost</w:t>
+      </w:r>
+      <w:proofErr w:type="spellEnd"/>
+      <w:proofErr w:type="gramEnd"/>
+      <w:r>
+        <w:t xml:space="preserve"> method do </w:t>
+      </w:r>
+      <w:proofErr w:type="spellStart"/>
+      <w:r>
+        <w:t>SignUp</w:t>
+      </w:r>
+      <w:proofErr w:type="spellEnd"/>
+      <w:r>
+        <w:t xml:space="preserve"> operation </w:t>
+      </w:r>
+    </w:p>
+    <w:p>
+      <w:pPr>
+        <w:pStyle w:val="ListParagraph"/>
+      </w:pPr>
+      <w:r>
+        <w:t xml:space="preserve">In Service method while storing username and password convert password into reverse order using </w:t>
+      </w:r>
+      <w:proofErr w:type="spellStart"/>
+      <w:r>
+        <w:t>StringBuffer</w:t>
+      </w:r>
+      <w:proofErr w:type="spellEnd"/>
+      <w:r>
+        <w:t xml:space="preserve"> class means if password is 1234 then you convert it into 4321 and store in database. While doing </w:t>
+      </w:r>
+      <w:proofErr w:type="spellStart"/>
+      <w:r>
+        <w:t>signIn</w:t>
+      </w:r>
+      <w:proofErr w:type="spellEnd"/>
+      <w:r>
+        <w:t xml:space="preserve"> operation convert reverse password in normal order format and check it. </w:t>
+      </w:r>
+    </w:p>
+    <w:p>
+      <w:pPr>
+        <w:pStyle w:val="ListParagraph"/>
+      </w:pPr>
+      <w:proofErr w:type="spellStart"/>
+      <w:r>
+        <w:t>Index.jsp</w:t>
+      </w:r>
+      <w:proofErr w:type="spellEnd"/>
+      <w:r>
+        <w:t xml:space="preserve"> contains form for </w:t>
+      </w:r>
+      <w:proofErr w:type="spellStart"/>
+      <w:r>
+        <w:t>signIn</w:t>
+      </w:r>
+      <w:proofErr w:type="spellEnd"/>
+      <w:r>
+        <w:t xml:space="preserve"> and hyperlink for </w:t>
+      </w:r>
+      <w:proofErr w:type="spellStart"/>
+      <w:r>
+        <w:t>singUp.jsp</w:t>
+      </w:r>
+      <w:proofErr w:type="spellEnd"/>
+      <w:r>
+        <w:t xml:space="preserve"> page if account present after verified it move to home server. If account not exits then we need to create account then verify the account and redirect to home page. </w:t>
+      </w:r>
+    </w:p>
+    <w:p>
+      <w:pPr>
+        <w:pStyle w:val="ListParagraph"/>
+      </w:pPr>
+    </w:p>
+    <w:p>
+      <w:pPr>
+        <w:pStyle w:val="ListParagraph"/>
+      </w:pPr>
+    </w:p>
+    <w:p>
+      <w:pPr>
+        <w:pStyle w:val="ListParagraph"/>
+      </w:pPr>
+    </w:p>
+    <w:p>
+      <w:pPr>
+        <w:pStyle w:val="ListParagraph"/>
+      </w:pPr>
+    </w:p>
+    <w:p>
+      <w:pPr>
+        <w:pStyle w:val="ListParagraph"/>
+      </w:pPr>
       <w:bookmarkStart w:id="0" w:name="_GoBack"/>
       <w:bookmarkEnd w:id="0"/>
-      <w:r>
-        <w:t xml:space="preserve"> with Get Method </w:t>
-      </w:r>
-    </w:p>
-    <w:p>
-      <w:r>
-        <w:tab/>
-      </w:r>
-      <w:r>
-        <w:tab/>
-        <w:t xml:space="preserve">     In Login Servlet Program in </w:t>
-      </w:r>
-      <w:proofErr w:type="spellStart"/>
-      <w:r>
-        <w:t>doGet</w:t>
-      </w:r>
-      <w:proofErr w:type="spellEnd"/>
-      <w:r>
-        <w:t xml:space="preserve"> method we need to check value from database. </w:t>
-      </w:r>
-    </w:p>
-    <w:p/>
-    <w:p>
-      <w:r>
-        <w:tab/>
-      </w:r>
-      <w:r>
-        <w:tab/>
-        <w:t>If you don’t have account then in index.html page you have to create hyper link to connect another page as createLogin.html that page contains form with action as Login Servlet with Post method which help to create the login details after login details creation you can check th</w:t>
-      </w:r>
-      <w:r>
-        <w:t xml:space="preserve">e login details from database. </w:t>
-      </w:r>
-    </w:p>
-    <w:p>
-      <w:r>
-        <w:tab/>
-      </w:r>
-      <w:r>
-        <w:tab/>
-        <w:t xml:space="preserve">Index.html </w:t>
-      </w:r>
-    </w:p>
-    <w:p>
-      <w:r>
-        <w:tab/>
-      </w:r>
-      <w:r>
-        <w:tab/>
-        <w:t xml:space="preserve">createLogin.html </w:t>
-      </w:r>
-    </w:p>
-    <w:p>
-      <w:r>
-        <w:tab/>
-      </w:r>
-      <w:r>
-        <w:tab/>
-        <w:t xml:space="preserve">Login </w:t>
-      </w:r>
-      <w:r>
-        <w:tab/>
-      </w:r>
-      <w:r>
-        <w:tab/>
-        <w:t xml:space="preserve">Servlet </w:t>
-      </w:r>
-    </w:p>
-    <w:p>
-      <w:r>
-        <w:tab/>
-      </w:r>
-      <w:r>
-        <w:tab/>
-      </w:r>
-      <w:r>
-        <w:tab/>
-      </w:r>
-      <w:r>
-        <w:tab/>
-      </w:r>
-      <w:r>
-        <w:tab/>
-      </w:r>
-      <w:proofErr w:type="spellStart"/>
-      <w:proofErr w:type="gramStart"/>
-      <w:r>
-        <w:t>doGet</w:t>
-      </w:r>
-      <w:proofErr w:type="spellEnd"/>
-      <w:r>
-        <w:t xml:space="preserve"> :</w:t>
-      </w:r>
-      <w:proofErr w:type="gramEnd"/>
-      <w:r>
-        <w:t xml:space="preserve"> to check username and password form database. </w:t>
-      </w:r>
-    </w:p>
-    <w:p>
-      <w:r>
-        <w:tab/>
-      </w:r>
-      <w:r>
-        <w:tab/>
-      </w:r>
-      <w:r>
-        <w:tab/>
-      </w:r>
-      <w:r>
-        <w:tab/>
-      </w:r>
-      <w:proofErr w:type="spellStart"/>
-      <w:proofErr w:type="gramStart"/>
-      <w:r>
-        <w:t>doPost</w:t>
-      </w:r>
-      <w:proofErr w:type="spellEnd"/>
-      <w:proofErr w:type="gramEnd"/>
-      <w:r>
-        <w:t xml:space="preserve"> to create account details means store login details in database. </w:t>
-      </w:r>
-    </w:p>
-    <w:p>
-      <w:r>
-        <w:tab/>
-      </w:r>
-      <w:r>
-        <w:tab/>
-        <w:t xml:space="preserve">Home </w:t>
-      </w:r>
-      <w:r>
-        <w:tab/>
-      </w:r>
-      <w:r>
-        <w:tab/>
-        <w:t xml:space="preserve">Servlet </w:t>
-      </w:r>
-    </w:p>
-    <w:p/>
-    <w:p>
-      <w:r>
-        <w:t xml:space="preserve">MySQL Database you need to create the table as Login with </w:t>
-      </w:r>
-      <w:proofErr w:type="spellStart"/>
-      <w:r>
-        <w:t>emailId</w:t>
-      </w:r>
-      <w:proofErr w:type="spellEnd"/>
-      <w:r>
-        <w:t xml:space="preserve"> as PK and password columns. </w:t>
-      </w:r>
-    </w:p>
-    <w:p>
-      <w:pPr>
-        <w:pStyle w:val="ListParagraph"/>
-        <w:ind w:left="1080"/>
-      </w:pPr>
-    </w:p>
-    <w:p>
-      <w:pPr>
-        <w:pStyle w:val="ListParagraph"/>
-        <w:ind w:left="1080"/>
-      </w:pPr>
-      <w:r>
-        <w:t xml:space="preserve">Create dynamic web project with version 2.5 with tomcat 9. </w:t>
-      </w:r>
-    </w:p>
-    <w:p>
-      <w:pPr>
-        <w:pStyle w:val="ListParagraph"/>
-        <w:ind w:left="1080"/>
-      </w:pPr>
-      <w:r>
-        <w:t xml:space="preserve">Then create </w:t>
-      </w:r>
-      <w:proofErr w:type="gramStart"/>
-      <w:r>
-        <w:t>index.html ,</w:t>
-      </w:r>
-      <w:proofErr w:type="gramEnd"/>
-      <w:r>
-        <w:t xml:space="preserve"> createLogin.html, Login Servlet and Home </w:t>
-      </w:r>
-      <w:proofErr w:type="spellStart"/>
-      <w:r>
-        <w:t>Servlt</w:t>
-      </w:r>
-      <w:proofErr w:type="spellEnd"/>
-      <w:r>
-        <w:t xml:space="preserve"> </w:t>
-      </w:r>
+    </w:p>
+    <w:p>
+      <w:pPr>
+        <w:pStyle w:val="ListParagraph"/>
+      </w:pPr>
+    </w:p>
+    <w:p>
+      <w:pPr>
+        <w:pStyle w:val="ListParagraph"/>
+      </w:pPr>
+    </w:p>
+    <w:p>
+      <w:pPr>
+        <w:pStyle w:val="ListParagraph"/>
+        <w:ind w:left="1080"/>
+      </w:pPr>
+    </w:p>
+    <w:p>
+      <w:pPr>
+        <w:pStyle w:val="ListParagraph"/>
+        <w:ind w:left="1080"/>
+      </w:pPr>
+    </w:p>
+    <w:p>
+      <w:pPr>
+        <w:pStyle w:val="ListParagraph"/>
+        <w:ind w:left="1080"/>
+      </w:pPr>
+    </w:p>
+    <w:p>
+      <w:pPr>
+        <w:pStyle w:val="ListParagraph"/>
+        <w:ind w:left="1080"/>
+      </w:pPr>
+    </w:p>
+    <w:p>
+      <w:pPr>
+        <w:pStyle w:val="ListParagraph"/>
+        <w:ind w:left="1080"/>
+      </w:pPr>
+    </w:p>
+    <w:p>
+      <w:pPr>
+        <w:pStyle w:val="ListParagraph"/>
+        <w:ind w:left="1080"/>
+      </w:pPr>
     </w:p>
     <w:p>
       <w:pPr>
@@ -7179,6 +7511,95 @@
       </w:pPr>
     </w:lvl>
   </w:abstractNum>
+  <w:abstractNum w:abstractNumId="12" w15:restartNumberingAfterBreak="0">
+    <w:nsid w:val="7C7852E1"/>
+    <w:multiLevelType w:val="hybridMultilevel"/>
+    <w:tmpl w:val="DCA4202C"/>
+    <w:lvl w:ilvl="0" w:tplc="0409000F">
+      <w:start w:val="1"/>
+      <w:numFmt w:val="decimal"/>
+      <w:lvlText w:val="%1."/>
+      <w:lvlJc w:val="left"/>
+      <w:pPr>
+        <w:ind w:left="720" w:hanging="360"/>
+      </w:pPr>
+      <w:rPr>
+        <w:rFonts w:hint="default"/>
+      </w:rPr>
+    </w:lvl>
+    <w:lvl w:ilvl="1" w:tplc="04090019" w:tentative="1">
+      <w:start w:val="1"/>
+      <w:numFmt w:val="lowerLetter"/>
+      <w:lvlText w:val="%2."/>
+      <w:lvlJc w:val="left"/>
+      <w:pPr>
+        <w:ind w:left="1440" w:hanging="360"/>
+      </w:pPr>
+    </w:lvl>
+    <w:lvl w:ilvl="2" w:tplc="0409001B" w:tentative="1">
+      <w:start w:val="1"/>
+      <w:numFmt w:val="lowerRoman"/>
+      <w:lvlText w:val="%3."/>
+      <w:lvlJc w:val="right"/>
+      <w:pPr>
+        <w:ind w:left="2160" w:hanging="180"/>
+      </w:pPr>
+    </w:lvl>
+    <w:lvl w:ilvl="3" w:tplc="0409000F" w:tentative="1">
+      <w:start w:val="1"/>
+      <w:numFmt w:val="decimal"/>
+      <w:lvlText w:val="%4."/>
+      <w:lvlJc w:val="left"/>
+      <w:pPr>
+        <w:ind w:left="2880" w:hanging="360"/>
+      </w:pPr>
+    </w:lvl>
+    <w:lvl w:ilvl="4" w:tplc="04090019" w:tentative="1">
+      <w:start w:val="1"/>
+      <w:numFmt w:val="lowerLetter"/>
+      <w:lvlText w:val="%5."/>
+      <w:lvlJc w:val="left"/>
+      <w:pPr>
+        <w:ind w:left="3600" w:hanging="360"/>
+      </w:pPr>
+    </w:lvl>
+    <w:lvl w:ilvl="5" w:tplc="0409001B" w:tentative="1">
+      <w:start w:val="1"/>
+      <w:numFmt w:val="lowerRoman"/>
+      <w:lvlText w:val="%6."/>
+      <w:lvlJc w:val="right"/>
+      <w:pPr>
+        <w:ind w:left="4320" w:hanging="180"/>
+      </w:pPr>
+    </w:lvl>
+    <w:lvl w:ilvl="6" w:tplc="0409000F" w:tentative="1">
+      <w:start w:val="1"/>
+      <w:numFmt w:val="decimal"/>
+      <w:lvlText w:val="%7."/>
+      <w:lvlJc w:val="left"/>
+      <w:pPr>
+        <w:ind w:left="5040" w:hanging="360"/>
+      </w:pPr>
+    </w:lvl>
+    <w:lvl w:ilvl="7" w:tplc="04090019" w:tentative="1">
+      <w:start w:val="1"/>
+      <w:numFmt w:val="lowerLetter"/>
+      <w:lvlText w:val="%8."/>
+      <w:lvlJc w:val="left"/>
+      <w:pPr>
+        <w:ind w:left="5760" w:hanging="360"/>
+      </w:pPr>
+    </w:lvl>
+    <w:lvl w:ilvl="8" w:tplc="0409001B" w:tentative="1">
+      <w:start w:val="1"/>
+      <w:numFmt w:val="lowerRoman"/>
+      <w:lvlText w:val="%9."/>
+      <w:lvlJc w:val="right"/>
+      <w:pPr>
+        <w:ind w:left="6480" w:hanging="180"/>
+      </w:pPr>
+    </w:lvl>
+  </w:abstractNum>
   <w:num w:numId="1">
     <w:abstractNumId w:val="8"/>
   </w:num>
@@ -7214,6 +7635,9 @@
   </w:num>
   <w:num w:numId="12">
     <w:abstractNumId w:val="6"/>
+  </w:num>
+  <w:num w:numId="13">
+    <w:abstractNumId w:val="12"/>
   </w:num>
 </w:numbering>
 </file>

--- a/Assignments.docx
+++ b/Assignments.docx
@@ -6046,183 +6046,189 @@
         <w:pStyle w:val="ListParagraph"/>
       </w:pPr>
       <w:r>
-        <w:t xml:space="preserve">Create login table with emailed as </w:t>
-      </w:r>
-      <w:proofErr w:type="spellStart"/>
-      <w:r>
-        <w:t>pk</w:t>
-      </w:r>
-      <w:proofErr w:type="spellEnd"/>
-      <w:r>
-        <w:t xml:space="preserve"> and password column </w:t>
-      </w:r>
-    </w:p>
-    <w:p>
-      <w:pPr>
-        <w:pStyle w:val="ListParagraph"/>
-      </w:pPr>
-      <w:r>
-        <w:t xml:space="preserve">In Maven with dynamic project create Login.java class with variable and setter and getter method to map to table. </w:t>
-      </w:r>
-    </w:p>
-    <w:p>
-      <w:pPr>
-        <w:pStyle w:val="ListParagraph"/>
-      </w:pPr>
-      <w:r>
-        <w:t xml:space="preserve">Then create </w:t>
-      </w:r>
-      <w:proofErr w:type="spellStart"/>
-      <w:r>
-        <w:t>LoginController</w:t>
-      </w:r>
-      <w:proofErr w:type="spellEnd"/>
-      <w:r>
-        <w:t xml:space="preserve">, </w:t>
-      </w:r>
-      <w:proofErr w:type="spellStart"/>
-      <w:r>
-        <w:t>LoginService</w:t>
-      </w:r>
-      <w:proofErr w:type="spellEnd"/>
-      <w:r>
-        <w:t xml:space="preserve">, </w:t>
-      </w:r>
-      <w:proofErr w:type="spellStart"/>
-      <w:r>
-        <w:t>LoginDao</w:t>
-      </w:r>
-      <w:proofErr w:type="spellEnd"/>
-      <w:r>
-        <w:t xml:space="preserve">, Resource class </w:t>
-      </w:r>
-    </w:p>
-    <w:p>
-      <w:pPr>
-        <w:pStyle w:val="ListParagraph"/>
-      </w:pPr>
-      <w:r>
-        <w:t xml:space="preserve">In </w:t>
-      </w:r>
-      <w:proofErr w:type="spellStart"/>
-      <w:r>
-        <w:t>doGet</w:t>
-      </w:r>
-      <w:proofErr w:type="spellEnd"/>
-      <w:r>
-        <w:t xml:space="preserve"> method do </w:t>
-      </w:r>
-      <w:proofErr w:type="spellStart"/>
-      <w:r>
-        <w:t>SignIn</w:t>
-      </w:r>
-      <w:proofErr w:type="spellEnd"/>
-      <w:r>
-        <w:t xml:space="preserve"> operation </w:t>
-      </w:r>
-    </w:p>
-    <w:p>
-      <w:pPr>
-        <w:pStyle w:val="ListParagraph"/>
-      </w:pPr>
-      <w:proofErr w:type="spellStart"/>
-      <w:proofErr w:type="gramStart"/>
-      <w:r>
-        <w:t>doPost</w:t>
-      </w:r>
-      <w:proofErr w:type="spellEnd"/>
-      <w:proofErr w:type="gramEnd"/>
-      <w:r>
-        <w:t xml:space="preserve"> method do </w:t>
-      </w:r>
-      <w:proofErr w:type="spellStart"/>
-      <w:r>
-        <w:t>SignUp</w:t>
-      </w:r>
-      <w:proofErr w:type="spellEnd"/>
-      <w:r>
-        <w:t xml:space="preserve"> operation </w:t>
-      </w:r>
-    </w:p>
-    <w:p>
-      <w:pPr>
-        <w:pStyle w:val="ListParagraph"/>
-      </w:pPr>
-      <w:r>
-        <w:t xml:space="preserve">In Service method while storing username and password convert password into reverse order using </w:t>
-      </w:r>
-      <w:proofErr w:type="spellStart"/>
-      <w:r>
-        <w:t>StringBuffer</w:t>
-      </w:r>
-      <w:proofErr w:type="spellEnd"/>
-      <w:r>
-        <w:t xml:space="preserve"> class means if password is 1234 then you convert it into 4321 and store in database. While doing </w:t>
-      </w:r>
-      <w:proofErr w:type="spellStart"/>
-      <w:r>
-        <w:t>signIn</w:t>
-      </w:r>
-      <w:proofErr w:type="spellEnd"/>
-      <w:r>
-        <w:t xml:space="preserve"> operation convert reverse password in normal order format and check it. </w:t>
-      </w:r>
-    </w:p>
-    <w:p>
-      <w:pPr>
-        <w:pStyle w:val="ListParagraph"/>
-      </w:pPr>
-      <w:proofErr w:type="spellStart"/>
-      <w:r>
-        <w:t>Index.jsp</w:t>
-      </w:r>
-      <w:proofErr w:type="spellEnd"/>
-      <w:r>
-        <w:t xml:space="preserve"> contains form for </w:t>
-      </w:r>
-      <w:proofErr w:type="spellStart"/>
-      <w:r>
-        <w:t>signIn</w:t>
-      </w:r>
-      <w:proofErr w:type="spellEnd"/>
-      <w:r>
-        <w:t xml:space="preserve"> and hyperlink for </w:t>
-      </w:r>
-      <w:proofErr w:type="spellStart"/>
-      <w:r>
-        <w:t>singUp.jsp</w:t>
-      </w:r>
-      <w:proofErr w:type="spellEnd"/>
-      <w:r>
-        <w:t xml:space="preserve"> page if account present after verified it move to home server. If account not exits then we need to create account then verify the account and redirect to home page. </w:t>
-      </w:r>
-    </w:p>
-    <w:p>
-      <w:pPr>
-        <w:pStyle w:val="ListParagraph"/>
-      </w:pPr>
-    </w:p>
-    <w:p>
-      <w:pPr>
-        <w:pStyle w:val="ListParagraph"/>
-      </w:pPr>
-    </w:p>
-    <w:p>
-      <w:pPr>
-        <w:pStyle w:val="ListParagraph"/>
-      </w:pPr>
-    </w:p>
-    <w:p>
-      <w:pPr>
-        <w:pStyle w:val="ListParagraph"/>
-      </w:pPr>
-    </w:p>
-    <w:p>
-      <w:pPr>
-        <w:pStyle w:val="ListParagraph"/>
-      </w:pPr>
+        <w:t xml:space="preserve">Create login table with </w:t>
+      </w:r>
+      <w:r>
+        <w:t>email</w:t>
+      </w:r>
       <w:bookmarkStart w:id="0" w:name="_GoBack"/>
       <w:bookmarkEnd w:id="0"/>
+      <w:r>
+        <w:t xml:space="preserve">d as </w:t>
+      </w:r>
+      <w:proofErr w:type="spellStart"/>
+      <w:r>
+        <w:t>pk</w:t>
+      </w:r>
+      <w:proofErr w:type="spellEnd"/>
+      <w:r>
+        <w:t xml:space="preserve"> and password column </w:t>
+      </w:r>
+    </w:p>
+    <w:p>
+      <w:pPr>
+        <w:pStyle w:val="ListParagraph"/>
+      </w:pPr>
+      <w:r>
+        <w:t xml:space="preserve">In Maven with dynamic project create Login.java class with variable and setter and getter method to map to table. </w:t>
+      </w:r>
+    </w:p>
+    <w:p>
+      <w:pPr>
+        <w:pStyle w:val="ListParagraph"/>
+      </w:pPr>
+      <w:r>
+        <w:t xml:space="preserve">Then create </w:t>
+      </w:r>
+      <w:proofErr w:type="spellStart"/>
+      <w:r>
+        <w:t>LoginController</w:t>
+      </w:r>
+      <w:proofErr w:type="spellEnd"/>
+      <w:r>
+        <w:t xml:space="preserve">, </w:t>
+      </w:r>
+      <w:proofErr w:type="spellStart"/>
+      <w:r>
+        <w:t>LoginService</w:t>
+      </w:r>
+      <w:proofErr w:type="spellEnd"/>
+      <w:r>
+        <w:t xml:space="preserve">, </w:t>
+      </w:r>
+      <w:proofErr w:type="spellStart"/>
+      <w:r>
+        <w:t>LoginDao</w:t>
+      </w:r>
+      <w:proofErr w:type="spellEnd"/>
+      <w:r>
+        <w:t xml:space="preserve">, Resource class </w:t>
+      </w:r>
+    </w:p>
+    <w:p>
+      <w:pPr>
+        <w:pStyle w:val="ListParagraph"/>
+      </w:pPr>
+      <w:r>
+        <w:t xml:space="preserve">In </w:t>
+      </w:r>
+      <w:proofErr w:type="spellStart"/>
+      <w:r>
+        <w:t>doGet</w:t>
+      </w:r>
+      <w:proofErr w:type="spellEnd"/>
+      <w:r>
+        <w:t xml:space="preserve"> method do </w:t>
+      </w:r>
+      <w:proofErr w:type="spellStart"/>
+      <w:r>
+        <w:t>SignIn</w:t>
+      </w:r>
+      <w:proofErr w:type="spellEnd"/>
+      <w:r>
+        <w:t xml:space="preserve"> operation </w:t>
+      </w:r>
+    </w:p>
+    <w:p>
+      <w:pPr>
+        <w:pStyle w:val="ListParagraph"/>
+      </w:pPr>
+      <w:proofErr w:type="spellStart"/>
+      <w:proofErr w:type="gramStart"/>
+      <w:r>
+        <w:t>doPost</w:t>
+      </w:r>
+      <w:proofErr w:type="spellEnd"/>
+      <w:proofErr w:type="gramEnd"/>
+      <w:r>
+        <w:t xml:space="preserve"> method do </w:t>
+      </w:r>
+      <w:proofErr w:type="spellStart"/>
+      <w:r>
+        <w:t>SignUp</w:t>
+      </w:r>
+      <w:proofErr w:type="spellEnd"/>
+      <w:r>
+        <w:t xml:space="preserve"> operation </w:t>
+      </w:r>
+    </w:p>
+    <w:p>
+      <w:pPr>
+        <w:pStyle w:val="ListParagraph"/>
+      </w:pPr>
+      <w:r>
+        <w:t xml:space="preserve">In Service method while storing username and password convert password into reverse order using </w:t>
+      </w:r>
+      <w:proofErr w:type="spellStart"/>
+      <w:r>
+        <w:t>StringBuffer</w:t>
+      </w:r>
+      <w:proofErr w:type="spellEnd"/>
+      <w:r>
+        <w:t xml:space="preserve"> class means if password is 1234 then you convert it into 4321 and store in database. While doing </w:t>
+      </w:r>
+      <w:proofErr w:type="spellStart"/>
+      <w:r>
+        <w:t>signIn</w:t>
+      </w:r>
+      <w:proofErr w:type="spellEnd"/>
+      <w:r>
+        <w:t xml:space="preserve"> operation convert reverse password in normal order format and check it. </w:t>
+      </w:r>
+    </w:p>
+    <w:p>
+      <w:pPr>
+        <w:pStyle w:val="ListParagraph"/>
+      </w:pPr>
+      <w:proofErr w:type="spellStart"/>
+      <w:r>
+        <w:t>Index.jsp</w:t>
+      </w:r>
+      <w:proofErr w:type="spellEnd"/>
+      <w:r>
+        <w:t xml:space="preserve"> contains form for </w:t>
+      </w:r>
+      <w:proofErr w:type="spellStart"/>
+      <w:r>
+        <w:t>signIn</w:t>
+      </w:r>
+      <w:proofErr w:type="spellEnd"/>
+      <w:r>
+        <w:t xml:space="preserve"> and hyperlink for </w:t>
+      </w:r>
+      <w:proofErr w:type="spellStart"/>
+      <w:r>
+        <w:t>singUp.jsp</w:t>
+      </w:r>
+      <w:proofErr w:type="spellEnd"/>
+      <w:r>
+        <w:t xml:space="preserve"> page if account present after verified it move to home server. If account not exits then we need to create account then verify the account and redirect to home page. </w:t>
+      </w:r>
+    </w:p>
+    <w:p>
+      <w:pPr>
+        <w:pStyle w:val="ListParagraph"/>
+      </w:pPr>
+    </w:p>
+    <w:p>
+      <w:pPr>
+        <w:pStyle w:val="ListParagraph"/>
+      </w:pPr>
+    </w:p>
+    <w:p>
+      <w:pPr>
+        <w:pStyle w:val="ListParagraph"/>
+      </w:pPr>
+    </w:p>
+    <w:p>
+      <w:pPr>
+        <w:pStyle w:val="ListParagraph"/>
+      </w:pPr>
+    </w:p>
+    <w:p>
+      <w:pPr>
+        <w:pStyle w:val="ListParagraph"/>
+      </w:pPr>
     </w:p>
     <w:p>
       <w:pPr>

--- a/Assignments.docx
+++ b/Assignments.docx
@@ -4714,9 +4714,24 @@
       <w:pPr>
         <w:pStyle w:val="ListParagraph"/>
         <w:ind w:left="1080"/>
-      </w:pPr>
-      <w:r>
-        <w:t xml:space="preserve">Week 3 </w:t>
+        <w:rPr>
+          <w:b/>
+        </w:rPr>
+      </w:pPr>
+      <w:r>
+        <w:rPr>
+          <w:b/>
+          <w:highlight w:val="yellow"/>
+        </w:rPr>
+        <w:t>Week 3</w:t>
+      </w:r>
+      <w:bookmarkStart w:id="0" w:name="_GoBack"/>
+      <w:bookmarkEnd w:id="0"/>
+      <w:r>
+        <w:rPr>
+          <w:b/>
+        </w:rPr>
+        <w:t xml:space="preserve"> </w:t>
       </w:r>
     </w:p>
     <w:p>
@@ -6048,13 +6063,16 @@
       <w:r>
         <w:t xml:space="preserve">Create login table with </w:t>
       </w:r>
+      <w:proofErr w:type="spellStart"/>
       <w:r>
         <w:t>email</w:t>
       </w:r>
-      <w:bookmarkStart w:id="0" w:name="_GoBack"/>
-      <w:bookmarkEnd w:id="0"/>
-      <w:r>
-        <w:t xml:space="preserve">d as </w:t>
+      <w:r>
+        <w:t>d</w:t>
+      </w:r>
+      <w:proofErr w:type="spellEnd"/>
+      <w:r>
+        <w:t xml:space="preserve"> as </w:t>
       </w:r>
       <w:proofErr w:type="spellStart"/>
       <w:r>
@@ -6229,10 +6247,90 @@
       <w:pPr>
         <w:pStyle w:val="ListParagraph"/>
       </w:pPr>
-    </w:p>
-    <w:p>
-      <w:pPr>
-        <w:pStyle w:val="ListParagraph"/>
+      <w:r>
+        <w:rPr>
+          <w:highlight w:val="yellow"/>
+        </w:rPr>
+        <w:t>6/12/2022</w:t>
+      </w:r>
+    </w:p>
+    <w:p>
+      <w:pPr>
+        <w:pStyle w:val="ListParagraph"/>
+      </w:pPr>
+    </w:p>
+    <w:p>
+      <w:pPr>
+        <w:pStyle w:val="ListParagraph"/>
+        <w:numPr>
+          <w:ilvl w:val="0"/>
+          <w:numId w:val="14"/>
+        </w:numPr>
+      </w:pPr>
+      <w:r>
+        <w:t xml:space="preserve">Do CRUD Operation from main class for Employee or Customer </w:t>
+      </w:r>
+      <w:proofErr w:type="gramStart"/>
+      <w:r>
+        <w:t>Or</w:t>
+      </w:r>
+      <w:proofErr w:type="gramEnd"/>
+      <w:r>
+        <w:t xml:space="preserve"> Product etc. </w:t>
+      </w:r>
+    </w:p>
+    <w:p>
+      <w:pPr>
+        <w:pStyle w:val="ListParagraph"/>
+        <w:ind w:left="1080"/>
+      </w:pPr>
+      <w:r>
+        <w:t xml:space="preserve">Insert, Delete, Update and Retrieve using </w:t>
+      </w:r>
+      <w:proofErr w:type="gramStart"/>
+      <w:r>
+        <w:t>Spring</w:t>
+      </w:r>
+      <w:proofErr w:type="gramEnd"/>
+      <w:r>
+        <w:t xml:space="preserve"> framework with help of annotation as </w:t>
+      </w:r>
+    </w:p>
+    <w:p>
+      <w:pPr>
+        <w:pStyle w:val="ListParagraph"/>
+        <w:ind w:left="1080"/>
+      </w:pPr>
+      <w:r>
+        <w:t>@Component, @Service, @Repository and @</w:t>
+      </w:r>
+      <w:proofErr w:type="spellStart"/>
+      <w:r>
+        <w:t>Autowired</w:t>
+      </w:r>
+      <w:proofErr w:type="spellEnd"/>
+      <w:r>
+        <w:t xml:space="preserve"> and Database connectivity provided by </w:t>
+      </w:r>
+      <w:proofErr w:type="spellStart"/>
+      <w:r>
+        <w:t>DatatSource</w:t>
+      </w:r>
+      <w:proofErr w:type="spellEnd"/>
+      <w:r>
+        <w:t xml:space="preserve"> class by spring framework from xml file. </w:t>
+      </w:r>
+    </w:p>
+    <w:p>
+      <w:pPr>
+        <w:pStyle w:val="ListParagraph"/>
+        <w:ind w:left="1080"/>
+      </w:pPr>
+    </w:p>
+    <w:p>
+      <w:pPr>
+        <w:pStyle w:val="ListParagraph"/>
+        <w:ind w:left="1080"/>
       </w:pPr>
     </w:p>
     <w:p>
@@ -6865,6 +6963,95 @@
     </w:lvl>
   </w:abstractNum>
   <w:abstractNum w:abstractNumId="5" w15:restartNumberingAfterBreak="0">
+    <w:nsid w:val="34DB74E2"/>
+    <w:multiLevelType w:val="hybridMultilevel"/>
+    <w:tmpl w:val="CCEE4B12"/>
+    <w:lvl w:ilvl="0" w:tplc="93E2D8CC">
+      <w:start w:val="1"/>
+      <w:numFmt w:val="decimal"/>
+      <w:lvlText w:val="%1."/>
+      <w:lvlJc w:val="left"/>
+      <w:pPr>
+        <w:ind w:left="1080" w:hanging="360"/>
+      </w:pPr>
+      <w:rPr>
+        <w:rFonts w:hint="default"/>
+      </w:rPr>
+    </w:lvl>
+    <w:lvl w:ilvl="1" w:tplc="04090019" w:tentative="1">
+      <w:start w:val="1"/>
+      <w:numFmt w:val="lowerLetter"/>
+      <w:lvlText w:val="%2."/>
+      <w:lvlJc w:val="left"/>
+      <w:pPr>
+        <w:ind w:left="1800" w:hanging="360"/>
+      </w:pPr>
+    </w:lvl>
+    <w:lvl w:ilvl="2" w:tplc="0409001B" w:tentative="1">
+      <w:start w:val="1"/>
+      <w:numFmt w:val="lowerRoman"/>
+      <w:lvlText w:val="%3."/>
+      <w:lvlJc w:val="right"/>
+      <w:pPr>
+        <w:ind w:left="2520" w:hanging="180"/>
+      </w:pPr>
+    </w:lvl>
+    <w:lvl w:ilvl="3" w:tplc="0409000F" w:tentative="1">
+      <w:start w:val="1"/>
+      <w:numFmt w:val="decimal"/>
+      <w:lvlText w:val="%4."/>
+      <w:lvlJc w:val="left"/>
+      <w:pPr>
+        <w:ind w:left="3240" w:hanging="360"/>
+      </w:pPr>
+    </w:lvl>
+    <w:lvl w:ilvl="4" w:tplc="04090019" w:tentative="1">
+      <w:start w:val="1"/>
+      <w:numFmt w:val="lowerLetter"/>
+      <w:lvlText w:val="%5."/>
+      <w:lvlJc w:val="left"/>
+      <w:pPr>
+        <w:ind w:left="3960" w:hanging="360"/>
+      </w:pPr>
+    </w:lvl>
+    <w:lvl w:ilvl="5" w:tplc="0409001B" w:tentative="1">
+      <w:start w:val="1"/>
+      <w:numFmt w:val="lowerRoman"/>
+      <w:lvlText w:val="%6."/>
+      <w:lvlJc w:val="right"/>
+      <w:pPr>
+        <w:ind w:left="4680" w:hanging="180"/>
+      </w:pPr>
+    </w:lvl>
+    <w:lvl w:ilvl="6" w:tplc="0409000F" w:tentative="1">
+      <w:start w:val="1"/>
+      <w:numFmt w:val="decimal"/>
+      <w:lvlText w:val="%7."/>
+      <w:lvlJc w:val="left"/>
+      <w:pPr>
+        <w:ind w:left="5400" w:hanging="360"/>
+      </w:pPr>
+    </w:lvl>
+    <w:lvl w:ilvl="7" w:tplc="04090019" w:tentative="1">
+      <w:start w:val="1"/>
+      <w:numFmt w:val="lowerLetter"/>
+      <w:lvlText w:val="%8."/>
+      <w:lvlJc w:val="left"/>
+      <w:pPr>
+        <w:ind w:left="6120" w:hanging="360"/>
+      </w:pPr>
+    </w:lvl>
+    <w:lvl w:ilvl="8" w:tplc="0409001B" w:tentative="1">
+      <w:start w:val="1"/>
+      <w:numFmt w:val="lowerRoman"/>
+      <w:lvlText w:val="%9."/>
+      <w:lvlJc w:val="right"/>
+      <w:pPr>
+        <w:ind w:left="6840" w:hanging="180"/>
+      </w:pPr>
+    </w:lvl>
+  </w:abstractNum>
+  <w:abstractNum w:abstractNumId="6" w15:restartNumberingAfterBreak="0">
     <w:nsid w:val="38B40879"/>
     <w:multiLevelType w:val="hybridMultilevel"/>
     <w:tmpl w:val="3C201CAA"/>
@@ -6953,7 +7140,7 @@
       </w:pPr>
     </w:lvl>
   </w:abstractNum>
-  <w:abstractNum w:abstractNumId="6" w15:restartNumberingAfterBreak="0">
+  <w:abstractNum w:abstractNumId="7" w15:restartNumberingAfterBreak="0">
     <w:nsid w:val="3BF97C6D"/>
     <w:multiLevelType w:val="hybridMultilevel"/>
     <w:tmpl w:val="D7C6496C"/>
@@ -7042,7 +7229,7 @@
       </w:pPr>
     </w:lvl>
   </w:abstractNum>
-  <w:abstractNum w:abstractNumId="7" w15:restartNumberingAfterBreak="0">
+  <w:abstractNum w:abstractNumId="8" w15:restartNumberingAfterBreak="0">
     <w:nsid w:val="4C841B5C"/>
     <w:multiLevelType w:val="hybridMultilevel"/>
     <w:tmpl w:val="96E2CD42"/>
@@ -7131,7 +7318,7 @@
       </w:pPr>
     </w:lvl>
   </w:abstractNum>
-  <w:abstractNum w:abstractNumId="8" w15:restartNumberingAfterBreak="0">
+  <w:abstractNum w:abstractNumId="9" w15:restartNumberingAfterBreak="0">
     <w:nsid w:val="60281920"/>
     <w:multiLevelType w:val="hybridMultilevel"/>
     <w:tmpl w:val="422E4628"/>
@@ -7220,7 +7407,7 @@
       </w:pPr>
     </w:lvl>
   </w:abstractNum>
-  <w:abstractNum w:abstractNumId="9" w15:restartNumberingAfterBreak="0">
+  <w:abstractNum w:abstractNumId="10" w15:restartNumberingAfterBreak="0">
     <w:nsid w:val="6F0A2F1B"/>
     <w:multiLevelType w:val="hybridMultilevel"/>
     <w:tmpl w:val="523E7AEE"/>
@@ -7309,7 +7496,7 @@
       </w:pPr>
     </w:lvl>
   </w:abstractNum>
-  <w:abstractNum w:abstractNumId="10" w15:restartNumberingAfterBreak="0">
+  <w:abstractNum w:abstractNumId="11" w15:restartNumberingAfterBreak="0">
     <w:nsid w:val="70DB5C5F"/>
     <w:multiLevelType w:val="hybridMultilevel"/>
     <w:tmpl w:val="CC9AC63C"/>
@@ -7428,7 +7615,7 @@
       </w:rPr>
     </w:lvl>
   </w:abstractNum>
-  <w:abstractNum w:abstractNumId="11" w15:restartNumberingAfterBreak="0">
+  <w:abstractNum w:abstractNumId="12" w15:restartNumberingAfterBreak="0">
     <w:nsid w:val="75FB7A79"/>
     <w:multiLevelType w:val="hybridMultilevel"/>
     <w:tmpl w:val="523E7AEE"/>
@@ -7517,7 +7704,7 @@
       </w:pPr>
     </w:lvl>
   </w:abstractNum>
-  <w:abstractNum w:abstractNumId="12" w15:restartNumberingAfterBreak="0">
+  <w:abstractNum w:abstractNumId="13" w15:restartNumberingAfterBreak="0">
     <w:nsid w:val="7C7852E1"/>
     <w:multiLevelType w:val="hybridMultilevel"/>
     <w:tmpl w:val="DCA4202C"/>
@@ -7607,22 +7794,22 @@
     </w:lvl>
   </w:abstractNum>
   <w:num w:numId="1">
-    <w:abstractNumId w:val="8"/>
+    <w:abstractNumId w:val="9"/>
   </w:num>
   <w:num w:numId="2">
     <w:abstractNumId w:val="3"/>
   </w:num>
   <w:num w:numId="3">
-    <w:abstractNumId w:val="5"/>
+    <w:abstractNumId w:val="6"/>
   </w:num>
   <w:num w:numId="4">
     <w:abstractNumId w:val="1"/>
   </w:num>
   <w:num w:numId="5">
-    <w:abstractNumId w:val="10"/>
+    <w:abstractNumId w:val="11"/>
   </w:num>
   <w:num w:numId="6">
-    <w:abstractNumId w:val="7"/>
+    <w:abstractNumId w:val="8"/>
   </w:num>
   <w:num w:numId="7">
     <w:abstractNumId w:val="2"/>
@@ -7631,19 +7818,22 @@
     <w:abstractNumId w:val="4"/>
   </w:num>
   <w:num w:numId="9">
-    <w:abstractNumId w:val="11"/>
+    <w:abstractNumId w:val="12"/>
   </w:num>
   <w:num w:numId="10">
     <w:abstractNumId w:val="0"/>
   </w:num>
   <w:num w:numId="11">
-    <w:abstractNumId w:val="9"/>
+    <w:abstractNumId w:val="10"/>
   </w:num>
   <w:num w:numId="12">
-    <w:abstractNumId w:val="6"/>
+    <w:abstractNumId w:val="7"/>
   </w:num>
   <w:num w:numId="13">
-    <w:abstractNumId w:val="12"/>
+    <w:abstractNumId w:val="13"/>
+  </w:num>
+  <w:num w:numId="14">
+    <w:abstractNumId w:val="5"/>
   </w:num>
 </w:numbering>
 </file>

--- a/Assignments.docx
+++ b/Assignments.docx
@@ -4725,8 +4725,6 @@
         </w:rPr>
         <w:t>Week 3</w:t>
       </w:r>
-      <w:bookmarkStart w:id="0" w:name="_GoBack"/>
-      <w:bookmarkEnd w:id="0"/>
       <w:r>
         <w:rPr>
           <w:b/>
@@ -6326,6 +6324,113 @@
         <w:pStyle w:val="ListParagraph"/>
         <w:ind w:left="1080"/>
       </w:pPr>
+    </w:p>
+    <w:p>
+      <w:pPr>
+        <w:pStyle w:val="ListParagraph"/>
+        <w:ind w:left="1080"/>
+      </w:pPr>
+    </w:p>
+    <w:p>
+      <w:pPr>
+        <w:pStyle w:val="ListParagraph"/>
+      </w:pPr>
+      <w:r>
+        <w:rPr>
+          <w:highlight w:val="yellow"/>
+        </w:rPr>
+        <w:t>7</w:t>
+      </w:r>
+      <w:r>
+        <w:rPr>
+          <w:highlight w:val="yellow"/>
+        </w:rPr>
+        <w:t>/12/2022</w:t>
+      </w:r>
+    </w:p>
+    <w:p>
+      <w:pPr>
+        <w:pStyle w:val="ListParagraph"/>
+      </w:pPr>
+    </w:p>
+    <w:p>
+      <w:pPr>
+        <w:pStyle w:val="ListParagraph"/>
+        <w:numPr>
+          <w:ilvl w:val="0"/>
+          <w:numId w:val="14"/>
+        </w:numPr>
+      </w:pPr>
+      <w:r>
+        <w:t xml:space="preserve">Do CRUD Operation from main class for Employee or Customer </w:t>
+      </w:r>
+      <w:proofErr w:type="gramStart"/>
+      <w:r>
+        <w:t>Or</w:t>
+      </w:r>
+      <w:proofErr w:type="gramEnd"/>
+      <w:r>
+        <w:t xml:space="preserve"> Product etc. </w:t>
+      </w:r>
+    </w:p>
+    <w:p>
+      <w:pPr>
+        <w:pStyle w:val="ListParagraph"/>
+        <w:ind w:left="1080"/>
+      </w:pPr>
+      <w:r>
+        <w:t xml:space="preserve">Insert, Delete, Update and Retrieve using </w:t>
+      </w:r>
+      <w:proofErr w:type="gramStart"/>
+      <w:r>
+        <w:t>Spring</w:t>
+      </w:r>
+      <w:proofErr w:type="gramEnd"/>
+      <w:r>
+        <w:t xml:space="preserve"> framework with help of annotation as </w:t>
+      </w:r>
+    </w:p>
+    <w:p>
+      <w:pPr>
+        <w:pStyle w:val="ListParagraph"/>
+        <w:ind w:left="1080"/>
+      </w:pPr>
+      <w:r>
+        <w:t>@Component, @Service, @Repository and @</w:t>
+      </w:r>
+      <w:proofErr w:type="spellStart"/>
+      <w:r>
+        <w:t>Autowired</w:t>
+      </w:r>
+      <w:proofErr w:type="spellEnd"/>
+      <w:r>
+        <w:t xml:space="preserve"> and Database connectivity </w:t>
+      </w:r>
+      <w:r>
+        <w:t xml:space="preserve">In DAO layer you need to use </w:t>
+      </w:r>
+      <w:proofErr w:type="spellStart"/>
+      <w:r>
+        <w:t>jdbcTemplate</w:t>
+      </w:r>
+      <w:proofErr w:type="spellEnd"/>
+      <w:r>
+        <w:t xml:space="preserve"> to do CRUD Operation. </w:t>
+      </w:r>
+    </w:p>
+    <w:p>
+      <w:pPr>
+        <w:pStyle w:val="ListParagraph"/>
+        <w:ind w:left="1080"/>
+      </w:pPr>
+    </w:p>
+    <w:p>
+      <w:pPr>
+        <w:pStyle w:val="ListParagraph"/>
+        <w:ind w:left="1080"/>
+      </w:pPr>
+      <w:bookmarkStart w:id="0" w:name="_GoBack"/>
+      <w:bookmarkEnd w:id="0"/>
     </w:p>
     <w:p>
       <w:pPr>

--- a/Assignments.docx
+++ b/Assignments.docx
@@ -6404,10 +6404,7 @@
       </w:r>
       <w:proofErr w:type="spellEnd"/>
       <w:r>
-        <w:t xml:space="preserve"> and Database connectivity </w:t>
-      </w:r>
-      <w:r>
-        <w:t xml:space="preserve">In DAO layer you need to use </w:t>
+        <w:t xml:space="preserve"> and Database connectivity In DAO layer you need to use </w:t>
       </w:r>
       <w:proofErr w:type="spellStart"/>
       <w:r>
@@ -6429,43 +6426,224 @@
         <w:pStyle w:val="ListParagraph"/>
         <w:ind w:left="1080"/>
       </w:pPr>
+    </w:p>
+    <w:p>
+      <w:pPr>
+        <w:pStyle w:val="ListParagraph"/>
+        <w:ind w:left="1080"/>
+      </w:pPr>
+    </w:p>
+    <w:p>
+      <w:pPr>
+        <w:pStyle w:val="ListParagraph"/>
+      </w:pPr>
+    </w:p>
+    <w:p>
+      <w:pPr>
+        <w:pStyle w:val="ListParagraph"/>
+        <w:ind w:left="1080"/>
+      </w:pPr>
+    </w:p>
+    <w:p>
+      <w:pPr>
+        <w:pStyle w:val="ListParagraph"/>
+        <w:ind w:left="1080"/>
+      </w:pPr>
+    </w:p>
+    <w:p>
+      <w:pPr>
+        <w:pStyle w:val="ListParagraph"/>
+        <w:ind w:left="1080"/>
+      </w:pPr>
+    </w:p>
+    <w:p>
+      <w:pPr>
+        <w:pStyle w:val="ListParagraph"/>
+        <w:ind w:left="1080"/>
+      </w:pPr>
+    </w:p>
+    <w:p>
+      <w:pPr>
+        <w:pStyle w:val="ListParagraph"/>
+        <w:ind w:left="1080"/>
+      </w:pPr>
+    </w:p>
+    <w:p>
+      <w:pPr>
+        <w:pStyle w:val="ListParagraph"/>
+      </w:pPr>
+      <w:r>
+        <w:rPr>
+          <w:highlight w:val="yellow"/>
+        </w:rPr>
+        <w:lastRenderedPageBreak/>
+        <w:t>8</w:t>
+      </w:r>
+      <w:r>
+        <w:rPr>
+          <w:highlight w:val="yellow"/>
+        </w:rPr>
+        <w:t>/12/2022</w:t>
+      </w:r>
+    </w:p>
+    <w:p>
+      <w:pPr>
+        <w:pStyle w:val="ListParagraph"/>
+      </w:pPr>
+    </w:p>
+    <w:p>
+      <w:pPr>
+        <w:pStyle w:val="ListParagraph"/>
+        <w:numPr>
+          <w:ilvl w:val="0"/>
+          <w:numId w:val="14"/>
+        </w:numPr>
+      </w:pPr>
+      <w:r>
+        <w:t>Project / Department and Employee (one to many relationship)</w:t>
+      </w:r>
+    </w:p>
+    <w:p>
+      <w:pPr>
+        <w:pStyle w:val="ListParagraph"/>
+        <w:ind w:left="1080"/>
+      </w:pPr>
+      <w:r>
+        <w:t xml:space="preserve">Project Entity class/Department entity class and Employee Entity class </w:t>
+      </w:r>
+    </w:p>
+    <w:p>
+      <w:pPr>
+        <w:pStyle w:val="ListParagraph"/>
+        <w:ind w:left="1080"/>
+      </w:pPr>
+      <w:r>
+        <w:t xml:space="preserve">Service classes </w:t>
+      </w:r>
+    </w:p>
+    <w:p>
+      <w:pPr>
+        <w:pStyle w:val="ListParagraph"/>
+        <w:ind w:left="1080"/>
+      </w:pPr>
+      <w:r>
+        <w:t xml:space="preserve">Dao classes </w:t>
+      </w:r>
+    </w:p>
+    <w:p>
+      <w:pPr>
+        <w:pStyle w:val="ListParagraph"/>
+        <w:ind w:left="1080"/>
+      </w:pPr>
+      <w:r>
+        <w:t xml:space="preserve">Main Class created </w:t>
+      </w:r>
+    </w:p>
+    <w:p>
+      <w:pPr>
+        <w:pStyle w:val="ListParagraph"/>
+        <w:ind w:left="1080"/>
+      </w:pPr>
+    </w:p>
+    <w:p>
+      <w:pPr>
+        <w:pStyle w:val="ListParagraph"/>
+        <w:ind w:left="1080"/>
+      </w:pPr>
+      <w:r>
+        <w:t xml:space="preserve">1: Add Project </w:t>
+      </w:r>
+      <w:proofErr w:type="gramStart"/>
+      <w:r>
+        <w:t>Or</w:t>
+      </w:r>
+      <w:proofErr w:type="gramEnd"/>
+      <w:r>
+        <w:t xml:space="preserve"> Department details </w:t>
+      </w:r>
+    </w:p>
+    <w:p>
+      <w:pPr>
+        <w:pStyle w:val="ListParagraph"/>
+        <w:ind w:left="1080"/>
+      </w:pPr>
+      <w:r>
+        <w:t xml:space="preserve">2. Add employee details </w:t>
+      </w:r>
+    </w:p>
+    <w:p>
+      <w:pPr>
+        <w:pStyle w:val="ListParagraph"/>
+        <w:ind w:left="1080"/>
+      </w:pPr>
+      <w:r>
+        <w:t xml:space="preserve">3. Delete employee </w:t>
+      </w:r>
+    </w:p>
+    <w:p>
+      <w:pPr>
+        <w:pStyle w:val="ListParagraph"/>
+        <w:ind w:left="1080"/>
+      </w:pPr>
+      <w:r>
+        <w:t xml:space="preserve">4. </w:t>
+      </w:r>
+      <w:proofErr w:type="gramStart"/>
+      <w:r>
+        <w:t>delete</w:t>
+      </w:r>
+      <w:proofErr w:type="gramEnd"/>
+      <w:r>
+        <w:t xml:space="preserve"> project / department </w:t>
+      </w:r>
+    </w:p>
+    <w:p>
+      <w:pPr>
+        <w:pStyle w:val="ListParagraph"/>
+        <w:ind w:left="1080"/>
+      </w:pPr>
+      <w:r>
+        <w:t xml:space="preserve">5. </w:t>
+      </w:r>
+      <w:proofErr w:type="gramStart"/>
+      <w:r>
+        <w:t>view</w:t>
+      </w:r>
+      <w:proofErr w:type="gramEnd"/>
+      <w:r>
+        <w:t xml:space="preserve"> project </w:t>
+      </w:r>
+    </w:p>
+    <w:p>
+      <w:pPr>
+        <w:pStyle w:val="ListParagraph"/>
+        <w:ind w:left="1080"/>
+      </w:pPr>
+      <w:r>
+        <w:t xml:space="preserve">6. </w:t>
+      </w:r>
+      <w:proofErr w:type="gramStart"/>
+      <w:r>
+        <w:t>view</w:t>
+      </w:r>
+      <w:proofErr w:type="gramEnd"/>
+      <w:r>
+        <w:t xml:space="preserve"> employee </w:t>
+      </w:r>
+    </w:p>
+    <w:p>
+      <w:pPr>
+        <w:pStyle w:val="ListParagraph"/>
+        <w:ind w:left="1080"/>
+      </w:pPr>
+      <w:r>
+        <w:t>7. vie</w:t>
+      </w:r>
+      <w:r>
+        <w:t xml:space="preserve">w project and employee details. </w:t>
+      </w:r>
       <w:bookmarkStart w:id="0" w:name="_GoBack"/>
       <w:bookmarkEnd w:id="0"/>
-    </w:p>
-    <w:p>
-      <w:pPr>
-        <w:pStyle w:val="ListParagraph"/>
-        <w:ind w:left="1080"/>
-      </w:pPr>
-    </w:p>
-    <w:p>
-      <w:pPr>
-        <w:pStyle w:val="ListParagraph"/>
-      </w:pPr>
-    </w:p>
-    <w:p>
-      <w:pPr>
-        <w:pStyle w:val="ListParagraph"/>
-        <w:ind w:left="1080"/>
-      </w:pPr>
-    </w:p>
-    <w:p>
-      <w:pPr>
-        <w:pStyle w:val="ListParagraph"/>
-        <w:ind w:left="1080"/>
-      </w:pPr>
-    </w:p>
-    <w:p>
-      <w:pPr>
-        <w:pStyle w:val="ListParagraph"/>
-        <w:ind w:left="1080"/>
-      </w:pPr>
-    </w:p>
-    <w:p>
-      <w:pPr>
-        <w:pStyle w:val="ListParagraph"/>
-        <w:ind w:left="1080"/>
-      </w:pPr>
     </w:p>
     <w:p>
       <w:pPr>

--- a/Assignments.docx
+++ b/Assignments.docx
@@ -6637,11 +6637,25 @@
         <w:ind w:left="1080"/>
       </w:pPr>
       <w:r>
-        <w:t>7. vie</w:t>
-      </w:r>
-      <w:r>
-        <w:t xml:space="preserve">w project and employee details. </w:t>
-      </w:r>
+        <w:t xml:space="preserve">7. </w:t>
+      </w:r>
+      <w:proofErr w:type="gramStart"/>
+      <w:r>
+        <w:t>vie</w:t>
+      </w:r>
+      <w:r>
+        <w:t>w</w:t>
+      </w:r>
+      <w:proofErr w:type="gramEnd"/>
+      <w:r>
+        <w:t xml:space="preserve"> project and employee details. </w:t>
+      </w:r>
+    </w:p>
+    <w:p>
+      <w:pPr>
+        <w:pStyle w:val="ListParagraph"/>
+        <w:ind w:left="1080"/>
+      </w:pPr>
       <w:bookmarkStart w:id="0" w:name="_GoBack"/>
       <w:bookmarkEnd w:id="0"/>
     </w:p>

--- a/Assignments.docx
+++ b/Assignments.docx
@@ -6656,26 +6656,86 @@
         <w:pStyle w:val="ListParagraph"/>
         <w:ind w:left="1080"/>
       </w:pPr>
+    </w:p>
+    <w:p>
+      <w:pPr>
+        <w:pStyle w:val="ListParagraph"/>
+        <w:ind w:left="1080"/>
+      </w:pPr>
+    </w:p>
+    <w:p>
+      <w:pPr>
+        <w:pStyle w:val="ListParagraph"/>
+        <w:ind w:left="1080"/>
+      </w:pPr>
+    </w:p>
+    <w:p>
+      <w:pPr>
+        <w:pStyle w:val="ListParagraph"/>
+        <w:ind w:left="1080"/>
+      </w:pPr>
+      <w:r>
+        <w:rPr>
+          <w:highlight w:val="yellow"/>
+        </w:rPr>
+        <w:t>9/12/2022</w:t>
+      </w:r>
+    </w:p>
+    <w:p>
+      <w:pPr>
+        <w:pStyle w:val="ListParagraph"/>
+        <w:ind w:left="1080"/>
+      </w:pPr>
+    </w:p>
+    <w:p>
+      <w:pPr>
+        <w:pStyle w:val="ListParagraph"/>
+        <w:numPr>
+          <w:ilvl w:val="0"/>
+          <w:numId w:val="15"/>
+        </w:numPr>
+      </w:pPr>
+      <w:r>
+        <w:t xml:space="preserve">Using spring MVC with JPA do </w:t>
+      </w:r>
+      <w:proofErr w:type="spellStart"/>
+      <w:r>
+        <w:t>signIn</w:t>
+      </w:r>
+      <w:proofErr w:type="spellEnd"/>
+      <w:r>
+        <w:t xml:space="preserve"> and </w:t>
+      </w:r>
+      <w:proofErr w:type="spellStart"/>
+      <w:r>
+        <w:t>SignUp</w:t>
+      </w:r>
+      <w:proofErr w:type="spellEnd"/>
+      <w:r>
+        <w:t xml:space="preserve"> application. After successfully login move </w:t>
+      </w:r>
+      <w:proofErr w:type="spellStart"/>
+      <w:r>
+        <w:t>dashboard.jsp</w:t>
+      </w:r>
+      <w:proofErr w:type="spellEnd"/>
+      <w:r>
+        <w:t xml:space="preserve"> </w:t>
+      </w:r>
+    </w:p>
+    <w:p>
+      <w:pPr>
+        <w:pStyle w:val="ListParagraph"/>
+        <w:ind w:left="1440"/>
+      </w:pPr>
+    </w:p>
+    <w:p>
+      <w:pPr>
+        <w:pStyle w:val="ListParagraph"/>
+        <w:ind w:left="1440"/>
+      </w:pPr>
       <w:bookmarkStart w:id="0" w:name="_GoBack"/>
       <w:bookmarkEnd w:id="0"/>
-    </w:p>
-    <w:p>
-      <w:pPr>
-        <w:pStyle w:val="ListParagraph"/>
-        <w:ind w:left="1080"/>
-      </w:pPr>
-    </w:p>
-    <w:p>
-      <w:pPr>
-        <w:pStyle w:val="ListParagraph"/>
-        <w:ind w:left="1080"/>
-      </w:pPr>
-    </w:p>
-    <w:p>
-      <w:pPr>
-        <w:pStyle w:val="ListParagraph"/>
-        <w:ind w:left="1080"/>
-      </w:pPr>
     </w:p>
     <w:sectPr>
       <w:pgSz w:w="12240" w:h="15840"/>
@@ -7082,6 +7142,95 @@
     </w:lvl>
   </w:abstractNum>
   <w:abstractNum w:abstractNumId="3" w15:restartNumberingAfterBreak="0">
+    <w:nsid w:val="22455E90"/>
+    <w:multiLevelType w:val="hybridMultilevel"/>
+    <w:tmpl w:val="9D30BAF8"/>
+    <w:lvl w:ilvl="0" w:tplc="B336C06C">
+      <w:start w:val="1"/>
+      <w:numFmt w:val="decimal"/>
+      <w:lvlText w:val="%1."/>
+      <w:lvlJc w:val="left"/>
+      <w:pPr>
+        <w:ind w:left="1440" w:hanging="360"/>
+      </w:pPr>
+      <w:rPr>
+        <w:rFonts w:hint="default"/>
+      </w:rPr>
+    </w:lvl>
+    <w:lvl w:ilvl="1" w:tplc="04090019" w:tentative="1">
+      <w:start w:val="1"/>
+      <w:numFmt w:val="lowerLetter"/>
+      <w:lvlText w:val="%2."/>
+      <w:lvlJc w:val="left"/>
+      <w:pPr>
+        <w:ind w:left="2160" w:hanging="360"/>
+      </w:pPr>
+    </w:lvl>
+    <w:lvl w:ilvl="2" w:tplc="0409001B" w:tentative="1">
+      <w:start w:val="1"/>
+      <w:numFmt w:val="lowerRoman"/>
+      <w:lvlText w:val="%3."/>
+      <w:lvlJc w:val="right"/>
+      <w:pPr>
+        <w:ind w:left="2880" w:hanging="180"/>
+      </w:pPr>
+    </w:lvl>
+    <w:lvl w:ilvl="3" w:tplc="0409000F" w:tentative="1">
+      <w:start w:val="1"/>
+      <w:numFmt w:val="decimal"/>
+      <w:lvlText w:val="%4."/>
+      <w:lvlJc w:val="left"/>
+      <w:pPr>
+        <w:ind w:left="3600" w:hanging="360"/>
+      </w:pPr>
+    </w:lvl>
+    <w:lvl w:ilvl="4" w:tplc="04090019" w:tentative="1">
+      <w:start w:val="1"/>
+      <w:numFmt w:val="lowerLetter"/>
+      <w:lvlText w:val="%5."/>
+      <w:lvlJc w:val="left"/>
+      <w:pPr>
+        <w:ind w:left="4320" w:hanging="360"/>
+      </w:pPr>
+    </w:lvl>
+    <w:lvl w:ilvl="5" w:tplc="0409001B" w:tentative="1">
+      <w:start w:val="1"/>
+      <w:numFmt w:val="lowerRoman"/>
+      <w:lvlText w:val="%6."/>
+      <w:lvlJc w:val="right"/>
+      <w:pPr>
+        <w:ind w:left="5040" w:hanging="180"/>
+      </w:pPr>
+    </w:lvl>
+    <w:lvl w:ilvl="6" w:tplc="0409000F" w:tentative="1">
+      <w:start w:val="1"/>
+      <w:numFmt w:val="decimal"/>
+      <w:lvlText w:val="%7."/>
+      <w:lvlJc w:val="left"/>
+      <w:pPr>
+        <w:ind w:left="5760" w:hanging="360"/>
+      </w:pPr>
+    </w:lvl>
+    <w:lvl w:ilvl="7" w:tplc="04090019" w:tentative="1">
+      <w:start w:val="1"/>
+      <w:numFmt w:val="lowerLetter"/>
+      <w:lvlText w:val="%8."/>
+      <w:lvlJc w:val="left"/>
+      <w:pPr>
+        <w:ind w:left="6480" w:hanging="360"/>
+      </w:pPr>
+    </w:lvl>
+    <w:lvl w:ilvl="8" w:tplc="0409001B" w:tentative="1">
+      <w:start w:val="1"/>
+      <w:numFmt w:val="lowerRoman"/>
+      <w:lvlText w:val="%9."/>
+      <w:lvlJc w:val="right"/>
+      <w:pPr>
+        <w:ind w:left="7200" w:hanging="180"/>
+      </w:pPr>
+    </w:lvl>
+  </w:abstractNum>
+  <w:abstractNum w:abstractNumId="4" w15:restartNumberingAfterBreak="0">
     <w:nsid w:val="2498113B"/>
     <w:multiLevelType w:val="hybridMultilevel"/>
     <w:tmpl w:val="61EC1CFA"/>
@@ -7170,7 +7319,7 @@
       </w:pPr>
     </w:lvl>
   </w:abstractNum>
-  <w:abstractNum w:abstractNumId="4" w15:restartNumberingAfterBreak="0">
+  <w:abstractNum w:abstractNumId="5" w15:restartNumberingAfterBreak="0">
     <w:nsid w:val="323E3806"/>
     <w:multiLevelType w:val="hybridMultilevel"/>
     <w:tmpl w:val="ABCC4292"/>
@@ -7259,7 +7408,7 @@
       </w:pPr>
     </w:lvl>
   </w:abstractNum>
-  <w:abstractNum w:abstractNumId="5" w15:restartNumberingAfterBreak="0">
+  <w:abstractNum w:abstractNumId="6" w15:restartNumberingAfterBreak="0">
     <w:nsid w:val="34DB74E2"/>
     <w:multiLevelType w:val="hybridMultilevel"/>
     <w:tmpl w:val="CCEE4B12"/>
@@ -7348,7 +7497,7 @@
       </w:pPr>
     </w:lvl>
   </w:abstractNum>
-  <w:abstractNum w:abstractNumId="6" w15:restartNumberingAfterBreak="0">
+  <w:abstractNum w:abstractNumId="7" w15:restartNumberingAfterBreak="0">
     <w:nsid w:val="38B40879"/>
     <w:multiLevelType w:val="hybridMultilevel"/>
     <w:tmpl w:val="3C201CAA"/>
@@ -7437,7 +7586,7 @@
       </w:pPr>
     </w:lvl>
   </w:abstractNum>
-  <w:abstractNum w:abstractNumId="7" w15:restartNumberingAfterBreak="0">
+  <w:abstractNum w:abstractNumId="8" w15:restartNumberingAfterBreak="0">
     <w:nsid w:val="3BF97C6D"/>
     <w:multiLevelType w:val="hybridMultilevel"/>
     <w:tmpl w:val="D7C6496C"/>
@@ -7526,7 +7675,7 @@
       </w:pPr>
     </w:lvl>
   </w:abstractNum>
-  <w:abstractNum w:abstractNumId="8" w15:restartNumberingAfterBreak="0">
+  <w:abstractNum w:abstractNumId="9" w15:restartNumberingAfterBreak="0">
     <w:nsid w:val="4C841B5C"/>
     <w:multiLevelType w:val="hybridMultilevel"/>
     <w:tmpl w:val="96E2CD42"/>
@@ -7615,7 +7764,7 @@
       </w:pPr>
     </w:lvl>
   </w:abstractNum>
-  <w:abstractNum w:abstractNumId="9" w15:restartNumberingAfterBreak="0">
+  <w:abstractNum w:abstractNumId="10" w15:restartNumberingAfterBreak="0">
     <w:nsid w:val="60281920"/>
     <w:multiLevelType w:val="hybridMultilevel"/>
     <w:tmpl w:val="422E4628"/>
@@ -7704,7 +7853,7 @@
       </w:pPr>
     </w:lvl>
   </w:abstractNum>
-  <w:abstractNum w:abstractNumId="10" w15:restartNumberingAfterBreak="0">
+  <w:abstractNum w:abstractNumId="11" w15:restartNumberingAfterBreak="0">
     <w:nsid w:val="6F0A2F1B"/>
     <w:multiLevelType w:val="hybridMultilevel"/>
     <w:tmpl w:val="523E7AEE"/>
@@ -7793,7 +7942,7 @@
       </w:pPr>
     </w:lvl>
   </w:abstractNum>
-  <w:abstractNum w:abstractNumId="11" w15:restartNumberingAfterBreak="0">
+  <w:abstractNum w:abstractNumId="12" w15:restartNumberingAfterBreak="0">
     <w:nsid w:val="70DB5C5F"/>
     <w:multiLevelType w:val="hybridMultilevel"/>
     <w:tmpl w:val="CC9AC63C"/>
@@ -7912,7 +8061,7 @@
       </w:rPr>
     </w:lvl>
   </w:abstractNum>
-  <w:abstractNum w:abstractNumId="12" w15:restartNumberingAfterBreak="0">
+  <w:abstractNum w:abstractNumId="13" w15:restartNumberingAfterBreak="0">
     <w:nsid w:val="75FB7A79"/>
     <w:multiLevelType w:val="hybridMultilevel"/>
     <w:tmpl w:val="523E7AEE"/>
@@ -8001,7 +8150,7 @@
       </w:pPr>
     </w:lvl>
   </w:abstractNum>
-  <w:abstractNum w:abstractNumId="13" w15:restartNumberingAfterBreak="0">
+  <w:abstractNum w:abstractNumId="14" w15:restartNumberingAfterBreak="0">
     <w:nsid w:val="7C7852E1"/>
     <w:multiLevelType w:val="hybridMultilevel"/>
     <w:tmpl w:val="DCA4202C"/>
@@ -8091,46 +8240,49 @@
     </w:lvl>
   </w:abstractNum>
   <w:num w:numId="1">
-    <w:abstractNumId w:val="9"/>
+    <w:abstractNumId w:val="10"/>
   </w:num>
   <w:num w:numId="2">
-    <w:abstractNumId w:val="3"/>
+    <w:abstractNumId w:val="4"/>
   </w:num>
   <w:num w:numId="3">
-    <w:abstractNumId w:val="6"/>
+    <w:abstractNumId w:val="7"/>
   </w:num>
   <w:num w:numId="4">
     <w:abstractNumId w:val="1"/>
   </w:num>
   <w:num w:numId="5">
-    <w:abstractNumId w:val="11"/>
+    <w:abstractNumId w:val="12"/>
   </w:num>
   <w:num w:numId="6">
-    <w:abstractNumId w:val="8"/>
+    <w:abstractNumId w:val="9"/>
   </w:num>
   <w:num w:numId="7">
     <w:abstractNumId w:val="2"/>
   </w:num>
   <w:num w:numId="8">
-    <w:abstractNumId w:val="4"/>
+    <w:abstractNumId w:val="5"/>
   </w:num>
   <w:num w:numId="9">
-    <w:abstractNumId w:val="12"/>
+    <w:abstractNumId w:val="13"/>
   </w:num>
   <w:num w:numId="10">
     <w:abstractNumId w:val="0"/>
   </w:num>
   <w:num w:numId="11">
-    <w:abstractNumId w:val="10"/>
+    <w:abstractNumId w:val="11"/>
   </w:num>
   <w:num w:numId="12">
-    <w:abstractNumId w:val="7"/>
+    <w:abstractNumId w:val="8"/>
   </w:num>
   <w:num w:numId="13">
-    <w:abstractNumId w:val="13"/>
+    <w:abstractNumId w:val="14"/>
   </w:num>
   <w:num w:numId="14">
-    <w:abstractNumId w:val="5"/>
+    <w:abstractNumId w:val="6"/>
+  </w:num>
+  <w:num w:numId="15">
+    <w:abstractNumId w:val="3"/>
   </w:num>
 </w:numbering>
 </file>

--- a/Assignments.docx
+++ b/Assignments.docx
@@ -6734,6 +6734,17 @@
         <w:pStyle w:val="ListParagraph"/>
         <w:ind w:left="1440"/>
       </w:pPr>
+      <w:r>
+        <w:t>@</w:t>
+      </w:r>
+      <w:proofErr w:type="spellStart"/>
+      <w:r>
+        <w:t>OneToMany</w:t>
+      </w:r>
+      <w:proofErr w:type="spellEnd"/>
+      <w:r>
+        <w:t>(cascade = All)</w:t>
+      </w:r>
       <w:bookmarkStart w:id="0" w:name="_GoBack"/>
       <w:bookmarkEnd w:id="0"/>
     </w:p>

--- a/Assignments.docx
+++ b/Assignments.docx
@@ -6734,6 +6734,7 @@
         <w:pStyle w:val="ListParagraph"/>
         <w:ind w:left="1440"/>
       </w:pPr>
+      <w:proofErr w:type="gramStart"/>
       <w:r>
         <w:t>@</w:t>
       </w:r>
@@ -6743,8 +6744,137 @@
       </w:r>
       <w:proofErr w:type="spellEnd"/>
       <w:r>
-        <w:t>(cascade = All)</w:t>
-      </w:r>
+        <w:t>(</w:t>
+      </w:r>
+      <w:proofErr w:type="gramEnd"/>
+      <w:r>
+        <w:t>cascade = All)</w:t>
+      </w:r>
+    </w:p>
+    <w:p>
+      <w:pPr>
+        <w:pStyle w:val="ListParagraph"/>
+        <w:ind w:left="1440"/>
+      </w:pPr>
+    </w:p>
+    <w:p>
+      <w:pPr>
+        <w:pStyle w:val="ListParagraph"/>
+        <w:ind w:left="1440"/>
+      </w:pPr>
+    </w:p>
+    <w:p>
+      <w:pPr>
+        <w:pStyle w:val="ListParagraph"/>
+        <w:ind w:left="1440"/>
+      </w:pPr>
+    </w:p>
+    <w:p>
+      <w:pPr>
+        <w:pStyle w:val="ListParagraph"/>
+        <w:ind w:left="1440"/>
+      </w:pPr>
+    </w:p>
+    <w:p>
+      <w:pPr>
+        <w:pStyle w:val="ListParagraph"/>
+        <w:ind w:left="1440"/>
+      </w:pPr>
+    </w:p>
+    <w:p>
+      <w:pPr>
+        <w:pStyle w:val="ListParagraph"/>
+        <w:ind w:left="1440"/>
+      </w:pPr>
+    </w:p>
+    <w:p>
+      <w:pPr>
+        <w:pStyle w:val="ListParagraph"/>
+        <w:ind w:left="1440"/>
+      </w:pPr>
+      <w:r>
+        <w:t>13-12-2022</w:t>
+      </w:r>
+    </w:p>
+    <w:p>
+      <w:pPr>
+        <w:pStyle w:val="ListParagraph"/>
+        <w:numPr>
+          <w:ilvl w:val="0"/>
+          <w:numId w:val="16"/>
+        </w:numPr>
+      </w:pPr>
+      <w:r>
+        <w:t>Create REST API for Customer (</w:t>
+      </w:r>
+      <w:proofErr w:type="spellStart"/>
+      <w:r>
+        <w:t>cid,cname,age</w:t>
+      </w:r>
+      <w:proofErr w:type="spellEnd"/>
+      <w:r>
+        <w:t>)</w:t>
+      </w:r>
+    </w:p>
+    <w:p>
+      <w:pPr>
+        <w:pStyle w:val="ListParagraph"/>
+        <w:ind w:left="1800"/>
+      </w:pPr>
+      <w:proofErr w:type="spellStart"/>
+      <w:r>
+        <w:t>GetAll</w:t>
+      </w:r>
+      <w:proofErr w:type="spellEnd"/>
+      <w:r>
+        <w:t xml:space="preserve"> customer </w:t>
+      </w:r>
+    </w:p>
+    <w:p>
+      <w:pPr>
+        <w:pStyle w:val="ListParagraph"/>
+        <w:ind w:left="1800"/>
+      </w:pPr>
+      <w:r>
+        <w:t xml:space="preserve">Find customer using customer id with path </w:t>
+      </w:r>
+      <w:proofErr w:type="spellStart"/>
+      <w:r>
+        <w:t>param</w:t>
+      </w:r>
+      <w:proofErr w:type="spellEnd"/>
+      <w:r>
+        <w:t xml:space="preserve"> or query </w:t>
+      </w:r>
+    </w:p>
+    <w:p>
+      <w:pPr>
+        <w:pStyle w:val="ListParagraph"/>
+        <w:ind w:left="1800"/>
+      </w:pPr>
+      <w:r>
+        <w:t xml:space="preserve">Store customer (only pass to </w:t>
+      </w:r>
+      <w:proofErr w:type="gramStart"/>
+      <w:r>
+        <w:t>controller )</w:t>
+      </w:r>
+      <w:proofErr w:type="gramEnd"/>
+      <w:r>
+        <w:t xml:space="preserve"> </w:t>
+      </w:r>
+    </w:p>
+    <w:p>
+      <w:pPr>
+        <w:pStyle w:val="ListParagraph"/>
+        <w:ind w:left="1800"/>
+      </w:pPr>
+    </w:p>
+    <w:p>
+      <w:pPr>
+        <w:pStyle w:val="ListParagraph"/>
+        <w:ind w:left="1800"/>
+      </w:pPr>
       <w:bookmarkStart w:id="0" w:name="_GoBack"/>
       <w:bookmarkEnd w:id="0"/>
     </w:p>
@@ -7687,6 +7817,95 @@
     </w:lvl>
   </w:abstractNum>
   <w:abstractNum w:abstractNumId="9" w15:restartNumberingAfterBreak="0">
+    <w:nsid w:val="46026FD4"/>
+    <w:multiLevelType w:val="hybridMultilevel"/>
+    <w:tmpl w:val="D980BD20"/>
+    <w:lvl w:ilvl="0" w:tplc="6D3C0E60">
+      <w:start w:val="1"/>
+      <w:numFmt w:val="decimal"/>
+      <w:lvlText w:val="%1."/>
+      <w:lvlJc w:val="left"/>
+      <w:pPr>
+        <w:ind w:left="1800" w:hanging="360"/>
+      </w:pPr>
+      <w:rPr>
+        <w:rFonts w:hint="default"/>
+      </w:rPr>
+    </w:lvl>
+    <w:lvl w:ilvl="1" w:tplc="04090019" w:tentative="1">
+      <w:start w:val="1"/>
+      <w:numFmt w:val="lowerLetter"/>
+      <w:lvlText w:val="%2."/>
+      <w:lvlJc w:val="left"/>
+      <w:pPr>
+        <w:ind w:left="2520" w:hanging="360"/>
+      </w:pPr>
+    </w:lvl>
+    <w:lvl w:ilvl="2" w:tplc="0409001B" w:tentative="1">
+      <w:start w:val="1"/>
+      <w:numFmt w:val="lowerRoman"/>
+      <w:lvlText w:val="%3."/>
+      <w:lvlJc w:val="right"/>
+      <w:pPr>
+        <w:ind w:left="3240" w:hanging="180"/>
+      </w:pPr>
+    </w:lvl>
+    <w:lvl w:ilvl="3" w:tplc="0409000F" w:tentative="1">
+      <w:start w:val="1"/>
+      <w:numFmt w:val="decimal"/>
+      <w:lvlText w:val="%4."/>
+      <w:lvlJc w:val="left"/>
+      <w:pPr>
+        <w:ind w:left="3960" w:hanging="360"/>
+      </w:pPr>
+    </w:lvl>
+    <w:lvl w:ilvl="4" w:tplc="04090019" w:tentative="1">
+      <w:start w:val="1"/>
+      <w:numFmt w:val="lowerLetter"/>
+      <w:lvlText w:val="%5."/>
+      <w:lvlJc w:val="left"/>
+      <w:pPr>
+        <w:ind w:left="4680" w:hanging="360"/>
+      </w:pPr>
+    </w:lvl>
+    <w:lvl w:ilvl="5" w:tplc="0409001B" w:tentative="1">
+      <w:start w:val="1"/>
+      <w:numFmt w:val="lowerRoman"/>
+      <w:lvlText w:val="%6."/>
+      <w:lvlJc w:val="right"/>
+      <w:pPr>
+        <w:ind w:left="5400" w:hanging="180"/>
+      </w:pPr>
+    </w:lvl>
+    <w:lvl w:ilvl="6" w:tplc="0409000F" w:tentative="1">
+      <w:start w:val="1"/>
+      <w:numFmt w:val="decimal"/>
+      <w:lvlText w:val="%7."/>
+      <w:lvlJc w:val="left"/>
+      <w:pPr>
+        <w:ind w:left="6120" w:hanging="360"/>
+      </w:pPr>
+    </w:lvl>
+    <w:lvl w:ilvl="7" w:tplc="04090019" w:tentative="1">
+      <w:start w:val="1"/>
+      <w:numFmt w:val="lowerLetter"/>
+      <w:lvlText w:val="%8."/>
+      <w:lvlJc w:val="left"/>
+      <w:pPr>
+        <w:ind w:left="6840" w:hanging="360"/>
+      </w:pPr>
+    </w:lvl>
+    <w:lvl w:ilvl="8" w:tplc="0409001B" w:tentative="1">
+      <w:start w:val="1"/>
+      <w:numFmt w:val="lowerRoman"/>
+      <w:lvlText w:val="%9."/>
+      <w:lvlJc w:val="right"/>
+      <w:pPr>
+        <w:ind w:left="7560" w:hanging="180"/>
+      </w:pPr>
+    </w:lvl>
+  </w:abstractNum>
+  <w:abstractNum w:abstractNumId="10" w15:restartNumberingAfterBreak="0">
     <w:nsid w:val="4C841B5C"/>
     <w:multiLevelType w:val="hybridMultilevel"/>
     <w:tmpl w:val="96E2CD42"/>
@@ -7775,7 +7994,7 @@
       </w:pPr>
     </w:lvl>
   </w:abstractNum>
-  <w:abstractNum w:abstractNumId="10" w15:restartNumberingAfterBreak="0">
+  <w:abstractNum w:abstractNumId="11" w15:restartNumberingAfterBreak="0">
     <w:nsid w:val="60281920"/>
     <w:multiLevelType w:val="hybridMultilevel"/>
     <w:tmpl w:val="422E4628"/>
@@ -7864,7 +8083,7 @@
       </w:pPr>
     </w:lvl>
   </w:abstractNum>
-  <w:abstractNum w:abstractNumId="11" w15:restartNumberingAfterBreak="0">
+  <w:abstractNum w:abstractNumId="12" w15:restartNumberingAfterBreak="0">
     <w:nsid w:val="6F0A2F1B"/>
     <w:multiLevelType w:val="hybridMultilevel"/>
     <w:tmpl w:val="523E7AEE"/>
@@ -7953,7 +8172,7 @@
       </w:pPr>
     </w:lvl>
   </w:abstractNum>
-  <w:abstractNum w:abstractNumId="12" w15:restartNumberingAfterBreak="0">
+  <w:abstractNum w:abstractNumId="13" w15:restartNumberingAfterBreak="0">
     <w:nsid w:val="70DB5C5F"/>
     <w:multiLevelType w:val="hybridMultilevel"/>
     <w:tmpl w:val="CC9AC63C"/>
@@ -8072,7 +8291,7 @@
       </w:rPr>
     </w:lvl>
   </w:abstractNum>
-  <w:abstractNum w:abstractNumId="13" w15:restartNumberingAfterBreak="0">
+  <w:abstractNum w:abstractNumId="14" w15:restartNumberingAfterBreak="0">
     <w:nsid w:val="75FB7A79"/>
     <w:multiLevelType w:val="hybridMultilevel"/>
     <w:tmpl w:val="523E7AEE"/>
@@ -8161,7 +8380,7 @@
       </w:pPr>
     </w:lvl>
   </w:abstractNum>
-  <w:abstractNum w:abstractNumId="14" w15:restartNumberingAfterBreak="0">
+  <w:abstractNum w:abstractNumId="15" w15:restartNumberingAfterBreak="0">
     <w:nsid w:val="7C7852E1"/>
     <w:multiLevelType w:val="hybridMultilevel"/>
     <w:tmpl w:val="DCA4202C"/>
@@ -8251,7 +8470,7 @@
     </w:lvl>
   </w:abstractNum>
   <w:num w:numId="1">
-    <w:abstractNumId w:val="10"/>
+    <w:abstractNumId w:val="11"/>
   </w:num>
   <w:num w:numId="2">
     <w:abstractNumId w:val="4"/>
@@ -8263,10 +8482,10 @@
     <w:abstractNumId w:val="1"/>
   </w:num>
   <w:num w:numId="5">
-    <w:abstractNumId w:val="12"/>
+    <w:abstractNumId w:val="13"/>
   </w:num>
   <w:num w:numId="6">
-    <w:abstractNumId w:val="9"/>
+    <w:abstractNumId w:val="10"/>
   </w:num>
   <w:num w:numId="7">
     <w:abstractNumId w:val="2"/>
@@ -8275,25 +8494,28 @@
     <w:abstractNumId w:val="5"/>
   </w:num>
   <w:num w:numId="9">
-    <w:abstractNumId w:val="13"/>
+    <w:abstractNumId w:val="14"/>
   </w:num>
   <w:num w:numId="10">
     <w:abstractNumId w:val="0"/>
   </w:num>
   <w:num w:numId="11">
-    <w:abstractNumId w:val="11"/>
+    <w:abstractNumId w:val="12"/>
   </w:num>
   <w:num w:numId="12">
     <w:abstractNumId w:val="8"/>
   </w:num>
   <w:num w:numId="13">
-    <w:abstractNumId w:val="14"/>
+    <w:abstractNumId w:val="15"/>
   </w:num>
   <w:num w:numId="14">
     <w:abstractNumId w:val="6"/>
   </w:num>
   <w:num w:numId="15">
     <w:abstractNumId w:val="3"/>
+  </w:num>
+  <w:num w:numId="16">
+    <w:abstractNumId w:val="9"/>
   </w:num>
 </w:numbering>
 </file>

--- a/Assignments.docx
+++ b/Assignments.docx
@@ -6875,9 +6875,317 @@
         <w:pStyle w:val="ListParagraph"/>
         <w:ind w:left="1800"/>
       </w:pPr>
+    </w:p>
+    <w:p>
+      <w:pPr>
+        <w:pStyle w:val="ListParagraph"/>
+        <w:ind w:left="1800"/>
+      </w:pPr>
+    </w:p>
+    <w:p>
+      <w:pPr>
+        <w:pStyle w:val="ListParagraph"/>
+        <w:ind w:left="1800"/>
+        <w:rPr>
+          <w:highlight w:val="yellow"/>
+        </w:rPr>
+      </w:pPr>
+    </w:p>
+    <w:p>
+      <w:pPr>
+        <w:pStyle w:val="ListParagraph"/>
+        <w:ind w:left="1800"/>
+        <w:rPr>
+          <w:highlight w:val="yellow"/>
+        </w:rPr>
+      </w:pPr>
+    </w:p>
+    <w:p>
+      <w:pPr>
+        <w:pStyle w:val="ListParagraph"/>
+        <w:ind w:left="1800"/>
+        <w:rPr>
+          <w:highlight w:val="yellow"/>
+        </w:rPr>
+      </w:pPr>
+    </w:p>
+    <w:p>
+      <w:pPr>
+        <w:pStyle w:val="ListParagraph"/>
+        <w:ind w:left="1800"/>
+        <w:rPr>
+          <w:highlight w:val="yellow"/>
+        </w:rPr>
+      </w:pPr>
+    </w:p>
+    <w:p>
+      <w:pPr>
+        <w:pStyle w:val="ListParagraph"/>
+        <w:ind w:left="1800"/>
+        <w:rPr>
+          <w:highlight w:val="yellow"/>
+        </w:rPr>
+      </w:pPr>
+    </w:p>
+    <w:p>
+      <w:pPr>
+        <w:pStyle w:val="ListParagraph"/>
+        <w:ind w:left="1800"/>
+        <w:rPr>
+          <w:highlight w:val="yellow"/>
+        </w:rPr>
+      </w:pPr>
+    </w:p>
+    <w:p>
+      <w:pPr>
+        <w:pStyle w:val="ListParagraph"/>
+        <w:ind w:left="1800"/>
+      </w:pPr>
+      <w:r>
+        <w:rPr>
+          <w:highlight w:val="yellow"/>
+        </w:rPr>
+        <w:lastRenderedPageBreak/>
+        <w:t>15</w:t>
+      </w:r>
+      <w:r>
+        <w:rPr>
+          <w:highlight w:val="yellow"/>
+        </w:rPr>
+        <w:t>-12-2022</w:t>
+      </w:r>
+    </w:p>
+    <w:p>
+      <w:pPr>
+        <w:pStyle w:val="ListParagraph"/>
+        <w:ind w:left="1800"/>
+      </w:pPr>
+    </w:p>
+    <w:p>
+      <w:pPr>
+        <w:pStyle w:val="ListParagraph"/>
+        <w:ind w:left="1800"/>
+      </w:pPr>
+      <w:r>
+        <w:t xml:space="preserve">Create Rest API for the Student Management System </w:t>
+      </w:r>
+      <w:r>
+        <w:t xml:space="preserve">and Test Those REST API Using Post man client and take screen shot for each rest </w:t>
+      </w:r>
+      <w:proofErr w:type="spellStart"/>
+      <w:proofErr w:type="gramStart"/>
+      <w:r>
+        <w:t>api</w:t>
+      </w:r>
+      <w:proofErr w:type="spellEnd"/>
+      <w:proofErr w:type="gramEnd"/>
+      <w:r>
+        <w:t xml:space="preserve"> and then upload document with projects. </w:t>
+      </w:r>
+    </w:p>
+    <w:p>
+      <w:pPr>
+        <w:pStyle w:val="ListParagraph"/>
+        <w:ind w:left="1800"/>
+      </w:pPr>
+    </w:p>
+    <w:p>
+      <w:pPr>
+        <w:pStyle w:val="ListParagraph"/>
+        <w:numPr>
+          <w:ilvl w:val="0"/>
+          <w:numId w:val="17"/>
+        </w:numPr>
+      </w:pPr>
+      <w:r>
+        <w:t xml:space="preserve">Admin can add student details like </w:t>
+      </w:r>
+      <w:proofErr w:type="spellStart"/>
+      <w:r>
+        <w:t>sid</w:t>
+      </w:r>
+      <w:proofErr w:type="spellEnd"/>
+      <w:r>
+        <w:t xml:space="preserve">, </w:t>
+      </w:r>
+      <w:proofErr w:type="spellStart"/>
+      <w:r>
+        <w:t>sname</w:t>
+      </w:r>
+      <w:proofErr w:type="spellEnd"/>
+      <w:r>
+        <w:t>, age, class, section</w:t>
+      </w:r>
+    </w:p>
+    <w:p>
+      <w:pPr>
+        <w:pStyle w:val="ListParagraph"/>
+        <w:numPr>
+          <w:ilvl w:val="0"/>
+          <w:numId w:val="17"/>
+        </w:numPr>
+      </w:pPr>
+      <w:r>
+        <w:t>Admin can delete student details using student id</w:t>
+      </w:r>
+    </w:p>
+    <w:p>
+      <w:pPr>
+        <w:pStyle w:val="ListParagraph"/>
+        <w:numPr>
+          <w:ilvl w:val="0"/>
+          <w:numId w:val="17"/>
+        </w:numPr>
+      </w:pPr>
+      <w:r>
+        <w:t xml:space="preserve">Admin can update student details. </w:t>
+      </w:r>
+    </w:p>
+    <w:p>
+      <w:pPr>
+        <w:pStyle w:val="ListParagraph"/>
+        <w:numPr>
+          <w:ilvl w:val="0"/>
+          <w:numId w:val="17"/>
+        </w:numPr>
+      </w:pPr>
+      <w:r>
+        <w:t xml:space="preserve">Admin can add the student marks details like in marks table which contains mid, math, </w:t>
+      </w:r>
+      <w:proofErr w:type="spellStart"/>
+      <w:r>
+        <w:t>eng</w:t>
+      </w:r>
+      <w:proofErr w:type="spellEnd"/>
+      <w:r>
+        <w:t xml:space="preserve">, </w:t>
+      </w:r>
+      <w:proofErr w:type="spellStart"/>
+      <w:r>
+        <w:t>marthi</w:t>
+      </w:r>
+      <w:proofErr w:type="spellEnd"/>
+      <w:r>
+        <w:t xml:space="preserve">, social, science, total marks, </w:t>
+      </w:r>
+      <w:proofErr w:type="gramStart"/>
+      <w:r>
+        <w:t>grade</w:t>
+      </w:r>
+      <w:proofErr w:type="gramEnd"/>
+      <w:r>
+        <w:t xml:space="preserve">. </w:t>
+      </w:r>
+    </w:p>
+    <w:p>
+      <w:pPr>
+        <w:pStyle w:val="ListParagraph"/>
+        <w:numPr>
+          <w:ilvl w:val="0"/>
+          <w:numId w:val="17"/>
+        </w:numPr>
+      </w:pPr>
+      <w:r>
+        <w:t xml:space="preserve">Admin can update the marks, grade details. </w:t>
+      </w:r>
+    </w:p>
+    <w:p>
+      <w:pPr>
+        <w:pStyle w:val="ListParagraph"/>
+        <w:numPr>
+          <w:ilvl w:val="0"/>
+          <w:numId w:val="17"/>
+        </w:numPr>
+      </w:pPr>
+      <w:r>
+        <w:t xml:space="preserve">Admin can view all student details. </w:t>
+      </w:r>
+    </w:p>
+    <w:p>
+      <w:pPr>
+        <w:pStyle w:val="ListParagraph"/>
+        <w:numPr>
+          <w:ilvl w:val="0"/>
+          <w:numId w:val="17"/>
+        </w:numPr>
+      </w:pPr>
+      <w:r>
+        <w:t xml:space="preserve">Student view its own details using </w:t>
+      </w:r>
+      <w:proofErr w:type="spellStart"/>
+      <w:r>
+        <w:t>sid</w:t>
+      </w:r>
+      <w:proofErr w:type="spellEnd"/>
+      <w:r>
+        <w:t xml:space="preserve"> or roll number </w:t>
+      </w:r>
+    </w:p>
+    <w:p>
+      <w:pPr>
+        <w:pStyle w:val="ListParagraph"/>
+        <w:numPr>
+          <w:ilvl w:val="0"/>
+          <w:numId w:val="17"/>
+        </w:numPr>
+      </w:pPr>
+      <w:r>
+        <w:t xml:space="preserve">Student can view its marks details and grade. </w:t>
+      </w:r>
+    </w:p>
+    <w:p>
+      <w:pPr>
+        <w:pStyle w:val="ListParagraph"/>
+        <w:numPr>
+          <w:ilvl w:val="0"/>
+          <w:numId w:val="17"/>
+        </w:numPr>
+      </w:pPr>
+      <w:r>
+        <w:t xml:space="preserve">Student can request for admin to update marks details </w:t>
+      </w:r>
+      <w:r>
+        <w:t>o</w:t>
+      </w:r>
       <w:bookmarkStart w:id="0" w:name="_GoBack"/>
       <w:bookmarkEnd w:id="0"/>
-    </w:p>
+      <w:r>
+        <w:t xml:space="preserve">r grade </w:t>
+      </w:r>
+    </w:p>
+    <w:p>
+      <w:pPr>
+        <w:pStyle w:val="ListParagraph"/>
+        <w:numPr>
+          <w:ilvl w:val="0"/>
+          <w:numId w:val="17"/>
+        </w:numPr>
+      </w:pPr>
+      <w:r>
+        <w:t xml:space="preserve">Admin can approved or reject </w:t>
+      </w:r>
+      <w:proofErr w:type="spellStart"/>
+      <w:r>
+        <w:t>base</w:t>
+      </w:r>
+      <w:proofErr w:type="spellEnd"/>
+      <w:r>
+        <w:t xml:space="preserve"> upon the conditions. </w:t>
+      </w:r>
+    </w:p>
+    <w:p>
+      <w:pPr>
+        <w:pStyle w:val="ListParagraph"/>
+        <w:numPr>
+          <w:ilvl w:val="0"/>
+          <w:numId w:val="17"/>
+        </w:numPr>
+      </w:pPr>
+      <w:r>
+        <w:t xml:space="preserve">Student can view the request it approved or rejected as well as reason. </w:t>
+      </w:r>
+    </w:p>
+    <w:p/>
     <w:sectPr>
       <w:pgSz w:w="12240" w:h="15840"/>
       <w:pgMar w:top="1440" w:right="1440" w:bottom="1440" w:left="1440" w:header="720" w:footer="720" w:gutter="0"/>
@@ -7372,6 +7680,95 @@
     </w:lvl>
   </w:abstractNum>
   <w:abstractNum w:abstractNumId="4" w15:restartNumberingAfterBreak="0">
+    <w:nsid w:val="22CE7266"/>
+    <w:multiLevelType w:val="hybridMultilevel"/>
+    <w:tmpl w:val="792AAFE4"/>
+    <w:lvl w:ilvl="0" w:tplc="12D86142">
+      <w:start w:val="1"/>
+      <w:numFmt w:val="decimal"/>
+      <w:lvlText w:val="%1."/>
+      <w:lvlJc w:val="left"/>
+      <w:pPr>
+        <w:ind w:left="2160" w:hanging="360"/>
+      </w:pPr>
+      <w:rPr>
+        <w:rFonts w:hint="default"/>
+      </w:rPr>
+    </w:lvl>
+    <w:lvl w:ilvl="1" w:tplc="04090019" w:tentative="1">
+      <w:start w:val="1"/>
+      <w:numFmt w:val="lowerLetter"/>
+      <w:lvlText w:val="%2."/>
+      <w:lvlJc w:val="left"/>
+      <w:pPr>
+        <w:ind w:left="2880" w:hanging="360"/>
+      </w:pPr>
+    </w:lvl>
+    <w:lvl w:ilvl="2" w:tplc="0409001B" w:tentative="1">
+      <w:start w:val="1"/>
+      <w:numFmt w:val="lowerRoman"/>
+      <w:lvlText w:val="%3."/>
+      <w:lvlJc w:val="right"/>
+      <w:pPr>
+        <w:ind w:left="3600" w:hanging="180"/>
+      </w:pPr>
+    </w:lvl>
+    <w:lvl w:ilvl="3" w:tplc="0409000F" w:tentative="1">
+      <w:start w:val="1"/>
+      <w:numFmt w:val="decimal"/>
+      <w:lvlText w:val="%4."/>
+      <w:lvlJc w:val="left"/>
+      <w:pPr>
+        <w:ind w:left="4320" w:hanging="360"/>
+      </w:pPr>
+    </w:lvl>
+    <w:lvl w:ilvl="4" w:tplc="04090019" w:tentative="1">
+      <w:start w:val="1"/>
+      <w:numFmt w:val="lowerLetter"/>
+      <w:lvlText w:val="%5."/>
+      <w:lvlJc w:val="left"/>
+      <w:pPr>
+        <w:ind w:left="5040" w:hanging="360"/>
+      </w:pPr>
+    </w:lvl>
+    <w:lvl w:ilvl="5" w:tplc="0409001B" w:tentative="1">
+      <w:start w:val="1"/>
+      <w:numFmt w:val="lowerRoman"/>
+      <w:lvlText w:val="%6."/>
+      <w:lvlJc w:val="right"/>
+      <w:pPr>
+        <w:ind w:left="5760" w:hanging="180"/>
+      </w:pPr>
+    </w:lvl>
+    <w:lvl w:ilvl="6" w:tplc="0409000F" w:tentative="1">
+      <w:start w:val="1"/>
+      <w:numFmt w:val="decimal"/>
+      <w:lvlText w:val="%7."/>
+      <w:lvlJc w:val="left"/>
+      <w:pPr>
+        <w:ind w:left="6480" w:hanging="360"/>
+      </w:pPr>
+    </w:lvl>
+    <w:lvl w:ilvl="7" w:tplc="04090019" w:tentative="1">
+      <w:start w:val="1"/>
+      <w:numFmt w:val="lowerLetter"/>
+      <w:lvlText w:val="%8."/>
+      <w:lvlJc w:val="left"/>
+      <w:pPr>
+        <w:ind w:left="7200" w:hanging="360"/>
+      </w:pPr>
+    </w:lvl>
+    <w:lvl w:ilvl="8" w:tplc="0409001B" w:tentative="1">
+      <w:start w:val="1"/>
+      <w:numFmt w:val="lowerRoman"/>
+      <w:lvlText w:val="%9."/>
+      <w:lvlJc w:val="right"/>
+      <w:pPr>
+        <w:ind w:left="7920" w:hanging="180"/>
+      </w:pPr>
+    </w:lvl>
+  </w:abstractNum>
+  <w:abstractNum w:abstractNumId="5" w15:restartNumberingAfterBreak="0">
     <w:nsid w:val="2498113B"/>
     <w:multiLevelType w:val="hybridMultilevel"/>
     <w:tmpl w:val="61EC1CFA"/>
@@ -7460,7 +7857,7 @@
       </w:pPr>
     </w:lvl>
   </w:abstractNum>
-  <w:abstractNum w:abstractNumId="5" w15:restartNumberingAfterBreak="0">
+  <w:abstractNum w:abstractNumId="6" w15:restartNumberingAfterBreak="0">
     <w:nsid w:val="323E3806"/>
     <w:multiLevelType w:val="hybridMultilevel"/>
     <w:tmpl w:val="ABCC4292"/>
@@ -7549,7 +7946,7 @@
       </w:pPr>
     </w:lvl>
   </w:abstractNum>
-  <w:abstractNum w:abstractNumId="6" w15:restartNumberingAfterBreak="0">
+  <w:abstractNum w:abstractNumId="7" w15:restartNumberingAfterBreak="0">
     <w:nsid w:val="34DB74E2"/>
     <w:multiLevelType w:val="hybridMultilevel"/>
     <w:tmpl w:val="CCEE4B12"/>
@@ -7638,7 +8035,7 @@
       </w:pPr>
     </w:lvl>
   </w:abstractNum>
-  <w:abstractNum w:abstractNumId="7" w15:restartNumberingAfterBreak="0">
+  <w:abstractNum w:abstractNumId="8" w15:restartNumberingAfterBreak="0">
     <w:nsid w:val="38B40879"/>
     <w:multiLevelType w:val="hybridMultilevel"/>
     <w:tmpl w:val="3C201CAA"/>
@@ -7727,7 +8124,7 @@
       </w:pPr>
     </w:lvl>
   </w:abstractNum>
-  <w:abstractNum w:abstractNumId="8" w15:restartNumberingAfterBreak="0">
+  <w:abstractNum w:abstractNumId="9" w15:restartNumberingAfterBreak="0">
     <w:nsid w:val="3BF97C6D"/>
     <w:multiLevelType w:val="hybridMultilevel"/>
     <w:tmpl w:val="D7C6496C"/>
@@ -7816,7 +8213,7 @@
       </w:pPr>
     </w:lvl>
   </w:abstractNum>
-  <w:abstractNum w:abstractNumId="9" w15:restartNumberingAfterBreak="0">
+  <w:abstractNum w:abstractNumId="10" w15:restartNumberingAfterBreak="0">
     <w:nsid w:val="46026FD4"/>
     <w:multiLevelType w:val="hybridMultilevel"/>
     <w:tmpl w:val="D980BD20"/>
@@ -7905,7 +8302,7 @@
       </w:pPr>
     </w:lvl>
   </w:abstractNum>
-  <w:abstractNum w:abstractNumId="10" w15:restartNumberingAfterBreak="0">
+  <w:abstractNum w:abstractNumId="11" w15:restartNumberingAfterBreak="0">
     <w:nsid w:val="4C841B5C"/>
     <w:multiLevelType w:val="hybridMultilevel"/>
     <w:tmpl w:val="96E2CD42"/>
@@ -7994,7 +8391,7 @@
       </w:pPr>
     </w:lvl>
   </w:abstractNum>
-  <w:abstractNum w:abstractNumId="11" w15:restartNumberingAfterBreak="0">
+  <w:abstractNum w:abstractNumId="12" w15:restartNumberingAfterBreak="0">
     <w:nsid w:val="60281920"/>
     <w:multiLevelType w:val="hybridMultilevel"/>
     <w:tmpl w:val="422E4628"/>
@@ -8083,7 +8480,7 @@
       </w:pPr>
     </w:lvl>
   </w:abstractNum>
-  <w:abstractNum w:abstractNumId="12" w15:restartNumberingAfterBreak="0">
+  <w:abstractNum w:abstractNumId="13" w15:restartNumberingAfterBreak="0">
     <w:nsid w:val="6F0A2F1B"/>
     <w:multiLevelType w:val="hybridMultilevel"/>
     <w:tmpl w:val="523E7AEE"/>
@@ -8172,7 +8569,7 @@
       </w:pPr>
     </w:lvl>
   </w:abstractNum>
-  <w:abstractNum w:abstractNumId="13" w15:restartNumberingAfterBreak="0">
+  <w:abstractNum w:abstractNumId="14" w15:restartNumberingAfterBreak="0">
     <w:nsid w:val="70DB5C5F"/>
     <w:multiLevelType w:val="hybridMultilevel"/>
     <w:tmpl w:val="CC9AC63C"/>
@@ -8291,7 +8688,7 @@
       </w:rPr>
     </w:lvl>
   </w:abstractNum>
-  <w:abstractNum w:abstractNumId="14" w15:restartNumberingAfterBreak="0">
+  <w:abstractNum w:abstractNumId="15" w15:restartNumberingAfterBreak="0">
     <w:nsid w:val="75FB7A79"/>
     <w:multiLevelType w:val="hybridMultilevel"/>
     <w:tmpl w:val="523E7AEE"/>
@@ -8380,7 +8777,7 @@
       </w:pPr>
     </w:lvl>
   </w:abstractNum>
-  <w:abstractNum w:abstractNumId="15" w15:restartNumberingAfterBreak="0">
+  <w:abstractNum w:abstractNumId="16" w15:restartNumberingAfterBreak="0">
     <w:nsid w:val="7C7852E1"/>
     <w:multiLevelType w:val="hybridMultilevel"/>
     <w:tmpl w:val="DCA4202C"/>
@@ -8470,52 +8867,55 @@
     </w:lvl>
   </w:abstractNum>
   <w:num w:numId="1">
-    <w:abstractNumId w:val="11"/>
+    <w:abstractNumId w:val="12"/>
   </w:num>
   <w:num w:numId="2">
-    <w:abstractNumId w:val="4"/>
+    <w:abstractNumId w:val="5"/>
   </w:num>
   <w:num w:numId="3">
-    <w:abstractNumId w:val="7"/>
+    <w:abstractNumId w:val="8"/>
   </w:num>
   <w:num w:numId="4">
     <w:abstractNumId w:val="1"/>
   </w:num>
   <w:num w:numId="5">
-    <w:abstractNumId w:val="13"/>
+    <w:abstractNumId w:val="14"/>
   </w:num>
   <w:num w:numId="6">
-    <w:abstractNumId w:val="10"/>
+    <w:abstractNumId w:val="11"/>
   </w:num>
   <w:num w:numId="7">
     <w:abstractNumId w:val="2"/>
   </w:num>
   <w:num w:numId="8">
-    <w:abstractNumId w:val="5"/>
+    <w:abstractNumId w:val="6"/>
   </w:num>
   <w:num w:numId="9">
-    <w:abstractNumId w:val="14"/>
+    <w:abstractNumId w:val="15"/>
   </w:num>
   <w:num w:numId="10">
     <w:abstractNumId w:val="0"/>
   </w:num>
   <w:num w:numId="11">
-    <w:abstractNumId w:val="12"/>
+    <w:abstractNumId w:val="13"/>
   </w:num>
   <w:num w:numId="12">
-    <w:abstractNumId w:val="8"/>
+    <w:abstractNumId w:val="9"/>
   </w:num>
   <w:num w:numId="13">
-    <w:abstractNumId w:val="15"/>
+    <w:abstractNumId w:val="16"/>
   </w:num>
   <w:num w:numId="14">
-    <w:abstractNumId w:val="6"/>
+    <w:abstractNumId w:val="7"/>
   </w:num>
   <w:num w:numId="15">
     <w:abstractNumId w:val="3"/>
   </w:num>
   <w:num w:numId="16">
-    <w:abstractNumId w:val="9"/>
+    <w:abstractNumId w:val="10"/>
+  </w:num>
+  <w:num w:numId="17">
+    <w:abstractNumId w:val="4"/>
   </w:num>
 </w:numbering>
 </file>

--- a/Assignments.docx
+++ b/Assignments.docx
@@ -7145,12 +7145,7 @@
         <w:t xml:space="preserve">Student can request for admin to update marks details </w:t>
       </w:r>
       <w:r>
-        <w:t>o</w:t>
-      </w:r>
-      <w:bookmarkStart w:id="0" w:name="_GoBack"/>
-      <w:bookmarkEnd w:id="0"/>
-      <w:r>
-        <w:t xml:space="preserve">r grade </w:t>
+        <w:t xml:space="preserve">or grade </w:t>
       </w:r>
     </w:p>
     <w:p>
@@ -7184,6 +7179,211 @@
       <w:r>
         <w:t xml:space="preserve">Student can view the request it approved or rejected as well as reason. </w:t>
       </w:r>
+    </w:p>
+    <w:p/>
+    <w:p/>
+    <w:p>
+      <w:r>
+        <w:rPr>
+          <w:highlight w:val="yellow"/>
+        </w:rPr>
+        <w:t>21-12-2022</w:t>
+      </w:r>
+    </w:p>
+    <w:p>
+      <w:pPr>
+        <w:pStyle w:val="ListParagraph"/>
+        <w:numPr>
+          <w:ilvl w:val="0"/>
+          <w:numId w:val="18"/>
+        </w:numPr>
+      </w:pPr>
+      <w:r>
+        <w:t xml:space="preserve">Create Spring boot application with </w:t>
+      </w:r>
+      <w:proofErr w:type="spellStart"/>
+      <w:r>
+        <w:t>ProductController</w:t>
+      </w:r>
+      <w:proofErr w:type="spellEnd"/>
+      <w:r>
+        <w:t xml:space="preserve">, Product JavaBean class, </w:t>
+      </w:r>
+      <w:proofErr w:type="spellStart"/>
+      <w:r>
+        <w:t>ProductService</w:t>
+      </w:r>
+      <w:proofErr w:type="spellEnd"/>
+      <w:r>
+        <w:t xml:space="preserve"> </w:t>
+      </w:r>
+    </w:p>
+    <w:p>
+      <w:pPr>
+        <w:ind w:left="360"/>
+      </w:pPr>
+      <w:r>
+        <w:t xml:space="preserve">Inside product service you have to create the List&lt;Product&gt; </w:t>
+      </w:r>
+      <w:proofErr w:type="spellStart"/>
+      <w:proofErr w:type="gramStart"/>
+      <w:r>
+        <w:t>listOfProduct</w:t>
+      </w:r>
+      <w:proofErr w:type="spellEnd"/>
+      <w:r>
+        <w:t xml:space="preserve">  =</w:t>
+      </w:r>
+      <w:proofErr w:type="gramEnd"/>
+      <w:r>
+        <w:t xml:space="preserve"> new </w:t>
+      </w:r>
+      <w:proofErr w:type="spellStart"/>
+      <w:r>
+        <w:t>ArrayList</w:t>
+      </w:r>
+      <w:proofErr w:type="spellEnd"/>
+      <w:r>
+        <w:t>()</w:t>
+      </w:r>
+    </w:p>
+    <w:p>
+      <w:pPr>
+        <w:ind w:left="360"/>
+      </w:pPr>
+      <w:r>
+        <w:t xml:space="preserve">And add five product details. This method you have to call in rest controller and rest controller path must be </w:t>
+      </w:r>
+    </w:p>
+    <w:p>
+      <w:pPr>
+        <w:ind w:left="360"/>
+      </w:pPr>
+      <w:r>
+        <w:t xml:space="preserve">After created this product. Create jar file using </w:t>
+      </w:r>
+      <w:proofErr w:type="spellStart"/>
+      <w:r>
+        <w:t>mvn</w:t>
+      </w:r>
+      <w:proofErr w:type="spellEnd"/>
+      <w:r>
+        <w:t xml:space="preserve"> package command and upload this jar file </w:t>
+      </w:r>
+    </w:p>
+    <w:p>
+      <w:pPr>
+        <w:ind w:left="360"/>
+      </w:pPr>
+      <w:r>
+        <w:t xml:space="preserve">In S2 bucket. Then create instance with name </w:t>
+      </w:r>
+      <w:proofErr w:type="spellStart"/>
+      <w:r>
+        <w:t>akash</w:t>
+      </w:r>
+      <w:proofErr w:type="spellEnd"/>
+      <w:r>
+        <w:t xml:space="preserve">-product-instance and install java software </w:t>
+      </w:r>
+    </w:p>
+    <w:p>
+      <w:pPr>
+        <w:ind w:left="360"/>
+      </w:pPr>
+      <w:r>
+        <w:t xml:space="preserve">Using </w:t>
+      </w:r>
+      <w:proofErr w:type="spellStart"/>
+      <w:r>
+        <w:t>wget</w:t>
+      </w:r>
+      <w:proofErr w:type="spellEnd"/>
+      <w:r>
+        <w:t xml:space="preserve"> download the jar, open the port number 8080 for inbound rule. Then hit </w:t>
+      </w:r>
+      <w:proofErr w:type="spellStart"/>
+      <w:proofErr w:type="gramStart"/>
+      <w:r>
+        <w:t>url</w:t>
+      </w:r>
+      <w:proofErr w:type="spellEnd"/>
+      <w:proofErr w:type="gramEnd"/>
+      <w:r>
+        <w:t xml:space="preserve"> and display output. </w:t>
+      </w:r>
+    </w:p>
+    <w:p>
+      <w:pPr>
+        <w:ind w:left="360"/>
+      </w:pPr>
+    </w:p>
+    <w:p>
+      <w:pPr>
+        <w:ind w:left="360"/>
+      </w:pPr>
+      <w:hyperlink r:id="rId8" w:history="1">
+        <w:r>
+          <w:rPr>
+            <w:rStyle w:val="Hyperlink"/>
+          </w:rPr>
+          <w:t>http://ipAddress:8080/akash/allProduct</w:t>
+        </w:r>
+      </w:hyperlink>
+      <w:r>
+        <w:t xml:space="preserve"> </w:t>
+      </w:r>
+    </w:p>
+    <w:p>
+      <w:pPr>
+        <w:ind w:left="360"/>
+      </w:pPr>
+    </w:p>
+    <w:p>
+      <w:pPr>
+        <w:ind w:left="360"/>
+      </w:pPr>
+      <w:proofErr w:type="gramStart"/>
+      <w:r>
+        <w:t>you</w:t>
+      </w:r>
+      <w:proofErr w:type="gramEnd"/>
+      <w:r>
+        <w:t xml:space="preserve"> need to display five product details in </w:t>
+      </w:r>
+      <w:proofErr w:type="spellStart"/>
+      <w:r>
+        <w:t>json</w:t>
+      </w:r>
+      <w:proofErr w:type="spellEnd"/>
+      <w:r>
+        <w:t xml:space="preserve"> format. </w:t>
+      </w:r>
+    </w:p>
+    <w:p>
+      <w:pPr>
+        <w:ind w:left="360"/>
+      </w:pPr>
+    </w:p>
+    <w:p>
+      <w:pPr>
+        <w:ind w:left="360"/>
+      </w:pPr>
+      <w:r>
+        <w:t xml:space="preserve">Take the all steps screen shot and upload the document. </w:t>
+      </w:r>
+      <w:bookmarkStart w:id="0" w:name="_GoBack"/>
+      <w:bookmarkEnd w:id="0"/>
+    </w:p>
+    <w:p>
+      <w:pPr>
+        <w:ind w:left="360"/>
+      </w:pPr>
+    </w:p>
+    <w:p>
+      <w:pPr>
+        <w:ind w:left="360"/>
+      </w:pPr>
     </w:p>
     <w:p/>
     <w:sectPr>
@@ -8570,6 +8770,95 @@
     </w:lvl>
   </w:abstractNum>
   <w:abstractNum w:abstractNumId="14" w15:restartNumberingAfterBreak="0">
+    <w:nsid w:val="709B2A07"/>
+    <w:multiLevelType w:val="hybridMultilevel"/>
+    <w:tmpl w:val="09926D48"/>
+    <w:lvl w:ilvl="0" w:tplc="0409000F">
+      <w:start w:val="1"/>
+      <w:numFmt w:val="decimal"/>
+      <w:lvlText w:val="%1."/>
+      <w:lvlJc w:val="left"/>
+      <w:pPr>
+        <w:ind w:left="720" w:hanging="360"/>
+      </w:pPr>
+      <w:rPr>
+        <w:rFonts w:hint="default"/>
+      </w:rPr>
+    </w:lvl>
+    <w:lvl w:ilvl="1" w:tplc="04090019" w:tentative="1">
+      <w:start w:val="1"/>
+      <w:numFmt w:val="lowerLetter"/>
+      <w:lvlText w:val="%2."/>
+      <w:lvlJc w:val="left"/>
+      <w:pPr>
+        <w:ind w:left="1440" w:hanging="360"/>
+      </w:pPr>
+    </w:lvl>
+    <w:lvl w:ilvl="2" w:tplc="0409001B" w:tentative="1">
+      <w:start w:val="1"/>
+      <w:numFmt w:val="lowerRoman"/>
+      <w:lvlText w:val="%3."/>
+      <w:lvlJc w:val="right"/>
+      <w:pPr>
+        <w:ind w:left="2160" w:hanging="180"/>
+      </w:pPr>
+    </w:lvl>
+    <w:lvl w:ilvl="3" w:tplc="0409000F" w:tentative="1">
+      <w:start w:val="1"/>
+      <w:numFmt w:val="decimal"/>
+      <w:lvlText w:val="%4."/>
+      <w:lvlJc w:val="left"/>
+      <w:pPr>
+        <w:ind w:left="2880" w:hanging="360"/>
+      </w:pPr>
+    </w:lvl>
+    <w:lvl w:ilvl="4" w:tplc="04090019" w:tentative="1">
+      <w:start w:val="1"/>
+      <w:numFmt w:val="lowerLetter"/>
+      <w:lvlText w:val="%5."/>
+      <w:lvlJc w:val="left"/>
+      <w:pPr>
+        <w:ind w:left="3600" w:hanging="360"/>
+      </w:pPr>
+    </w:lvl>
+    <w:lvl w:ilvl="5" w:tplc="0409001B" w:tentative="1">
+      <w:start w:val="1"/>
+      <w:numFmt w:val="lowerRoman"/>
+      <w:lvlText w:val="%6."/>
+      <w:lvlJc w:val="right"/>
+      <w:pPr>
+        <w:ind w:left="4320" w:hanging="180"/>
+      </w:pPr>
+    </w:lvl>
+    <w:lvl w:ilvl="6" w:tplc="0409000F" w:tentative="1">
+      <w:start w:val="1"/>
+      <w:numFmt w:val="decimal"/>
+      <w:lvlText w:val="%7."/>
+      <w:lvlJc w:val="left"/>
+      <w:pPr>
+        <w:ind w:left="5040" w:hanging="360"/>
+      </w:pPr>
+    </w:lvl>
+    <w:lvl w:ilvl="7" w:tplc="04090019" w:tentative="1">
+      <w:start w:val="1"/>
+      <w:numFmt w:val="lowerLetter"/>
+      <w:lvlText w:val="%8."/>
+      <w:lvlJc w:val="left"/>
+      <w:pPr>
+        <w:ind w:left="5760" w:hanging="360"/>
+      </w:pPr>
+    </w:lvl>
+    <w:lvl w:ilvl="8" w:tplc="0409001B" w:tentative="1">
+      <w:start w:val="1"/>
+      <w:numFmt w:val="lowerRoman"/>
+      <w:lvlText w:val="%9."/>
+      <w:lvlJc w:val="right"/>
+      <w:pPr>
+        <w:ind w:left="6480" w:hanging="180"/>
+      </w:pPr>
+    </w:lvl>
+  </w:abstractNum>
+  <w:abstractNum w:abstractNumId="15" w15:restartNumberingAfterBreak="0">
     <w:nsid w:val="70DB5C5F"/>
     <w:multiLevelType w:val="hybridMultilevel"/>
     <w:tmpl w:val="CC9AC63C"/>
@@ -8688,7 +8977,7 @@
       </w:rPr>
     </w:lvl>
   </w:abstractNum>
-  <w:abstractNum w:abstractNumId="15" w15:restartNumberingAfterBreak="0">
+  <w:abstractNum w:abstractNumId="16" w15:restartNumberingAfterBreak="0">
     <w:nsid w:val="75FB7A79"/>
     <w:multiLevelType w:val="hybridMultilevel"/>
     <w:tmpl w:val="523E7AEE"/>
@@ -8777,7 +9066,7 @@
       </w:pPr>
     </w:lvl>
   </w:abstractNum>
-  <w:abstractNum w:abstractNumId="16" w15:restartNumberingAfterBreak="0">
+  <w:abstractNum w:abstractNumId="17" w15:restartNumberingAfterBreak="0">
     <w:nsid w:val="7C7852E1"/>
     <w:multiLevelType w:val="hybridMultilevel"/>
     <w:tmpl w:val="DCA4202C"/>
@@ -8879,7 +9168,7 @@
     <w:abstractNumId w:val="1"/>
   </w:num>
   <w:num w:numId="5">
-    <w:abstractNumId w:val="14"/>
+    <w:abstractNumId w:val="15"/>
   </w:num>
   <w:num w:numId="6">
     <w:abstractNumId w:val="11"/>
@@ -8891,7 +9180,7 @@
     <w:abstractNumId w:val="6"/>
   </w:num>
   <w:num w:numId="9">
-    <w:abstractNumId w:val="15"/>
+    <w:abstractNumId w:val="16"/>
   </w:num>
   <w:num w:numId="10">
     <w:abstractNumId w:val="0"/>
@@ -8903,7 +9192,7 @@
     <w:abstractNumId w:val="9"/>
   </w:num>
   <w:num w:numId="13">
-    <w:abstractNumId w:val="16"/>
+    <w:abstractNumId w:val="17"/>
   </w:num>
   <w:num w:numId="14">
     <w:abstractNumId w:val="7"/>
@@ -8916,6 +9205,9 @@
   </w:num>
   <w:num w:numId="17">
     <w:abstractNumId w:val="4"/>
+  </w:num>
+  <w:num w:numId="18">
+    <w:abstractNumId w:val="14"/>
   </w:num>
 </w:numbering>
 </file>
@@ -9439,6 +9731,17 @@
       <w:rFonts w:ascii="Verdana" w:eastAsia="Verdana" w:hAnsi="Verdana" w:cs="Verdana"/>
     </w:rPr>
   </w:style>
+  <w:style w:type="character" w:styleId="Hyperlink">
+    <w:name w:val="Hyperlink"/>
+    <w:basedOn w:val="DefaultParagraphFont"/>
+    <w:uiPriority w:val="99"/>
+    <w:unhideWhenUsed/>
+    <w:rsid w:val="00356425"/>
+    <w:rPr>
+      <w:color w:val="0563C1" w:themeColor="hyperlink"/>
+      <w:u w:val="single"/>
+    </w:rPr>
+  </w:style>
 </w:styles>
 </file>
 
